--- a/Documents/Requirements Analysis Document.docx
+++ b/Documents/Requirements Analysis Document.docx
@@ -134,6 +134,7 @@
         </w:rPr>
         <w:t xml:space="preserve">L’obiettivo di </w:t>
       </w:r>
+      <w:proofErr w:type="spellStart"/>
       <w:r>
         <w:rPr>
           <w:b w:val="0"/>
@@ -141,8 +142,9 @@
           <w:sz w:val="28"/>
           <w:szCs w:val="28"/>
         </w:rPr>
-        <w:t xml:space="preserve">DressMe </w:t>
-      </w:r>
+        <w:t>DressMe</w:t>
+      </w:r>
+      <w:proofErr w:type="spellEnd"/>
       <w:r>
         <w:rPr>
           <w:b w:val="0"/>
@@ -150,7 +152,7 @@
           <w:sz w:val="28"/>
           <w:szCs w:val="28"/>
         </w:rPr>
-        <w:t xml:space="preserve">è quello di porsi come nuovo sito e-commerce per la vendita online di prodotti </w:t>
+        <w:t xml:space="preserve"> </w:t>
       </w:r>
       <w:r>
         <w:rPr>
@@ -159,7 +161,7 @@
           <w:sz w:val="28"/>
           <w:szCs w:val="28"/>
         </w:rPr>
-        <w:t xml:space="preserve">di vestiario </w:t>
+        <w:t xml:space="preserve">è quello di porsi come nuovo sito e-commerce per la vendita online di prodotti </w:t>
       </w:r>
       <w:r>
         <w:rPr>
@@ -168,7 +170,7 @@
           <w:sz w:val="28"/>
           <w:szCs w:val="28"/>
         </w:rPr>
-        <w:t>ed essere un sito di riferimento per tutti gli appassionati</w:t>
+        <w:t xml:space="preserve">di vestiario </w:t>
       </w:r>
       <w:r>
         <w:rPr>
@@ -177,7 +179,7 @@
           <w:sz w:val="28"/>
           <w:szCs w:val="28"/>
         </w:rPr>
-        <w:t xml:space="preserve"> della moda dell’ultimo momento</w:t>
+        <w:t>ed essere un sito di riferimento per tutti gli appassionati</w:t>
       </w:r>
       <w:r>
         <w:rPr>
@@ -186,7 +188,7 @@
           <w:sz w:val="28"/>
           <w:szCs w:val="28"/>
         </w:rPr>
-        <w:t xml:space="preserve">. </w:t>
+        <w:t xml:space="preserve"> della moda dell’ultimo momento</w:t>
       </w:r>
       <w:r>
         <w:rPr>
@@ -195,35 +197,35 @@
           <w:sz w:val="28"/>
           <w:szCs w:val="28"/>
         </w:rPr>
-        <w:t>Obbiettivi:</w:t>
-      </w:r>
-    </w:p>
-    <w:p>
-      <w:pPr>
-        <w:pStyle w:val="Titolo"/>
-        <w:jc w:val="left"/>
+        <w:t xml:space="preserve">. </w:t>
+      </w:r>
+      <w:r>
         <w:rPr>
           <w:b w:val="0"/>
           <w:bCs w:val="0"/>
           <w:sz w:val="28"/>
           <w:szCs w:val="28"/>
         </w:rPr>
-      </w:pPr>
-      <w:r>
-        <w:rPr>
-          <w:b w:val="0"/>
-          <w:bCs w:val="0"/>
-        </w:rPr>
-        <w:t>•</w:t>
-      </w:r>
-      <w:r>
+        <w:t>Obbiettivi:</w:t>
+      </w:r>
+    </w:p>
+    <w:p>
+      <w:pPr>
+        <w:pStyle w:val="Titolo"/>
+        <w:jc w:val="left"/>
         <w:rPr>
           <w:b w:val="0"/>
           <w:bCs w:val="0"/>
           <w:sz w:val="28"/>
           <w:szCs w:val="28"/>
         </w:rPr>
-        <w:t>Utilizzare il sito con una interfaccia di facile comprensione.</w:t>
+      </w:pPr>
+      <w:r>
+        <w:rPr>
+          <w:b w:val="0"/>
+          <w:bCs w:val="0"/>
+        </w:rPr>
+        <w:t>•</w:t>
       </w:r>
       <w:r>
         <w:rPr>
@@ -232,51 +234,51 @@
           <w:sz w:val="28"/>
           <w:szCs w:val="28"/>
         </w:rPr>
-        <w:t xml:space="preserve"> </w:t>
-      </w:r>
-    </w:p>
-    <w:p>
-      <w:pPr>
-        <w:pStyle w:val="Titolo"/>
-        <w:jc w:val="left"/>
+        <w:t>Utilizzare il sito con una interfaccia di facile comprensione.</w:t>
+      </w:r>
+      <w:r>
         <w:rPr>
           <w:b w:val="0"/>
           <w:bCs w:val="0"/>
           <w:sz w:val="28"/>
           <w:szCs w:val="28"/>
         </w:rPr>
-      </w:pPr>
-      <w:r>
+        <w:t xml:space="preserve"> </w:t>
+      </w:r>
+    </w:p>
+    <w:p>
+      <w:pPr>
+        <w:pStyle w:val="Titolo"/>
+        <w:jc w:val="left"/>
         <w:rPr>
           <w:b w:val="0"/>
           <w:bCs w:val="0"/>
           <w:sz w:val="28"/>
           <w:szCs w:val="28"/>
         </w:rPr>
-        <w:t>• Il sito deve rispettare tutti i requisiti descritti con priorità alta.</w:t>
-      </w:r>
-    </w:p>
-    <w:p/>
-    <w:p>
-      <w:pPr>
-        <w:pStyle w:val="Titolo"/>
-        <w:jc w:val="left"/>
+      </w:pPr>
+      <w:r>
         <w:rPr>
           <w:b w:val="0"/>
           <w:bCs w:val="0"/>
           <w:sz w:val="28"/>
           <w:szCs w:val="28"/>
         </w:rPr>
-      </w:pPr>
-      <w:r>
+        <w:t>• Il sito deve rispettare tutti i requisiti descritti con priorità alta.</w:t>
+      </w:r>
+    </w:p>
+    <w:p/>
+    <w:p>
+      <w:pPr>
+        <w:pStyle w:val="Titolo"/>
+        <w:jc w:val="left"/>
         <w:rPr>
           <w:b w:val="0"/>
           <w:bCs w:val="0"/>
           <w:sz w:val="28"/>
           <w:szCs w:val="28"/>
         </w:rPr>
-        <w:t>In questo documento andremo ad estrapolare i casi d’uso dei scenari definiti nel problem statement</w:t>
-      </w:r>
+      </w:pPr>
       <w:r>
         <w:rPr>
           <w:b w:val="0"/>
@@ -284,6 +286,66 @@
           <w:sz w:val="28"/>
           <w:szCs w:val="28"/>
         </w:rPr>
+        <w:t xml:space="preserve">In questo documento andremo ad estrapolare i casi d’uso </w:t>
+      </w:r>
+      <w:proofErr w:type="gramStart"/>
+      <w:r>
+        <w:rPr>
+          <w:b w:val="0"/>
+          <w:bCs w:val="0"/>
+          <w:sz w:val="28"/>
+          <w:szCs w:val="28"/>
+        </w:rPr>
+        <w:t>dei</w:t>
+      </w:r>
+      <w:proofErr w:type="gramEnd"/>
+      <w:r>
+        <w:rPr>
+          <w:b w:val="0"/>
+          <w:bCs w:val="0"/>
+          <w:sz w:val="28"/>
+          <w:szCs w:val="28"/>
+        </w:rPr>
+        <w:t xml:space="preserve"> scenari definiti nel </w:t>
+      </w:r>
+      <w:proofErr w:type="spellStart"/>
+      <w:r>
+        <w:rPr>
+          <w:b w:val="0"/>
+          <w:bCs w:val="0"/>
+          <w:sz w:val="28"/>
+          <w:szCs w:val="28"/>
+        </w:rPr>
+        <w:t>problem</w:t>
+      </w:r>
+      <w:proofErr w:type="spellEnd"/>
+      <w:r>
+        <w:rPr>
+          <w:b w:val="0"/>
+          <w:bCs w:val="0"/>
+          <w:sz w:val="28"/>
+          <w:szCs w:val="28"/>
+        </w:rPr>
+        <w:t xml:space="preserve"> </w:t>
+      </w:r>
+      <w:proofErr w:type="spellStart"/>
+      <w:r>
+        <w:rPr>
+          <w:b w:val="0"/>
+          <w:bCs w:val="0"/>
+          <w:sz w:val="28"/>
+          <w:szCs w:val="28"/>
+        </w:rPr>
+        <w:t>statement</w:t>
+      </w:r>
+      <w:proofErr w:type="spellEnd"/>
+      <w:r>
+        <w:rPr>
+          <w:b w:val="0"/>
+          <w:bCs w:val="0"/>
+          <w:sz w:val="28"/>
+          <w:szCs w:val="28"/>
+        </w:rPr>
         <w:t>.</w:t>
       </w:r>
     </w:p>
@@ -428,8 +490,18 @@
           <w:b/>
           <w:u w:val="single"/>
         </w:rPr>
-        <w:t>Entry condition</w:t>
-      </w:r>
+        <w:t xml:space="preserve">Entry </w:t>
+      </w:r>
+      <w:proofErr w:type="spellStart"/>
+      <w:r>
+        <w:rPr>
+          <w:rFonts w:ascii="Arial" w:hAnsi="Arial" w:cs="Arial"/>
+          <w:b/>
+          <w:u w:val="single"/>
+        </w:rPr>
+        <w:t>condition</w:t>
+      </w:r>
+      <w:proofErr w:type="spellEnd"/>
       <w:r>
         <w:rPr>
           <w:rFonts w:ascii="Arial" w:hAnsi="Arial" w:cs="Arial"/>
@@ -532,7 +604,23 @@
           <w:rFonts w:ascii="Arial" w:hAnsi="Arial" w:cs="Arial"/>
           <w:bCs/>
         </w:rPr>
-        <w:t>(nome – cognome – indirizzo – email - password).</w:t>
+        <w:t xml:space="preserve">(nome – cognome – indirizzo – </w:t>
+      </w:r>
+      <w:proofErr w:type="gramStart"/>
+      <w:r>
+        <w:rPr>
+          <w:rFonts w:ascii="Arial" w:hAnsi="Arial" w:cs="Arial"/>
+          <w:bCs/>
+        </w:rPr>
+        <w:t>email</w:t>
+      </w:r>
+      <w:proofErr w:type="gramEnd"/>
+      <w:r>
+        <w:rPr>
+          <w:rFonts w:ascii="Arial" w:hAnsi="Arial" w:cs="Arial"/>
+          <w:bCs/>
+        </w:rPr>
+        <w:t xml:space="preserve"> - password).</w:t>
       </w:r>
     </w:p>
     <w:p>
@@ -625,8 +713,18 @@
           <w:b/>
           <w:u w:val="single"/>
         </w:rPr>
-        <w:t>Exit condition</w:t>
-      </w:r>
+        <w:t xml:space="preserve">Exit </w:t>
+      </w:r>
+      <w:proofErr w:type="spellStart"/>
+      <w:r>
+        <w:rPr>
+          <w:rFonts w:ascii="Arial" w:hAnsi="Arial" w:cs="Arial"/>
+          <w:b/>
+          <w:u w:val="single"/>
+        </w:rPr>
+        <w:t>condition</w:t>
+      </w:r>
+      <w:proofErr w:type="spellEnd"/>
       <w:r>
         <w:rPr>
           <w:rFonts w:ascii="Arial" w:hAnsi="Arial" w:cs="Arial"/>
@@ -741,7 +839,14 @@
           <w:rFonts w:ascii="Arial" w:hAnsi="Arial" w:cs="Arial"/>
           <w:bCs/>
         </w:rPr>
-        <w:t xml:space="preserve">”.Il Cliente potrà reinserire i dati (UC </w:t>
+        <w:t xml:space="preserve"> “</w:t>
+      </w:r>
+      <w:r>
+        <w:rPr>
+          <w:rFonts w:ascii="Arial" w:hAnsi="Arial" w:cs="Arial"/>
+          <w:bCs/>
+        </w:rPr>
+        <w:t xml:space="preserve">Il Cliente potrà reinserire i dati (UC </w:t>
       </w:r>
       <w:r>
         <w:rPr>
@@ -933,8 +1038,18 @@
           <w:b/>
           <w:u w:val="single"/>
         </w:rPr>
-        <w:t>Entry condition</w:t>
-      </w:r>
+        <w:t xml:space="preserve">Entry </w:t>
+      </w:r>
+      <w:proofErr w:type="spellStart"/>
+      <w:r>
+        <w:rPr>
+          <w:rFonts w:ascii="Arial" w:hAnsi="Arial" w:cs="Arial"/>
+          <w:b/>
+          <w:u w:val="single"/>
+        </w:rPr>
+        <w:t>condition</w:t>
+      </w:r>
+      <w:proofErr w:type="spellEnd"/>
       <w:r>
         <w:rPr>
           <w:rFonts w:ascii="Arial" w:hAnsi="Arial" w:cs="Arial"/>
@@ -947,7 +1062,23 @@
           <w:rFonts w:ascii="Arial" w:hAnsi="Arial" w:cs="Arial"/>
           <w:bCs/>
         </w:rPr>
-        <w:t>Il cliente si trova nella schermata della funzionalità di autenticazione dati da parte di un utente registrato al sito DressMe.</w:t>
+        <w:t xml:space="preserve">Il cliente si trova nella schermata della funzionalità di autenticazione dati da parte di un utente registrato al sito </w:t>
+      </w:r>
+      <w:proofErr w:type="spellStart"/>
+      <w:r>
+        <w:rPr>
+          <w:rFonts w:ascii="Arial" w:hAnsi="Arial" w:cs="Arial"/>
+          <w:bCs/>
+        </w:rPr>
+        <w:t>DressMe</w:t>
+      </w:r>
+      <w:proofErr w:type="spellEnd"/>
+      <w:r>
+        <w:rPr>
+          <w:rFonts w:ascii="Arial" w:hAnsi="Arial" w:cs="Arial"/>
+          <w:bCs/>
+        </w:rPr>
+        <w:t>.</w:t>
       </w:r>
     </w:p>
     <w:p>
@@ -1082,8 +1213,18 @@
           <w:b/>
           <w:u w:val="single"/>
         </w:rPr>
-        <w:t>Exit condition</w:t>
-      </w:r>
+        <w:t xml:space="preserve">Exit </w:t>
+      </w:r>
+      <w:proofErr w:type="spellStart"/>
+      <w:r>
+        <w:rPr>
+          <w:rFonts w:ascii="Arial" w:hAnsi="Arial" w:cs="Arial"/>
+          <w:b/>
+          <w:u w:val="single"/>
+        </w:rPr>
+        <w:t>condition</w:t>
+      </w:r>
+      <w:proofErr w:type="spellEnd"/>
       <w:r>
         <w:rPr>
           <w:rFonts w:ascii="Arial" w:hAnsi="Arial" w:cs="Arial"/>
@@ -1563,8 +1704,18 @@
           <w:b/>
           <w:u w:val="single"/>
         </w:rPr>
-        <w:t>Entry condition</w:t>
-      </w:r>
+        <w:t xml:space="preserve">Entry </w:t>
+      </w:r>
+      <w:proofErr w:type="spellStart"/>
+      <w:r>
+        <w:rPr>
+          <w:rFonts w:ascii="Arial" w:hAnsi="Arial" w:cs="Arial"/>
+          <w:b/>
+          <w:u w:val="single"/>
+        </w:rPr>
+        <w:t>condition</w:t>
+      </w:r>
+      <w:proofErr w:type="spellEnd"/>
       <w:r>
         <w:rPr>
           <w:rFonts w:ascii="Arial" w:hAnsi="Arial" w:cs="Arial"/>
@@ -1688,8 +1839,18 @@
           <w:b/>
           <w:u w:val="single"/>
         </w:rPr>
-        <w:t>Exit condition</w:t>
-      </w:r>
+        <w:t xml:space="preserve">Exit </w:t>
+      </w:r>
+      <w:proofErr w:type="spellStart"/>
+      <w:r>
+        <w:rPr>
+          <w:rFonts w:ascii="Arial" w:hAnsi="Arial" w:cs="Arial"/>
+          <w:b/>
+          <w:u w:val="single"/>
+        </w:rPr>
+        <w:t>condition</w:t>
+      </w:r>
+      <w:proofErr w:type="spellEnd"/>
       <w:r>
         <w:rPr>
           <w:rFonts w:ascii="Arial" w:hAnsi="Arial" w:cs="Arial"/>
@@ -1903,8 +2064,18 @@
           <w:b/>
           <w:u w:val="single"/>
         </w:rPr>
-        <w:t>Entry condition</w:t>
-      </w:r>
+        <w:t xml:space="preserve">Entry </w:t>
+      </w:r>
+      <w:proofErr w:type="spellStart"/>
+      <w:r>
+        <w:rPr>
+          <w:rFonts w:ascii="Arial" w:hAnsi="Arial" w:cs="Arial"/>
+          <w:b/>
+          <w:u w:val="single"/>
+        </w:rPr>
+        <w:t>condition</w:t>
+      </w:r>
+      <w:proofErr w:type="spellEnd"/>
       <w:r>
         <w:rPr>
           <w:rFonts w:ascii="Arial" w:hAnsi="Arial" w:cs="Arial"/>
@@ -2084,8 +2255,18 @@
           <w:b/>
           <w:u w:val="single"/>
         </w:rPr>
-        <w:t>Exit condition</w:t>
-      </w:r>
+        <w:t xml:space="preserve">Exit </w:t>
+      </w:r>
+      <w:proofErr w:type="spellStart"/>
+      <w:r>
+        <w:rPr>
+          <w:rFonts w:ascii="Arial" w:hAnsi="Arial" w:cs="Arial"/>
+          <w:b/>
+          <w:u w:val="single"/>
+        </w:rPr>
+        <w:t>condition</w:t>
+      </w:r>
+      <w:proofErr w:type="spellEnd"/>
       <w:r>
         <w:rPr>
           <w:rFonts w:ascii="Arial" w:hAnsi="Arial" w:cs="Arial"/>
@@ -2347,8 +2528,18 @@
           <w:b/>
           <w:u w:val="single"/>
         </w:rPr>
-        <w:t>Entry condition</w:t>
-      </w:r>
+        <w:t xml:space="preserve">Entry </w:t>
+      </w:r>
+      <w:proofErr w:type="spellStart"/>
+      <w:r>
+        <w:rPr>
+          <w:rFonts w:ascii="Arial" w:hAnsi="Arial" w:cs="Arial"/>
+          <w:b/>
+          <w:u w:val="single"/>
+        </w:rPr>
+        <w:t>condition</w:t>
+      </w:r>
+      <w:proofErr w:type="spellEnd"/>
       <w:r>
         <w:rPr>
           <w:rFonts w:ascii="Arial" w:hAnsi="Arial" w:cs="Arial"/>
@@ -2575,8 +2766,18 @@
           <w:b/>
           <w:u w:val="single"/>
         </w:rPr>
-        <w:t>Exit condition</w:t>
-      </w:r>
+        <w:t xml:space="preserve">Exit </w:t>
+      </w:r>
+      <w:proofErr w:type="spellStart"/>
+      <w:r>
+        <w:rPr>
+          <w:rFonts w:ascii="Arial" w:hAnsi="Arial" w:cs="Arial"/>
+          <w:b/>
+          <w:u w:val="single"/>
+        </w:rPr>
+        <w:t>condition</w:t>
+      </w:r>
+      <w:proofErr w:type="spellEnd"/>
       <w:r>
         <w:rPr>
           <w:rFonts w:ascii="Arial" w:hAnsi="Arial" w:cs="Arial"/>
@@ -2808,8 +3009,18 @@
           <w:b/>
           <w:u w:val="single"/>
         </w:rPr>
-        <w:t>Entry condition</w:t>
-      </w:r>
+        <w:t xml:space="preserve">Entry </w:t>
+      </w:r>
+      <w:proofErr w:type="spellStart"/>
+      <w:r>
+        <w:rPr>
+          <w:rFonts w:ascii="Arial" w:hAnsi="Arial" w:cs="Arial"/>
+          <w:b/>
+          <w:u w:val="single"/>
+        </w:rPr>
+        <w:t>condition</w:t>
+      </w:r>
+      <w:proofErr w:type="spellEnd"/>
       <w:r>
         <w:rPr>
           <w:rFonts w:ascii="Arial" w:hAnsi="Arial" w:cs="Arial"/>
@@ -3094,8 +3305,18 @@
           <w:b/>
           <w:u w:val="single"/>
         </w:rPr>
-        <w:t>Exit condition</w:t>
-      </w:r>
+        <w:t xml:space="preserve">Exit </w:t>
+      </w:r>
+      <w:proofErr w:type="spellStart"/>
+      <w:r>
+        <w:rPr>
+          <w:rFonts w:ascii="Arial" w:hAnsi="Arial" w:cs="Arial"/>
+          <w:b/>
+          <w:u w:val="single"/>
+        </w:rPr>
+        <w:t>condition</w:t>
+      </w:r>
+      <w:proofErr w:type="spellEnd"/>
       <w:r>
         <w:rPr>
           <w:rFonts w:ascii="Arial" w:hAnsi="Arial" w:cs="Arial"/>
@@ -3365,8 +3586,18 @@
           <w:b/>
           <w:u w:val="single"/>
         </w:rPr>
-        <w:t>Entry condition</w:t>
-      </w:r>
+        <w:t xml:space="preserve">Entry </w:t>
+      </w:r>
+      <w:proofErr w:type="spellStart"/>
+      <w:r>
+        <w:rPr>
+          <w:rFonts w:ascii="Arial" w:hAnsi="Arial" w:cs="Arial"/>
+          <w:b/>
+          <w:u w:val="single"/>
+        </w:rPr>
+        <w:t>condition</w:t>
+      </w:r>
+      <w:proofErr w:type="spellEnd"/>
       <w:r>
         <w:rPr>
           <w:rFonts w:ascii="Arial" w:hAnsi="Arial" w:cs="Arial"/>
@@ -3554,6 +3785,13 @@
           <w:rFonts w:ascii="Arial" w:hAnsi="Arial" w:cs="Arial"/>
           <w:bCs/>
         </w:rPr>
+        <w:t xml:space="preserve">inizializzare un ordine e </w:t>
+      </w:r>
+      <w:r>
+        <w:rPr>
+          <w:rFonts w:ascii="Arial" w:hAnsi="Arial" w:cs="Arial"/>
+          <w:bCs/>
+        </w:rPr>
         <w:t xml:space="preserve">ridireziona il cliente a una pagina </w:t>
       </w:r>
       <w:r>
@@ -3623,8 +3861,18 @@
           <w:b/>
           <w:u w:val="single"/>
         </w:rPr>
-        <w:t>Exit condition</w:t>
-      </w:r>
+        <w:t xml:space="preserve">Exit </w:t>
+      </w:r>
+      <w:proofErr w:type="spellStart"/>
+      <w:r>
+        <w:rPr>
+          <w:rFonts w:ascii="Arial" w:hAnsi="Arial" w:cs="Arial"/>
+          <w:b/>
+          <w:u w:val="single"/>
+        </w:rPr>
+        <w:t>condition</w:t>
+      </w:r>
+      <w:proofErr w:type="spellEnd"/>
       <w:r>
         <w:rPr>
           <w:rFonts w:ascii="Arial" w:hAnsi="Arial" w:cs="Arial"/>
@@ -3913,8 +4161,18 @@
           <w:b/>
           <w:u w:val="single"/>
         </w:rPr>
-        <w:t>Entry condition</w:t>
-      </w:r>
+        <w:t xml:space="preserve">Entry </w:t>
+      </w:r>
+      <w:proofErr w:type="spellStart"/>
+      <w:r>
+        <w:rPr>
+          <w:rFonts w:ascii="Arial" w:hAnsi="Arial" w:cs="Arial"/>
+          <w:b/>
+          <w:u w:val="single"/>
+        </w:rPr>
+        <w:t>condition</w:t>
+      </w:r>
+      <w:proofErr w:type="spellEnd"/>
       <w:r>
         <w:rPr>
           <w:rFonts w:ascii="Arial" w:hAnsi="Arial" w:cs="Arial"/>
@@ -3984,7 +4242,23 @@
           <w:rFonts w:ascii="Arial" w:hAnsi="Arial" w:cs="Arial"/>
           <w:bCs/>
         </w:rPr>
-        <w:t xml:space="preserve"> (nome, cognome, indirizzo, comune , citta , CAP)</w:t>
+        <w:t xml:space="preserve"> (nome, cognome, indirizzo, </w:t>
+      </w:r>
+      <w:proofErr w:type="gramStart"/>
+      <w:r>
+        <w:rPr>
+          <w:rFonts w:ascii="Arial" w:hAnsi="Arial" w:cs="Arial"/>
+          <w:bCs/>
+        </w:rPr>
+        <w:t>comune ,</w:t>
+      </w:r>
+      <w:proofErr w:type="gramEnd"/>
+      <w:r>
+        <w:rPr>
+          <w:rFonts w:ascii="Arial" w:hAnsi="Arial" w:cs="Arial"/>
+          <w:bCs/>
+        </w:rPr>
+        <w:t xml:space="preserve"> citta , CAP)</w:t>
       </w:r>
       <w:r>
         <w:rPr>
@@ -4053,7 +4327,36 @@
           <w:rFonts w:ascii="Arial" w:hAnsi="Arial" w:cs="Arial"/>
           <w:bCs/>
         </w:rPr>
-        <w:t>4)Se i dati sono stati inseriti correttamente il sistema lo ridireziona a una pagina per l’inserimento dei dati per</w:t>
+        <w:t>4)Se i dati sono stati inseriti correttamente il sistema</w:t>
+      </w:r>
+      <w:r>
+        <w:rPr>
+          <w:rFonts w:ascii="Arial" w:hAnsi="Arial" w:cs="Arial"/>
+          <w:bCs/>
+        </w:rPr>
+        <w:t xml:space="preserve"> aggiunge i dati </w:t>
+      </w:r>
+      <w:r>
+        <w:rPr>
+          <w:rFonts w:ascii="Arial" w:hAnsi="Arial" w:cs="Arial"/>
+          <w:bCs/>
+          <w:u w:val="single"/>
+        </w:rPr>
+        <w:t>all’ordine</w:t>
+      </w:r>
+      <w:r>
+        <w:rPr>
+          <w:rFonts w:ascii="Arial" w:hAnsi="Arial" w:cs="Arial"/>
+          <w:bCs/>
+        </w:rPr>
+        <w:t xml:space="preserve"> e</w:t>
+      </w:r>
+      <w:r>
+        <w:rPr>
+          <w:rFonts w:ascii="Arial" w:hAnsi="Arial" w:cs="Arial"/>
+          <w:bCs/>
+        </w:rPr>
+        <w:t xml:space="preserve"> lo ridireziona a una pagina per l’inserimento dei dati per</w:t>
       </w:r>
       <w:r>
         <w:rPr>
@@ -4094,8 +4397,18 @@
           <w:b/>
           <w:u w:val="single"/>
         </w:rPr>
-        <w:t>Exit condition</w:t>
-      </w:r>
+        <w:t xml:space="preserve">Exit </w:t>
+      </w:r>
+      <w:proofErr w:type="spellStart"/>
+      <w:r>
+        <w:rPr>
+          <w:rFonts w:ascii="Arial" w:hAnsi="Arial" w:cs="Arial"/>
+          <w:b/>
+          <w:u w:val="single"/>
+        </w:rPr>
+        <w:t>condition</w:t>
+      </w:r>
+      <w:proofErr w:type="spellEnd"/>
       <w:r>
         <w:rPr>
           <w:rFonts w:ascii="Arial" w:hAnsi="Arial" w:cs="Arial"/>
@@ -4390,8 +4703,18 @@
           <w:b/>
           <w:u w:val="single"/>
         </w:rPr>
-        <w:t>Entry condition</w:t>
-      </w:r>
+        <w:t xml:space="preserve">Entry </w:t>
+      </w:r>
+      <w:proofErr w:type="spellStart"/>
+      <w:r>
+        <w:rPr>
+          <w:rFonts w:ascii="Arial" w:hAnsi="Arial" w:cs="Arial"/>
+          <w:b/>
+          <w:u w:val="single"/>
+        </w:rPr>
+        <w:t>condition</w:t>
+      </w:r>
+      <w:proofErr w:type="spellEnd"/>
       <w:r>
         <w:rPr>
           <w:rFonts w:ascii="Arial" w:hAnsi="Arial" w:cs="Arial"/>
@@ -4482,7 +4805,23 @@
           <w:rFonts w:ascii="Arial" w:hAnsi="Arial" w:cs="Arial"/>
           <w:bCs/>
         </w:rPr>
-        <w:t xml:space="preserve"> (numero carta, nome intestatario, cognome intestatario, data scadenza e cvc)</w:t>
+        <w:t xml:space="preserve"> (numero carta, nome intestatario, cognome intestatario, data scadenza e </w:t>
+      </w:r>
+      <w:proofErr w:type="spellStart"/>
+      <w:r>
+        <w:rPr>
+          <w:rFonts w:ascii="Arial" w:hAnsi="Arial" w:cs="Arial"/>
+          <w:bCs/>
+        </w:rPr>
+        <w:t>cvc</w:t>
+      </w:r>
+      <w:proofErr w:type="spellEnd"/>
+      <w:r>
+        <w:rPr>
+          <w:rFonts w:ascii="Arial" w:hAnsi="Arial" w:cs="Arial"/>
+          <w:bCs/>
+        </w:rPr>
+        <w:t>)</w:t>
       </w:r>
       <w:r>
         <w:rPr>
@@ -4586,8 +4925,18 @@
           <w:b/>
           <w:u w:val="single"/>
         </w:rPr>
-        <w:t>Exit condition</w:t>
-      </w:r>
+        <w:t xml:space="preserve">Exit </w:t>
+      </w:r>
+      <w:proofErr w:type="spellStart"/>
+      <w:r>
+        <w:rPr>
+          <w:rFonts w:ascii="Arial" w:hAnsi="Arial" w:cs="Arial"/>
+          <w:b/>
+          <w:u w:val="single"/>
+        </w:rPr>
+        <w:t>condition</w:t>
+      </w:r>
+      <w:proofErr w:type="spellEnd"/>
       <w:r>
         <w:rPr>
           <w:rFonts w:ascii="Arial" w:hAnsi="Arial" w:cs="Arial"/>
@@ -4880,8 +5229,18 @@
           <w:b/>
           <w:u w:val="single"/>
         </w:rPr>
-        <w:t>Entry condition</w:t>
-      </w:r>
+        <w:t xml:space="preserve">Entry </w:t>
+      </w:r>
+      <w:proofErr w:type="spellStart"/>
+      <w:r>
+        <w:rPr>
+          <w:rFonts w:ascii="Arial" w:hAnsi="Arial" w:cs="Arial"/>
+          <w:b/>
+          <w:u w:val="single"/>
+        </w:rPr>
+        <w:t>condition</w:t>
+      </w:r>
+      <w:proofErr w:type="spellEnd"/>
       <w:r>
         <w:rPr>
           <w:rFonts w:ascii="Arial" w:hAnsi="Arial" w:cs="Arial"/>
@@ -5090,8 +5449,18 @@
           <w:b/>
           <w:u w:val="single"/>
         </w:rPr>
-        <w:t>Exit condition</w:t>
-      </w:r>
+        <w:t xml:space="preserve">Exit </w:t>
+      </w:r>
+      <w:proofErr w:type="spellStart"/>
+      <w:r>
+        <w:rPr>
+          <w:rFonts w:ascii="Arial" w:hAnsi="Arial" w:cs="Arial"/>
+          <w:b/>
+          <w:u w:val="single"/>
+        </w:rPr>
+        <w:t>condition</w:t>
+      </w:r>
+      <w:proofErr w:type="spellEnd"/>
       <w:r>
         <w:rPr>
           <w:rFonts w:ascii="Arial" w:hAnsi="Arial" w:cs="Arial"/>
@@ -5338,8 +5707,18 @@
           <w:u w:val="single"/>
         </w:rPr>
         <w:lastRenderedPageBreak/>
-        <w:t>Entry condition</w:t>
-      </w:r>
+        <w:t xml:space="preserve">Entry </w:t>
+      </w:r>
+      <w:proofErr w:type="spellStart"/>
+      <w:r>
+        <w:rPr>
+          <w:rFonts w:ascii="Arial" w:hAnsi="Arial" w:cs="Arial"/>
+          <w:b/>
+          <w:u w:val="single"/>
+        </w:rPr>
+        <w:t>condition</w:t>
+      </w:r>
+      <w:proofErr w:type="spellEnd"/>
       <w:r>
         <w:rPr>
           <w:rFonts w:ascii="Arial" w:hAnsi="Arial" w:cs="Arial"/>
@@ -5501,8 +5880,18 @@
           <w:b/>
           <w:u w:val="single"/>
         </w:rPr>
-        <w:t>Exit condition</w:t>
-      </w:r>
+        <w:t xml:space="preserve">Exit </w:t>
+      </w:r>
+      <w:proofErr w:type="spellStart"/>
+      <w:r>
+        <w:rPr>
+          <w:rFonts w:ascii="Arial" w:hAnsi="Arial" w:cs="Arial"/>
+          <w:b/>
+          <w:u w:val="single"/>
+        </w:rPr>
+        <w:t>condition</w:t>
+      </w:r>
+      <w:proofErr w:type="spellEnd"/>
       <w:r>
         <w:rPr>
           <w:rFonts w:ascii="Arial" w:hAnsi="Arial" w:cs="Arial"/>
@@ -5679,8 +6068,18 @@
           <w:b/>
           <w:u w:val="single"/>
         </w:rPr>
-        <w:t>Entry condition</w:t>
-      </w:r>
+        <w:t xml:space="preserve">Entry </w:t>
+      </w:r>
+      <w:proofErr w:type="spellStart"/>
+      <w:r>
+        <w:rPr>
+          <w:rFonts w:ascii="Arial" w:hAnsi="Arial" w:cs="Arial"/>
+          <w:b/>
+          <w:u w:val="single"/>
+        </w:rPr>
+        <w:t>condition</w:t>
+      </w:r>
+      <w:proofErr w:type="spellEnd"/>
       <w:r>
         <w:rPr>
           <w:rFonts w:ascii="Arial" w:hAnsi="Arial" w:cs="Arial"/>
@@ -5876,30 +6275,62 @@
           <w:rFonts w:ascii="Arial" w:hAnsi="Arial" w:cs="Arial"/>
           <w:bCs/>
         </w:rPr>
-        <w:t>4) Il sistema provvede a ridirezionare il cliente in una pagina contente il form di modifica password.</w:t>
-      </w:r>
-    </w:p>
-    <w:p>
-      <w:pPr>
-        <w:ind w:left="720"/>
-        <w:rPr>
-          <w:rFonts w:ascii="Arial" w:hAnsi="Arial" w:cs="Arial"/>
-          <w:bCs/>
-        </w:rPr>
-      </w:pPr>
-      <w:r>
-        <w:rPr>
-          <w:rFonts w:ascii="Arial" w:hAnsi="Arial" w:cs="Arial"/>
-          <w:bCs/>
-        </w:rPr>
-        <w:t>5) Il cliente inserisce i dati per modificare l password</w:t>
-      </w:r>
-      <w:r>
-        <w:rPr>
-          <w:rFonts w:ascii="Arial" w:hAnsi="Arial" w:cs="Arial"/>
-          <w:bCs/>
-        </w:rPr>
-        <w:t>(vecchia password, nuova password e conferma password)</w:t>
+        <w:t xml:space="preserve">4) Il sistema provvede a ridirezionare il cliente in una pagina contente il </w:t>
+      </w:r>
+      <w:proofErr w:type="spellStart"/>
+      <w:r>
+        <w:rPr>
+          <w:rFonts w:ascii="Arial" w:hAnsi="Arial" w:cs="Arial"/>
+          <w:bCs/>
+        </w:rPr>
+        <w:t>form</w:t>
+      </w:r>
+      <w:proofErr w:type="spellEnd"/>
+      <w:r>
+        <w:rPr>
+          <w:rFonts w:ascii="Arial" w:hAnsi="Arial" w:cs="Arial"/>
+          <w:bCs/>
+        </w:rPr>
+        <w:t xml:space="preserve"> di modifica password.</w:t>
+      </w:r>
+    </w:p>
+    <w:p>
+      <w:pPr>
+        <w:ind w:left="720"/>
+        <w:rPr>
+          <w:rFonts w:ascii="Arial" w:hAnsi="Arial" w:cs="Arial"/>
+          <w:bCs/>
+        </w:rPr>
+      </w:pPr>
+      <w:r>
+        <w:rPr>
+          <w:rFonts w:ascii="Arial" w:hAnsi="Arial" w:cs="Arial"/>
+          <w:bCs/>
+        </w:rPr>
+        <w:t xml:space="preserve">5) Il cliente inserisce i dati per modificare l </w:t>
+      </w:r>
+      <w:proofErr w:type="gramStart"/>
+      <w:r>
+        <w:rPr>
+          <w:rFonts w:ascii="Arial" w:hAnsi="Arial" w:cs="Arial"/>
+          <w:bCs/>
+        </w:rPr>
+        <w:t>password</w:t>
+      </w:r>
+      <w:r>
+        <w:rPr>
+          <w:rFonts w:ascii="Arial" w:hAnsi="Arial" w:cs="Arial"/>
+          <w:bCs/>
+        </w:rPr>
+        <w:t>(</w:t>
+      </w:r>
+      <w:proofErr w:type="gramEnd"/>
+      <w:r>
+        <w:rPr>
+          <w:rFonts w:ascii="Arial" w:hAnsi="Arial" w:cs="Arial"/>
+          <w:bCs/>
+        </w:rPr>
+        <w:t>vecchia password, nuova password e conferma password)</w:t>
       </w:r>
       <w:r>
         <w:rPr>
@@ -5971,8 +6402,18 @@
           <w:b/>
           <w:u w:val="single"/>
         </w:rPr>
-        <w:t>Exit condition</w:t>
-      </w:r>
+        <w:t xml:space="preserve">Exit </w:t>
+      </w:r>
+      <w:proofErr w:type="spellStart"/>
+      <w:r>
+        <w:rPr>
+          <w:rFonts w:ascii="Arial" w:hAnsi="Arial" w:cs="Arial"/>
+          <w:b/>
+          <w:u w:val="single"/>
+        </w:rPr>
+        <w:t>condition</w:t>
+      </w:r>
+      <w:proofErr w:type="spellEnd"/>
       <w:r>
         <w:rPr>
           <w:rFonts w:ascii="Arial" w:hAnsi="Arial" w:cs="Arial"/>
@@ -6074,11 +6515,20 @@
           <w:u w:val="single"/>
         </w:rPr>
         <w:lastRenderedPageBreak/>
+        <w:t xml:space="preserve">  </w:t>
+      </w:r>
+      <w:r>
+        <w:rPr>
+          <w:rFonts w:ascii="Arial" w:hAnsi="Arial" w:cs="Arial"/>
+          <w:bCs/>
+          <w:noProof/>
+          <w:u w:val="single"/>
+        </w:rPr>
         <w:drawing>
-          <wp:inline distT="0" distB="0" distL="0" distR="0" wp14:anchorId="34FA3D88" wp14:editId="2B4310CC">
-            <wp:extent cx="6645275" cy="4910455"/>
-            <wp:effectExtent l="0" t="0" r="3175" b="4445"/>
-            <wp:docPr id="24" name="Immagine 24"/>
+          <wp:inline distT="0" distB="0" distL="0" distR="0" wp14:anchorId="2BB0D1D7" wp14:editId="40B546C7">
+            <wp:extent cx="7209852" cy="5327650"/>
+            <wp:effectExtent l="0" t="0" r="0" b="6350"/>
+            <wp:docPr id="3" name="Immagine 3"/>
             <wp:cNvGraphicFramePr>
               <a:graphicFrameLocks xmlns:a="http://schemas.openxmlformats.org/drawingml/2006/main" noChangeAspect="1"/>
             </wp:cNvGraphicFramePr>
@@ -6086,7 +6536,7 @@
               <a:graphicData uri="http://schemas.openxmlformats.org/drawingml/2006/picture">
                 <pic:pic xmlns:pic="http://schemas.openxmlformats.org/drawingml/2006/picture">
                   <pic:nvPicPr>
-                    <pic:cNvPr id="24" name="Immagine 24"/>
+                    <pic:cNvPr id="3" name="Immagine 3"/>
                     <pic:cNvPicPr/>
                   </pic:nvPicPr>
                   <pic:blipFill>
@@ -6104,7 +6554,7 @@
                   <pic:spPr>
                     <a:xfrm>
                       <a:off x="0" y="0"/>
-                      <a:ext cx="6645275" cy="4910455"/>
+                      <a:ext cx="7215087" cy="5331518"/>
                     </a:xfrm>
                     <a:prstGeom prst="rect">
                       <a:avLst/>
@@ -6253,8 +6703,18 @@
           <w:b/>
           <w:u w:val="single"/>
         </w:rPr>
-        <w:t>Entry condition</w:t>
-      </w:r>
+        <w:t xml:space="preserve">Entry </w:t>
+      </w:r>
+      <w:proofErr w:type="spellStart"/>
+      <w:r>
+        <w:rPr>
+          <w:rFonts w:ascii="Arial" w:hAnsi="Arial" w:cs="Arial"/>
+          <w:b/>
+          <w:u w:val="single"/>
+        </w:rPr>
+        <w:t>condition</w:t>
+      </w:r>
+      <w:proofErr w:type="spellEnd"/>
       <w:r>
         <w:rPr>
           <w:rFonts w:ascii="Arial" w:hAnsi="Arial" w:cs="Arial"/>
@@ -6404,8 +6864,18 @@
           <w:b/>
           <w:u w:val="single"/>
         </w:rPr>
-        <w:t>Exit condition</w:t>
-      </w:r>
+        <w:t xml:space="preserve">Exit </w:t>
+      </w:r>
+      <w:proofErr w:type="spellStart"/>
+      <w:r>
+        <w:rPr>
+          <w:rFonts w:ascii="Arial" w:hAnsi="Arial" w:cs="Arial"/>
+          <w:b/>
+          <w:u w:val="single"/>
+        </w:rPr>
+        <w:t>condition</w:t>
+      </w:r>
+      <w:proofErr w:type="spellEnd"/>
       <w:r>
         <w:rPr>
           <w:rFonts w:ascii="Arial" w:hAnsi="Arial" w:cs="Arial"/>
@@ -6761,8 +7231,18 @@
           <w:b/>
           <w:u w:val="single"/>
         </w:rPr>
-        <w:t>Entry condition</w:t>
-      </w:r>
+        <w:t xml:space="preserve">Entry </w:t>
+      </w:r>
+      <w:proofErr w:type="spellStart"/>
+      <w:r>
+        <w:rPr>
+          <w:rFonts w:ascii="Arial" w:hAnsi="Arial" w:cs="Arial"/>
+          <w:b/>
+          <w:u w:val="single"/>
+        </w:rPr>
+        <w:t>condition</w:t>
+      </w:r>
+      <w:proofErr w:type="spellEnd"/>
       <w:r>
         <w:rPr>
           <w:rFonts w:ascii="Arial" w:hAnsi="Arial" w:cs="Arial"/>
@@ -6977,7 +7457,23 @@
           <w:rFonts w:ascii="Arial" w:hAnsi="Arial" w:cs="Arial"/>
           <w:bCs/>
         </w:rPr>
-        <w:t xml:space="preserve"> (tra nome, cognome, indirizzo, CAP , citta, comune e prezzo)</w:t>
+        <w:t xml:space="preserve"> (tra nome, cognome, indirizzo, </w:t>
+      </w:r>
+      <w:proofErr w:type="gramStart"/>
+      <w:r>
+        <w:rPr>
+          <w:rFonts w:ascii="Arial" w:hAnsi="Arial" w:cs="Arial"/>
+          <w:bCs/>
+        </w:rPr>
+        <w:t>CAP ,</w:t>
+      </w:r>
+      <w:proofErr w:type="gramEnd"/>
+      <w:r>
+        <w:rPr>
+          <w:rFonts w:ascii="Arial" w:hAnsi="Arial" w:cs="Arial"/>
+          <w:bCs/>
+        </w:rPr>
+        <w:t xml:space="preserve"> citta, comune e prezzo)</w:t>
       </w:r>
       <w:r>
         <w:rPr>
@@ -7093,8 +7589,18 @@
           <w:b/>
           <w:u w:val="single"/>
         </w:rPr>
-        <w:t>Exit condition</w:t>
-      </w:r>
+        <w:t xml:space="preserve">Exit </w:t>
+      </w:r>
+      <w:proofErr w:type="spellStart"/>
+      <w:r>
+        <w:rPr>
+          <w:rFonts w:ascii="Arial" w:hAnsi="Arial" w:cs="Arial"/>
+          <w:b/>
+          <w:u w:val="single"/>
+        </w:rPr>
+        <w:t>condition</w:t>
+      </w:r>
+      <w:proofErr w:type="spellEnd"/>
       <w:r>
         <w:rPr>
           <w:rFonts w:ascii="Arial" w:hAnsi="Arial" w:cs="Arial"/>
@@ -7195,14 +7701,24 @@
           <w:bCs/>
           <w:color w:val="FF0000"/>
         </w:rPr>
-        <w:t>Modifica non effetuata</w:t>
-      </w:r>
+        <w:t xml:space="preserve">Modifica non </w:t>
+      </w:r>
+      <w:proofErr w:type="spellStart"/>
       <w:r>
         <w:rPr>
           <w:rFonts w:ascii="Arial" w:hAnsi="Arial" w:cs="Arial"/>
           <w:bCs/>
           <w:color w:val="FF0000"/>
         </w:rPr>
+        <w:t>effetuata</w:t>
+      </w:r>
+      <w:proofErr w:type="spellEnd"/>
+      <w:r>
+        <w:rPr>
+          <w:rFonts w:ascii="Arial" w:hAnsi="Arial" w:cs="Arial"/>
+          <w:bCs/>
+          <w:color w:val="FF0000"/>
+        </w:rPr>
         <w:t xml:space="preserve"> </w:t>
       </w:r>
       <w:r>
@@ -7406,8 +7922,18 @@
           <w:b/>
           <w:u w:val="single"/>
         </w:rPr>
-        <w:t>Entry condition</w:t>
-      </w:r>
+        <w:t xml:space="preserve">Entry </w:t>
+      </w:r>
+      <w:proofErr w:type="spellStart"/>
+      <w:r>
+        <w:rPr>
+          <w:rFonts w:ascii="Arial" w:hAnsi="Arial" w:cs="Arial"/>
+          <w:b/>
+          <w:u w:val="single"/>
+        </w:rPr>
+        <w:t>condition</w:t>
+      </w:r>
+      <w:proofErr w:type="spellEnd"/>
       <w:r>
         <w:rPr>
           <w:rFonts w:ascii="Arial" w:hAnsi="Arial" w:cs="Arial"/>
@@ -7648,7 +8174,15 @@
           <w:rFonts w:ascii="Arial" w:hAnsi="Arial" w:cs="Arial"/>
           <w:bCs/>
         </w:rPr>
-        <w:t xml:space="preserve"> e un messaggio:</w:t>
+        <w:t xml:space="preserve"> e un messaggio</w:t>
+      </w:r>
+      <w:proofErr w:type="gramStart"/>
+      <w:r>
+        <w:rPr>
+          <w:rFonts w:ascii="Arial" w:hAnsi="Arial" w:cs="Arial"/>
+          <w:bCs/>
+        </w:rPr>
+        <w:t>:</w:t>
       </w:r>
       <w:r>
         <w:rPr>
@@ -7662,7 +8196,15 @@
           <w:rFonts w:ascii="Arial" w:hAnsi="Arial" w:cs="Arial"/>
           <w:bCs/>
         </w:rPr>
-        <w:t>”Ordine x confermato”</w:t>
+        <w:t>”Ordine</w:t>
+      </w:r>
+      <w:proofErr w:type="gramEnd"/>
+      <w:r>
+        <w:rPr>
+          <w:rFonts w:ascii="Arial" w:hAnsi="Arial" w:cs="Arial"/>
+          <w:bCs/>
+        </w:rPr>
+        <w:t xml:space="preserve"> x confermato”</w:t>
       </w:r>
       <w:r>
         <w:rPr>
@@ -7695,8 +8237,18 @@
           <w:b/>
           <w:u w:val="single"/>
         </w:rPr>
-        <w:t>Exit condition</w:t>
-      </w:r>
+        <w:t xml:space="preserve">Exit </w:t>
+      </w:r>
+      <w:proofErr w:type="spellStart"/>
+      <w:r>
+        <w:rPr>
+          <w:rFonts w:ascii="Arial" w:hAnsi="Arial" w:cs="Arial"/>
+          <w:b/>
+          <w:u w:val="single"/>
+        </w:rPr>
+        <w:t>condition</w:t>
+      </w:r>
+      <w:proofErr w:type="spellEnd"/>
       <w:r>
         <w:rPr>
           <w:rFonts w:ascii="Arial" w:hAnsi="Arial" w:cs="Arial"/>
@@ -7907,8 +8459,18 @@
           <w:b/>
           <w:u w:val="single"/>
         </w:rPr>
-        <w:t>Entry condition</w:t>
-      </w:r>
+        <w:t xml:space="preserve">Entry </w:t>
+      </w:r>
+      <w:proofErr w:type="spellStart"/>
+      <w:r>
+        <w:rPr>
+          <w:rFonts w:ascii="Arial" w:hAnsi="Arial" w:cs="Arial"/>
+          <w:b/>
+          <w:u w:val="single"/>
+        </w:rPr>
+        <w:t>condition</w:t>
+      </w:r>
+      <w:proofErr w:type="spellEnd"/>
       <w:r>
         <w:rPr>
           <w:rFonts w:ascii="Arial" w:hAnsi="Arial" w:cs="Arial"/>
@@ -8158,8 +8720,18 @@
           <w:b/>
           <w:u w:val="single"/>
         </w:rPr>
-        <w:t>Exit condition</w:t>
-      </w:r>
+        <w:t xml:space="preserve">Exit </w:t>
+      </w:r>
+      <w:proofErr w:type="spellStart"/>
+      <w:r>
+        <w:rPr>
+          <w:rFonts w:ascii="Arial" w:hAnsi="Arial" w:cs="Arial"/>
+          <w:b/>
+          <w:u w:val="single"/>
+        </w:rPr>
+        <w:t>condition</w:t>
+      </w:r>
+      <w:proofErr w:type="spellEnd"/>
       <w:r>
         <w:rPr>
           <w:rFonts w:ascii="Arial" w:hAnsi="Arial" w:cs="Arial"/>
@@ -8434,8 +9006,18 @@
           <w:b/>
           <w:u w:val="single"/>
         </w:rPr>
-        <w:t>Entry condition</w:t>
-      </w:r>
+        <w:t xml:space="preserve">Entry </w:t>
+      </w:r>
+      <w:proofErr w:type="spellStart"/>
+      <w:r>
+        <w:rPr>
+          <w:rFonts w:ascii="Arial" w:hAnsi="Arial" w:cs="Arial"/>
+          <w:b/>
+          <w:u w:val="single"/>
+        </w:rPr>
+        <w:t>condition</w:t>
+      </w:r>
+      <w:proofErr w:type="spellEnd"/>
       <w:r>
         <w:rPr>
           <w:rFonts w:ascii="Arial" w:hAnsi="Arial" w:cs="Arial"/>
@@ -8462,7 +9044,23 @@
           <w:rFonts w:ascii="Arial" w:hAnsi="Arial" w:cs="Arial"/>
           <w:bCs/>
         </w:rPr>
-        <w:t xml:space="preserve">dedicata a  lui (gestione prodotti) </w:t>
+        <w:t xml:space="preserve">dedicata </w:t>
+      </w:r>
+      <w:proofErr w:type="gramStart"/>
+      <w:r>
+        <w:rPr>
+          <w:rFonts w:ascii="Arial" w:hAnsi="Arial" w:cs="Arial"/>
+          <w:bCs/>
+        </w:rPr>
+        <w:t>a  lui</w:t>
+      </w:r>
+      <w:proofErr w:type="gramEnd"/>
+      <w:r>
+        <w:rPr>
+          <w:rFonts w:ascii="Arial" w:hAnsi="Arial" w:cs="Arial"/>
+          <w:bCs/>
+        </w:rPr>
+        <w:t xml:space="preserve"> (gestione prodotti) </w:t>
       </w:r>
       <w:r>
         <w:rPr>
@@ -8761,7 +9359,15 @@
           <w:rFonts w:ascii="Arial" w:hAnsi="Arial" w:cs="Arial"/>
           <w:bCs/>
         </w:rPr>
-        <w:t>e mostra il messaggio</w:t>
+        <w:t xml:space="preserve">e mostra il </w:t>
+      </w:r>
+      <w:proofErr w:type="gramStart"/>
+      <w:r>
+        <w:rPr>
+          <w:rFonts w:ascii="Arial" w:hAnsi="Arial" w:cs="Arial"/>
+          <w:bCs/>
+        </w:rPr>
+        <w:t>messaggio</w:t>
       </w:r>
       <w:r>
         <w:rPr>
@@ -8770,6 +9376,7 @@
         </w:rPr>
         <w:t xml:space="preserve"> ”Prodotto</w:t>
       </w:r>
+      <w:proofErr w:type="gramEnd"/>
       <w:r>
         <w:rPr>
           <w:rFonts w:ascii="Arial" w:hAnsi="Arial" w:cs="Arial"/>
@@ -8801,8 +9408,18 @@
           <w:b/>
           <w:u w:val="single"/>
         </w:rPr>
-        <w:t>Exit condition</w:t>
-      </w:r>
+        <w:t xml:space="preserve">Exit </w:t>
+      </w:r>
+      <w:proofErr w:type="spellStart"/>
+      <w:r>
+        <w:rPr>
+          <w:rFonts w:ascii="Arial" w:hAnsi="Arial" w:cs="Arial"/>
+          <w:b/>
+          <w:u w:val="single"/>
+        </w:rPr>
+        <w:t>condition</w:t>
+      </w:r>
+      <w:proofErr w:type="spellEnd"/>
       <w:r>
         <w:rPr>
           <w:rFonts w:ascii="Arial" w:hAnsi="Arial" w:cs="Arial"/>
@@ -9045,8 +9662,18 @@
           <w:b/>
           <w:u w:val="single"/>
         </w:rPr>
-        <w:t>Entry condition</w:t>
-      </w:r>
+        <w:t xml:space="preserve">Entry </w:t>
+      </w:r>
+      <w:proofErr w:type="spellStart"/>
+      <w:r>
+        <w:rPr>
+          <w:rFonts w:ascii="Arial" w:hAnsi="Arial" w:cs="Arial"/>
+          <w:b/>
+          <w:u w:val="single"/>
+        </w:rPr>
+        <w:t>condition</w:t>
+      </w:r>
+      <w:proofErr w:type="spellEnd"/>
       <w:r>
         <w:rPr>
           <w:rFonts w:ascii="Arial" w:hAnsi="Arial" w:cs="Arial"/>
@@ -9336,8 +9963,18 @@
           <w:b/>
           <w:u w:val="single"/>
         </w:rPr>
-        <w:t>Exit condition</w:t>
-      </w:r>
+        <w:t xml:space="preserve">Exit </w:t>
+      </w:r>
+      <w:proofErr w:type="spellStart"/>
+      <w:r>
+        <w:rPr>
+          <w:rFonts w:ascii="Arial" w:hAnsi="Arial" w:cs="Arial"/>
+          <w:b/>
+          <w:u w:val="single"/>
+        </w:rPr>
+        <w:t>condition</w:t>
+      </w:r>
+      <w:proofErr w:type="spellEnd"/>
       <w:r>
         <w:rPr>
           <w:rFonts w:ascii="Arial" w:hAnsi="Arial" w:cs="Arial"/>
@@ -9490,8 +10127,18 @@
           <w:b/>
           <w:u w:val="single"/>
         </w:rPr>
-        <w:t>Entry condition</w:t>
-      </w:r>
+        <w:t xml:space="preserve">Entry </w:t>
+      </w:r>
+      <w:proofErr w:type="spellStart"/>
+      <w:r>
+        <w:rPr>
+          <w:rFonts w:ascii="Arial" w:hAnsi="Arial" w:cs="Arial"/>
+          <w:b/>
+          <w:u w:val="single"/>
+        </w:rPr>
+        <w:t>condition</w:t>
+      </w:r>
+      <w:proofErr w:type="spellEnd"/>
       <w:r>
         <w:rPr>
           <w:rFonts w:ascii="Arial" w:hAnsi="Arial" w:cs="Arial"/>
@@ -9525,7 +10172,23 @@
           <w:rFonts w:ascii="Arial" w:hAnsi="Arial" w:cs="Arial"/>
           <w:bCs/>
         </w:rPr>
-        <w:t xml:space="preserve">dedicata a  lui (gestione prodotti) </w:t>
+        <w:t xml:space="preserve">dedicata </w:t>
+      </w:r>
+      <w:proofErr w:type="gramStart"/>
+      <w:r>
+        <w:rPr>
+          <w:rFonts w:ascii="Arial" w:hAnsi="Arial" w:cs="Arial"/>
+          <w:bCs/>
+        </w:rPr>
+        <w:t>a  lui</w:t>
+      </w:r>
+      <w:proofErr w:type="gramEnd"/>
+      <w:r>
+        <w:rPr>
+          <w:rFonts w:ascii="Arial" w:hAnsi="Arial" w:cs="Arial"/>
+          <w:bCs/>
+        </w:rPr>
+        <w:t xml:space="preserve"> (gestione prodotti) </w:t>
       </w:r>
       <w:r>
         <w:rPr>
@@ -9645,14 +10308,30 @@
           <w:rFonts w:ascii="Arial" w:hAnsi="Arial" w:cs="Arial"/>
           <w:bCs/>
         </w:rPr>
-        <w:t xml:space="preserve">all’interno della </w:t>
-      </w:r>
-      <w:r>
-        <w:rPr>
-          <w:rFonts w:ascii="Arial" w:hAnsi="Arial" w:cs="Arial"/>
-          <w:bCs/>
-        </w:rPr>
-        <w:t xml:space="preserve"> pagina. Le modifiche possono essere fatte su:</w:t>
+        <w:t xml:space="preserve">all’interno </w:t>
+      </w:r>
+      <w:proofErr w:type="gramStart"/>
+      <w:r>
+        <w:rPr>
+          <w:rFonts w:ascii="Arial" w:hAnsi="Arial" w:cs="Arial"/>
+          <w:bCs/>
+        </w:rPr>
+        <w:t xml:space="preserve">della </w:t>
+      </w:r>
+      <w:r>
+        <w:rPr>
+          <w:rFonts w:ascii="Arial" w:hAnsi="Arial" w:cs="Arial"/>
+          <w:bCs/>
+        </w:rPr>
+        <w:t xml:space="preserve"> pagina</w:t>
+      </w:r>
+      <w:proofErr w:type="gramEnd"/>
+      <w:r>
+        <w:rPr>
+          <w:rFonts w:ascii="Arial" w:hAnsi="Arial" w:cs="Arial"/>
+          <w:bCs/>
+        </w:rPr>
+        <w:t>. Le modifiche possono essere fatte su:</w:t>
       </w:r>
       <w:r>
         <w:rPr>
@@ -9868,8 +10547,18 @@
           <w:b/>
           <w:u w:val="single"/>
         </w:rPr>
-        <w:t>Exit condition</w:t>
-      </w:r>
+        <w:t xml:space="preserve">Exit </w:t>
+      </w:r>
+      <w:proofErr w:type="spellStart"/>
+      <w:r>
+        <w:rPr>
+          <w:rFonts w:ascii="Arial" w:hAnsi="Arial" w:cs="Arial"/>
+          <w:b/>
+          <w:u w:val="single"/>
+        </w:rPr>
+        <w:t>condition</w:t>
+      </w:r>
+      <w:proofErr w:type="spellEnd"/>
       <w:r>
         <w:rPr>
           <w:rFonts w:ascii="Arial" w:hAnsi="Arial" w:cs="Arial"/>
@@ -10115,8 +10804,18 @@
           <w:b/>
           <w:u w:val="single"/>
         </w:rPr>
-        <w:t>Entry condition</w:t>
-      </w:r>
+        <w:t xml:space="preserve">Entry </w:t>
+      </w:r>
+      <w:proofErr w:type="spellStart"/>
+      <w:r>
+        <w:rPr>
+          <w:rFonts w:ascii="Arial" w:hAnsi="Arial" w:cs="Arial"/>
+          <w:b/>
+          <w:u w:val="single"/>
+        </w:rPr>
+        <w:t>condition</w:t>
+      </w:r>
+      <w:proofErr w:type="spellEnd"/>
       <w:r>
         <w:rPr>
           <w:rFonts w:ascii="Arial" w:hAnsi="Arial" w:cs="Arial"/>
@@ -10263,6 +10962,7 @@
         </w:rPr>
         <w:t xml:space="preserve"> </w:t>
       </w:r>
+      <w:proofErr w:type="gramStart"/>
       <w:r>
         <w:rPr>
           <w:rFonts w:ascii="Arial" w:hAnsi="Arial" w:cs="Arial"/>
@@ -10282,7 +10982,15 @@
           <w:rFonts w:ascii="Arial" w:hAnsi="Arial" w:cs="Arial"/>
           <w:bCs/>
         </w:rPr>
-        <w:t>nome, cognome, email, password e ruolo(gestione ordini, gestione prodotti e Direttore)</w:t>
+        <w:t>nome</w:t>
+      </w:r>
+      <w:proofErr w:type="gramEnd"/>
+      <w:r>
+        <w:rPr>
+          <w:rFonts w:ascii="Arial" w:hAnsi="Arial" w:cs="Arial"/>
+          <w:bCs/>
+        </w:rPr>
+        <w:t>, cognome, email, password e ruolo(gestione ordini, gestione prodotti e Direttore)</w:t>
       </w:r>
       <w:r>
         <w:rPr>
@@ -10499,8 +11207,18 @@
           <w:b/>
           <w:u w:val="single"/>
         </w:rPr>
-        <w:t>Exit condition</w:t>
-      </w:r>
+        <w:t xml:space="preserve">Exit </w:t>
+      </w:r>
+      <w:proofErr w:type="spellStart"/>
+      <w:r>
+        <w:rPr>
+          <w:rFonts w:ascii="Arial" w:hAnsi="Arial" w:cs="Arial"/>
+          <w:b/>
+          <w:u w:val="single"/>
+        </w:rPr>
+        <w:t>condition</w:t>
+      </w:r>
+      <w:proofErr w:type="spellEnd"/>
       <w:r>
         <w:rPr>
           <w:rFonts w:ascii="Arial" w:hAnsi="Arial" w:cs="Arial"/>
@@ -10544,14 +11262,30 @@
           <w:rFonts w:ascii="Arial" w:hAnsi="Arial" w:cs="Arial"/>
           <w:bCs/>
         </w:rPr>
-        <w:t xml:space="preserve"> del personale </w:t>
-      </w:r>
-      <w:r>
-        <w:rPr>
-          <w:rFonts w:ascii="Arial" w:hAnsi="Arial" w:cs="Arial"/>
-          <w:bCs/>
-        </w:rPr>
-        <w:t xml:space="preserve"> da una scritta “inserimento effettuato del prodotto #56789”.</w:t>
+        <w:t xml:space="preserve"> del </w:t>
+      </w:r>
+      <w:proofErr w:type="gramStart"/>
+      <w:r>
+        <w:rPr>
+          <w:rFonts w:ascii="Arial" w:hAnsi="Arial" w:cs="Arial"/>
+          <w:bCs/>
+        </w:rPr>
+        <w:t xml:space="preserve">personale </w:t>
+      </w:r>
+      <w:r>
+        <w:rPr>
+          <w:rFonts w:ascii="Arial" w:hAnsi="Arial" w:cs="Arial"/>
+          <w:bCs/>
+        </w:rPr>
+        <w:t xml:space="preserve"> da</w:t>
+      </w:r>
+      <w:proofErr w:type="gramEnd"/>
+      <w:r>
+        <w:rPr>
+          <w:rFonts w:ascii="Arial" w:hAnsi="Arial" w:cs="Arial"/>
+          <w:bCs/>
+        </w:rPr>
+        <w:t xml:space="preserve"> una scritta “inserimento effettuato del prodotto #56789”.</w:t>
       </w:r>
     </w:p>
     <w:p>
@@ -10786,8 +11520,18 @@
           <w:b/>
           <w:u w:val="single"/>
         </w:rPr>
-        <w:t>Entry condition</w:t>
-      </w:r>
+        <w:t xml:space="preserve">Entry </w:t>
+      </w:r>
+      <w:proofErr w:type="spellStart"/>
+      <w:r>
+        <w:rPr>
+          <w:rFonts w:ascii="Arial" w:hAnsi="Arial" w:cs="Arial"/>
+          <w:b/>
+          <w:u w:val="single"/>
+        </w:rPr>
+        <w:t>condition</w:t>
+      </w:r>
+      <w:proofErr w:type="spellEnd"/>
       <w:r>
         <w:rPr>
           <w:rFonts w:ascii="Arial" w:hAnsi="Arial" w:cs="Arial"/>
@@ -10894,7 +11638,23 @@
           <w:rFonts w:ascii="Arial" w:hAnsi="Arial" w:cs="Arial"/>
           <w:bCs/>
         </w:rPr>
-        <w:t xml:space="preserve"> in corrispondenza di un peronale l’opzione elimina</w:t>
+        <w:t xml:space="preserve"> in corrispondenza di un </w:t>
+      </w:r>
+      <w:proofErr w:type="spellStart"/>
+      <w:r>
+        <w:rPr>
+          <w:rFonts w:ascii="Arial" w:hAnsi="Arial" w:cs="Arial"/>
+          <w:bCs/>
+        </w:rPr>
+        <w:t>peronale</w:t>
+      </w:r>
+      <w:proofErr w:type="spellEnd"/>
+      <w:r>
+        <w:rPr>
+          <w:rFonts w:ascii="Arial" w:hAnsi="Arial" w:cs="Arial"/>
+          <w:bCs/>
+        </w:rPr>
+        <w:t xml:space="preserve"> l’opzione elimina</w:t>
       </w:r>
       <w:r>
         <w:rPr>
@@ -11049,8 +11809,18 @@
           <w:b/>
           <w:u w:val="single"/>
         </w:rPr>
-        <w:t>Exit condition</w:t>
-      </w:r>
+        <w:t xml:space="preserve">Exit </w:t>
+      </w:r>
+      <w:proofErr w:type="spellStart"/>
+      <w:r>
+        <w:rPr>
+          <w:rFonts w:ascii="Arial" w:hAnsi="Arial" w:cs="Arial"/>
+          <w:b/>
+          <w:u w:val="single"/>
+        </w:rPr>
+        <w:t>condition</w:t>
+      </w:r>
+      <w:proofErr w:type="spellEnd"/>
       <w:r>
         <w:rPr>
           <w:rFonts w:ascii="Arial" w:hAnsi="Arial" w:cs="Arial"/>
@@ -11248,8 +12018,18 @@
           <w:b/>
           <w:u w:val="single"/>
         </w:rPr>
-        <w:t>Entry condition</w:t>
-      </w:r>
+        <w:t xml:space="preserve">Entry </w:t>
+      </w:r>
+      <w:proofErr w:type="spellStart"/>
+      <w:r>
+        <w:rPr>
+          <w:rFonts w:ascii="Arial" w:hAnsi="Arial" w:cs="Arial"/>
+          <w:b/>
+          <w:u w:val="single"/>
+        </w:rPr>
+        <w:t>condition</w:t>
+      </w:r>
+      <w:proofErr w:type="spellEnd"/>
       <w:r>
         <w:rPr>
           <w:rFonts w:ascii="Arial" w:hAnsi="Arial" w:cs="Arial"/>
@@ -11283,7 +12063,23 @@
           <w:rFonts w:ascii="Arial" w:hAnsi="Arial" w:cs="Arial"/>
           <w:bCs/>
         </w:rPr>
-        <w:t>pagina dedicata a  lui (gestione personale) con l’elenco di tutti i personali del sito e un campo per inserirne dei nuovi in fondo alla pagina.</w:t>
+        <w:t xml:space="preserve">pagina dedicata </w:t>
+      </w:r>
+      <w:proofErr w:type="gramStart"/>
+      <w:r>
+        <w:rPr>
+          <w:rFonts w:ascii="Arial" w:hAnsi="Arial" w:cs="Arial"/>
+          <w:bCs/>
+        </w:rPr>
+        <w:t>a  lui</w:t>
+      </w:r>
+      <w:proofErr w:type="gramEnd"/>
+      <w:r>
+        <w:rPr>
+          <w:rFonts w:ascii="Arial" w:hAnsi="Arial" w:cs="Arial"/>
+          <w:bCs/>
+        </w:rPr>
+        <w:t xml:space="preserve"> (gestione personale) con l’elenco di tutti i personali del sito e un campo per inserirne dei nuovi in fondo alla pagina.</w:t>
       </w:r>
     </w:p>
     <w:p>
@@ -11397,7 +12193,23 @@
           <w:rFonts w:ascii="Arial" w:hAnsi="Arial" w:cs="Arial"/>
           <w:bCs/>
         </w:rPr>
-        <w:t xml:space="preserve"> all’interno della  pagina. Le modifiche possono essere fatte su: nome, cognome, password e ruolo</w:t>
+        <w:t xml:space="preserve"> all’interno </w:t>
+      </w:r>
+      <w:proofErr w:type="gramStart"/>
+      <w:r>
+        <w:rPr>
+          <w:rFonts w:ascii="Arial" w:hAnsi="Arial" w:cs="Arial"/>
+          <w:bCs/>
+        </w:rPr>
+        <w:t>della  pagina</w:t>
+      </w:r>
+      <w:proofErr w:type="gramEnd"/>
+      <w:r>
+        <w:rPr>
+          <w:rFonts w:ascii="Arial" w:hAnsi="Arial" w:cs="Arial"/>
+          <w:bCs/>
+        </w:rPr>
+        <w:t>. Le modifiche possono essere fatte su: nome, cognome, password e ruolo</w:t>
       </w:r>
       <w:r>
         <w:rPr>
@@ -11627,8 +12439,18 @@
           <w:b/>
           <w:u w:val="single"/>
         </w:rPr>
-        <w:t>Exit condition</w:t>
-      </w:r>
+        <w:t xml:space="preserve">Exit </w:t>
+      </w:r>
+      <w:proofErr w:type="spellStart"/>
+      <w:r>
+        <w:rPr>
+          <w:rFonts w:ascii="Arial" w:hAnsi="Arial" w:cs="Arial"/>
+          <w:b/>
+          <w:u w:val="single"/>
+        </w:rPr>
+        <w:t>condition</w:t>
+      </w:r>
+      <w:proofErr w:type="spellEnd"/>
       <w:r>
         <w:rPr>
           <w:rFonts w:ascii="Arial" w:hAnsi="Arial" w:cs="Arial"/>
@@ -11779,10 +12601,10 @@
           <w:color w:val="000000"/>
         </w:rPr>
         <w:drawing>
-          <wp:inline distT="0" distB="0" distL="0" distR="0" wp14:anchorId="534019D1" wp14:editId="53C196F9">
-            <wp:extent cx="6757670" cy="3931270"/>
-            <wp:effectExtent l="0" t="0" r="5080" b="0"/>
-            <wp:docPr id="3" name="Immagine 3"/>
+          <wp:inline distT="0" distB="0" distL="0" distR="0" wp14:anchorId="4E48111E" wp14:editId="5796E9E5">
+            <wp:extent cx="6865620" cy="3994070"/>
+            <wp:effectExtent l="0" t="0" r="0" b="6985"/>
+            <wp:docPr id="1" name="Immagine 1"/>
             <wp:cNvGraphicFramePr>
               <a:graphicFrameLocks xmlns:a="http://schemas.openxmlformats.org/drawingml/2006/main" noChangeAspect="1"/>
             </wp:cNvGraphicFramePr>
@@ -11790,7 +12612,7 @@
               <a:graphicData uri="http://schemas.openxmlformats.org/drawingml/2006/picture">
                 <pic:pic xmlns:pic="http://schemas.openxmlformats.org/drawingml/2006/picture">
                   <pic:nvPicPr>
-                    <pic:cNvPr id="3" name="Immagine 3"/>
+                    <pic:cNvPr id="1" name="Immagine 1"/>
                     <pic:cNvPicPr/>
                   </pic:nvPicPr>
                   <pic:blipFill>
@@ -11808,7 +12630,7 @@
                   <pic:spPr>
                     <a:xfrm>
                       <a:off x="0" y="0"/>
-                      <a:ext cx="6760324" cy="3932814"/>
+                      <a:ext cx="6879998" cy="4002434"/>
                     </a:xfrm>
                     <a:prstGeom prst="rect">
                       <a:avLst/>
@@ -11827,78 +12649,6 @@
         <w:rPr>
           <w:rFonts w:ascii="Arial" w:hAnsi="Arial" w:cs="Arial"/>
           <w:bCs/>
-        </w:rPr>
-      </w:pPr>
-    </w:p>
-    <w:p>
-      <w:pPr>
-        <w:rPr>
-          <w:rFonts w:ascii="Arial" w:hAnsi="Arial" w:cs="Arial"/>
-          <w:b/>
-          <w:sz w:val="32"/>
-        </w:rPr>
-      </w:pPr>
-    </w:p>
-    <w:p>
-      <w:pPr>
-        <w:rPr>
-          <w:rFonts w:ascii="Arial" w:hAnsi="Arial" w:cs="Arial"/>
-          <w:b/>
-          <w:sz w:val="32"/>
-        </w:rPr>
-      </w:pPr>
-    </w:p>
-    <w:p>
-      <w:pPr>
-        <w:rPr>
-          <w:rFonts w:ascii="Arial" w:hAnsi="Arial" w:cs="Arial"/>
-          <w:b/>
-          <w:sz w:val="32"/>
-        </w:rPr>
-      </w:pPr>
-    </w:p>
-    <w:p>
-      <w:pPr>
-        <w:rPr>
-          <w:rFonts w:ascii="Arial" w:hAnsi="Arial" w:cs="Arial"/>
-          <w:b/>
-          <w:sz w:val="32"/>
-        </w:rPr>
-      </w:pPr>
-    </w:p>
-    <w:p>
-      <w:pPr>
-        <w:rPr>
-          <w:rFonts w:ascii="Arial" w:hAnsi="Arial" w:cs="Arial"/>
-          <w:b/>
-          <w:sz w:val="32"/>
-        </w:rPr>
-      </w:pPr>
-    </w:p>
-    <w:p>
-      <w:pPr>
-        <w:rPr>
-          <w:rFonts w:ascii="Arial" w:hAnsi="Arial" w:cs="Arial"/>
-          <w:b/>
-          <w:sz w:val="32"/>
-        </w:rPr>
-      </w:pPr>
-    </w:p>
-    <w:p>
-      <w:pPr>
-        <w:rPr>
-          <w:rFonts w:ascii="Arial" w:hAnsi="Arial" w:cs="Arial"/>
-          <w:b/>
-          <w:sz w:val="32"/>
-        </w:rPr>
-      </w:pPr>
-    </w:p>
-    <w:p>
-      <w:pPr>
-        <w:rPr>
-          <w:rFonts w:ascii="Arial" w:hAnsi="Arial" w:cs="Arial"/>
-          <w:b/>
-          <w:sz w:val="32"/>
         </w:rPr>
       </w:pPr>
     </w:p>
@@ -12022,7 +12772,6 @@
           <w:b/>
           <w:sz w:val="28"/>
         </w:rPr>
-        <w:lastRenderedPageBreak/>
         <w:t>Dizionario</w:t>
       </w:r>
       <w:r>
@@ -12183,6 +12932,7 @@
                 <w:sz w:val="24"/>
               </w:rPr>
             </w:pPr>
+            <w:proofErr w:type="spellStart"/>
             <w:r>
               <w:rPr>
                 <w:rFonts w:ascii="Calibri"/>
@@ -12191,6 +12941,7 @@
               </w:rPr>
               <w:t>Descrizione</w:t>
             </w:r>
+            <w:proofErr w:type="spellEnd"/>
           </w:p>
         </w:tc>
       </w:tr>
@@ -12223,6 +12974,7 @@
                 <w:sz w:val="24"/>
               </w:rPr>
             </w:pPr>
+            <w:proofErr w:type="spellStart"/>
             <w:r>
               <w:rPr>
                 <w:rFonts w:ascii="Calibri"/>
@@ -12230,6 +12982,7 @@
               </w:rPr>
               <w:t>Cliente</w:t>
             </w:r>
+            <w:proofErr w:type="spellEnd"/>
           </w:p>
         </w:tc>
         <w:tc>
@@ -12362,6 +13115,7 @@
                 <w:sz w:val="24"/>
               </w:rPr>
             </w:pPr>
+            <w:proofErr w:type="spellStart"/>
             <w:r>
               <w:rPr>
                 <w:rFonts w:ascii="Calibri"/>
@@ -12369,6 +13123,7 @@
               </w:rPr>
               <w:t>Ordine</w:t>
             </w:r>
+            <w:proofErr w:type="spellEnd"/>
           </w:p>
         </w:tc>
         <w:tc>
@@ -12385,6 +13140,7 @@
                 <w:sz w:val="24"/>
               </w:rPr>
             </w:pPr>
+            <w:proofErr w:type="spellStart"/>
             <w:r>
               <w:rPr>
                 <w:rFonts w:ascii="Calibri" w:hAnsi="Calibri"/>
@@ -12393,6 +13149,7 @@
               </w:rPr>
               <w:t>Rappresenta</w:t>
             </w:r>
+            <w:proofErr w:type="spellEnd"/>
             <w:r>
               <w:rPr>
                 <w:rFonts w:ascii="Calibri" w:hAnsi="Calibri"/>
@@ -12401,6 +13158,7 @@
               </w:rPr>
               <w:t xml:space="preserve"> </w:t>
             </w:r>
+            <w:proofErr w:type="spellStart"/>
             <w:r>
               <w:rPr>
                 <w:rFonts w:ascii="Calibri" w:hAnsi="Calibri"/>
@@ -12409,6 +13167,7 @@
               </w:rPr>
               <w:t>l’ordine</w:t>
             </w:r>
+            <w:proofErr w:type="spellEnd"/>
           </w:p>
           <w:p>
             <w:pPr>
@@ -12420,6 +13179,7 @@
                 <w:sz w:val="24"/>
               </w:rPr>
             </w:pPr>
+            <w:proofErr w:type="spellStart"/>
             <w:r>
               <w:rPr>
                 <w:rFonts w:ascii="Calibri" w:hAnsi="Calibri"/>
@@ -12428,6 +13188,7 @@
               </w:rPr>
               <w:t>effettuato</w:t>
             </w:r>
+            <w:proofErr w:type="spellEnd"/>
             <w:r>
               <w:rPr>
                 <w:rFonts w:ascii="Calibri" w:hAnsi="Calibri"/>
@@ -12436,6 +13197,7 @@
               </w:rPr>
               <w:t xml:space="preserve"> </w:t>
             </w:r>
+            <w:proofErr w:type="spellStart"/>
             <w:r>
               <w:rPr>
                 <w:rFonts w:ascii="Calibri" w:hAnsi="Calibri"/>
@@ -12444,6 +13206,7 @@
               </w:rPr>
               <w:t>dall’utente</w:t>
             </w:r>
+            <w:proofErr w:type="spellEnd"/>
           </w:p>
         </w:tc>
       </w:tr>
@@ -12476,6 +13239,7 @@
                 <w:sz w:val="24"/>
               </w:rPr>
             </w:pPr>
+            <w:proofErr w:type="spellStart"/>
             <w:r>
               <w:rPr>
                 <w:rFonts w:ascii="Calibri"/>
@@ -12483,6 +13247,7 @@
               </w:rPr>
               <w:t>Prodotto</w:t>
             </w:r>
+            <w:proofErr w:type="spellEnd"/>
           </w:p>
         </w:tc>
         <w:tc>
@@ -12588,6 +13353,7 @@
                 <w:sz w:val="24"/>
               </w:rPr>
             </w:pPr>
+            <w:proofErr w:type="spellStart"/>
             <w:r>
               <w:rPr>
                 <w:rFonts w:ascii="Calibri"/>
@@ -12595,6 +13361,7 @@
               </w:rPr>
               <w:t>piattaforma</w:t>
             </w:r>
+            <w:proofErr w:type="spellEnd"/>
           </w:p>
         </w:tc>
       </w:tr>
@@ -12631,6 +13398,7 @@
                 <w:u w:val="single"/>
               </w:rPr>
             </w:pPr>
+            <w:proofErr w:type="spellStart"/>
             <w:r>
               <w:rPr>
                 <w:rFonts w:ascii="Calibri"/>
@@ -12639,6 +13407,7 @@
               </w:rPr>
               <w:t>Categoria</w:t>
             </w:r>
+            <w:proofErr w:type="spellEnd"/>
           </w:p>
         </w:tc>
         <w:tc>
@@ -12795,6 +13564,7 @@
                 <w:sz w:val="24"/>
               </w:rPr>
             </w:pPr>
+            <w:proofErr w:type="spellStart"/>
             <w:r>
               <w:rPr>
                 <w:rFonts w:ascii="Calibri"/>
@@ -12802,6 +13572,7 @@
               </w:rPr>
               <w:t>vestiti</w:t>
             </w:r>
+            <w:proofErr w:type="spellEnd"/>
           </w:p>
         </w:tc>
       </w:tr>
@@ -12836,6 +13607,7 @@
                 <w:u w:val="single"/>
               </w:rPr>
             </w:pPr>
+            <w:proofErr w:type="spellStart"/>
             <w:r>
               <w:rPr>
                 <w:rFonts w:ascii="Calibri"/>
@@ -12857,6 +13629,7 @@
               </w:rPr>
               <w:t>onale</w:t>
             </w:r>
+            <w:proofErr w:type="spellEnd"/>
           </w:p>
         </w:tc>
         <w:tc>
@@ -13254,6 +14027,7 @@
                 <w:sz w:val="24"/>
               </w:rPr>
             </w:pPr>
+            <w:proofErr w:type="spellStart"/>
             <w:r>
               <w:rPr>
                 <w:rFonts w:ascii="Calibri"/>
@@ -13261,6 +14035,7 @@
               </w:rPr>
               <w:t>Utente_Manager</w:t>
             </w:r>
+            <w:proofErr w:type="spellEnd"/>
           </w:p>
         </w:tc>
         <w:tc>
@@ -13366,13 +14141,23 @@
                 <w:sz w:val="24"/>
               </w:rPr>
             </w:pPr>
+            <w:proofErr w:type="spellStart"/>
             <w:r>
               <w:rPr>
                 <w:rFonts w:ascii="Calibri"/>
                 <w:spacing w:val="-1"/>
                 <w:sz w:val="24"/>
               </w:rPr>
-              <w:t xml:space="preserve">informazioni </w:t>
+              <w:t>informazioni</w:t>
+            </w:r>
+            <w:proofErr w:type="spellEnd"/>
+            <w:r>
+              <w:rPr>
+                <w:rFonts w:ascii="Calibri"/>
+                <w:spacing w:val="-1"/>
+                <w:sz w:val="24"/>
+              </w:rPr>
+              <w:t xml:space="preserve"> </w:t>
             </w:r>
             <w:r>
               <w:rPr>
@@ -13389,6 +14174,7 @@
               </w:rPr>
               <w:t xml:space="preserve"> </w:t>
             </w:r>
+            <w:proofErr w:type="spellStart"/>
             <w:r>
               <w:rPr>
                 <w:rFonts w:ascii="Calibri"/>
@@ -13396,6 +14182,7 @@
               </w:rPr>
               <w:t>all'utente</w:t>
             </w:r>
+            <w:proofErr w:type="spellEnd"/>
           </w:p>
         </w:tc>
       </w:tr>
@@ -13440,6 +14227,7 @@
                 <w:sz w:val="24"/>
               </w:rPr>
             </w:pPr>
+            <w:proofErr w:type="spellStart"/>
             <w:r>
               <w:rPr>
                 <w:rFonts w:ascii="Calibri"/>
@@ -13447,6 +14235,7 @@
               </w:rPr>
               <w:t>Personale_Manager</w:t>
             </w:r>
+            <w:proofErr w:type="spellEnd"/>
           </w:p>
         </w:tc>
         <w:tc>
@@ -13552,14 +14341,25 @@
                 <w:sz w:val="24"/>
               </w:rPr>
             </w:pPr>
+            <w:proofErr w:type="spellStart"/>
             <w:r>
               <w:rPr>
                 <w:rFonts w:ascii="Calibri"/>
                 <w:spacing w:val="-1"/>
                 <w:sz w:val="24"/>
               </w:rPr>
-              <w:t xml:space="preserve">informazioni </w:t>
-            </w:r>
+              <w:t>informazioni</w:t>
+            </w:r>
+            <w:proofErr w:type="spellEnd"/>
+            <w:r>
+              <w:rPr>
+                <w:rFonts w:ascii="Calibri"/>
+                <w:spacing w:val="-1"/>
+                <w:sz w:val="24"/>
+              </w:rPr>
+              <w:t xml:space="preserve"> </w:t>
+            </w:r>
+            <w:proofErr w:type="gramStart"/>
             <w:r>
               <w:rPr>
                 <w:rFonts w:ascii="Calibri"/>
@@ -13580,8 +14380,25 @@
                 <w:rFonts w:ascii="Calibri"/>
                 <w:sz w:val="24"/>
               </w:rPr>
-              <w:t xml:space="preserve"> al personale</w:t>
-            </w:r>
+              <w:t xml:space="preserve"> al</w:t>
+            </w:r>
+            <w:proofErr w:type="gramEnd"/>
+            <w:r>
+              <w:rPr>
+                <w:rFonts w:ascii="Calibri"/>
+                <w:sz w:val="24"/>
+              </w:rPr>
+              <w:t xml:space="preserve"> </w:t>
+            </w:r>
+            <w:proofErr w:type="spellStart"/>
+            <w:r>
+              <w:rPr>
+                <w:rFonts w:ascii="Calibri"/>
+                <w:sz w:val="24"/>
+              </w:rPr>
+              <w:t>personale</w:t>
+            </w:r>
+            <w:proofErr w:type="spellEnd"/>
           </w:p>
         </w:tc>
       </w:tr>
@@ -13626,6 +14443,7 @@
                 <w:sz w:val="24"/>
               </w:rPr>
             </w:pPr>
+            <w:proofErr w:type="spellStart"/>
             <w:r>
               <w:rPr>
                 <w:rFonts w:ascii="Calibri"/>
@@ -13633,6 +14451,7 @@
               </w:rPr>
               <w:t>Carrello_Manager</w:t>
             </w:r>
+            <w:proofErr w:type="spellEnd"/>
           </w:p>
         </w:tc>
         <w:tc>
@@ -13804,6 +14623,7 @@
                 <w:sz w:val="24"/>
               </w:rPr>
             </w:pPr>
+            <w:proofErr w:type="spellStart"/>
             <w:r>
               <w:rPr>
                 <w:rFonts w:ascii="Calibri"/>
@@ -13811,6 +14631,7 @@
               </w:rPr>
               <w:t>Ordine_Manager</w:t>
             </w:r>
+            <w:proofErr w:type="spellEnd"/>
           </w:p>
         </w:tc>
         <w:tc>
@@ -13879,6 +14700,7 @@
               </w:rPr>
               <w:t xml:space="preserve"> </w:t>
             </w:r>
+            <w:proofErr w:type="gramStart"/>
             <w:r>
               <w:rPr>
                 <w:rFonts w:ascii="Calibri"/>
@@ -13910,7 +14732,16 @@
                 <w:sz w:val="24"/>
                 <w:lang w:val="it-IT"/>
               </w:rPr>
-              <w:t>le informazioni relativ</w:t>
+              <w:t>le</w:t>
+            </w:r>
+            <w:proofErr w:type="gramEnd"/>
+            <w:r>
+              <w:rPr>
+                <w:rFonts w:ascii="Calibri"/>
+                <w:sz w:val="24"/>
+                <w:lang w:val="it-IT"/>
+              </w:rPr>
+              <w:t xml:space="preserve"> informazioni relativ</w:t>
             </w:r>
             <w:r>
               <w:rPr>
@@ -13989,6 +14820,7 @@
                 <w:sz w:val="24"/>
               </w:rPr>
             </w:pPr>
+            <w:proofErr w:type="spellStart"/>
             <w:r>
               <w:rPr>
                 <w:rFonts w:ascii="Calibri"/>
@@ -13996,6 +14828,7 @@
               </w:rPr>
               <w:t>Prodotto_Manager</w:t>
             </w:r>
+            <w:proofErr w:type="spellEnd"/>
           </w:p>
         </w:tc>
         <w:tc>
@@ -14064,6 +14897,7 @@
               </w:rPr>
               <w:t xml:space="preserve"> </w:t>
             </w:r>
+            <w:proofErr w:type="gramStart"/>
             <w:r>
               <w:rPr>
                 <w:rFonts w:ascii="Calibri"/>
@@ -14095,7 +14929,16 @@
                 <w:sz w:val="24"/>
                 <w:lang w:val="it-IT"/>
               </w:rPr>
-              <w:t>le informazioni relativ</w:t>
+              <w:t>le</w:t>
+            </w:r>
+            <w:proofErr w:type="gramEnd"/>
+            <w:r>
+              <w:rPr>
+                <w:rFonts w:ascii="Calibri"/>
+                <w:sz w:val="24"/>
+                <w:lang w:val="it-IT"/>
+              </w:rPr>
+              <w:t xml:space="preserve"> informazioni relativ</w:t>
             </w:r>
             <w:r>
               <w:rPr>
@@ -14293,6 +15136,7 @@
                 <w:sz w:val="24"/>
               </w:rPr>
             </w:pPr>
+            <w:proofErr w:type="spellStart"/>
             <w:r>
               <w:rPr>
                 <w:rFonts w:ascii="Calibri"/>
@@ -14300,6 +15144,7 @@
               </w:rPr>
               <w:t>Login_Control</w:t>
             </w:r>
+            <w:proofErr w:type="spellEnd"/>
           </w:p>
         </w:tc>
         <w:tc>
@@ -14533,6 +15378,7 @@
                 <w:sz w:val="24"/>
               </w:rPr>
             </w:pPr>
+            <w:proofErr w:type="spellStart"/>
             <w:r>
               <w:rPr>
                 <w:rFonts w:ascii="Calibri"/>
@@ -14540,6 +15386,7 @@
               </w:rPr>
               <w:t>Categoria_Control</w:t>
             </w:r>
+            <w:proofErr w:type="spellEnd"/>
           </w:p>
         </w:tc>
         <w:tc>
@@ -14672,7 +15519,16 @@
                 <w:sz w:val="24"/>
                 <w:lang w:val="it-IT"/>
               </w:rPr>
-              <w:t xml:space="preserve"> ad </w:t>
+              <w:t xml:space="preserve"> </w:t>
+            </w:r>
+            <w:proofErr w:type="gramStart"/>
+            <w:r>
+              <w:rPr>
+                <w:rFonts w:ascii="Calibri"/>
+                <w:sz w:val="24"/>
+                <w:lang w:val="it-IT"/>
+              </w:rPr>
+              <w:t xml:space="preserve">ad </w:t>
             </w:r>
             <w:r>
               <w:rPr>
@@ -14691,6 +15547,7 @@
               </w:rPr>
               <w:t>una</w:t>
             </w:r>
+            <w:proofErr w:type="gramEnd"/>
             <w:r>
               <w:rPr>
                 <w:rFonts w:ascii="Calibri"/>
@@ -14740,6 +15597,7 @@
                 <w:sz w:val="24"/>
               </w:rPr>
             </w:pPr>
+            <w:proofErr w:type="spellStart"/>
             <w:r>
               <w:rPr>
                 <w:rFonts w:ascii="Calibri"/>
@@ -14747,6 +15605,7 @@
               </w:rPr>
               <w:t>Dettaglio_Prodotto_Control</w:t>
             </w:r>
+            <w:proofErr w:type="spellEnd"/>
           </w:p>
         </w:tc>
         <w:tc>
@@ -14868,6 +15727,7 @@
                 <w:sz w:val="24"/>
               </w:rPr>
             </w:pPr>
+            <w:proofErr w:type="spellStart"/>
             <w:r>
               <w:rPr>
                 <w:rFonts w:ascii="Calibri"/>
@@ -14875,6 +15735,7 @@
               </w:rPr>
               <w:t>Carrello_Control</w:t>
             </w:r>
+            <w:proofErr w:type="spellEnd"/>
           </w:p>
         </w:tc>
         <w:tc>
@@ -15012,6 +15873,7 @@
                 <w:sz w:val="24"/>
               </w:rPr>
             </w:pPr>
+            <w:proofErr w:type="spellStart"/>
             <w:r>
               <w:rPr>
                 <w:rFonts w:ascii="Calibri"/>
@@ -15019,6 +15881,7 @@
               </w:rPr>
               <w:t>nel</w:t>
             </w:r>
+            <w:proofErr w:type="spellEnd"/>
             <w:r>
               <w:rPr>
                 <w:rFonts w:ascii="Calibri"/>
@@ -15027,6 +15890,7 @@
               </w:rPr>
               <w:t xml:space="preserve"> </w:t>
             </w:r>
+            <w:proofErr w:type="spellStart"/>
             <w:r>
               <w:rPr>
                 <w:rFonts w:ascii="Calibri"/>
@@ -15034,6 +15898,7 @@
               </w:rPr>
               <w:t>carrello</w:t>
             </w:r>
+            <w:proofErr w:type="spellEnd"/>
           </w:p>
         </w:tc>
       </w:tr>
@@ -15066,6 +15931,7 @@
                 <w:sz w:val="24"/>
               </w:rPr>
             </w:pPr>
+            <w:proofErr w:type="spellStart"/>
             <w:r>
               <w:rPr>
                 <w:rFonts w:ascii="Calibri"/>
@@ -15073,6 +15939,7 @@
               </w:rPr>
               <w:t>Spedizione_Control</w:t>
             </w:r>
+            <w:proofErr w:type="spellEnd"/>
           </w:p>
         </w:tc>
         <w:tc>
@@ -15161,6 +16028,7 @@
               </w:rPr>
               <w:t xml:space="preserve">                    </w:t>
             </w:r>
+            <w:proofErr w:type="spellStart"/>
             <w:r>
               <w:rPr>
                 <w:rFonts w:ascii="Calibri"/>
@@ -15168,6 +16036,7 @@
               </w:rPr>
               <w:t>Pagamento_Control</w:t>
             </w:r>
+            <w:proofErr w:type="spellEnd"/>
           </w:p>
         </w:tc>
         <w:tc>
@@ -15260,6 +16129,7 @@
                 <w:sz w:val="24"/>
               </w:rPr>
             </w:pPr>
+            <w:proofErr w:type="spellStart"/>
             <w:r>
               <w:rPr>
                 <w:rFonts w:ascii="Calibri"/>
@@ -15267,6 +16137,7 @@
               </w:rPr>
               <w:t>Pagamento_Check_Control</w:t>
             </w:r>
+            <w:proofErr w:type="spellEnd"/>
           </w:p>
         </w:tc>
         <w:tc>
@@ -15404,13 +16275,31 @@
                 <w:sz w:val="24"/>
               </w:rPr>
             </w:pPr>
-            <w:r>
-              <w:rPr>
-                <w:rFonts w:ascii="Calibri"/>
-                <w:sz w:val="24"/>
-              </w:rPr>
-              <w:t>della carta inseriti</w:t>
-            </w:r>
+            <w:proofErr w:type="spellStart"/>
+            <w:r>
+              <w:rPr>
+                <w:rFonts w:ascii="Calibri"/>
+                <w:sz w:val="24"/>
+              </w:rPr>
+              <w:t>della</w:t>
+            </w:r>
+            <w:proofErr w:type="spellEnd"/>
+            <w:r>
+              <w:rPr>
+                <w:rFonts w:ascii="Calibri"/>
+                <w:sz w:val="24"/>
+              </w:rPr>
+              <w:t xml:space="preserve"> carta </w:t>
+            </w:r>
+            <w:proofErr w:type="spellStart"/>
+            <w:r>
+              <w:rPr>
+                <w:rFonts w:ascii="Calibri"/>
+                <w:sz w:val="24"/>
+              </w:rPr>
+              <w:t>inseriti</w:t>
+            </w:r>
+            <w:proofErr w:type="spellEnd"/>
           </w:p>
         </w:tc>
       </w:tr>
@@ -15443,6 +16332,7 @@
                 <w:sz w:val="24"/>
               </w:rPr>
             </w:pPr>
+            <w:proofErr w:type="spellStart"/>
             <w:r>
               <w:rPr>
                 <w:rFonts w:ascii="Calibri"/>
@@ -15450,6 +16340,7 @@
               </w:rPr>
               <w:t>Modifica_Password_Control</w:t>
             </w:r>
+            <w:proofErr w:type="spellEnd"/>
           </w:p>
         </w:tc>
         <w:tc>
@@ -15595,6 +16486,7 @@
                 <w:sz w:val="24"/>
               </w:rPr>
             </w:pPr>
+            <w:proofErr w:type="spellStart"/>
             <w:r>
               <w:rPr>
                 <w:rFonts w:ascii="Calibri"/>
@@ -15602,6 +16494,7 @@
               </w:rPr>
               <w:t>Modifica_Ordine_Control</w:t>
             </w:r>
+            <w:proofErr w:type="spellEnd"/>
           </w:p>
         </w:tc>
         <w:tc>
@@ -15747,6 +16640,7 @@
                 <w:sz w:val="24"/>
               </w:rPr>
             </w:pPr>
+            <w:proofErr w:type="spellStart"/>
             <w:r>
               <w:rPr>
                 <w:rFonts w:ascii="Calibri"/>
@@ -15754,6 +16648,7 @@
               </w:rPr>
               <w:t>Account_Control</w:t>
             </w:r>
+            <w:proofErr w:type="spellEnd"/>
           </w:p>
         </w:tc>
         <w:tc>
@@ -16046,6 +16941,7 @@
                 <w:sz w:val="24"/>
               </w:rPr>
             </w:pPr>
+            <w:proofErr w:type="spellStart"/>
             <w:r>
               <w:rPr>
                 <w:rFonts w:ascii="Calibri"/>
@@ -16053,6 +16949,7 @@
               </w:rPr>
               <w:t>Login_Boundary</w:t>
             </w:r>
+            <w:proofErr w:type="spellEnd"/>
           </w:p>
         </w:tc>
       </w:tr>
@@ -16075,6 +16972,7 @@
                 <w:sz w:val="24"/>
               </w:rPr>
             </w:pPr>
+            <w:proofErr w:type="spellStart"/>
             <w:r>
               <w:rPr>
                 <w:rFonts w:ascii="Calibri"/>
@@ -16082,6 +16980,7 @@
               </w:rPr>
               <w:t>Login_Personale_Boundary</w:t>
             </w:r>
+            <w:proofErr w:type="spellEnd"/>
           </w:p>
         </w:tc>
       </w:tr>
@@ -16108,8 +17007,17 @@
                 <w:rFonts w:ascii="Calibri"/>
                 <w:sz w:val="24"/>
               </w:rPr>
-              <w:t xml:space="preserve">                              Gestore_Prodotti_Boundary</w:t>
-            </w:r>
+              <w:t xml:space="preserve">                              </w:t>
+            </w:r>
+            <w:proofErr w:type="spellStart"/>
+            <w:r>
+              <w:rPr>
+                <w:rFonts w:ascii="Calibri"/>
+                <w:sz w:val="24"/>
+              </w:rPr>
+              <w:t>Gestore_Prodotti_Boundary</w:t>
+            </w:r>
+            <w:proofErr w:type="spellEnd"/>
           </w:p>
         </w:tc>
       </w:tr>
@@ -16132,6 +17040,7 @@
                 <w:sz w:val="24"/>
               </w:rPr>
             </w:pPr>
+            <w:proofErr w:type="spellStart"/>
             <w:r>
               <w:rPr>
                 <w:rFonts w:ascii="Calibri"/>
@@ -16139,6 +17048,7 @@
               </w:rPr>
               <w:t>Product_Boundary</w:t>
             </w:r>
+            <w:proofErr w:type="spellEnd"/>
           </w:p>
         </w:tc>
       </w:tr>
@@ -16161,6 +17071,7 @@
                 <w:sz w:val="24"/>
               </w:rPr>
             </w:pPr>
+            <w:proofErr w:type="spellStart"/>
             <w:r>
               <w:rPr>
                 <w:rFonts w:ascii="Calibri"/>
@@ -16168,6 +17079,7 @@
               </w:rPr>
               <w:t>Categoria_Boundary</w:t>
             </w:r>
+            <w:proofErr w:type="spellEnd"/>
           </w:p>
         </w:tc>
       </w:tr>
@@ -16190,6 +17102,7 @@
                 <w:sz w:val="24"/>
               </w:rPr>
             </w:pPr>
+            <w:proofErr w:type="spellStart"/>
             <w:r>
               <w:rPr>
                 <w:rFonts w:ascii="Calibri"/>
@@ -16197,6 +17110,7 @@
               </w:rPr>
               <w:t>Carrello_Boundary</w:t>
             </w:r>
+            <w:proofErr w:type="spellEnd"/>
           </w:p>
         </w:tc>
       </w:tr>
@@ -16219,6 +17133,7 @@
                 <w:sz w:val="24"/>
               </w:rPr>
             </w:pPr>
+            <w:proofErr w:type="spellStart"/>
             <w:r>
               <w:rPr>
                 <w:rFonts w:ascii="Calibri"/>
@@ -16226,6 +17141,7 @@
               </w:rPr>
               <w:t>PaginaPersonale_Boundary</w:t>
             </w:r>
+            <w:proofErr w:type="spellEnd"/>
           </w:p>
         </w:tc>
       </w:tr>
@@ -16248,6 +17164,7 @@
                 <w:sz w:val="24"/>
               </w:rPr>
             </w:pPr>
+            <w:proofErr w:type="spellStart"/>
             <w:r>
               <w:rPr>
                 <w:rFonts w:ascii="Calibri"/>
@@ -16255,6 +17172,7 @@
               </w:rPr>
               <w:t>Spedizione_Boundary</w:t>
             </w:r>
+            <w:proofErr w:type="spellEnd"/>
           </w:p>
         </w:tc>
       </w:tr>
@@ -16277,6 +17195,7 @@
                 <w:sz w:val="24"/>
               </w:rPr>
             </w:pPr>
+            <w:proofErr w:type="spellStart"/>
             <w:r>
               <w:rPr>
                 <w:rFonts w:ascii="Calibri"/>
@@ -16284,6 +17203,7 @@
               </w:rPr>
               <w:t>Pagamento_Boundary</w:t>
             </w:r>
+            <w:proofErr w:type="spellEnd"/>
           </w:p>
         </w:tc>
       </w:tr>
@@ -16306,6 +17226,7 @@
                 <w:sz w:val="24"/>
               </w:rPr>
             </w:pPr>
+            <w:proofErr w:type="spellStart"/>
             <w:r>
               <w:rPr>
                 <w:rFonts w:ascii="Calibri"/>
@@ -16313,6 +17234,7 @@
               </w:rPr>
               <w:t>Gestore_Ordine_Boundary</w:t>
             </w:r>
+            <w:proofErr w:type="spellEnd"/>
           </w:p>
         </w:tc>
       </w:tr>
@@ -16335,6 +17257,7 @@
                 <w:sz w:val="24"/>
               </w:rPr>
             </w:pPr>
+            <w:proofErr w:type="spellStart"/>
             <w:r>
               <w:rPr>
                 <w:rFonts w:ascii="Calibri"/>
@@ -16342,6 +17265,7 @@
               </w:rPr>
               <w:t>Modifica_Ordine_Boundary</w:t>
             </w:r>
+            <w:proofErr w:type="spellEnd"/>
           </w:p>
         </w:tc>
       </w:tr>
@@ -16364,6 +17288,7 @@
                 <w:sz w:val="24"/>
               </w:rPr>
             </w:pPr>
+            <w:proofErr w:type="spellStart"/>
             <w:r>
               <w:rPr>
                 <w:rFonts w:ascii="Calibri"/>
@@ -16371,6 +17296,7 @@
               </w:rPr>
               <w:t>Index_Boundary</w:t>
             </w:r>
+            <w:proofErr w:type="spellEnd"/>
           </w:p>
         </w:tc>
       </w:tr>
@@ -16393,6 +17319,7 @@
                 <w:sz w:val="24"/>
               </w:rPr>
             </w:pPr>
+            <w:proofErr w:type="spellStart"/>
             <w:r>
               <w:rPr>
                 <w:rFonts w:ascii="Calibri"/>
@@ -16400,6 +17327,7 @@
               </w:rPr>
               <w:t>HomePage_Boundary</w:t>
             </w:r>
+            <w:proofErr w:type="spellEnd"/>
           </w:p>
         </w:tc>
       </w:tr>
@@ -16447,13 +17375,31 @@
           <w:bCs w:val="0"/>
         </w:rPr>
       </w:pPr>
+      <w:proofErr w:type="spellStart"/>
       <w:r>
         <w:rPr>
           <w:rFonts w:ascii="Arial" w:hAnsi="Arial" w:cs="Arial"/>
           <w:bCs w:val="0"/>
         </w:rPr>
-        <w:t>Sequence diagram</w:t>
-      </w:r>
+        <w:t>Sequence</w:t>
+      </w:r>
+      <w:proofErr w:type="spellEnd"/>
+      <w:r>
+        <w:rPr>
+          <w:rFonts w:ascii="Arial" w:hAnsi="Arial" w:cs="Arial"/>
+          <w:bCs w:val="0"/>
+        </w:rPr>
+        <w:t xml:space="preserve"> </w:t>
+      </w:r>
+      <w:proofErr w:type="spellStart"/>
+      <w:r>
+        <w:rPr>
+          <w:rFonts w:ascii="Arial" w:hAnsi="Arial" w:cs="Arial"/>
+          <w:bCs w:val="0"/>
+        </w:rPr>
+        <w:t>diagram</w:t>
+      </w:r>
+      <w:proofErr w:type="spellEnd"/>
     </w:p>
     <w:p>
       <w:pPr>
@@ -17357,14 +18303,34 @@
         </w:rPr>
         <w:t xml:space="preserve"> </w:t>
       </w:r>
+      <w:proofErr w:type="spellStart"/>
       <w:r>
         <w:rPr>
           <w:rFonts w:ascii="Arial" w:hAnsi="Arial" w:cs="Arial"/>
           <w:b/>
           <w:lang w:val="en-GB"/>
         </w:rPr>
-        <w:t>Aggiungi al carrello</w:t>
-      </w:r>
+        <w:t>Aggiungi</w:t>
+      </w:r>
+      <w:proofErr w:type="spellEnd"/>
+      <w:r>
+        <w:rPr>
+          <w:rFonts w:ascii="Arial" w:hAnsi="Arial" w:cs="Arial"/>
+          <w:b/>
+          <w:lang w:val="en-GB"/>
+        </w:rPr>
+        <w:t xml:space="preserve"> al </w:t>
+      </w:r>
+      <w:proofErr w:type="spellStart"/>
+      <w:r>
+        <w:rPr>
+          <w:rFonts w:ascii="Arial" w:hAnsi="Arial" w:cs="Arial"/>
+          <w:b/>
+          <w:lang w:val="en-GB"/>
+        </w:rPr>
+        <w:t>carrello</w:t>
+      </w:r>
+      <w:proofErr w:type="spellEnd"/>
     </w:p>
     <w:p>
       <w:pPr>
@@ -17501,6 +18467,17 @@
           <w:b/>
         </w:rPr>
       </w:pPr>
+    </w:p>
+    <w:p>
+      <w:pPr>
+        <w:tabs>
+          <w:tab w:val="left" w:pos="1635"/>
+        </w:tabs>
+        <w:rPr>
+          <w:rFonts w:ascii="Arial" w:hAnsi="Arial" w:cs="Arial"/>
+          <w:b/>
+        </w:rPr>
+      </w:pPr>
       <w:r>
         <w:rPr>
           <w:rFonts w:ascii="Arial" w:hAnsi="Arial" w:cs="Arial"/>
@@ -17508,10 +18485,10 @@
           <w:noProof/>
         </w:rPr>
         <w:drawing>
-          <wp:inline distT="0" distB="0" distL="0" distR="0" wp14:anchorId="5D32418D" wp14:editId="51A7713A">
-            <wp:extent cx="5991225" cy="6391275"/>
-            <wp:effectExtent l="0" t="0" r="9525" b="9525"/>
-            <wp:docPr id="4" name="Immagine 4"/>
+          <wp:inline distT="0" distB="0" distL="0" distR="0" wp14:anchorId="10D13986" wp14:editId="40D39E44">
+            <wp:extent cx="7185660" cy="6352540"/>
+            <wp:effectExtent l="0" t="0" r="0" b="0"/>
+            <wp:docPr id="14" name="Immagine 14"/>
             <wp:cNvGraphicFramePr>
               <a:graphicFrameLocks xmlns:a="http://schemas.openxmlformats.org/drawingml/2006/main" noChangeAspect="1"/>
             </wp:cNvGraphicFramePr>
@@ -17519,7 +18496,7 @@
               <a:graphicData uri="http://schemas.openxmlformats.org/drawingml/2006/picture">
                 <pic:pic xmlns:pic="http://schemas.openxmlformats.org/drawingml/2006/picture">
                   <pic:nvPicPr>
-                    <pic:cNvPr id="4" name="Immagine 4"/>
+                    <pic:cNvPr id="14" name="Immagine 14"/>
                     <pic:cNvPicPr/>
                   </pic:nvPicPr>
                   <pic:blipFill>
@@ -17537,7 +18514,7 @@
                   <pic:spPr>
                     <a:xfrm>
                       <a:off x="0" y="0"/>
-                      <a:ext cx="5991225" cy="6391275"/>
+                      <a:ext cx="7189343" cy="6355796"/>
                     </a:xfrm>
                     <a:prstGeom prst="rect">
                       <a:avLst/>
@@ -17634,10 +18611,10 @@
         </w:rPr>
         <w:lastRenderedPageBreak/>
         <w:drawing>
-          <wp:inline distT="0" distB="0" distL="0" distR="0" wp14:anchorId="3D214CD0" wp14:editId="62439DD6">
-            <wp:extent cx="7369706" cy="4106333"/>
-            <wp:effectExtent l="0" t="0" r="3175" b="8890"/>
-            <wp:docPr id="27" name="Immagine 27"/>
+          <wp:inline distT="0" distB="0" distL="0" distR="0" wp14:anchorId="594B1DB0" wp14:editId="1941808A">
+            <wp:extent cx="7454275" cy="4147185"/>
+            <wp:effectExtent l="0" t="0" r="0" b="5715"/>
+            <wp:docPr id="11" name="Immagine 11"/>
             <wp:cNvGraphicFramePr>
               <a:graphicFrameLocks xmlns:a="http://schemas.openxmlformats.org/drawingml/2006/main" noChangeAspect="1"/>
             </wp:cNvGraphicFramePr>
@@ -17645,7 +18622,7 @@
               <a:graphicData uri="http://schemas.openxmlformats.org/drawingml/2006/picture">
                 <pic:pic xmlns:pic="http://schemas.openxmlformats.org/drawingml/2006/picture">
                   <pic:nvPicPr>
-                    <pic:cNvPr id="27" name="Immagine 27"/>
+                    <pic:cNvPr id="11" name="Immagine 11"/>
                     <pic:cNvPicPr/>
                   </pic:nvPicPr>
                   <pic:blipFill>
@@ -17663,7 +18640,7 @@
                   <pic:spPr>
                     <a:xfrm>
                       <a:off x="0" y="0"/>
-                      <a:ext cx="7373084" cy="4108215"/>
+                      <a:ext cx="7454557" cy="4147342"/>
                     </a:xfrm>
                     <a:prstGeom prst="rect">
                       <a:avLst/>
@@ -17702,7 +18679,23 @@
           <w:rFonts w:ascii="Arial" w:hAnsi="Arial" w:cs="Arial"/>
           <w:b/>
         </w:rPr>
-        <w:t>SD12) spedizone fallita</w:t>
+        <w:t xml:space="preserve">SD12) </w:t>
+      </w:r>
+      <w:proofErr w:type="spellStart"/>
+      <w:r>
+        <w:rPr>
+          <w:rFonts w:ascii="Arial" w:hAnsi="Arial" w:cs="Arial"/>
+          <w:b/>
+        </w:rPr>
+        <w:t>spedizone</w:t>
+      </w:r>
+      <w:proofErr w:type="spellEnd"/>
+      <w:r>
+        <w:rPr>
+          <w:rFonts w:ascii="Arial" w:hAnsi="Arial" w:cs="Arial"/>
+          <w:b/>
+        </w:rPr>
+        <w:t xml:space="preserve"> fallita</w:t>
       </w:r>
     </w:p>
     <w:p>
@@ -17836,10 +18829,10 @@
         </w:rPr>
         <w:lastRenderedPageBreak/>
         <w:drawing>
-          <wp:inline distT="0" distB="0" distL="0" distR="0" wp14:anchorId="4E3FD20A" wp14:editId="6A0DA2D4">
-            <wp:extent cx="7377723" cy="4616506"/>
-            <wp:effectExtent l="0" t="0" r="0" b="0"/>
-            <wp:docPr id="22" name="Immagine 22"/>
+          <wp:inline distT="0" distB="0" distL="0" distR="0" wp14:anchorId="38CC2DE2" wp14:editId="10EE9EBD">
+            <wp:extent cx="7364095" cy="4607978"/>
+            <wp:effectExtent l="0" t="0" r="8255" b="2540"/>
+            <wp:docPr id="16" name="Immagine 16"/>
             <wp:cNvGraphicFramePr>
               <a:graphicFrameLocks xmlns:a="http://schemas.openxmlformats.org/drawingml/2006/main" noChangeAspect="1"/>
             </wp:cNvGraphicFramePr>
@@ -17847,7 +18840,7 @@
               <a:graphicData uri="http://schemas.openxmlformats.org/drawingml/2006/picture">
                 <pic:pic xmlns:pic="http://schemas.openxmlformats.org/drawingml/2006/picture">
                   <pic:nvPicPr>
-                    <pic:cNvPr id="22" name="Immagine 22"/>
+                    <pic:cNvPr id="16" name="Immagine 16"/>
                     <pic:cNvPicPr/>
                   </pic:nvPicPr>
                   <pic:blipFill>
@@ -17865,7 +18858,7 @@
                   <pic:spPr>
                     <a:xfrm>
                       <a:off x="0" y="0"/>
-                      <a:ext cx="7381117" cy="4618630"/>
+                      <a:ext cx="7375682" cy="4615229"/>
                     </a:xfrm>
                     <a:prstGeom prst="rect">
                       <a:avLst/>
@@ -17898,6 +18891,7 @@
         <w:rPr>
           <w:rFonts w:ascii="Arial" w:hAnsi="Arial" w:cs="Arial"/>
           <w:b/>
+          <w:u w:val="single"/>
           <w:lang w:val="en-GB"/>
         </w:rPr>
       </w:pPr>
@@ -18038,8 +19032,72 @@
           <w:b/>
           <w:lang w:val="en-GB"/>
         </w:rPr>
-        <w:t>) Modifica dati ordine fallita</w:t>
-      </w:r>
+        <w:t xml:space="preserve">) </w:t>
+      </w:r>
+      <w:proofErr w:type="spellStart"/>
+      <w:r>
+        <w:rPr>
+          <w:rFonts w:ascii="Arial" w:hAnsi="Arial" w:cs="Arial"/>
+          <w:b/>
+          <w:lang w:val="en-GB"/>
+        </w:rPr>
+        <w:t>Modifica</w:t>
+      </w:r>
+      <w:proofErr w:type="spellEnd"/>
+      <w:r>
+        <w:rPr>
+          <w:rFonts w:ascii="Arial" w:hAnsi="Arial" w:cs="Arial"/>
+          <w:b/>
+          <w:lang w:val="en-GB"/>
+        </w:rPr>
+        <w:t xml:space="preserve"> </w:t>
+      </w:r>
+      <w:proofErr w:type="spellStart"/>
+      <w:r>
+        <w:rPr>
+          <w:rFonts w:ascii="Arial" w:hAnsi="Arial" w:cs="Arial"/>
+          <w:b/>
+          <w:lang w:val="en-GB"/>
+        </w:rPr>
+        <w:t>dati</w:t>
+      </w:r>
+      <w:proofErr w:type="spellEnd"/>
+      <w:r>
+        <w:rPr>
+          <w:rFonts w:ascii="Arial" w:hAnsi="Arial" w:cs="Arial"/>
+          <w:b/>
+          <w:lang w:val="en-GB"/>
+        </w:rPr>
+        <w:t xml:space="preserve"> </w:t>
+      </w:r>
+      <w:proofErr w:type="spellStart"/>
+      <w:r>
+        <w:rPr>
+          <w:rFonts w:ascii="Arial" w:hAnsi="Arial" w:cs="Arial"/>
+          <w:b/>
+          <w:lang w:val="en-GB"/>
+        </w:rPr>
+        <w:t>ordine</w:t>
+      </w:r>
+      <w:proofErr w:type="spellEnd"/>
+      <w:r>
+        <w:rPr>
+          <w:rFonts w:ascii="Arial" w:hAnsi="Arial" w:cs="Arial"/>
+          <w:b/>
+          <w:lang w:val="en-GB"/>
+        </w:rPr>
+        <w:t xml:space="preserve"> </w:t>
+      </w:r>
+      <w:proofErr w:type="spellStart"/>
+      <w:r>
+        <w:rPr>
+          <w:rFonts w:ascii="Arial" w:hAnsi="Arial" w:cs="Arial"/>
+          <w:b/>
+          <w:lang w:val="en-GB"/>
+        </w:rPr>
+        <w:t>fallita</w:t>
+      </w:r>
+      <w:proofErr w:type="spellEnd"/>
     </w:p>
     <w:p>
       <w:pPr>
@@ -18289,8 +19347,36 @@
           <w:b/>
           <w:lang w:val="en-GB"/>
         </w:rPr>
-        <w:t>) Visualizza Storico</w:t>
-      </w:r>
+        <w:t xml:space="preserve">) </w:t>
+      </w:r>
+      <w:proofErr w:type="spellStart"/>
+      <w:r>
+        <w:rPr>
+          <w:rFonts w:ascii="Arial" w:hAnsi="Arial" w:cs="Arial"/>
+          <w:b/>
+          <w:lang w:val="en-GB"/>
+        </w:rPr>
+        <w:t>Visualizza</w:t>
+      </w:r>
+      <w:proofErr w:type="spellEnd"/>
+      <w:r>
+        <w:rPr>
+          <w:rFonts w:ascii="Arial" w:hAnsi="Arial" w:cs="Arial"/>
+          <w:b/>
+          <w:lang w:val="en-GB"/>
+        </w:rPr>
+        <w:t xml:space="preserve"> </w:t>
+      </w:r>
+      <w:proofErr w:type="spellStart"/>
+      <w:r>
+        <w:rPr>
+          <w:rFonts w:ascii="Arial" w:hAnsi="Arial" w:cs="Arial"/>
+          <w:b/>
+          <w:lang w:val="en-GB"/>
+        </w:rPr>
+        <w:t>Storico</w:t>
+      </w:r>
+      <w:proofErr w:type="spellEnd"/>
     </w:p>
     <w:p>
       <w:pPr>
@@ -18622,14 +19708,34 @@
           <w:sz w:val="28"/>
         </w:rPr>
       </w:pPr>
+      <w:proofErr w:type="spellStart"/>
       <w:r>
         <w:rPr>
           <w:rFonts w:ascii="Tahoma"/>
           <w:b/>
           <w:sz w:val="28"/>
         </w:rPr>
-        <w:t>Navigational Path</w:t>
-      </w:r>
+        <w:t>Navigational</w:t>
+      </w:r>
+      <w:proofErr w:type="spellEnd"/>
+      <w:r>
+        <w:rPr>
+          <w:rFonts w:ascii="Tahoma"/>
+          <w:b/>
+          <w:sz w:val="28"/>
+        </w:rPr>
+        <w:t xml:space="preserve"> </w:t>
+      </w:r>
+      <w:proofErr w:type="spellStart"/>
+      <w:r>
+        <w:rPr>
+          <w:rFonts w:ascii="Tahoma"/>
+          <w:b/>
+          <w:sz w:val="28"/>
+        </w:rPr>
+        <w:t>Path</w:t>
+      </w:r>
+      <w:proofErr w:type="spellEnd"/>
       <w:r>
         <w:rPr>
           <w:rFonts w:ascii="Tahoma"/>

--- a/Documents/Requirements Analysis Document.docx
+++ b/Documents/Requirements Analysis Document.docx
@@ -1,6 +1,6 @@
 
 <file path=word/document.xml><?xml version="1.0" encoding="utf-8"?>
-<w:document xmlns:wpc="http://schemas.microsoft.com/office/word/2010/wordprocessingCanvas" xmlns:cx="http://schemas.microsoft.com/office/drawing/2014/chartex" xmlns:cx1="http://schemas.microsoft.com/office/drawing/2015/9/8/chartex" xmlns:mc="http://schemas.openxmlformats.org/markup-compatibility/2006" xmlns:o="urn:schemas-microsoft-com:office:office" xmlns:r="http://schemas.openxmlformats.org/officeDocument/2006/relationships" xmlns:m="http://schemas.openxmlformats.org/officeDocument/2006/math" xmlns:v="urn:schemas-microsoft-com:vml" xmlns:wp14="http://schemas.microsoft.com/office/word/2010/wordprocessingDrawing" xmlns:wp="http://schemas.openxmlformats.org/drawingml/2006/wordprocessingDrawing" xmlns:w10="urn:schemas-microsoft-com:office:word" xmlns:w="http://schemas.openxmlformats.org/wordprocessingml/2006/main" xmlns:w14="http://schemas.microsoft.com/office/word/2010/wordml" xmlns:w15="http://schemas.microsoft.com/office/word/2012/wordml" xmlns:w16se="http://schemas.microsoft.com/office/word/2015/wordml/symex" xmlns:wpg="http://schemas.microsoft.com/office/word/2010/wordprocessingGroup" xmlns:wpi="http://schemas.microsoft.com/office/word/2010/wordprocessingInk" xmlns:wne="http://schemas.microsoft.com/office/word/2006/wordml" xmlns:wps="http://schemas.microsoft.com/office/word/2010/wordprocessingShape" mc:Ignorable="w14 w15 w16se wp14">
+<w:document xmlns:wpc="http://schemas.microsoft.com/office/word/2010/wordprocessingCanvas" xmlns:cx="http://schemas.microsoft.com/office/drawing/2014/chartex" xmlns:cx1="http://schemas.microsoft.com/office/drawing/2015/9/8/chartex" xmlns:cx2="http://schemas.microsoft.com/office/drawing/2015/10/21/chartex" xmlns:cx3="http://schemas.microsoft.com/office/drawing/2016/5/9/chartex" xmlns:cx4="http://schemas.microsoft.com/office/drawing/2016/5/10/chartex" xmlns:cx5="http://schemas.microsoft.com/office/drawing/2016/5/11/chartex" xmlns:cx6="http://schemas.microsoft.com/office/drawing/2016/5/12/chartex" xmlns:cx7="http://schemas.microsoft.com/office/drawing/2016/5/13/chartex" xmlns:cx8="http://schemas.microsoft.com/office/drawing/2016/5/14/chartex" xmlns:mc="http://schemas.openxmlformats.org/markup-compatibility/2006" xmlns:aink="http://schemas.microsoft.com/office/drawing/2016/ink" xmlns:am3d="http://schemas.microsoft.com/office/drawing/2017/model3d" xmlns:o="urn:schemas-microsoft-com:office:office" xmlns:r="http://schemas.openxmlformats.org/officeDocument/2006/relationships" xmlns:m="http://schemas.openxmlformats.org/officeDocument/2006/math" xmlns:v="urn:schemas-microsoft-com:vml" xmlns:wp14="http://schemas.microsoft.com/office/word/2010/wordprocessingDrawing" xmlns:wp="http://schemas.openxmlformats.org/drawingml/2006/wordprocessingDrawing" xmlns:w10="urn:schemas-microsoft-com:office:word" xmlns:w="http://schemas.openxmlformats.org/wordprocessingml/2006/main" xmlns:w14="http://schemas.microsoft.com/office/word/2010/wordml" xmlns:w15="http://schemas.microsoft.com/office/word/2012/wordml" xmlns:w16cex="http://schemas.microsoft.com/office/word/2018/wordml/cex" xmlns:w16cid="http://schemas.microsoft.com/office/word/2016/wordml/cid" xmlns:w16="http://schemas.microsoft.com/office/word/2018/wordml" xmlns:w16sdtdh="http://schemas.microsoft.com/office/word/2020/wordml/sdtdatahash" xmlns:w16se="http://schemas.microsoft.com/office/word/2015/wordml/symex" xmlns:wpg="http://schemas.microsoft.com/office/word/2010/wordprocessingGroup" xmlns:wpi="http://schemas.microsoft.com/office/word/2010/wordprocessingInk" xmlns:wne="http://schemas.microsoft.com/office/word/2006/wordml" xmlns:wps="http://schemas.microsoft.com/office/word/2010/wordprocessingShape" mc:Ignorable="w14 w15 w16se w16cid w16 w16cex w16sdtdh wp14">
   <w:body>
     <w:tbl>
       <w:tblPr>
@@ -138,8 +138,18 @@
           <w:b/>
           <w:sz w:val="36"/>
         </w:rPr>
-        <w:t>Nome Progetto: DressMe</w:t>
-      </w:r>
+        <w:t xml:space="preserve">Nome Progetto: </w:t>
+      </w:r>
+      <w:proofErr w:type="spellStart"/>
+      <w:r>
+        <w:rPr>
+          <w:rFonts w:ascii="Arial" w:hAnsi="Arial" w:cs="Arial"/>
+          <w:b/>
+          <w:sz w:val="36"/>
+        </w:rPr>
+        <w:t>DressMe</w:t>
+      </w:r>
+      <w:proofErr w:type="spellEnd"/>
       <w:r>
         <w:rPr>
           <w:rFonts w:ascii="Arial" w:hAnsi="Arial" w:cs="Arial"/>
@@ -149,24 +159,34 @@
         <w:br/>
         <w:t xml:space="preserve">Titolo Documento: </w:t>
       </w:r>
+      <w:proofErr w:type="spellStart"/>
       <w:r>
         <w:rPr>
           <w:rFonts w:ascii="Arial" w:hAnsi="Arial" w:cs="Arial"/>
           <w:b/>
           <w:sz w:val="36"/>
         </w:rPr>
-        <w:t xml:space="preserve">Requirements </w:t>
-      </w:r>
-      <w:bookmarkStart w:id="1" w:name="_GoBack"/>
-      <w:bookmarkEnd w:id="1"/>
+        <w:t>Requirements</w:t>
+      </w:r>
+      <w:proofErr w:type="spellEnd"/>
       <w:r>
         <w:rPr>
           <w:rFonts w:ascii="Arial" w:hAnsi="Arial" w:cs="Arial"/>
           <w:b/>
           <w:sz w:val="36"/>
         </w:rPr>
-        <w:t>Analysis Document</w:t>
-      </w:r>
+        <w:t xml:space="preserve"> Analysis </w:t>
+      </w:r>
+      <w:proofErr w:type="spellStart"/>
+      <w:r>
+        <w:rPr>
+          <w:rFonts w:ascii="Arial" w:hAnsi="Arial" w:cs="Arial"/>
+          <w:b/>
+          <w:sz w:val="36"/>
+        </w:rPr>
+        <w:t>Document</w:t>
+      </w:r>
+      <w:proofErr w:type="spellEnd"/>
       <w:r>
         <w:rPr>
           <w:rFonts w:ascii="Arial" w:hAnsi="Arial" w:cs="Arial"/>
@@ -263,11 +283,59 @@
         <w:rPr>
           <w:rFonts w:ascii="Arial" w:hAnsi="Arial" w:cs="Arial"/>
           <w:b/>
+          <w:noProof/>
           <w:color w:val="000000"/>
           <w:sz w:val="56"/>
           <w:szCs w:val="56"/>
         </w:rPr>
-        <w:t>DressMe</w:t>
+        <w:drawing>
+          <wp:inline distT="0" distB="0" distL="0" distR="0" wp14:anchorId="79CFAEB9" wp14:editId="762FAE06">
+            <wp:extent cx="3238500" cy="2849880"/>
+            <wp:effectExtent l="0" t="0" r="0" b="7620"/>
+            <wp:docPr id="9" name="Immagine 9"/>
+            <wp:cNvGraphicFramePr>
+              <a:graphicFrameLocks xmlns:a="http://schemas.openxmlformats.org/drawingml/2006/main" noChangeAspect="1"/>
+            </wp:cNvGraphicFramePr>
+            <a:graphic xmlns:a="http://schemas.openxmlformats.org/drawingml/2006/main">
+              <a:graphicData uri="http://schemas.openxmlformats.org/drawingml/2006/picture">
+                <pic:pic xmlns:pic="http://schemas.openxmlformats.org/drawingml/2006/picture">
+                  <pic:nvPicPr>
+                    <pic:cNvPr id="9" name="Immagine 9"/>
+                    <pic:cNvPicPr/>
+                  </pic:nvPicPr>
+                  <pic:blipFill rotWithShape="1">
+                    <a:blip r:embed="rId8">
+                      <a:extLst>
+                        <a:ext uri="{28A0092B-C50C-407E-A947-70E740481C1C}">
+                          <a14:useLocalDpi xmlns:a14="http://schemas.microsoft.com/office/drawing/2010/main" val="0"/>
+                        </a:ext>
+                      </a:extLst>
+                    </a:blip>
+                    <a:srcRect t="-1" r="9957" b="2603"/>
+                    <a:stretch/>
+                  </pic:blipFill>
+                  <pic:spPr bwMode="auto">
+                    <a:xfrm>
+                      <a:off x="0" y="0"/>
+                      <a:ext cx="3238781" cy="2850127"/>
+                    </a:xfrm>
+                    <a:prstGeom prst="rect">
+                      <a:avLst/>
+                    </a:prstGeom>
+                    <a:ln>
+                      <a:noFill/>
+                    </a:ln>
+                    <a:extLst>
+                      <a:ext uri="{53640926-AAD7-44D8-BBD7-CCE9431645EC}">
+                        <a14:shadowObscured xmlns:a14="http://schemas.microsoft.com/office/drawing/2010/main"/>
+                      </a:ext>
+                    </a:extLst>
+                  </pic:spPr>
+                </pic:pic>
+              </a:graphicData>
+            </a:graphic>
+          </wp:inline>
+        </w:drawing>
       </w:r>
     </w:p>
     <w:p>
@@ -278,7 +346,7 @@
           <w:rFonts w:ascii="Arial" w:hAnsi="Arial" w:cs="Arial"/>
         </w:rPr>
       </w:pPr>
-      <w:bookmarkStart w:id="2" w:name="_Toc96170499"/>
+      <w:bookmarkStart w:id="1" w:name="_Toc96170499"/>
     </w:p>
     <w:p>
       <w:pPr>
@@ -312,7 +380,7 @@
         </w:rPr>
         <w:t>Sommario</w:t>
       </w:r>
-      <w:bookmarkEnd w:id="2"/>
+      <w:bookmarkEnd w:id="1"/>
     </w:p>
     <w:p>
       <w:pPr>
@@ -418,7 +486,7 @@
             <w:noProof/>
             <w:webHidden/>
           </w:rPr>
-          <w:t>3</w:t>
+          <w:t>2</w:t>
         </w:r>
         <w:r>
           <w:rPr>
@@ -501,7 +569,7 @@
             <w:noProof/>
             <w:webHidden/>
           </w:rPr>
-          <w:t>3</w:t>
+          <w:t>2</w:t>
         </w:r>
         <w:r>
           <w:rPr>
@@ -584,7 +652,7 @@
             <w:noProof/>
             <w:webHidden/>
           </w:rPr>
-          <w:t>3</w:t>
+          <w:t>2</w:t>
         </w:r>
         <w:r>
           <w:rPr>
@@ -667,7 +735,7 @@
             <w:noProof/>
             <w:webHidden/>
           </w:rPr>
-          <w:t>3</w:t>
+          <w:t>2</w:t>
         </w:r>
         <w:r>
           <w:rPr>
@@ -751,7 +819,7 @@
             <w:noProof/>
             <w:webHidden/>
           </w:rPr>
-          <w:t>3</w:t>
+          <w:t>2</w:t>
         </w:r>
         <w:r>
           <w:rPr>
@@ -885,7 +953,7 @@
             <w:noProof/>
             <w:webHidden/>
           </w:rPr>
-          <w:t>16</w:t>
+          <w:t>15</w:t>
         </w:r>
         <w:r>
           <w:rPr>
@@ -968,7 +1036,7 @@
             <w:noProof/>
             <w:webHidden/>
           </w:rPr>
-          <w:t>16</w:t>
+          <w:t>15</w:t>
         </w:r>
         <w:r>
           <w:rPr>
@@ -1191,15 +1259,14 @@
           <w:rFonts w:ascii="Arial" w:hAnsi="Arial" w:cs="Arial"/>
         </w:rPr>
       </w:pPr>
-      <w:bookmarkStart w:id="3" w:name="_Toc96170500"/>
-      <w:r>
-        <w:rPr>
-          <w:rFonts w:ascii="Arial" w:hAnsi="Arial" w:cs="Arial"/>
-        </w:rPr>
-        <w:lastRenderedPageBreak/>
+      <w:bookmarkStart w:id="2" w:name="_Toc96170500"/>
+      <w:r>
+        <w:rPr>
+          <w:rFonts w:ascii="Arial" w:hAnsi="Arial" w:cs="Arial"/>
+        </w:rPr>
         <w:t>1. Introduzione</w:t>
       </w:r>
-      <w:bookmarkEnd w:id="3"/>
+      <w:bookmarkEnd w:id="2"/>
       <w:r>
         <w:rPr>
           <w:rFonts w:ascii="Arial" w:hAnsi="Arial" w:cs="Arial"/>
@@ -1216,7 +1283,7 @@
           <w:sz w:val="28"/>
         </w:rPr>
       </w:pPr>
-      <w:bookmarkStart w:id="4" w:name="_Toc96170501"/>
+      <w:bookmarkStart w:id="3" w:name="_Toc96170501"/>
       <w:r>
         <w:rPr>
           <w:rFonts w:ascii="Arial" w:hAnsi="Arial" w:cs="Arial"/>
@@ -1224,7 +1291,7 @@
         </w:rPr>
         <w:t>1.1. Scopo del Sistema</w:t>
       </w:r>
-      <w:bookmarkEnd w:id="4"/>
+      <w:bookmarkEnd w:id="3"/>
     </w:p>
     <w:p>
       <w:pPr>
@@ -1276,7 +1343,7 @@
           <w:sz w:val="28"/>
         </w:rPr>
       </w:pPr>
-      <w:bookmarkStart w:id="5" w:name="_Toc96170502"/>
+      <w:bookmarkStart w:id="4" w:name="_Toc96170502"/>
       <w:r>
         <w:rPr>
           <w:rFonts w:ascii="Arial" w:hAnsi="Arial" w:cs="Arial"/>
@@ -1284,7 +1351,7 @@
         </w:rPr>
         <w:t>1.2. Ambito del sistema</w:t>
       </w:r>
-      <w:bookmarkEnd w:id="5"/>
+      <w:bookmarkEnd w:id="4"/>
       <w:r>
         <w:rPr>
           <w:rFonts w:ascii="Arial" w:hAnsi="Arial" w:cs="Arial"/>
@@ -1305,7 +1372,7 @@
           <w:szCs w:val="24"/>
         </w:rPr>
       </w:pPr>
-      <w:bookmarkStart w:id="6" w:name="_Toc96170503"/>
+      <w:bookmarkStart w:id="5" w:name="_Toc96170503"/>
       <w:r>
         <w:rPr>
           <w:rFonts w:ascii="Arial" w:hAnsi="Arial" w:cs="Arial"/>
@@ -1314,40 +1381,9 @@
           <w:sz w:val="24"/>
           <w:szCs w:val="24"/>
         </w:rPr>
-        <w:t>L’ambito del sistema riguarda l’ambiente web ed è orientato per tutti gli appassionati al mondo della moda</w:t>
-      </w:r>
-      <w:bookmarkEnd w:id="6"/>
-    </w:p>
-    <w:p>
-      <w:pPr>
-        <w:pStyle w:val="Titolo"/>
-        <w:jc w:val="left"/>
-        <w:rPr>
-          <w:rFonts w:ascii="Arial" w:hAnsi="Arial" w:cs="Arial"/>
-          <w:sz w:val="28"/>
-        </w:rPr>
-      </w:pPr>
-      <w:bookmarkStart w:id="7" w:name="_Toc96170504"/>
-      <w:r>
-        <w:rPr>
-          <w:rFonts w:ascii="Arial" w:hAnsi="Arial" w:cs="Arial"/>
-          <w:sz w:val="28"/>
-        </w:rPr>
-        <w:t>1.3. Obiettivi e criteri di successo del sistema</w:t>
-      </w:r>
-      <w:bookmarkEnd w:id="7"/>
-      <w:r>
-        <w:rPr>
-          <w:rFonts w:ascii="Arial" w:hAnsi="Arial" w:cs="Arial"/>
-          <w:sz w:val="28"/>
-        </w:rPr>
-        <w:t xml:space="preserve"> </w:t>
-      </w:r>
-    </w:p>
-    <w:p>
-      <w:pPr>
-        <w:pStyle w:val="Titolo"/>
-        <w:jc w:val="left"/>
+        <w:t xml:space="preserve">L’ambito del sistema riguarda l’ambiente web ed è orientato </w:t>
+      </w:r>
+      <w:r>
         <w:rPr>
           <w:rFonts w:ascii="Arial" w:hAnsi="Arial" w:cs="Arial"/>
           <w:b w:val="0"/>
@@ -1355,8 +1391,8 @@
           <w:sz w:val="24"/>
           <w:szCs w:val="24"/>
         </w:rPr>
-      </w:pPr>
-      <w:bookmarkStart w:id="8" w:name="_Toc96170505"/>
+        <w:t>a</w:t>
+      </w:r>
       <w:r>
         <w:rPr>
           <w:rFonts w:ascii="Arial" w:hAnsi="Arial" w:cs="Arial"/>
@@ -1365,9 +1401,40 @@
           <w:sz w:val="24"/>
           <w:szCs w:val="24"/>
         </w:rPr>
-        <w:t xml:space="preserve">L’obiettivo di DressMe è quello di porsi come nuovo sito e-commerce per la vendita online di prodotti di vestiario ed essere un sito di riferimento per tutti gli appassionati della moda dell’ultimo momento. </w:t>
-      </w:r>
-      <w:r>
+        <w:t xml:space="preserve"> tutti gli appassionati al mondo della moda</w:t>
+      </w:r>
+      <w:bookmarkEnd w:id="5"/>
+    </w:p>
+    <w:p>
+      <w:pPr>
+        <w:pStyle w:val="Titolo"/>
+        <w:jc w:val="left"/>
+        <w:rPr>
+          <w:rFonts w:ascii="Arial" w:hAnsi="Arial" w:cs="Arial"/>
+          <w:sz w:val="28"/>
+        </w:rPr>
+      </w:pPr>
+      <w:bookmarkStart w:id="6" w:name="_Toc96170504"/>
+      <w:r>
+        <w:rPr>
+          <w:rFonts w:ascii="Arial" w:hAnsi="Arial" w:cs="Arial"/>
+          <w:sz w:val="28"/>
+        </w:rPr>
+        <w:t>1.3. Obiettivi e criteri di successo del sistema</w:t>
+      </w:r>
+      <w:bookmarkEnd w:id="6"/>
+      <w:r>
+        <w:rPr>
+          <w:rFonts w:ascii="Arial" w:hAnsi="Arial" w:cs="Arial"/>
+          <w:sz w:val="28"/>
+        </w:rPr>
+        <w:t xml:space="preserve"> </w:t>
+      </w:r>
+    </w:p>
+    <w:p>
+      <w:pPr>
+        <w:pStyle w:val="Titolo"/>
+        <w:jc w:val="left"/>
         <w:rPr>
           <w:rFonts w:ascii="Arial" w:hAnsi="Arial" w:cs="Arial"/>
           <w:b w:val="0"/>
@@ -1375,14 +1442,9 @@
           <w:sz w:val="24"/>
           <w:szCs w:val="24"/>
         </w:rPr>
-        <w:t>Obbiettivi:</w:t>
-      </w:r>
-      <w:bookmarkEnd w:id="8"/>
-    </w:p>
-    <w:p>
-      <w:pPr>
-        <w:pStyle w:val="Titolo"/>
-        <w:jc w:val="left"/>
+      </w:pPr>
+      <w:bookmarkStart w:id="7" w:name="_Toc96170505"/>
+      <w:r>
         <w:rPr>
           <w:rFonts w:ascii="Arial" w:hAnsi="Arial" w:cs="Arial"/>
           <w:b w:val="0"/>
@@ -1390,8 +1452,9 @@
           <w:sz w:val="24"/>
           <w:szCs w:val="24"/>
         </w:rPr>
-      </w:pPr>
-      <w:bookmarkStart w:id="9" w:name="_Toc96170506"/>
+        <w:t xml:space="preserve">L’obiettivo di </w:t>
+      </w:r>
+      <w:proofErr w:type="spellStart"/>
       <w:r>
         <w:rPr>
           <w:rFonts w:ascii="Arial" w:hAnsi="Arial" w:cs="Arial"/>
@@ -1400,9 +1463,9 @@
           <w:sz w:val="24"/>
           <w:szCs w:val="24"/>
         </w:rPr>
-        <w:t>•Utilizzare il sito con una interfaccia di facile comprensione.</w:t>
-      </w:r>
-      <w:bookmarkEnd w:id="9"/>
+        <w:t>DressMe</w:t>
+      </w:r>
+      <w:proofErr w:type="spellEnd"/>
       <w:r>
         <w:rPr>
           <w:rFonts w:ascii="Arial" w:hAnsi="Arial" w:cs="Arial"/>
@@ -1411,13 +1474,9 @@
           <w:sz w:val="24"/>
           <w:szCs w:val="24"/>
         </w:rPr>
-        <w:t xml:space="preserve"> </w:t>
-      </w:r>
-    </w:p>
-    <w:p>
-      <w:pPr>
-        <w:pStyle w:val="Titolo"/>
-        <w:jc w:val="left"/>
+        <w:t xml:space="preserve"> è quello di porsi come nuovo sito e-commerce per la vendita online di prodotti di vestiario ed essere un sito di riferimento per tutti gli appassionati della moda dell’ultimo momento. </w:t>
+      </w:r>
+      <w:r>
         <w:rPr>
           <w:rFonts w:ascii="Arial" w:hAnsi="Arial" w:cs="Arial"/>
           <w:b w:val="0"/>
@@ -1425,9 +1484,14 @@
           <w:sz w:val="24"/>
           <w:szCs w:val="24"/>
         </w:rPr>
-      </w:pPr>
-      <w:bookmarkStart w:id="10" w:name="_Toc96170507"/>
-      <w:r>
+        <w:t>Obbiettivi:</w:t>
+      </w:r>
+      <w:bookmarkEnd w:id="7"/>
+    </w:p>
+    <w:p>
+      <w:pPr>
+        <w:pStyle w:val="Titolo"/>
+        <w:jc w:val="left"/>
         <w:rPr>
           <w:rFonts w:ascii="Arial" w:hAnsi="Arial" w:cs="Arial"/>
           <w:b w:val="0"/>
@@ -1435,14 +1499,9 @@
           <w:sz w:val="24"/>
           <w:szCs w:val="24"/>
         </w:rPr>
-        <w:t>• Il sito deve rispettare tutti i requisiti descritti con priorità alta.</w:t>
-      </w:r>
-      <w:bookmarkEnd w:id="10"/>
-    </w:p>
-    <w:p>
-      <w:pPr>
-        <w:pStyle w:val="Titolo"/>
-        <w:jc w:val="left"/>
+      </w:pPr>
+      <w:bookmarkStart w:id="8" w:name="_Toc96170506"/>
+      <w:r>
         <w:rPr>
           <w:rFonts w:ascii="Arial" w:hAnsi="Arial" w:cs="Arial"/>
           <w:b w:val="0"/>
@@ -1450,8 +1509,9 @@
           <w:sz w:val="24"/>
           <w:szCs w:val="24"/>
         </w:rPr>
-      </w:pPr>
-      <w:bookmarkStart w:id="11" w:name="_Toc96170508"/>
+        <w:t>•Utilizzare il sito con una interfaccia di facile comprensione.</w:t>
+      </w:r>
+      <w:bookmarkEnd w:id="8"/>
       <w:r>
         <w:rPr>
           <w:rFonts w:ascii="Arial" w:hAnsi="Arial" w:cs="Arial"/>
@@ -1460,9 +1520,122 @@
           <w:sz w:val="24"/>
           <w:szCs w:val="24"/>
         </w:rPr>
-        <w:t>In questo documento andremo ad estrapolare i casi d’uso dei scenari definiti nel problem statement.</w:t>
-      </w:r>
-      <w:bookmarkEnd w:id="11"/>
+        <w:t xml:space="preserve"> </w:t>
+      </w:r>
+    </w:p>
+    <w:p>
+      <w:pPr>
+        <w:pStyle w:val="Titolo"/>
+        <w:jc w:val="left"/>
+        <w:rPr>
+          <w:rFonts w:ascii="Arial" w:hAnsi="Arial" w:cs="Arial"/>
+          <w:b w:val="0"/>
+          <w:bCs w:val="0"/>
+          <w:sz w:val="24"/>
+          <w:szCs w:val="24"/>
+        </w:rPr>
+      </w:pPr>
+      <w:bookmarkStart w:id="9" w:name="_Toc96170507"/>
+      <w:r>
+        <w:rPr>
+          <w:rFonts w:ascii="Arial" w:hAnsi="Arial" w:cs="Arial"/>
+          <w:b w:val="0"/>
+          <w:bCs w:val="0"/>
+          <w:sz w:val="24"/>
+          <w:szCs w:val="24"/>
+        </w:rPr>
+        <w:t>• Il sito deve rispettare tutti i requisiti descritti con priorità alta.</w:t>
+      </w:r>
+      <w:bookmarkEnd w:id="9"/>
+    </w:p>
+    <w:p>
+      <w:pPr>
+        <w:pStyle w:val="Titolo"/>
+        <w:jc w:val="left"/>
+        <w:rPr>
+          <w:rFonts w:ascii="Arial" w:hAnsi="Arial" w:cs="Arial"/>
+          <w:b w:val="0"/>
+          <w:bCs w:val="0"/>
+          <w:sz w:val="24"/>
+          <w:szCs w:val="24"/>
+        </w:rPr>
+      </w:pPr>
+      <w:bookmarkStart w:id="10" w:name="_Toc96170508"/>
+      <w:r>
+        <w:rPr>
+          <w:rFonts w:ascii="Arial" w:hAnsi="Arial" w:cs="Arial"/>
+          <w:b w:val="0"/>
+          <w:bCs w:val="0"/>
+          <w:sz w:val="24"/>
+          <w:szCs w:val="24"/>
+        </w:rPr>
+        <w:t xml:space="preserve">In questo documento andremo ad estrapolare i casi d’uso </w:t>
+      </w:r>
+      <w:r>
+        <w:rPr>
+          <w:rFonts w:ascii="Arial" w:hAnsi="Arial" w:cs="Arial"/>
+          <w:b w:val="0"/>
+          <w:bCs w:val="0"/>
+          <w:sz w:val="24"/>
+          <w:szCs w:val="24"/>
+        </w:rPr>
+        <w:t>degli</w:t>
+      </w:r>
+      <w:r>
+        <w:rPr>
+          <w:rFonts w:ascii="Arial" w:hAnsi="Arial" w:cs="Arial"/>
+          <w:b w:val="0"/>
+          <w:bCs w:val="0"/>
+          <w:sz w:val="24"/>
+          <w:szCs w:val="24"/>
+        </w:rPr>
+        <w:t xml:space="preserve"> scenari definiti nel </w:t>
+      </w:r>
+      <w:proofErr w:type="spellStart"/>
+      <w:r>
+        <w:rPr>
+          <w:rFonts w:ascii="Arial" w:hAnsi="Arial" w:cs="Arial"/>
+          <w:b w:val="0"/>
+          <w:bCs w:val="0"/>
+          <w:sz w:val="24"/>
+          <w:szCs w:val="24"/>
+        </w:rPr>
+        <w:t>problem</w:t>
+      </w:r>
+      <w:proofErr w:type="spellEnd"/>
+      <w:r>
+        <w:rPr>
+          <w:rFonts w:ascii="Arial" w:hAnsi="Arial" w:cs="Arial"/>
+          <w:b w:val="0"/>
+          <w:bCs w:val="0"/>
+          <w:sz w:val="24"/>
+          <w:szCs w:val="24"/>
+        </w:rPr>
+        <w:t xml:space="preserve"> </w:t>
+      </w:r>
+      <w:proofErr w:type="spellStart"/>
+      <w:r>
+        <w:rPr>
+          <w:rFonts w:ascii="Arial" w:hAnsi="Arial" w:cs="Arial"/>
+          <w:b w:val="0"/>
+          <w:bCs w:val="0"/>
+          <w:sz w:val="24"/>
+          <w:szCs w:val="24"/>
+        </w:rPr>
+        <w:t>statement</w:t>
+      </w:r>
+      <w:proofErr w:type="spellEnd"/>
+      <w:r>
+        <w:rPr>
+          <w:rFonts w:ascii="Arial" w:hAnsi="Arial" w:cs="Arial"/>
+          <w:b w:val="0"/>
+          <w:bCs w:val="0"/>
+          <w:sz w:val="24"/>
+          <w:szCs w:val="24"/>
+        </w:rPr>
+        <w:t>.</w:t>
+      </w:r>
+      <w:bookmarkEnd w:id="10"/>
     </w:p>
     <w:p>
       <w:pPr>
@@ -1489,7 +1662,7 @@
           <w:u w:val="single"/>
         </w:rPr>
       </w:pPr>
-      <w:bookmarkStart w:id="12" w:name="_Toc96170509"/>
+      <w:bookmarkStart w:id="11" w:name="_Toc96170509"/>
       <w:r>
         <w:rPr>
           <w:rFonts w:ascii="Arial" w:hAnsi="Arial" w:cs="Arial"/>
@@ -1505,7 +1678,7 @@
         </w:rPr>
         <w:t>Casi d’uso scenario acquisto prodotto</w:t>
       </w:r>
-      <w:bookmarkEnd w:id="12"/>
+      <w:bookmarkEnd w:id="11"/>
     </w:p>
     <w:p>
       <w:pPr>
@@ -1609,8 +1782,19 @@
           <w:b/>
           <w:u w:val="single"/>
         </w:rPr>
-        <w:t>Entry condition</w:t>
-      </w:r>
+        <w:lastRenderedPageBreak/>
+        <w:t xml:space="preserve">Entry </w:t>
+      </w:r>
+      <w:proofErr w:type="spellStart"/>
+      <w:r>
+        <w:rPr>
+          <w:rFonts w:ascii="Arial" w:hAnsi="Arial" w:cs="Arial"/>
+          <w:b/>
+          <w:u w:val="single"/>
+        </w:rPr>
+        <w:t>condition</w:t>
+      </w:r>
+      <w:proofErr w:type="spellEnd"/>
       <w:r>
         <w:rPr>
           <w:rFonts w:ascii="Arial" w:hAnsi="Arial" w:cs="Arial"/>
@@ -1713,7 +1897,23 @@
           <w:rFonts w:ascii="Arial" w:hAnsi="Arial" w:cs="Arial"/>
           <w:bCs/>
         </w:rPr>
-        <w:t>(nome – cognome – indirizzo – email - password).</w:t>
+        <w:t xml:space="preserve">(nome – cognome – indirizzo – </w:t>
+      </w:r>
+      <w:proofErr w:type="gramStart"/>
+      <w:r>
+        <w:rPr>
+          <w:rFonts w:ascii="Arial" w:hAnsi="Arial" w:cs="Arial"/>
+          <w:bCs/>
+        </w:rPr>
+        <w:t>email</w:t>
+      </w:r>
+      <w:proofErr w:type="gramEnd"/>
+      <w:r>
+        <w:rPr>
+          <w:rFonts w:ascii="Arial" w:hAnsi="Arial" w:cs="Arial"/>
+          <w:bCs/>
+        </w:rPr>
+        <w:t xml:space="preserve"> - password).</w:t>
       </w:r>
     </w:p>
     <w:p>
@@ -1815,8 +2015,18 @@
           <w:b/>
           <w:u w:val="single"/>
         </w:rPr>
-        <w:t>Exit condition</w:t>
-      </w:r>
+        <w:t xml:space="preserve">Exit </w:t>
+      </w:r>
+      <w:proofErr w:type="spellStart"/>
+      <w:r>
+        <w:rPr>
+          <w:rFonts w:ascii="Arial" w:hAnsi="Arial" w:cs="Arial"/>
+          <w:b/>
+          <w:u w:val="single"/>
+        </w:rPr>
+        <w:t>condition</w:t>
+      </w:r>
+      <w:proofErr w:type="spellEnd"/>
       <w:r>
         <w:rPr>
           <w:rFonts w:ascii="Arial" w:hAnsi="Arial" w:cs="Arial"/>
@@ -1979,7 +2189,6 @@
           <w:noProof/>
           <w:lang w:eastAsia="it-IT"/>
         </w:rPr>
-        <w:lastRenderedPageBreak/>
         <w:drawing>
           <wp:inline distT="0" distB="0" distL="0" distR="0" wp14:anchorId="2AE1DFDB" wp14:editId="3655A34F">
             <wp:extent cx="3078480" cy="2202180"/>
@@ -1998,7 +2207,7 @@
                     </pic:cNvPicPr>
                   </pic:nvPicPr>
                   <pic:blipFill>
-                    <a:blip r:embed="rId8">
+                    <a:blip r:embed="rId9">
                       <a:extLst>
                         <a:ext uri="{28A0092B-C50C-407E-A947-70E740481C1C}">
                           <a14:useLocalDpi xmlns:a14="http://schemas.microsoft.com/office/drawing/2010/main" val="0"/>
@@ -2154,8 +2363,18 @@
           <w:b/>
           <w:u w:val="single"/>
         </w:rPr>
-        <w:t>Entry condition</w:t>
-      </w:r>
+        <w:t xml:space="preserve">Entry </w:t>
+      </w:r>
+      <w:proofErr w:type="spellStart"/>
+      <w:r>
+        <w:rPr>
+          <w:rFonts w:ascii="Arial" w:hAnsi="Arial" w:cs="Arial"/>
+          <w:b/>
+          <w:u w:val="single"/>
+        </w:rPr>
+        <w:t>condition</w:t>
+      </w:r>
+      <w:proofErr w:type="spellEnd"/>
       <w:r>
         <w:rPr>
           <w:rFonts w:ascii="Arial" w:hAnsi="Arial" w:cs="Arial"/>
@@ -2168,7 +2387,23 @@
           <w:rFonts w:ascii="Arial" w:hAnsi="Arial" w:cs="Arial"/>
           <w:bCs/>
         </w:rPr>
-        <w:t>Il cliente si trova nella schermata della funzionalità di autenticazione dati da parte di un utente registrato al sito DressMe.</w:t>
+        <w:t xml:space="preserve">Il cliente si trova nella schermata della funzionalità di autenticazione dati da parte di un utente registrato al sito </w:t>
+      </w:r>
+      <w:proofErr w:type="spellStart"/>
+      <w:r>
+        <w:rPr>
+          <w:rFonts w:ascii="Arial" w:hAnsi="Arial" w:cs="Arial"/>
+          <w:bCs/>
+        </w:rPr>
+        <w:t>DressMe</w:t>
+      </w:r>
+      <w:proofErr w:type="spellEnd"/>
+      <w:r>
+        <w:rPr>
+          <w:rFonts w:ascii="Arial" w:hAnsi="Arial" w:cs="Arial"/>
+          <w:bCs/>
+        </w:rPr>
+        <w:t>.</w:t>
       </w:r>
     </w:p>
     <w:p>
@@ -2293,8 +2528,18 @@
           <w:b/>
           <w:u w:val="single"/>
         </w:rPr>
-        <w:t>Exit condition</w:t>
-      </w:r>
+        <w:t xml:space="preserve">Exit </w:t>
+      </w:r>
+      <w:proofErr w:type="spellStart"/>
+      <w:r>
+        <w:rPr>
+          <w:rFonts w:ascii="Arial" w:hAnsi="Arial" w:cs="Arial"/>
+          <w:b/>
+          <w:u w:val="single"/>
+        </w:rPr>
+        <w:t>condition</w:t>
+      </w:r>
+      <w:proofErr w:type="spellEnd"/>
       <w:r>
         <w:rPr>
           <w:rFonts w:ascii="Arial" w:hAnsi="Arial" w:cs="Arial"/>
@@ -2462,7 +2707,7 @@
                     </pic:cNvPicPr>
                   </pic:nvPicPr>
                   <pic:blipFill>
-                    <a:blip r:embed="rId9">
+                    <a:blip r:embed="rId10">
                       <a:extLst>
                         <a:ext uri="{28A0092B-C50C-407E-A947-70E740481C1C}">
                           <a14:useLocalDpi xmlns:a14="http://schemas.microsoft.com/office/drawing/2010/main" val="0"/>
@@ -2687,7 +2932,6 @@
           <w:bCs/>
           <w:sz w:val="28"/>
         </w:rPr>
-        <w:lastRenderedPageBreak/>
         <w:t>-UC</w:t>
       </w:r>
       <w:r>
@@ -2772,8 +3016,18 @@
           <w:b/>
           <w:u w:val="single"/>
         </w:rPr>
-        <w:t>Entry condition</w:t>
-      </w:r>
+        <w:t xml:space="preserve">Entry </w:t>
+      </w:r>
+      <w:proofErr w:type="spellStart"/>
+      <w:r>
+        <w:rPr>
+          <w:rFonts w:ascii="Arial" w:hAnsi="Arial" w:cs="Arial"/>
+          <w:b/>
+          <w:u w:val="single"/>
+        </w:rPr>
+        <w:t>condition</w:t>
+      </w:r>
+      <w:proofErr w:type="spellEnd"/>
       <w:r>
         <w:rPr>
           <w:rFonts w:ascii="Arial" w:hAnsi="Arial" w:cs="Arial"/>
@@ -2897,8 +3151,18 @@
           <w:b/>
           <w:u w:val="single"/>
         </w:rPr>
-        <w:t>Exit condition</w:t>
-      </w:r>
+        <w:t xml:space="preserve">Exit </w:t>
+      </w:r>
+      <w:proofErr w:type="spellStart"/>
+      <w:r>
+        <w:rPr>
+          <w:rFonts w:ascii="Arial" w:hAnsi="Arial" w:cs="Arial"/>
+          <w:b/>
+          <w:u w:val="single"/>
+        </w:rPr>
+        <w:t>condition</w:t>
+      </w:r>
+      <w:proofErr w:type="spellEnd"/>
       <w:r>
         <w:rPr>
           <w:rFonts w:ascii="Arial" w:hAnsi="Arial" w:cs="Arial"/>
@@ -2965,7 +3229,7 @@
                     </pic:cNvPicPr>
                   </pic:nvPicPr>
                   <pic:blipFill>
-                    <a:blip r:embed="rId10">
+                    <a:blip r:embed="rId11">
                       <a:extLst>
                         <a:ext uri="{28A0092B-C50C-407E-A947-70E740481C1C}">
                           <a14:useLocalDpi xmlns:a14="http://schemas.microsoft.com/office/drawing/2010/main" val="0"/>
@@ -3117,8 +3381,18 @@
           <w:b/>
           <w:u w:val="single"/>
         </w:rPr>
-        <w:t>Entry condition</w:t>
-      </w:r>
+        <w:t xml:space="preserve">Entry </w:t>
+      </w:r>
+      <w:proofErr w:type="spellStart"/>
+      <w:r>
+        <w:rPr>
+          <w:rFonts w:ascii="Arial" w:hAnsi="Arial" w:cs="Arial"/>
+          <w:b/>
+          <w:u w:val="single"/>
+        </w:rPr>
+        <w:t>condition</w:t>
+      </w:r>
+      <w:proofErr w:type="spellEnd"/>
       <w:r>
         <w:rPr>
           <w:rFonts w:ascii="Arial" w:hAnsi="Arial" w:cs="Arial"/>
@@ -3225,8 +3499,19 @@
           <w:b/>
           <w:u w:val="single"/>
         </w:rPr>
-        <w:t>Exit condition</w:t>
-      </w:r>
+        <w:lastRenderedPageBreak/>
+        <w:t xml:space="preserve">Exit </w:t>
+      </w:r>
+      <w:proofErr w:type="spellStart"/>
+      <w:r>
+        <w:rPr>
+          <w:rFonts w:ascii="Arial" w:hAnsi="Arial" w:cs="Arial"/>
+          <w:b/>
+          <w:u w:val="single"/>
+        </w:rPr>
+        <w:t>condition</w:t>
+      </w:r>
+      <w:proofErr w:type="spellEnd"/>
       <w:r>
         <w:rPr>
           <w:rFonts w:ascii="Arial" w:hAnsi="Arial" w:cs="Arial"/>
@@ -3310,7 +3595,7 @@
                     <pic:cNvPicPr/>
                   </pic:nvPicPr>
                   <pic:blipFill>
-                    <a:blip r:embed="rId11">
+                    <a:blip r:embed="rId12">
                       <a:extLst>
                         <a:ext uri="{28A0092B-C50C-407E-A947-70E740481C1C}">
                           <a14:useLocalDpi xmlns:a14="http://schemas.microsoft.com/office/drawing/2010/main" val="0"/>
@@ -3371,7 +3656,6 @@
           <w:bCs/>
           <w:sz w:val="28"/>
         </w:rPr>
-        <w:lastRenderedPageBreak/>
         <w:t>-UC</w:t>
       </w:r>
       <w:r>
@@ -3479,8 +3763,18 @@
           <w:b/>
           <w:u w:val="single"/>
         </w:rPr>
-        <w:t>Entry condition</w:t>
-      </w:r>
+        <w:t xml:space="preserve">Entry </w:t>
+      </w:r>
+      <w:proofErr w:type="spellStart"/>
+      <w:r>
+        <w:rPr>
+          <w:rFonts w:ascii="Arial" w:hAnsi="Arial" w:cs="Arial"/>
+          <w:b/>
+          <w:u w:val="single"/>
+        </w:rPr>
+        <w:t>condition</w:t>
+      </w:r>
+      <w:proofErr w:type="spellEnd"/>
       <w:r>
         <w:rPr>
           <w:rFonts w:ascii="Arial" w:hAnsi="Arial" w:cs="Arial"/>
@@ -3644,8 +3938,18 @@
           <w:b/>
           <w:u w:val="single"/>
         </w:rPr>
-        <w:t>Exit condition</w:t>
-      </w:r>
+        <w:t xml:space="preserve">Exit </w:t>
+      </w:r>
+      <w:proofErr w:type="spellStart"/>
+      <w:r>
+        <w:rPr>
+          <w:rFonts w:ascii="Arial" w:hAnsi="Arial" w:cs="Arial"/>
+          <w:b/>
+          <w:u w:val="single"/>
+        </w:rPr>
+        <w:t>condition</w:t>
+      </w:r>
+      <w:proofErr w:type="spellEnd"/>
       <w:r>
         <w:rPr>
           <w:rFonts w:ascii="Arial" w:hAnsi="Arial" w:cs="Arial"/>
@@ -3829,8 +4133,18 @@
           <w:b/>
           <w:u w:val="single"/>
         </w:rPr>
-        <w:t>Entry condition</w:t>
-      </w:r>
+        <w:t xml:space="preserve">Entry </w:t>
+      </w:r>
+      <w:proofErr w:type="spellStart"/>
+      <w:r>
+        <w:rPr>
+          <w:rFonts w:ascii="Arial" w:hAnsi="Arial" w:cs="Arial"/>
+          <w:b/>
+          <w:u w:val="single"/>
+        </w:rPr>
+        <w:t>condition</w:t>
+      </w:r>
+      <w:proofErr w:type="spellEnd"/>
       <w:r>
         <w:rPr>
           <w:rFonts w:ascii="Arial" w:hAnsi="Arial" w:cs="Arial"/>
@@ -4073,8 +4387,18 @@
           <w:b/>
           <w:u w:val="single"/>
         </w:rPr>
-        <w:t>Exit condition</w:t>
-      </w:r>
+        <w:t xml:space="preserve">Exit </w:t>
+      </w:r>
+      <w:proofErr w:type="spellStart"/>
+      <w:r>
+        <w:rPr>
+          <w:rFonts w:ascii="Arial" w:hAnsi="Arial" w:cs="Arial"/>
+          <w:b/>
+          <w:u w:val="single"/>
+        </w:rPr>
+        <w:t>condition</w:t>
+      </w:r>
+      <w:proofErr w:type="spellEnd"/>
       <w:r>
         <w:rPr>
           <w:rFonts w:ascii="Arial" w:hAnsi="Arial" w:cs="Arial"/>
@@ -4114,6 +4438,7 @@
           <w:noProof/>
           <w:lang w:eastAsia="it-IT"/>
         </w:rPr>
+        <w:lastRenderedPageBreak/>
         <w:drawing>
           <wp:inline distT="0" distB="0" distL="0" distR="0" wp14:anchorId="3DD6A502" wp14:editId="6E850E0C">
             <wp:extent cx="3048000" cy="1592580"/>
@@ -4132,7 +4457,7 @@
                     </pic:cNvPicPr>
                   </pic:nvPicPr>
                   <pic:blipFill>
-                    <a:blip r:embed="rId12">
+                    <a:blip r:embed="rId13">
                       <a:extLst>
                         <a:ext uri="{28A0092B-C50C-407E-A947-70E740481C1C}">
                           <a14:useLocalDpi xmlns:a14="http://schemas.microsoft.com/office/drawing/2010/main" val="0"/>
@@ -4337,18 +4662,1032 @@
           <w:b/>
           <w:bCs/>
         </w:rPr>
+        <w:t>-</w:t>
+      </w:r>
+      <w:r>
+        <w:rPr>
+          <w:rFonts w:ascii="Arial" w:hAnsi="Arial" w:cs="Arial"/>
+          <w:b/>
+          <w:bCs/>
+          <w:sz w:val="28"/>
+        </w:rPr>
+        <w:t>UC</w:t>
+      </w:r>
+      <w:r>
+        <w:rPr>
+          <w:rFonts w:ascii="Arial" w:hAnsi="Arial" w:cs="Arial"/>
+          <w:b/>
+          <w:bCs/>
+          <w:sz w:val="28"/>
+        </w:rPr>
+        <w:t>7</w:t>
+      </w:r>
+      <w:r>
+        <w:rPr>
+          <w:rFonts w:ascii="Arial" w:hAnsi="Arial" w:cs="Arial"/>
+          <w:b/>
+          <w:bCs/>
+          <w:sz w:val="28"/>
+        </w:rPr>
+        <w:t>) Procedi all’ordine</w:t>
+      </w:r>
+    </w:p>
+    <w:p>
+      <w:pPr>
+        <w:rPr>
+          <w:rFonts w:ascii="Arial" w:hAnsi="Arial" w:cs="Arial"/>
+          <w:bCs/>
+          <w:color w:val="FFFFFF"/>
+        </w:rPr>
+      </w:pPr>
+    </w:p>
+    <w:p>
+      <w:pPr>
+        <w:ind w:left="720"/>
+        <w:rPr>
+          <w:rFonts w:ascii="Arial" w:hAnsi="Arial" w:cs="Arial"/>
+          <w:b/>
+        </w:rPr>
+      </w:pPr>
+      <w:r>
+        <w:rPr>
+          <w:rFonts w:ascii="Arial" w:hAnsi="Arial" w:cs="Arial"/>
+          <w:b/>
+          <w:u w:val="single"/>
+        </w:rPr>
+        <w:t>Attore</w:t>
+      </w:r>
+      <w:r>
+        <w:rPr>
+          <w:rFonts w:ascii="Arial" w:hAnsi="Arial" w:cs="Arial"/>
+          <w:b/>
+        </w:rPr>
+        <w:t xml:space="preserve">: </w:t>
+      </w:r>
+      <w:r>
+        <w:rPr>
+          <w:rFonts w:ascii="Arial" w:hAnsi="Arial" w:cs="Arial"/>
+          <w:bCs/>
+        </w:rPr>
+        <w:t>Cliente</w:t>
+      </w:r>
+      <w:r>
+        <w:rPr>
+          <w:rFonts w:ascii="Arial" w:hAnsi="Arial" w:cs="Arial"/>
+          <w:bCs/>
+        </w:rPr>
+        <w:t xml:space="preserve"> (Specializzato in registrato e non registrato)</w:t>
+      </w:r>
+      <w:r>
+        <w:rPr>
+          <w:rFonts w:ascii="Arial" w:hAnsi="Arial" w:cs="Arial"/>
+          <w:bCs/>
+        </w:rPr>
+        <w:t>.</w:t>
+      </w:r>
+    </w:p>
+    <w:p>
+      <w:pPr>
+        <w:ind w:left="720"/>
+        <w:rPr>
+          <w:rFonts w:ascii="Arial" w:hAnsi="Arial" w:cs="Arial"/>
+          <w:bCs/>
+          <w:color w:val="FFFFFF"/>
+        </w:rPr>
+      </w:pPr>
+    </w:p>
+    <w:p>
+      <w:pPr>
+        <w:ind w:left="720"/>
+        <w:rPr>
+          <w:rFonts w:ascii="Arial" w:hAnsi="Arial" w:cs="Arial"/>
+          <w:b/>
+        </w:rPr>
+      </w:pPr>
+      <w:r>
+        <w:rPr>
+          <w:rFonts w:ascii="Arial" w:hAnsi="Arial" w:cs="Arial"/>
+          <w:b/>
+          <w:u w:val="single"/>
+        </w:rPr>
+        <w:t xml:space="preserve">Entry </w:t>
+      </w:r>
+      <w:proofErr w:type="spellStart"/>
+      <w:r>
+        <w:rPr>
+          <w:rFonts w:ascii="Arial" w:hAnsi="Arial" w:cs="Arial"/>
+          <w:b/>
+          <w:u w:val="single"/>
+        </w:rPr>
+        <w:t>condition</w:t>
+      </w:r>
+      <w:proofErr w:type="spellEnd"/>
+      <w:r>
+        <w:rPr>
+          <w:rFonts w:ascii="Arial" w:hAnsi="Arial" w:cs="Arial"/>
+          <w:b/>
+        </w:rPr>
+        <w:t xml:space="preserve">: </w:t>
+      </w:r>
+      <w:r>
+        <w:rPr>
+          <w:rFonts w:ascii="Arial" w:hAnsi="Arial" w:cs="Arial"/>
+          <w:bCs/>
+        </w:rPr>
+        <w:t>Il cliente si trova sulla pagina del carrello.</w:t>
+      </w:r>
+    </w:p>
+    <w:p>
+      <w:pPr>
+        <w:ind w:left="720"/>
+        <w:rPr>
+          <w:rFonts w:ascii="Arial" w:hAnsi="Arial" w:cs="Arial"/>
+          <w:bCs/>
+          <w:color w:val="FFFFFF"/>
+        </w:rPr>
+      </w:pPr>
+    </w:p>
+    <w:p>
+      <w:pPr>
+        <w:ind w:left="720"/>
+        <w:rPr>
+          <w:rFonts w:ascii="Arial" w:hAnsi="Arial" w:cs="Arial"/>
+          <w:b/>
+        </w:rPr>
+      </w:pPr>
+      <w:r>
+        <w:rPr>
+          <w:rFonts w:ascii="Arial" w:hAnsi="Arial" w:cs="Arial"/>
+          <w:b/>
+          <w:u w:val="single"/>
+        </w:rPr>
+        <w:t>Flusso di dati</w:t>
+      </w:r>
+      <w:r>
+        <w:rPr>
+          <w:rFonts w:ascii="Arial" w:hAnsi="Arial" w:cs="Arial"/>
+          <w:b/>
+        </w:rPr>
+        <w:t>:</w:t>
+      </w:r>
+    </w:p>
+    <w:p>
+      <w:pPr>
+        <w:ind w:left="720"/>
+        <w:rPr>
+          <w:rFonts w:ascii="Arial" w:hAnsi="Arial" w:cs="Arial"/>
+          <w:b/>
+        </w:rPr>
+      </w:pPr>
+    </w:p>
+    <w:p>
+      <w:pPr>
+        <w:ind w:left="720"/>
+        <w:rPr>
+          <w:rFonts w:ascii="Arial" w:hAnsi="Arial" w:cs="Arial"/>
+          <w:bCs/>
+        </w:rPr>
+      </w:pPr>
+      <w:r>
+        <w:rPr>
+          <w:rFonts w:ascii="Arial" w:hAnsi="Arial" w:cs="Arial"/>
+          <w:bCs/>
+        </w:rPr>
+        <w:t>1) Il cliente seleziona il pulsante procedi all’ordine.</w:t>
+      </w:r>
+    </w:p>
+    <w:p>
+      <w:pPr>
+        <w:ind w:left="720"/>
+        <w:rPr>
+          <w:rFonts w:ascii="Arial" w:hAnsi="Arial" w:cs="Arial"/>
+          <w:bCs/>
+        </w:rPr>
+      </w:pPr>
+      <w:r>
+        <w:rPr>
+          <w:rFonts w:ascii="Arial" w:hAnsi="Arial" w:cs="Arial"/>
+          <w:bCs/>
+        </w:rPr>
+        <w:t xml:space="preserve">2) Il sistema </w:t>
+      </w:r>
+      <w:r>
+        <w:rPr>
+          <w:rFonts w:ascii="Arial" w:hAnsi="Arial" w:cs="Arial"/>
+          <w:bCs/>
+        </w:rPr>
+        <w:t>controlla che l’utente sia registrato al sito.</w:t>
+      </w:r>
+    </w:p>
+    <w:p>
+      <w:pPr>
+        <w:ind w:left="720"/>
+        <w:rPr>
+          <w:rFonts w:ascii="Arial" w:hAnsi="Arial" w:cs="Arial"/>
+          <w:bCs/>
+        </w:rPr>
+      </w:pPr>
+      <w:r>
+        <w:rPr>
+          <w:rFonts w:ascii="Arial" w:hAnsi="Arial" w:cs="Arial"/>
+          <w:bCs/>
+        </w:rPr>
+        <w:t xml:space="preserve">3) Se il controllo va a buon fine il sistema </w:t>
+      </w:r>
+      <w:r>
+        <w:rPr>
+          <w:rFonts w:ascii="Arial" w:hAnsi="Arial" w:cs="Arial"/>
+          <w:bCs/>
+        </w:rPr>
+        <w:t xml:space="preserve">provvede a </w:t>
+      </w:r>
+      <w:r>
+        <w:rPr>
+          <w:rFonts w:ascii="Arial" w:hAnsi="Arial" w:cs="Arial"/>
+          <w:bCs/>
+        </w:rPr>
+        <w:t xml:space="preserve">inizializzare un ordine e </w:t>
+      </w:r>
+      <w:r>
+        <w:rPr>
+          <w:rFonts w:ascii="Arial" w:hAnsi="Arial" w:cs="Arial"/>
+          <w:bCs/>
+        </w:rPr>
+        <w:t>ridireziona il cliente a una pagina per l’inserimento dei dati per la spedizione.</w:t>
+      </w:r>
+    </w:p>
+    <w:p>
+      <w:pPr>
+        <w:ind w:left="720"/>
+        <w:rPr>
+          <w:rFonts w:ascii="Arial" w:hAnsi="Arial" w:cs="Arial"/>
+          <w:bCs/>
+          <w:color w:val="FFFFFF"/>
+        </w:rPr>
+      </w:pPr>
+    </w:p>
+    <w:p>
+      <w:pPr>
+        <w:ind w:left="720"/>
+        <w:rPr>
+          <w:rFonts w:ascii="Arial" w:hAnsi="Arial" w:cs="Arial"/>
+          <w:b/>
+        </w:rPr>
+      </w:pPr>
+      <w:r>
+        <w:rPr>
+          <w:rFonts w:ascii="Arial" w:hAnsi="Arial" w:cs="Arial"/>
+          <w:b/>
+          <w:u w:val="single"/>
+        </w:rPr>
+        <w:t xml:space="preserve">Exit </w:t>
+      </w:r>
+      <w:proofErr w:type="spellStart"/>
+      <w:r>
+        <w:rPr>
+          <w:rFonts w:ascii="Arial" w:hAnsi="Arial" w:cs="Arial"/>
+          <w:b/>
+          <w:u w:val="single"/>
+        </w:rPr>
+        <w:t>condition</w:t>
+      </w:r>
+      <w:proofErr w:type="spellEnd"/>
+      <w:r>
+        <w:rPr>
+          <w:rFonts w:ascii="Arial" w:hAnsi="Arial" w:cs="Arial"/>
+          <w:b/>
+        </w:rPr>
+        <w:t>:</w:t>
+      </w:r>
+    </w:p>
+    <w:p>
+      <w:pPr>
+        <w:ind w:left="720"/>
+        <w:rPr>
+          <w:rFonts w:ascii="Arial" w:hAnsi="Arial" w:cs="Arial"/>
+          <w:bCs/>
+          <w:u w:val="single"/>
+        </w:rPr>
+      </w:pPr>
+      <w:r>
+        <w:rPr>
+          <w:rFonts w:ascii="Arial" w:hAnsi="Arial" w:cs="Arial"/>
+          <w:bCs/>
+        </w:rPr>
+        <w:t>Il cliente si trova nella schermata per l’inserimento dei dati per la spedizione.</w:t>
+      </w:r>
+    </w:p>
+    <w:p>
+      <w:pPr>
+        <w:rPr>
+          <w:rFonts w:ascii="Arial" w:hAnsi="Arial" w:cs="Arial"/>
+          <w:bCs/>
+          <w:color w:val="FFFFFF"/>
+        </w:rPr>
+      </w:pPr>
+    </w:p>
+    <w:p>
+      <w:pPr>
+        <w:ind w:left="720"/>
+        <w:rPr>
+          <w:rFonts w:ascii="Arial" w:hAnsi="Arial" w:cs="Arial"/>
+          <w:bCs/>
+        </w:rPr>
+      </w:pPr>
+      <w:r>
+        <w:rPr>
+          <w:rFonts w:ascii="Arial" w:hAnsi="Arial" w:cs="Arial"/>
+          <w:b/>
+          <w:u w:val="single"/>
+        </w:rPr>
+        <w:t>Flussi Alternativi/Eccezioni</w:t>
+      </w:r>
+      <w:r>
+        <w:rPr>
+          <w:rFonts w:ascii="Arial" w:hAnsi="Arial" w:cs="Arial"/>
+          <w:bCs/>
+        </w:rPr>
+        <w:t>:</w:t>
+      </w:r>
+    </w:p>
+    <w:p>
+      <w:pPr>
+        <w:ind w:left="720"/>
+        <w:rPr>
+          <w:rFonts w:ascii="Arial" w:hAnsi="Arial" w:cs="Arial"/>
+          <w:bCs/>
+        </w:rPr>
+      </w:pPr>
+      <w:r>
+        <w:rPr>
+          <w:rFonts w:ascii="Arial" w:hAnsi="Arial" w:cs="Arial"/>
+          <w:bCs/>
+        </w:rPr>
+        <w:t xml:space="preserve">Se al punto </w:t>
+      </w:r>
+      <w:r>
+        <w:rPr>
+          <w:rFonts w:ascii="Arial" w:hAnsi="Arial" w:cs="Arial"/>
+          <w:bCs/>
+        </w:rPr>
+        <w:t>2 il controllo non va a buon fine</w:t>
+      </w:r>
+      <w:r>
+        <w:rPr>
+          <w:rFonts w:ascii="Arial" w:hAnsi="Arial" w:cs="Arial"/>
+          <w:bCs/>
+        </w:rPr>
+        <w:t>, ridireziona il cliente in una pagina dove lo invita a fare il login oppure la registrazione.</w:t>
+      </w:r>
+    </w:p>
+    <w:p>
+      <w:pPr>
+        <w:ind w:left="720"/>
+        <w:rPr>
+          <w:rFonts w:ascii="Arial" w:hAnsi="Arial" w:cs="Arial"/>
+          <w:bCs/>
+        </w:rPr>
+      </w:pPr>
+      <w:r>
+        <w:rPr>
+          <w:rFonts w:ascii="Arial" w:hAnsi="Arial" w:cs="Arial"/>
+          <w:bCs/>
+        </w:rPr>
+        <w:t>Dopo aver effettuato il login oppure la registrazione andando nel carrello ritroverà i prodotti aggiunti in precedenza e potrà procedere all’ordine.</w:t>
+      </w:r>
+    </w:p>
+    <w:p>
+      <w:pPr>
+        <w:rPr>
+          <w:rFonts w:ascii="Arial" w:hAnsi="Arial" w:cs="Arial"/>
+          <w:bCs/>
+          <w:color w:val="FFFFFF"/>
+        </w:rPr>
+      </w:pPr>
+    </w:p>
+    <w:p>
+      <w:pPr>
+        <w:ind w:left="720"/>
+        <w:rPr>
+          <w:rFonts w:ascii="Arial" w:hAnsi="Arial" w:cs="Arial"/>
+          <w:b/>
+          <w:bCs/>
+          <w:color w:val="FFFFFF"/>
+        </w:rPr>
+      </w:pPr>
+      <w:r>
+        <w:rPr>
+          <w:rFonts w:ascii="Arial" w:hAnsi="Arial" w:cs="Arial"/>
+          <w:b/>
+          <w:bCs/>
+          <w:color w:val="FFFFFF"/>
+        </w:rPr>
+        <w:t>UC5) Inserisci dati spedizione</w:t>
+      </w:r>
+    </w:p>
+    <w:p>
+      <w:pPr>
+        <w:rPr>
+          <w:rFonts w:ascii="Arial" w:hAnsi="Arial" w:cs="Arial"/>
+          <w:b/>
+          <w:bCs/>
+          <w:sz w:val="28"/>
+        </w:rPr>
+      </w:pPr>
+      <w:r>
+        <w:rPr>
+          <w:rFonts w:ascii="Arial" w:hAnsi="Arial" w:cs="Arial"/>
+          <w:b/>
+          <w:bCs/>
+          <w:sz w:val="28"/>
+        </w:rPr>
+        <w:t>-UC</w:t>
+      </w:r>
+      <w:r>
+        <w:rPr>
+          <w:rFonts w:ascii="Arial" w:hAnsi="Arial" w:cs="Arial"/>
+          <w:b/>
+          <w:bCs/>
+          <w:sz w:val="28"/>
+        </w:rPr>
+        <w:t>8</w:t>
+      </w:r>
+      <w:r>
+        <w:rPr>
+          <w:rFonts w:ascii="Arial" w:hAnsi="Arial" w:cs="Arial"/>
+          <w:b/>
+          <w:bCs/>
+          <w:sz w:val="28"/>
+        </w:rPr>
+        <w:t>) Inserimento dati spedizione</w:t>
+      </w:r>
+    </w:p>
+    <w:p>
+      <w:pPr>
+        <w:ind w:left="720"/>
+        <w:rPr>
+          <w:rFonts w:ascii="Arial" w:hAnsi="Arial" w:cs="Arial"/>
+          <w:b/>
+          <w:u w:val="single"/>
+        </w:rPr>
+      </w:pPr>
+    </w:p>
+    <w:p>
+      <w:pPr>
+        <w:ind w:left="720"/>
+        <w:rPr>
+          <w:rFonts w:ascii="Arial" w:hAnsi="Arial" w:cs="Arial"/>
+          <w:b/>
+        </w:rPr>
+      </w:pPr>
+      <w:r>
+        <w:rPr>
+          <w:rFonts w:ascii="Arial" w:hAnsi="Arial" w:cs="Arial"/>
+          <w:b/>
+          <w:u w:val="single"/>
+        </w:rPr>
+        <w:t>Attore</w:t>
+      </w:r>
+      <w:r>
+        <w:rPr>
+          <w:rFonts w:ascii="Arial" w:hAnsi="Arial" w:cs="Arial"/>
+          <w:b/>
+        </w:rPr>
+        <w:t xml:space="preserve">: </w:t>
+      </w:r>
+      <w:r>
+        <w:rPr>
+          <w:rFonts w:ascii="Arial" w:hAnsi="Arial" w:cs="Arial"/>
+          <w:bCs/>
+        </w:rPr>
+        <w:t>Cliente registrato.</w:t>
+      </w:r>
+    </w:p>
+    <w:p>
+      <w:pPr>
+        <w:ind w:left="720"/>
+        <w:rPr>
+          <w:rFonts w:ascii="Arial" w:hAnsi="Arial" w:cs="Arial"/>
+          <w:bCs/>
+          <w:color w:val="FFFFFF"/>
+        </w:rPr>
+      </w:pPr>
+    </w:p>
+    <w:p>
+      <w:pPr>
+        <w:ind w:left="720"/>
+        <w:rPr>
+          <w:rFonts w:ascii="Arial" w:hAnsi="Arial" w:cs="Arial"/>
+          <w:b/>
+        </w:rPr>
+      </w:pPr>
+      <w:r>
+        <w:rPr>
+          <w:rFonts w:ascii="Arial" w:hAnsi="Arial" w:cs="Arial"/>
+          <w:b/>
+          <w:u w:val="single"/>
+        </w:rPr>
+        <w:t xml:space="preserve">Entry </w:t>
+      </w:r>
+      <w:proofErr w:type="spellStart"/>
+      <w:r>
+        <w:rPr>
+          <w:rFonts w:ascii="Arial" w:hAnsi="Arial" w:cs="Arial"/>
+          <w:b/>
+          <w:u w:val="single"/>
+        </w:rPr>
+        <w:t>condition</w:t>
+      </w:r>
+      <w:proofErr w:type="spellEnd"/>
+      <w:r>
+        <w:rPr>
+          <w:rFonts w:ascii="Arial" w:hAnsi="Arial" w:cs="Arial"/>
+          <w:b/>
+        </w:rPr>
+        <w:t xml:space="preserve">: </w:t>
+      </w:r>
+      <w:r>
+        <w:rPr>
+          <w:rFonts w:ascii="Arial" w:hAnsi="Arial" w:cs="Arial"/>
+          <w:bCs/>
+        </w:rPr>
+        <w:t>Il cliente si trova nella schermata per l’inserimento dei dati per la spedizione.</w:t>
+      </w:r>
+    </w:p>
+    <w:p>
+      <w:pPr>
+        <w:ind w:left="720"/>
+        <w:rPr>
+          <w:rFonts w:ascii="Arial" w:hAnsi="Arial" w:cs="Arial"/>
+          <w:bCs/>
+          <w:color w:val="FFFFFF"/>
+        </w:rPr>
+      </w:pPr>
+    </w:p>
+    <w:p>
+      <w:pPr>
+        <w:ind w:left="720"/>
+        <w:rPr>
+          <w:rFonts w:ascii="Arial" w:hAnsi="Arial" w:cs="Arial"/>
+          <w:b/>
+        </w:rPr>
+      </w:pPr>
+      <w:r>
+        <w:rPr>
+          <w:rFonts w:ascii="Arial" w:hAnsi="Arial" w:cs="Arial"/>
+          <w:b/>
+          <w:u w:val="single"/>
+        </w:rPr>
+        <w:t>Flusso di dati</w:t>
+      </w:r>
+      <w:r>
+        <w:rPr>
+          <w:rFonts w:ascii="Arial" w:hAnsi="Arial" w:cs="Arial"/>
+          <w:b/>
+        </w:rPr>
+        <w:t>:</w:t>
+      </w:r>
+    </w:p>
+    <w:p>
+      <w:pPr>
+        <w:ind w:left="720"/>
+        <w:rPr>
+          <w:rFonts w:ascii="Arial" w:hAnsi="Arial" w:cs="Arial"/>
+          <w:bCs/>
+        </w:rPr>
+      </w:pPr>
+      <w:r>
+        <w:rPr>
+          <w:rFonts w:ascii="Arial" w:hAnsi="Arial" w:cs="Arial"/>
+          <w:bCs/>
+        </w:rPr>
+        <w:t>1)Il cliente inserisce i dati</w:t>
+      </w:r>
+      <w:r>
+        <w:rPr>
+          <w:rFonts w:ascii="Arial" w:hAnsi="Arial" w:cs="Arial"/>
+          <w:bCs/>
+        </w:rPr>
+        <w:t xml:space="preserve"> (n</w:t>
+      </w:r>
+      <w:r>
+        <w:rPr>
+          <w:rFonts w:ascii="Arial" w:hAnsi="Arial" w:cs="Arial"/>
+          <w:bCs/>
+        </w:rPr>
+        <w:t>ome, cognome, indirizzo, comune</w:t>
+      </w:r>
+      <w:r>
+        <w:rPr>
+          <w:rFonts w:ascii="Arial" w:hAnsi="Arial" w:cs="Arial"/>
+          <w:bCs/>
+        </w:rPr>
+        <w:t xml:space="preserve">, </w:t>
+      </w:r>
+      <w:proofErr w:type="gramStart"/>
+      <w:r>
+        <w:rPr>
+          <w:rFonts w:ascii="Arial" w:hAnsi="Arial" w:cs="Arial"/>
+          <w:bCs/>
+        </w:rPr>
+        <w:t>citta ,</w:t>
+      </w:r>
+      <w:proofErr w:type="gramEnd"/>
+      <w:r>
+        <w:rPr>
+          <w:rFonts w:ascii="Arial" w:hAnsi="Arial" w:cs="Arial"/>
+          <w:bCs/>
+        </w:rPr>
+        <w:t xml:space="preserve"> CAP)</w:t>
+      </w:r>
+      <w:r>
+        <w:rPr>
+          <w:rFonts w:ascii="Arial" w:hAnsi="Arial" w:cs="Arial"/>
+          <w:bCs/>
+        </w:rPr>
+        <w:t>.</w:t>
+      </w:r>
+    </w:p>
+    <w:p>
+      <w:pPr>
+        <w:ind w:left="720"/>
+        <w:rPr>
+          <w:rFonts w:ascii="Arial" w:hAnsi="Arial" w:cs="Arial"/>
+          <w:bCs/>
+        </w:rPr>
+      </w:pPr>
+      <w:r>
+        <w:rPr>
+          <w:rFonts w:ascii="Arial" w:hAnsi="Arial" w:cs="Arial"/>
+          <w:bCs/>
+        </w:rPr>
+        <w:t>2)Il cliente invia i dati al sistema.</w:t>
+      </w:r>
+    </w:p>
+    <w:p>
+      <w:pPr>
+        <w:ind w:firstLine="709"/>
+        <w:rPr>
+          <w:rFonts w:ascii="Arial" w:hAnsi="Arial" w:cs="Arial"/>
+          <w:bCs/>
+        </w:rPr>
+      </w:pPr>
+      <w:r>
+        <w:rPr>
+          <w:rFonts w:ascii="Arial" w:hAnsi="Arial" w:cs="Arial"/>
+          <w:bCs/>
+        </w:rPr>
+        <w:t>3)Il sistema controlla che i dati siano stati inseriti correttamente.</w:t>
+      </w:r>
+    </w:p>
+    <w:p>
+      <w:pPr>
+        <w:ind w:left="709"/>
+        <w:rPr>
+          <w:rFonts w:ascii="Arial" w:hAnsi="Arial" w:cs="Arial"/>
+          <w:bCs/>
+        </w:rPr>
+      </w:pPr>
+      <w:r>
+        <w:rPr>
+          <w:rFonts w:ascii="Arial" w:hAnsi="Arial" w:cs="Arial"/>
+          <w:bCs/>
+        </w:rPr>
         <w:lastRenderedPageBreak/>
-        <w:t>-</w:t>
-      </w:r>
-      <w:r>
+        <w:t>4)Se i dati sono stati inseriti correttamente il sistema</w:t>
+      </w:r>
+      <w:r>
+        <w:rPr>
+          <w:rFonts w:ascii="Arial" w:hAnsi="Arial" w:cs="Arial"/>
+          <w:bCs/>
+        </w:rPr>
+        <w:t xml:space="preserve"> aggiunge i dati </w:t>
+      </w:r>
+      <w:r>
+        <w:rPr>
+          <w:rFonts w:ascii="Arial" w:hAnsi="Arial" w:cs="Arial"/>
+          <w:bCs/>
+          <w:u w:val="single"/>
+        </w:rPr>
+        <w:t>all’ordine</w:t>
+      </w:r>
+      <w:r>
+        <w:rPr>
+          <w:rFonts w:ascii="Arial" w:hAnsi="Arial" w:cs="Arial"/>
+          <w:bCs/>
+        </w:rPr>
+        <w:t xml:space="preserve"> e</w:t>
+      </w:r>
+      <w:r>
+        <w:rPr>
+          <w:rFonts w:ascii="Arial" w:hAnsi="Arial" w:cs="Arial"/>
+          <w:bCs/>
+        </w:rPr>
+        <w:t xml:space="preserve"> lo ridireziona a una pagina per l’inserimento dei dati per il pagamento.</w:t>
+      </w:r>
+    </w:p>
+    <w:p>
+      <w:pPr>
+        <w:ind w:left="720"/>
+        <w:rPr>
+          <w:rFonts w:ascii="Arial" w:hAnsi="Arial" w:cs="Arial"/>
+          <w:bCs/>
+          <w:color w:val="FFFFFF"/>
+        </w:rPr>
+      </w:pPr>
+    </w:p>
+    <w:p>
+      <w:pPr>
+        <w:ind w:left="720"/>
+        <w:rPr>
+          <w:rFonts w:ascii="Arial" w:hAnsi="Arial" w:cs="Arial"/>
+          <w:b/>
+        </w:rPr>
+      </w:pPr>
+      <w:r>
+        <w:rPr>
+          <w:rFonts w:ascii="Arial" w:hAnsi="Arial" w:cs="Arial"/>
+          <w:b/>
+          <w:u w:val="single"/>
+        </w:rPr>
+        <w:t xml:space="preserve">Exit </w:t>
+      </w:r>
+      <w:proofErr w:type="spellStart"/>
+      <w:r>
+        <w:rPr>
+          <w:rFonts w:ascii="Arial" w:hAnsi="Arial" w:cs="Arial"/>
+          <w:b/>
+          <w:u w:val="single"/>
+        </w:rPr>
+        <w:t>condition</w:t>
+      </w:r>
+      <w:proofErr w:type="spellEnd"/>
+      <w:r>
+        <w:rPr>
+          <w:rFonts w:ascii="Arial" w:hAnsi="Arial" w:cs="Arial"/>
+          <w:b/>
+        </w:rPr>
+        <w:t>:</w:t>
+      </w:r>
+    </w:p>
+    <w:p>
+      <w:pPr>
+        <w:ind w:left="720"/>
+        <w:rPr>
+          <w:rFonts w:ascii="Arial" w:hAnsi="Arial" w:cs="Arial"/>
+          <w:bCs/>
+        </w:rPr>
+      </w:pPr>
+      <w:r>
+        <w:rPr>
+          <w:rFonts w:ascii="Arial" w:hAnsi="Arial" w:cs="Arial"/>
+          <w:bCs/>
+        </w:rPr>
+        <w:t>Il cliente si trova nella schermata per l’inserimento dei dati per il pagamento.</w:t>
+      </w:r>
+    </w:p>
+    <w:p>
+      <w:pPr>
+        <w:ind w:left="720"/>
+        <w:rPr>
+          <w:rFonts w:ascii="Arial" w:hAnsi="Arial" w:cs="Arial"/>
+          <w:bCs/>
+        </w:rPr>
+      </w:pPr>
+    </w:p>
+    <w:p>
+      <w:pPr>
+        <w:ind w:left="720"/>
+        <w:rPr>
+          <w:rFonts w:ascii="Arial" w:hAnsi="Arial" w:cs="Arial"/>
+          <w:bCs/>
+        </w:rPr>
+      </w:pPr>
+      <w:r>
+        <w:rPr>
+          <w:rFonts w:ascii="Arial" w:hAnsi="Arial" w:cs="Arial"/>
+          <w:b/>
+          <w:u w:val="single"/>
+        </w:rPr>
+        <w:t>Flussi Alternativi/Eccezioni</w:t>
+      </w:r>
+      <w:r>
+        <w:rPr>
+          <w:rFonts w:ascii="Arial" w:hAnsi="Arial" w:cs="Arial"/>
+          <w:bCs/>
+        </w:rPr>
+        <w:t>:</w:t>
+      </w:r>
+    </w:p>
+    <w:p>
+      <w:pPr>
+        <w:ind w:left="720"/>
+        <w:rPr>
+          <w:rFonts w:ascii="Arial" w:hAnsi="Arial" w:cs="Arial"/>
+          <w:bCs/>
+          <w:color w:val="FF0000"/>
+        </w:rPr>
+      </w:pPr>
+      <w:r>
+        <w:rPr>
+          <w:rFonts w:ascii="Arial" w:hAnsi="Arial" w:cs="Arial"/>
+          <w:bCs/>
+        </w:rPr>
+        <w:t>Se la funzionalità al punto 3 rileva dati non corretti, il sistema mostrerà un messaggio di errore “</w:t>
+      </w:r>
+      <w:r>
+        <w:rPr>
+          <w:rFonts w:ascii="Arial" w:hAnsi="Arial" w:cs="Arial"/>
+          <w:bCs/>
+          <w:color w:val="FF0000"/>
+        </w:rPr>
+        <w:t xml:space="preserve">dati spedizione non corretti </w:t>
+      </w:r>
+      <w:r>
+        <w:rPr>
+          <w:rFonts w:ascii="Arial" w:hAnsi="Arial" w:cs="Arial"/>
+          <w:bCs/>
+        </w:rPr>
+        <w:t>“</w:t>
+      </w:r>
+    </w:p>
+    <w:p>
+      <w:pPr>
+        <w:ind w:firstLine="709"/>
+        <w:rPr>
+          <w:rFonts w:ascii="Arial" w:hAnsi="Arial" w:cs="Arial"/>
+          <w:bCs/>
+        </w:rPr>
+      </w:pPr>
+      <w:r>
+        <w:rPr>
+          <w:rFonts w:ascii="Arial" w:hAnsi="Arial" w:cs="Arial"/>
+          <w:bCs/>
+        </w:rPr>
+        <w:t>Il Cliente potrà reinserire i dati (UC</w:t>
+      </w:r>
+      <w:r>
+        <w:rPr>
+          <w:rFonts w:ascii="Arial" w:hAnsi="Arial" w:cs="Arial"/>
+          <w:bCs/>
+        </w:rPr>
+        <w:t xml:space="preserve"> </w:t>
+      </w:r>
+      <w:r>
+        <w:rPr>
+          <w:rFonts w:ascii="Arial" w:hAnsi="Arial" w:cs="Arial"/>
+          <w:bCs/>
+        </w:rPr>
+        <w:t>8</w:t>
+      </w:r>
+      <w:r>
+        <w:rPr>
+          <w:rFonts w:ascii="Arial" w:hAnsi="Arial" w:cs="Arial"/>
+          <w:bCs/>
+        </w:rPr>
+        <w:t>.</w:t>
+      </w:r>
+      <w:r>
+        <w:rPr>
+          <w:rFonts w:ascii="Arial" w:hAnsi="Arial" w:cs="Arial"/>
+          <w:bCs/>
+        </w:rPr>
+        <w:t>1</w:t>
+      </w:r>
+      <w:r>
+        <w:rPr>
+          <w:rFonts w:ascii="Arial" w:hAnsi="Arial" w:cs="Arial"/>
+          <w:bCs/>
+        </w:rPr>
+        <w:t xml:space="preserve"> Dati non corretti).</w:t>
+      </w:r>
+    </w:p>
+    <w:p>
+      <w:pPr>
+        <w:ind w:firstLine="709"/>
+        <w:rPr>
+          <w:rFonts w:ascii="Arial" w:hAnsi="Arial" w:cs="Arial"/>
+          <w:bCs/>
+        </w:rPr>
+      </w:pPr>
+    </w:p>
+    <w:p>
+      <w:pPr>
+        <w:ind w:firstLine="709"/>
+        <w:rPr>
+          <w:rFonts w:ascii="Arial" w:hAnsi="Arial" w:cs="Arial"/>
+          <w:bCs/>
+        </w:rPr>
+      </w:pPr>
+    </w:p>
+    <w:p>
+      <w:pPr>
+        <w:ind w:firstLine="709"/>
+        <w:rPr>
+          <w:rFonts w:ascii="Arial" w:hAnsi="Arial" w:cs="Arial"/>
+          <w:bCs/>
+        </w:rPr>
+      </w:pPr>
+    </w:p>
+    <w:p>
+      <w:pPr>
+        <w:ind w:firstLine="709"/>
+        <w:rPr>
+          <w:rFonts w:ascii="Arial" w:hAnsi="Arial" w:cs="Arial"/>
+          <w:bCs/>
+        </w:rPr>
+      </w:pPr>
+    </w:p>
+    <w:p>
+      <w:pPr>
+        <w:ind w:firstLine="709"/>
+        <w:rPr>
+          <w:rFonts w:ascii="Arial" w:hAnsi="Arial" w:cs="Arial"/>
+          <w:bCs/>
+        </w:rPr>
+      </w:pPr>
+    </w:p>
+    <w:p>
+      <w:pPr>
+        <w:ind w:firstLine="709"/>
+        <w:rPr>
+          <w:rFonts w:ascii="Arial" w:hAnsi="Arial" w:cs="Arial"/>
+          <w:bCs/>
+        </w:rPr>
+      </w:pPr>
+    </w:p>
+    <w:p>
+      <w:pPr>
+        <w:ind w:firstLine="709"/>
+        <w:rPr>
+          <w:rFonts w:ascii="Arial" w:hAnsi="Arial" w:cs="Arial"/>
+          <w:bCs/>
+        </w:rPr>
+      </w:pPr>
+    </w:p>
+    <w:p>
+      <w:pPr>
+        <w:ind w:firstLine="709"/>
+        <w:rPr>
+          <w:rFonts w:ascii="Arial" w:hAnsi="Arial" w:cs="Arial"/>
+          <w:bCs/>
+        </w:rPr>
+      </w:pPr>
+    </w:p>
+    <w:p>
+      <w:pPr>
+        <w:ind w:firstLine="709"/>
+        <w:rPr>
+          <w:rFonts w:ascii="Arial" w:hAnsi="Arial" w:cs="Arial"/>
+          <w:bCs/>
+        </w:rPr>
+      </w:pPr>
+    </w:p>
+    <w:p>
+      <w:pPr>
+        <w:ind w:firstLine="709"/>
+        <w:rPr>
+          <w:rFonts w:ascii="Arial" w:hAnsi="Arial" w:cs="Arial"/>
+          <w:bCs/>
+        </w:rPr>
+      </w:pPr>
+    </w:p>
+    <w:p>
+      <w:pPr>
+        <w:ind w:firstLine="709"/>
+        <w:rPr>
+          <w:rFonts w:ascii="Arial" w:hAnsi="Arial" w:cs="Arial"/>
+          <w:bCs/>
+        </w:rPr>
+      </w:pPr>
+    </w:p>
+    <w:p>
+      <w:pPr>
+        <w:ind w:firstLine="709"/>
+        <w:rPr>
+          <w:rFonts w:ascii="Arial" w:hAnsi="Arial" w:cs="Arial"/>
+          <w:bCs/>
+        </w:rPr>
+      </w:pPr>
+    </w:p>
+    <w:p>
+      <w:pPr>
+        <w:ind w:firstLine="709"/>
+        <w:rPr>
+          <w:rFonts w:ascii="Arial" w:hAnsi="Arial" w:cs="Arial"/>
+          <w:bCs/>
+        </w:rPr>
+      </w:pPr>
+    </w:p>
+    <w:p>
+      <w:pPr>
         <w:rPr>
           <w:rFonts w:ascii="Arial" w:hAnsi="Arial" w:cs="Arial"/>
           <w:b/>
           <w:bCs/>
           <w:sz w:val="28"/>
         </w:rPr>
-        <w:t>UC</w:t>
-      </w:r>
+      </w:pPr>
       <w:r>
         <w:rPr>
           <w:rFonts w:ascii="Arial" w:hAnsi="Arial" w:cs="Arial"/>
@@ -4356,7 +5695,7 @@
           <w:bCs/>
           <w:sz w:val="28"/>
         </w:rPr>
-        <w:t>7</w:t>
+        <w:t>-UC</w:t>
       </w:r>
       <w:r>
         <w:rPr>
@@ -4365,11 +5704,70 @@
           <w:bCs/>
           <w:sz w:val="28"/>
         </w:rPr>
-        <w:t>) Procedi all’ordine</w:t>
-      </w:r>
-    </w:p>
-    <w:p>
-      <w:pPr>
+        <w:t>9</w:t>
+      </w:r>
+      <w:r>
+        <w:rPr>
+          <w:rFonts w:ascii="Arial" w:hAnsi="Arial" w:cs="Arial"/>
+          <w:b/>
+          <w:bCs/>
+          <w:sz w:val="28"/>
+        </w:rPr>
+        <w:t>) Completa acquisto</w:t>
+      </w:r>
+      <w:r>
+        <w:rPr>
+          <w:rFonts w:ascii="Arial" w:hAnsi="Arial" w:cs="Arial"/>
+          <w:b/>
+          <w:bCs/>
+          <w:sz w:val="28"/>
+        </w:rPr>
+        <w:t xml:space="preserve"> (Pagamento)</w:t>
+      </w:r>
+    </w:p>
+    <w:p>
+      <w:pPr>
+        <w:rPr>
+          <w:rFonts w:ascii="Arial" w:hAnsi="Arial" w:cs="Arial"/>
+          <w:b/>
+          <w:bCs/>
+        </w:rPr>
+      </w:pPr>
+    </w:p>
+    <w:p>
+      <w:pPr>
+        <w:ind w:left="720"/>
+        <w:rPr>
+          <w:rFonts w:ascii="Arial" w:hAnsi="Arial" w:cs="Arial"/>
+          <w:b/>
+        </w:rPr>
+      </w:pPr>
+      <w:r>
+        <w:rPr>
+          <w:rFonts w:ascii="Arial" w:hAnsi="Arial" w:cs="Arial"/>
+          <w:b/>
+          <w:u w:val="single"/>
+        </w:rPr>
+        <w:t>Attore</w:t>
+      </w:r>
+      <w:r>
+        <w:rPr>
+          <w:rFonts w:ascii="Arial" w:hAnsi="Arial" w:cs="Arial"/>
+          <w:b/>
+        </w:rPr>
+        <w:t xml:space="preserve">: </w:t>
+      </w:r>
+      <w:r>
+        <w:rPr>
+          <w:rFonts w:ascii="Arial" w:hAnsi="Arial" w:cs="Arial"/>
+          <w:bCs/>
+        </w:rPr>
+        <w:t>Cliente registrato.</w:t>
+      </w:r>
+    </w:p>
+    <w:p>
+      <w:pPr>
+        <w:ind w:left="720"/>
         <w:rPr>
           <w:rFonts w:ascii="Arial" w:hAnsi="Arial" w:cs="Arial"/>
           <w:bCs/>
@@ -4391,8 +5789,18 @@
           <w:b/>
           <w:u w:val="single"/>
         </w:rPr>
-        <w:t>Attore</w:t>
-      </w:r>
+        <w:t xml:space="preserve">Entry </w:t>
+      </w:r>
+      <w:proofErr w:type="spellStart"/>
+      <w:r>
+        <w:rPr>
+          <w:rFonts w:ascii="Arial" w:hAnsi="Arial" w:cs="Arial"/>
+          <w:b/>
+          <w:u w:val="single"/>
+        </w:rPr>
+        <w:t>condition</w:t>
+      </w:r>
+      <w:proofErr w:type="spellEnd"/>
       <w:r>
         <w:rPr>
           <w:rFonts w:ascii="Arial" w:hAnsi="Arial" w:cs="Arial"/>
@@ -4405,14 +5813,94 @@
           <w:rFonts w:ascii="Arial" w:hAnsi="Arial" w:cs="Arial"/>
           <w:bCs/>
         </w:rPr>
-        <w:t>Cliente</w:t>
-      </w:r>
-      <w:r>
-        <w:rPr>
-          <w:rFonts w:ascii="Arial" w:hAnsi="Arial" w:cs="Arial"/>
-          <w:bCs/>
-        </w:rPr>
-        <w:t xml:space="preserve"> (Specializzato in registrato e non registrato)</w:t>
+        <w:t>Il cliente si trova nella schermata per l’inserimento dei dati per il pagamento.</w:t>
+      </w:r>
+    </w:p>
+    <w:p>
+      <w:pPr>
+        <w:ind w:left="720"/>
+        <w:rPr>
+          <w:rFonts w:ascii="Arial" w:hAnsi="Arial" w:cs="Arial"/>
+          <w:bCs/>
+          <w:color w:val="FFFFFF"/>
+        </w:rPr>
+      </w:pPr>
+    </w:p>
+    <w:p>
+      <w:pPr>
+        <w:ind w:left="720"/>
+        <w:rPr>
+          <w:rFonts w:ascii="Arial" w:hAnsi="Arial" w:cs="Arial"/>
+          <w:b/>
+        </w:rPr>
+      </w:pPr>
+      <w:r>
+        <w:rPr>
+          <w:rFonts w:ascii="Arial" w:hAnsi="Arial" w:cs="Arial"/>
+          <w:b/>
+          <w:u w:val="single"/>
+        </w:rPr>
+        <w:t>Flusso di dati</w:t>
+      </w:r>
+      <w:r>
+        <w:rPr>
+          <w:rFonts w:ascii="Arial" w:hAnsi="Arial" w:cs="Arial"/>
+          <w:b/>
+        </w:rPr>
+        <w:t>:</w:t>
+      </w:r>
+    </w:p>
+    <w:p>
+      <w:pPr>
+        <w:ind w:left="720"/>
+        <w:rPr>
+          <w:rFonts w:ascii="Arial" w:hAnsi="Arial" w:cs="Arial"/>
+          <w:bCs/>
+        </w:rPr>
+      </w:pPr>
+      <w:r>
+        <w:rPr>
+          <w:rFonts w:ascii="Arial" w:hAnsi="Arial" w:cs="Arial"/>
+          <w:bCs/>
+        </w:rPr>
+        <w:t>1)Il cliente inserisce i dati</w:t>
+      </w:r>
+      <w:r>
+        <w:rPr>
+          <w:rFonts w:ascii="Arial" w:hAnsi="Arial" w:cs="Arial"/>
+          <w:bCs/>
+        </w:rPr>
+        <w:t xml:space="preserve"> (numero carta, nome </w:t>
+      </w:r>
+      <w:r>
+        <w:rPr>
+          <w:rFonts w:ascii="Arial" w:hAnsi="Arial" w:cs="Arial"/>
+          <w:bCs/>
+        </w:rPr>
+        <w:t>e</w:t>
+      </w:r>
+      <w:r>
+        <w:rPr>
+          <w:rFonts w:ascii="Arial" w:hAnsi="Arial" w:cs="Arial"/>
+          <w:bCs/>
+        </w:rPr>
+        <w:t xml:space="preserve"> cognome intestatario, data scadenza e </w:t>
+      </w:r>
+      <w:proofErr w:type="spellStart"/>
+      <w:r>
+        <w:rPr>
+          <w:rFonts w:ascii="Arial" w:hAnsi="Arial" w:cs="Arial"/>
+          <w:bCs/>
+        </w:rPr>
+        <w:t>cvc</w:t>
+      </w:r>
+      <w:proofErr w:type="spellEnd"/>
+      <w:r>
+        <w:rPr>
+          <w:rFonts w:ascii="Arial" w:hAnsi="Arial" w:cs="Arial"/>
+          <w:bCs/>
+        </w:rPr>
+        <w:t>)</w:t>
       </w:r>
       <w:r>
         <w:rPr>
@@ -4428,6 +5916,55 @@
         <w:rPr>
           <w:rFonts w:ascii="Arial" w:hAnsi="Arial" w:cs="Arial"/>
           <w:bCs/>
+        </w:rPr>
+      </w:pPr>
+      <w:r>
+        <w:rPr>
+          <w:rFonts w:ascii="Arial" w:hAnsi="Arial" w:cs="Arial"/>
+          <w:bCs/>
+        </w:rPr>
+        <w:t>2)Il cliente invia i dati al sistema.</w:t>
+      </w:r>
+    </w:p>
+    <w:p>
+      <w:pPr>
+        <w:ind w:firstLine="709"/>
+        <w:rPr>
+          <w:rFonts w:ascii="Arial" w:hAnsi="Arial" w:cs="Arial"/>
+          <w:bCs/>
+        </w:rPr>
+      </w:pPr>
+      <w:r>
+        <w:rPr>
+          <w:rFonts w:ascii="Arial" w:hAnsi="Arial" w:cs="Arial"/>
+          <w:bCs/>
+        </w:rPr>
+        <w:t>3)Il sistema controlla che i dati siano stati inseriti correttamente.</w:t>
+      </w:r>
+    </w:p>
+    <w:p>
+      <w:pPr>
+        <w:ind w:left="709"/>
+        <w:rPr>
+          <w:rFonts w:ascii="Arial" w:hAnsi="Arial" w:cs="Arial"/>
+          <w:bCs/>
+          <w:u w:val="single"/>
+        </w:rPr>
+      </w:pPr>
+      <w:r>
+        <w:rPr>
+          <w:rFonts w:ascii="Arial" w:hAnsi="Arial" w:cs="Arial"/>
+          <w:bCs/>
+        </w:rPr>
+        <w:t>4)Se i dati sono stati inseriti correttamente il sistema lo ridireziona al carrello ora vuoto con una scritta “ordine effettuato”.</w:t>
+      </w:r>
+    </w:p>
+    <w:p>
+      <w:pPr>
+        <w:ind w:left="720"/>
+        <w:rPr>
+          <w:rFonts w:ascii="Arial" w:hAnsi="Arial" w:cs="Arial"/>
+          <w:bCs/>
           <w:color w:val="FFFFFF"/>
         </w:rPr>
       </w:pPr>
@@ -4446,1125 +5983,18 @@
           <w:b/>
           <w:u w:val="single"/>
         </w:rPr>
-        <w:t>Entry condition</w:t>
-      </w:r>
-      <w:r>
-        <w:rPr>
-          <w:rFonts w:ascii="Arial" w:hAnsi="Arial" w:cs="Arial"/>
-          <w:b/>
-        </w:rPr>
-        <w:t xml:space="preserve">: </w:t>
-      </w:r>
-      <w:r>
-        <w:rPr>
-          <w:rFonts w:ascii="Arial" w:hAnsi="Arial" w:cs="Arial"/>
-          <w:bCs/>
-        </w:rPr>
-        <w:t>Il cliente si trova sulla pagina del carrello.</w:t>
-      </w:r>
-    </w:p>
-    <w:p>
-      <w:pPr>
-        <w:ind w:left="720"/>
-        <w:rPr>
-          <w:rFonts w:ascii="Arial" w:hAnsi="Arial" w:cs="Arial"/>
-          <w:bCs/>
-          <w:color w:val="FFFFFF"/>
-        </w:rPr>
-      </w:pPr>
-    </w:p>
-    <w:p>
-      <w:pPr>
-        <w:ind w:left="720"/>
-        <w:rPr>
-          <w:rFonts w:ascii="Arial" w:hAnsi="Arial" w:cs="Arial"/>
-          <w:b/>
-        </w:rPr>
-      </w:pPr>
+        <w:t xml:space="preserve">Exit </w:t>
+      </w:r>
+      <w:proofErr w:type="spellStart"/>
       <w:r>
         <w:rPr>
           <w:rFonts w:ascii="Arial" w:hAnsi="Arial" w:cs="Arial"/>
           <w:b/>
           <w:u w:val="single"/>
         </w:rPr>
-        <w:t>Flusso di dati</w:t>
-      </w:r>
-      <w:r>
-        <w:rPr>
-          <w:rFonts w:ascii="Arial" w:hAnsi="Arial" w:cs="Arial"/>
-          <w:b/>
-        </w:rPr>
-        <w:t>:</w:t>
-      </w:r>
-    </w:p>
-    <w:p>
-      <w:pPr>
-        <w:ind w:left="720"/>
-        <w:rPr>
-          <w:rFonts w:ascii="Arial" w:hAnsi="Arial" w:cs="Arial"/>
-          <w:b/>
-        </w:rPr>
-      </w:pPr>
-    </w:p>
-    <w:p>
-      <w:pPr>
-        <w:ind w:left="720"/>
-        <w:rPr>
-          <w:rFonts w:ascii="Arial" w:hAnsi="Arial" w:cs="Arial"/>
-          <w:bCs/>
-        </w:rPr>
-      </w:pPr>
-      <w:r>
-        <w:rPr>
-          <w:rFonts w:ascii="Arial" w:hAnsi="Arial" w:cs="Arial"/>
-          <w:bCs/>
-        </w:rPr>
-        <w:t>1) Il cliente seleziona il pulsante procedi all’ordine.</w:t>
-      </w:r>
-    </w:p>
-    <w:p>
-      <w:pPr>
-        <w:ind w:left="720"/>
-        <w:rPr>
-          <w:rFonts w:ascii="Arial" w:hAnsi="Arial" w:cs="Arial"/>
-          <w:bCs/>
-        </w:rPr>
-      </w:pPr>
-      <w:r>
-        <w:rPr>
-          <w:rFonts w:ascii="Arial" w:hAnsi="Arial" w:cs="Arial"/>
-          <w:bCs/>
-        </w:rPr>
-        <w:t xml:space="preserve">2) Il sistema </w:t>
-      </w:r>
-      <w:r>
-        <w:rPr>
-          <w:rFonts w:ascii="Arial" w:hAnsi="Arial" w:cs="Arial"/>
-          <w:bCs/>
-        </w:rPr>
-        <w:t>controlla che l’utente sia registrato al sito.</w:t>
-      </w:r>
-    </w:p>
-    <w:p>
-      <w:pPr>
-        <w:ind w:left="720"/>
-        <w:rPr>
-          <w:rFonts w:ascii="Arial" w:hAnsi="Arial" w:cs="Arial"/>
-          <w:bCs/>
-        </w:rPr>
-      </w:pPr>
-      <w:r>
-        <w:rPr>
-          <w:rFonts w:ascii="Arial" w:hAnsi="Arial" w:cs="Arial"/>
-          <w:bCs/>
-        </w:rPr>
-        <w:t xml:space="preserve">3) Se il controllo va a buon fine il sistema </w:t>
-      </w:r>
-      <w:r>
-        <w:rPr>
-          <w:rFonts w:ascii="Arial" w:hAnsi="Arial" w:cs="Arial"/>
-          <w:bCs/>
-        </w:rPr>
-        <w:t xml:space="preserve">provvede a </w:t>
-      </w:r>
-      <w:r>
-        <w:rPr>
-          <w:rFonts w:ascii="Arial" w:hAnsi="Arial" w:cs="Arial"/>
-          <w:bCs/>
-        </w:rPr>
-        <w:t xml:space="preserve">inizializzare un ordine e </w:t>
-      </w:r>
-      <w:r>
-        <w:rPr>
-          <w:rFonts w:ascii="Arial" w:hAnsi="Arial" w:cs="Arial"/>
-          <w:bCs/>
-        </w:rPr>
-        <w:t>ridireziona il cliente a una pagina per l’inserimento dei dati per la spedizione.</w:t>
-      </w:r>
-    </w:p>
-    <w:p>
-      <w:pPr>
-        <w:ind w:left="720"/>
-        <w:rPr>
-          <w:rFonts w:ascii="Arial" w:hAnsi="Arial" w:cs="Arial"/>
-          <w:bCs/>
-          <w:color w:val="FFFFFF"/>
-        </w:rPr>
-      </w:pPr>
-    </w:p>
-    <w:p>
-      <w:pPr>
-        <w:ind w:left="720"/>
-        <w:rPr>
-          <w:rFonts w:ascii="Arial" w:hAnsi="Arial" w:cs="Arial"/>
-          <w:b/>
-        </w:rPr>
-      </w:pPr>
-      <w:r>
-        <w:rPr>
-          <w:rFonts w:ascii="Arial" w:hAnsi="Arial" w:cs="Arial"/>
-          <w:b/>
-          <w:u w:val="single"/>
-        </w:rPr>
-        <w:t>Exit condition</w:t>
-      </w:r>
-      <w:r>
-        <w:rPr>
-          <w:rFonts w:ascii="Arial" w:hAnsi="Arial" w:cs="Arial"/>
-          <w:b/>
-        </w:rPr>
-        <w:t>:</w:t>
-      </w:r>
-    </w:p>
-    <w:p>
-      <w:pPr>
-        <w:ind w:left="720"/>
-        <w:rPr>
-          <w:rFonts w:ascii="Arial" w:hAnsi="Arial" w:cs="Arial"/>
-          <w:bCs/>
-          <w:u w:val="single"/>
-        </w:rPr>
-      </w:pPr>
-      <w:r>
-        <w:rPr>
-          <w:rFonts w:ascii="Arial" w:hAnsi="Arial" w:cs="Arial"/>
-          <w:bCs/>
-        </w:rPr>
-        <w:t>Il cliente si trova nella schermata per l’inserimento dei dati per la spedizione.</w:t>
-      </w:r>
-    </w:p>
-    <w:p>
-      <w:pPr>
-        <w:rPr>
-          <w:rFonts w:ascii="Arial" w:hAnsi="Arial" w:cs="Arial"/>
-          <w:bCs/>
-          <w:color w:val="FFFFFF"/>
-        </w:rPr>
-      </w:pPr>
-    </w:p>
-    <w:p>
-      <w:pPr>
-        <w:ind w:left="720"/>
-        <w:rPr>
-          <w:rFonts w:ascii="Arial" w:hAnsi="Arial" w:cs="Arial"/>
-          <w:bCs/>
-        </w:rPr>
-      </w:pPr>
-      <w:r>
-        <w:rPr>
-          <w:rFonts w:ascii="Arial" w:hAnsi="Arial" w:cs="Arial"/>
-          <w:b/>
-          <w:u w:val="single"/>
-        </w:rPr>
-        <w:t>Flussi Alternativi/Eccezioni</w:t>
-      </w:r>
-      <w:r>
-        <w:rPr>
-          <w:rFonts w:ascii="Arial" w:hAnsi="Arial" w:cs="Arial"/>
-          <w:bCs/>
-        </w:rPr>
-        <w:t>:</w:t>
-      </w:r>
-    </w:p>
-    <w:p>
-      <w:pPr>
-        <w:ind w:left="720"/>
-        <w:rPr>
-          <w:rFonts w:ascii="Arial" w:hAnsi="Arial" w:cs="Arial"/>
-          <w:bCs/>
-        </w:rPr>
-      </w:pPr>
-      <w:r>
-        <w:rPr>
-          <w:rFonts w:ascii="Arial" w:hAnsi="Arial" w:cs="Arial"/>
-          <w:bCs/>
-        </w:rPr>
-        <w:t xml:space="preserve">Se al punto </w:t>
-      </w:r>
-      <w:r>
-        <w:rPr>
-          <w:rFonts w:ascii="Arial" w:hAnsi="Arial" w:cs="Arial"/>
-          <w:bCs/>
-        </w:rPr>
-        <w:t>2 il controllo non va a buon fine</w:t>
-      </w:r>
-      <w:r>
-        <w:rPr>
-          <w:rFonts w:ascii="Arial" w:hAnsi="Arial" w:cs="Arial"/>
-          <w:bCs/>
-        </w:rPr>
-        <w:t>, ridireziona il cliente in una pagina dove lo invita a fare il login oppure la registrazione.</w:t>
-      </w:r>
-    </w:p>
-    <w:p>
-      <w:pPr>
-        <w:ind w:left="720"/>
-        <w:rPr>
-          <w:rFonts w:ascii="Arial" w:hAnsi="Arial" w:cs="Arial"/>
-          <w:bCs/>
-        </w:rPr>
-      </w:pPr>
-      <w:r>
-        <w:rPr>
-          <w:rFonts w:ascii="Arial" w:hAnsi="Arial" w:cs="Arial"/>
-          <w:bCs/>
-        </w:rPr>
-        <w:t>Dopo aver effettuato il login oppure la registrazione andando nel carrello ritroverà i prodotti aggiunti in precedenza e potrà procedere all’ordine.</w:t>
-      </w:r>
-    </w:p>
-    <w:p>
-      <w:pPr>
-        <w:rPr>
-          <w:rFonts w:ascii="Arial" w:hAnsi="Arial" w:cs="Arial"/>
-          <w:bCs/>
-          <w:color w:val="FFFFFF"/>
-        </w:rPr>
-      </w:pPr>
-    </w:p>
-    <w:p>
-      <w:pPr>
-        <w:ind w:left="720"/>
-        <w:rPr>
-          <w:rFonts w:ascii="Arial" w:hAnsi="Arial" w:cs="Arial"/>
-          <w:b/>
-          <w:bCs/>
-          <w:color w:val="FFFFFF"/>
-        </w:rPr>
-      </w:pPr>
-      <w:r>
-        <w:rPr>
-          <w:rFonts w:ascii="Arial" w:hAnsi="Arial" w:cs="Arial"/>
-          <w:b/>
-          <w:bCs/>
-          <w:color w:val="FFFFFF"/>
-        </w:rPr>
-        <w:t>UC5) Inserisci dati spedizione</w:t>
-      </w:r>
-    </w:p>
-    <w:p>
-      <w:pPr>
-        <w:rPr>
-          <w:rFonts w:ascii="Arial" w:hAnsi="Arial" w:cs="Arial"/>
-          <w:b/>
-          <w:bCs/>
-          <w:sz w:val="28"/>
-        </w:rPr>
-      </w:pPr>
-      <w:r>
-        <w:rPr>
-          <w:rFonts w:ascii="Arial" w:hAnsi="Arial" w:cs="Arial"/>
-          <w:b/>
-          <w:bCs/>
-          <w:sz w:val="28"/>
-        </w:rPr>
-        <w:t>-UC</w:t>
-      </w:r>
-      <w:r>
-        <w:rPr>
-          <w:rFonts w:ascii="Arial" w:hAnsi="Arial" w:cs="Arial"/>
-          <w:b/>
-          <w:bCs/>
-          <w:sz w:val="28"/>
-        </w:rPr>
-        <w:t>8</w:t>
-      </w:r>
-      <w:r>
-        <w:rPr>
-          <w:rFonts w:ascii="Arial" w:hAnsi="Arial" w:cs="Arial"/>
-          <w:b/>
-          <w:bCs/>
-          <w:sz w:val="28"/>
-        </w:rPr>
-        <w:t>) Inserimento dati spedizione</w:t>
-      </w:r>
-    </w:p>
-    <w:p>
-      <w:pPr>
-        <w:ind w:left="720"/>
-        <w:rPr>
-          <w:rFonts w:ascii="Arial" w:hAnsi="Arial" w:cs="Arial"/>
-          <w:b/>
-          <w:u w:val="single"/>
-        </w:rPr>
-      </w:pPr>
-    </w:p>
-    <w:p>
-      <w:pPr>
-        <w:ind w:left="720"/>
-        <w:rPr>
-          <w:rFonts w:ascii="Arial" w:hAnsi="Arial" w:cs="Arial"/>
-          <w:b/>
-        </w:rPr>
-      </w:pPr>
-      <w:r>
-        <w:rPr>
-          <w:rFonts w:ascii="Arial" w:hAnsi="Arial" w:cs="Arial"/>
-          <w:b/>
-          <w:u w:val="single"/>
-        </w:rPr>
-        <w:t>Attore</w:t>
-      </w:r>
-      <w:r>
-        <w:rPr>
-          <w:rFonts w:ascii="Arial" w:hAnsi="Arial" w:cs="Arial"/>
-          <w:b/>
-        </w:rPr>
-        <w:t xml:space="preserve">: </w:t>
-      </w:r>
-      <w:r>
-        <w:rPr>
-          <w:rFonts w:ascii="Arial" w:hAnsi="Arial" w:cs="Arial"/>
-          <w:bCs/>
-        </w:rPr>
-        <w:t>Cliente registrato.</w:t>
-      </w:r>
-    </w:p>
-    <w:p>
-      <w:pPr>
-        <w:ind w:left="720"/>
-        <w:rPr>
-          <w:rFonts w:ascii="Arial" w:hAnsi="Arial" w:cs="Arial"/>
-          <w:bCs/>
-          <w:color w:val="FFFFFF"/>
-        </w:rPr>
-      </w:pPr>
-    </w:p>
-    <w:p>
-      <w:pPr>
-        <w:ind w:left="720"/>
-        <w:rPr>
-          <w:rFonts w:ascii="Arial" w:hAnsi="Arial" w:cs="Arial"/>
-          <w:b/>
-        </w:rPr>
-      </w:pPr>
-      <w:r>
-        <w:rPr>
-          <w:rFonts w:ascii="Arial" w:hAnsi="Arial" w:cs="Arial"/>
-          <w:b/>
-          <w:u w:val="single"/>
-        </w:rPr>
-        <w:t>Entry condition</w:t>
-      </w:r>
-      <w:r>
-        <w:rPr>
-          <w:rFonts w:ascii="Arial" w:hAnsi="Arial" w:cs="Arial"/>
-          <w:b/>
-        </w:rPr>
-        <w:t xml:space="preserve">: </w:t>
-      </w:r>
-      <w:r>
-        <w:rPr>
-          <w:rFonts w:ascii="Arial" w:hAnsi="Arial" w:cs="Arial"/>
-          <w:bCs/>
-        </w:rPr>
-        <w:t>Il cliente si trova nella schermata per l’inserimento dei dati per la spedizione.</w:t>
-      </w:r>
-    </w:p>
-    <w:p>
-      <w:pPr>
-        <w:ind w:left="720"/>
-        <w:rPr>
-          <w:rFonts w:ascii="Arial" w:hAnsi="Arial" w:cs="Arial"/>
-          <w:bCs/>
-          <w:color w:val="FFFFFF"/>
-        </w:rPr>
-      </w:pPr>
-    </w:p>
-    <w:p>
-      <w:pPr>
-        <w:ind w:left="720"/>
-        <w:rPr>
-          <w:rFonts w:ascii="Arial" w:hAnsi="Arial" w:cs="Arial"/>
-          <w:b/>
-        </w:rPr>
-      </w:pPr>
-      <w:r>
-        <w:rPr>
-          <w:rFonts w:ascii="Arial" w:hAnsi="Arial" w:cs="Arial"/>
-          <w:b/>
-          <w:u w:val="single"/>
-        </w:rPr>
-        <w:t>Flusso di dati</w:t>
-      </w:r>
-      <w:r>
-        <w:rPr>
-          <w:rFonts w:ascii="Arial" w:hAnsi="Arial" w:cs="Arial"/>
-          <w:b/>
-        </w:rPr>
-        <w:t>:</w:t>
-      </w:r>
-    </w:p>
-    <w:p>
-      <w:pPr>
-        <w:ind w:left="720"/>
-        <w:rPr>
-          <w:rFonts w:ascii="Arial" w:hAnsi="Arial" w:cs="Arial"/>
-          <w:bCs/>
-        </w:rPr>
-      </w:pPr>
-      <w:r>
-        <w:rPr>
-          <w:rFonts w:ascii="Arial" w:hAnsi="Arial" w:cs="Arial"/>
-          <w:bCs/>
-        </w:rPr>
-        <w:t>1)Il cliente inserisce i dati</w:t>
-      </w:r>
-      <w:r>
-        <w:rPr>
-          <w:rFonts w:ascii="Arial" w:hAnsi="Arial" w:cs="Arial"/>
-          <w:bCs/>
-        </w:rPr>
-        <w:t xml:space="preserve"> (n</w:t>
-      </w:r>
-      <w:r>
-        <w:rPr>
-          <w:rFonts w:ascii="Arial" w:hAnsi="Arial" w:cs="Arial"/>
-          <w:bCs/>
-        </w:rPr>
-        <w:t>ome, cognome, indirizzo, comune</w:t>
-      </w:r>
-      <w:r>
-        <w:rPr>
-          <w:rFonts w:ascii="Arial" w:hAnsi="Arial" w:cs="Arial"/>
-          <w:bCs/>
-        </w:rPr>
-        <w:t>, citta , CAP)</w:t>
-      </w:r>
-      <w:r>
-        <w:rPr>
-          <w:rFonts w:ascii="Arial" w:hAnsi="Arial" w:cs="Arial"/>
-          <w:bCs/>
-        </w:rPr>
-        <w:t>.</w:t>
-      </w:r>
-    </w:p>
-    <w:p>
-      <w:pPr>
-        <w:ind w:left="720"/>
-        <w:rPr>
-          <w:rFonts w:ascii="Arial" w:hAnsi="Arial" w:cs="Arial"/>
-          <w:bCs/>
-        </w:rPr>
-      </w:pPr>
-      <w:r>
-        <w:rPr>
-          <w:rFonts w:ascii="Arial" w:hAnsi="Arial" w:cs="Arial"/>
-          <w:bCs/>
-        </w:rPr>
-        <w:t>2)Il cliente invia i dati al sistema.</w:t>
-      </w:r>
-    </w:p>
-    <w:p>
-      <w:pPr>
-        <w:ind w:firstLine="709"/>
-        <w:rPr>
-          <w:rFonts w:ascii="Arial" w:hAnsi="Arial" w:cs="Arial"/>
-          <w:bCs/>
-        </w:rPr>
-      </w:pPr>
-      <w:r>
-        <w:rPr>
-          <w:rFonts w:ascii="Arial" w:hAnsi="Arial" w:cs="Arial"/>
-          <w:bCs/>
-        </w:rPr>
-        <w:t>3)Il sistema controlla che i dati siano stati inseriti correttamente.</w:t>
-      </w:r>
-    </w:p>
-    <w:p>
-      <w:pPr>
-        <w:ind w:left="709"/>
-        <w:rPr>
-          <w:rFonts w:ascii="Arial" w:hAnsi="Arial" w:cs="Arial"/>
-          <w:bCs/>
-        </w:rPr>
-      </w:pPr>
-      <w:r>
-        <w:rPr>
-          <w:rFonts w:ascii="Arial" w:hAnsi="Arial" w:cs="Arial"/>
-          <w:bCs/>
-        </w:rPr>
-        <w:t>4)Se i dati sono stati inseriti correttamente il sistema</w:t>
-      </w:r>
-      <w:r>
-        <w:rPr>
-          <w:rFonts w:ascii="Arial" w:hAnsi="Arial" w:cs="Arial"/>
-          <w:bCs/>
-        </w:rPr>
-        <w:t xml:space="preserve"> aggiunge i dati </w:t>
-      </w:r>
-      <w:r>
-        <w:rPr>
-          <w:rFonts w:ascii="Arial" w:hAnsi="Arial" w:cs="Arial"/>
-          <w:bCs/>
-          <w:u w:val="single"/>
-        </w:rPr>
-        <w:t>all’ordine</w:t>
-      </w:r>
-      <w:r>
-        <w:rPr>
-          <w:rFonts w:ascii="Arial" w:hAnsi="Arial" w:cs="Arial"/>
-          <w:bCs/>
-        </w:rPr>
-        <w:t xml:space="preserve"> e</w:t>
-      </w:r>
-      <w:r>
-        <w:rPr>
-          <w:rFonts w:ascii="Arial" w:hAnsi="Arial" w:cs="Arial"/>
-          <w:bCs/>
-        </w:rPr>
-        <w:t xml:space="preserve"> lo ridireziona a una pagina per l’inserimento dei dati per il pagamento.</w:t>
-      </w:r>
-    </w:p>
-    <w:p>
-      <w:pPr>
-        <w:ind w:left="720"/>
-        <w:rPr>
-          <w:rFonts w:ascii="Arial" w:hAnsi="Arial" w:cs="Arial"/>
-          <w:bCs/>
-          <w:color w:val="FFFFFF"/>
-        </w:rPr>
-      </w:pPr>
-    </w:p>
-    <w:p>
-      <w:pPr>
-        <w:ind w:left="720"/>
-        <w:rPr>
-          <w:rFonts w:ascii="Arial" w:hAnsi="Arial" w:cs="Arial"/>
-          <w:b/>
-        </w:rPr>
-      </w:pPr>
-      <w:r>
-        <w:rPr>
-          <w:rFonts w:ascii="Arial" w:hAnsi="Arial" w:cs="Arial"/>
-          <w:b/>
-          <w:u w:val="single"/>
-        </w:rPr>
-        <w:t>Exit condition</w:t>
-      </w:r>
-      <w:r>
-        <w:rPr>
-          <w:rFonts w:ascii="Arial" w:hAnsi="Arial" w:cs="Arial"/>
-          <w:b/>
-        </w:rPr>
-        <w:t>:</w:t>
-      </w:r>
-    </w:p>
-    <w:p>
-      <w:pPr>
-        <w:ind w:left="720"/>
-        <w:rPr>
-          <w:rFonts w:ascii="Arial" w:hAnsi="Arial" w:cs="Arial"/>
-          <w:bCs/>
-        </w:rPr>
-      </w:pPr>
-      <w:r>
-        <w:rPr>
-          <w:rFonts w:ascii="Arial" w:hAnsi="Arial" w:cs="Arial"/>
-          <w:bCs/>
-        </w:rPr>
-        <w:t>Il cliente si trova nella schermata per l’inserimento dei dati per il pagamento.</w:t>
-      </w:r>
-    </w:p>
-    <w:p>
-      <w:pPr>
-        <w:ind w:left="720"/>
-        <w:rPr>
-          <w:rFonts w:ascii="Arial" w:hAnsi="Arial" w:cs="Arial"/>
-          <w:bCs/>
-        </w:rPr>
-      </w:pPr>
-    </w:p>
-    <w:p>
-      <w:pPr>
-        <w:ind w:left="720"/>
-        <w:rPr>
-          <w:rFonts w:ascii="Arial" w:hAnsi="Arial" w:cs="Arial"/>
-          <w:bCs/>
-        </w:rPr>
-      </w:pPr>
-      <w:r>
-        <w:rPr>
-          <w:rFonts w:ascii="Arial" w:hAnsi="Arial" w:cs="Arial"/>
-          <w:b/>
-          <w:u w:val="single"/>
-        </w:rPr>
-        <w:t>Flussi Alternativi/Eccezioni</w:t>
-      </w:r>
-      <w:r>
-        <w:rPr>
-          <w:rFonts w:ascii="Arial" w:hAnsi="Arial" w:cs="Arial"/>
-          <w:bCs/>
-        </w:rPr>
-        <w:t>:</w:t>
-      </w:r>
-    </w:p>
-    <w:p>
-      <w:pPr>
-        <w:ind w:left="720"/>
-        <w:rPr>
-          <w:rFonts w:ascii="Arial" w:hAnsi="Arial" w:cs="Arial"/>
-          <w:bCs/>
-          <w:color w:val="FF0000"/>
-        </w:rPr>
-      </w:pPr>
-      <w:r>
-        <w:rPr>
-          <w:rFonts w:ascii="Arial" w:hAnsi="Arial" w:cs="Arial"/>
-          <w:bCs/>
-        </w:rPr>
-        <w:t>Se la funzionalità al punto 3 rileva dati non corretti, il sistema mostrerà un messaggio di errore “</w:t>
-      </w:r>
-      <w:r>
-        <w:rPr>
-          <w:rFonts w:ascii="Arial" w:hAnsi="Arial" w:cs="Arial"/>
-          <w:bCs/>
-          <w:color w:val="FF0000"/>
-        </w:rPr>
-        <w:t xml:space="preserve">dati spedizione non corretti </w:t>
-      </w:r>
-      <w:r>
-        <w:rPr>
-          <w:rFonts w:ascii="Arial" w:hAnsi="Arial" w:cs="Arial"/>
-          <w:bCs/>
-        </w:rPr>
-        <w:t>“</w:t>
-      </w:r>
-    </w:p>
-    <w:p>
-      <w:pPr>
-        <w:ind w:firstLine="709"/>
-        <w:rPr>
-          <w:rFonts w:ascii="Arial" w:hAnsi="Arial" w:cs="Arial"/>
-          <w:bCs/>
-        </w:rPr>
-      </w:pPr>
-      <w:r>
-        <w:rPr>
-          <w:rFonts w:ascii="Arial" w:hAnsi="Arial" w:cs="Arial"/>
-          <w:bCs/>
-        </w:rPr>
-        <w:t>Il Cliente potrà reinserire i dati (UC</w:t>
-      </w:r>
-      <w:r>
-        <w:rPr>
-          <w:rFonts w:ascii="Arial" w:hAnsi="Arial" w:cs="Arial"/>
-          <w:bCs/>
-        </w:rPr>
-        <w:t xml:space="preserve"> </w:t>
-      </w:r>
-      <w:r>
-        <w:rPr>
-          <w:rFonts w:ascii="Arial" w:hAnsi="Arial" w:cs="Arial"/>
-          <w:bCs/>
-        </w:rPr>
-        <w:t>8</w:t>
-      </w:r>
-      <w:r>
-        <w:rPr>
-          <w:rFonts w:ascii="Arial" w:hAnsi="Arial" w:cs="Arial"/>
-          <w:bCs/>
-        </w:rPr>
-        <w:t>.</w:t>
-      </w:r>
-      <w:r>
-        <w:rPr>
-          <w:rFonts w:ascii="Arial" w:hAnsi="Arial" w:cs="Arial"/>
-          <w:bCs/>
-        </w:rPr>
-        <w:t>1</w:t>
-      </w:r>
-      <w:r>
-        <w:rPr>
-          <w:rFonts w:ascii="Arial" w:hAnsi="Arial" w:cs="Arial"/>
-          <w:bCs/>
-        </w:rPr>
-        <w:t xml:space="preserve"> Dati non corretti).</w:t>
-      </w:r>
-    </w:p>
-    <w:p>
-      <w:pPr>
-        <w:ind w:firstLine="709"/>
-        <w:rPr>
-          <w:rFonts w:ascii="Arial" w:hAnsi="Arial" w:cs="Arial"/>
-          <w:bCs/>
-        </w:rPr>
-      </w:pPr>
-    </w:p>
-    <w:p>
-      <w:pPr>
-        <w:ind w:firstLine="709"/>
-        <w:rPr>
-          <w:rFonts w:ascii="Arial" w:hAnsi="Arial" w:cs="Arial"/>
-          <w:bCs/>
-        </w:rPr>
-      </w:pPr>
-    </w:p>
-    <w:p>
-      <w:pPr>
-        <w:ind w:firstLine="709"/>
-        <w:rPr>
-          <w:rFonts w:ascii="Arial" w:hAnsi="Arial" w:cs="Arial"/>
-          <w:bCs/>
-        </w:rPr>
-      </w:pPr>
-    </w:p>
-    <w:p>
-      <w:pPr>
-        <w:ind w:firstLine="709"/>
-        <w:rPr>
-          <w:rFonts w:ascii="Arial" w:hAnsi="Arial" w:cs="Arial"/>
-          <w:bCs/>
-        </w:rPr>
-      </w:pPr>
-    </w:p>
-    <w:p>
-      <w:pPr>
-        <w:ind w:firstLine="709"/>
-        <w:rPr>
-          <w:rFonts w:ascii="Arial" w:hAnsi="Arial" w:cs="Arial"/>
-          <w:bCs/>
-        </w:rPr>
-      </w:pPr>
-    </w:p>
-    <w:p>
-      <w:pPr>
-        <w:ind w:firstLine="709"/>
-        <w:rPr>
-          <w:rFonts w:ascii="Arial" w:hAnsi="Arial" w:cs="Arial"/>
-          <w:bCs/>
-        </w:rPr>
-      </w:pPr>
-    </w:p>
-    <w:p>
-      <w:pPr>
-        <w:ind w:firstLine="709"/>
-        <w:rPr>
-          <w:rFonts w:ascii="Arial" w:hAnsi="Arial" w:cs="Arial"/>
-          <w:bCs/>
-        </w:rPr>
-      </w:pPr>
-    </w:p>
-    <w:p>
-      <w:pPr>
-        <w:ind w:firstLine="709"/>
-        <w:rPr>
-          <w:rFonts w:ascii="Arial" w:hAnsi="Arial" w:cs="Arial"/>
-          <w:bCs/>
-        </w:rPr>
-      </w:pPr>
-    </w:p>
-    <w:p>
-      <w:pPr>
-        <w:ind w:firstLine="709"/>
-        <w:rPr>
-          <w:rFonts w:ascii="Arial" w:hAnsi="Arial" w:cs="Arial"/>
-          <w:bCs/>
-        </w:rPr>
-      </w:pPr>
-    </w:p>
-    <w:p>
-      <w:pPr>
-        <w:ind w:firstLine="709"/>
-        <w:rPr>
-          <w:rFonts w:ascii="Arial" w:hAnsi="Arial" w:cs="Arial"/>
-          <w:bCs/>
-        </w:rPr>
-      </w:pPr>
-    </w:p>
-    <w:p>
-      <w:pPr>
-        <w:ind w:firstLine="709"/>
-        <w:rPr>
-          <w:rFonts w:ascii="Arial" w:hAnsi="Arial" w:cs="Arial"/>
-          <w:bCs/>
-        </w:rPr>
-      </w:pPr>
-    </w:p>
-    <w:p>
-      <w:pPr>
-        <w:ind w:firstLine="709"/>
-        <w:rPr>
-          <w:rFonts w:ascii="Arial" w:hAnsi="Arial" w:cs="Arial"/>
-          <w:bCs/>
-        </w:rPr>
-      </w:pPr>
-    </w:p>
-    <w:p>
-      <w:pPr>
-        <w:ind w:firstLine="709"/>
-        <w:rPr>
-          <w:rFonts w:ascii="Arial" w:hAnsi="Arial" w:cs="Arial"/>
-          <w:bCs/>
-        </w:rPr>
-      </w:pPr>
-    </w:p>
-    <w:p>
-      <w:pPr>
-        <w:rPr>
-          <w:rFonts w:ascii="Arial" w:hAnsi="Arial" w:cs="Arial"/>
-          <w:b/>
-          <w:bCs/>
-          <w:sz w:val="28"/>
-        </w:rPr>
-      </w:pPr>
-      <w:r>
-        <w:rPr>
-          <w:rFonts w:ascii="Arial" w:hAnsi="Arial" w:cs="Arial"/>
-          <w:b/>
-          <w:bCs/>
-          <w:sz w:val="28"/>
-        </w:rPr>
-        <w:lastRenderedPageBreak/>
-        <w:t>-UC</w:t>
-      </w:r>
-      <w:r>
-        <w:rPr>
-          <w:rFonts w:ascii="Arial" w:hAnsi="Arial" w:cs="Arial"/>
-          <w:b/>
-          <w:bCs/>
-          <w:sz w:val="28"/>
-        </w:rPr>
-        <w:t>9</w:t>
-      </w:r>
-      <w:r>
-        <w:rPr>
-          <w:rFonts w:ascii="Arial" w:hAnsi="Arial" w:cs="Arial"/>
-          <w:b/>
-          <w:bCs/>
-          <w:sz w:val="28"/>
-        </w:rPr>
-        <w:t>) Completa acquisto</w:t>
-      </w:r>
-      <w:r>
-        <w:rPr>
-          <w:rFonts w:ascii="Arial" w:hAnsi="Arial" w:cs="Arial"/>
-          <w:b/>
-          <w:bCs/>
-          <w:sz w:val="28"/>
-        </w:rPr>
-        <w:t xml:space="preserve"> (Pagamento)</w:t>
-      </w:r>
-    </w:p>
-    <w:p>
-      <w:pPr>
-        <w:rPr>
-          <w:rFonts w:ascii="Arial" w:hAnsi="Arial" w:cs="Arial"/>
-          <w:b/>
-          <w:bCs/>
-        </w:rPr>
-      </w:pPr>
-    </w:p>
-    <w:p>
-      <w:pPr>
-        <w:ind w:left="720"/>
-        <w:rPr>
-          <w:rFonts w:ascii="Arial" w:hAnsi="Arial" w:cs="Arial"/>
-          <w:b/>
-        </w:rPr>
-      </w:pPr>
-      <w:r>
-        <w:rPr>
-          <w:rFonts w:ascii="Arial" w:hAnsi="Arial" w:cs="Arial"/>
-          <w:b/>
-          <w:u w:val="single"/>
-        </w:rPr>
-        <w:t>Attore</w:t>
-      </w:r>
-      <w:r>
-        <w:rPr>
-          <w:rFonts w:ascii="Arial" w:hAnsi="Arial" w:cs="Arial"/>
-          <w:b/>
-        </w:rPr>
-        <w:t xml:space="preserve">: </w:t>
-      </w:r>
-      <w:r>
-        <w:rPr>
-          <w:rFonts w:ascii="Arial" w:hAnsi="Arial" w:cs="Arial"/>
-          <w:bCs/>
-        </w:rPr>
-        <w:t>Cliente registrato.</w:t>
-      </w:r>
-    </w:p>
-    <w:p>
-      <w:pPr>
-        <w:ind w:left="720"/>
-        <w:rPr>
-          <w:rFonts w:ascii="Arial" w:hAnsi="Arial" w:cs="Arial"/>
-          <w:bCs/>
-          <w:color w:val="FFFFFF"/>
-        </w:rPr>
-      </w:pPr>
-    </w:p>
-    <w:p>
-      <w:pPr>
-        <w:ind w:left="720"/>
-        <w:rPr>
-          <w:rFonts w:ascii="Arial" w:hAnsi="Arial" w:cs="Arial"/>
-          <w:b/>
-        </w:rPr>
-      </w:pPr>
-      <w:r>
-        <w:rPr>
-          <w:rFonts w:ascii="Arial" w:hAnsi="Arial" w:cs="Arial"/>
-          <w:b/>
-          <w:u w:val="single"/>
-        </w:rPr>
-        <w:t>Entry condition</w:t>
-      </w:r>
-      <w:r>
-        <w:rPr>
-          <w:rFonts w:ascii="Arial" w:hAnsi="Arial" w:cs="Arial"/>
-          <w:b/>
-        </w:rPr>
-        <w:t xml:space="preserve">: </w:t>
-      </w:r>
-      <w:r>
-        <w:rPr>
-          <w:rFonts w:ascii="Arial" w:hAnsi="Arial" w:cs="Arial"/>
-          <w:bCs/>
-        </w:rPr>
-        <w:t>Il cliente si trova nella schermata per l’inserimento dei dati per il pagamento.</w:t>
-      </w:r>
-    </w:p>
-    <w:p>
-      <w:pPr>
-        <w:ind w:left="720"/>
-        <w:rPr>
-          <w:rFonts w:ascii="Arial" w:hAnsi="Arial" w:cs="Arial"/>
-          <w:bCs/>
-          <w:color w:val="FFFFFF"/>
-        </w:rPr>
-      </w:pPr>
-    </w:p>
-    <w:p>
-      <w:pPr>
-        <w:ind w:left="720"/>
-        <w:rPr>
-          <w:rFonts w:ascii="Arial" w:hAnsi="Arial" w:cs="Arial"/>
-          <w:b/>
-        </w:rPr>
-      </w:pPr>
-      <w:r>
-        <w:rPr>
-          <w:rFonts w:ascii="Arial" w:hAnsi="Arial" w:cs="Arial"/>
-          <w:b/>
-          <w:u w:val="single"/>
-        </w:rPr>
-        <w:t>Flusso di dati</w:t>
-      </w:r>
-      <w:r>
-        <w:rPr>
-          <w:rFonts w:ascii="Arial" w:hAnsi="Arial" w:cs="Arial"/>
-          <w:b/>
-        </w:rPr>
-        <w:t>:</w:t>
-      </w:r>
-    </w:p>
-    <w:p>
-      <w:pPr>
-        <w:ind w:left="720"/>
-        <w:rPr>
-          <w:rFonts w:ascii="Arial" w:hAnsi="Arial" w:cs="Arial"/>
-          <w:bCs/>
-        </w:rPr>
-      </w:pPr>
-      <w:r>
-        <w:rPr>
-          <w:rFonts w:ascii="Arial" w:hAnsi="Arial" w:cs="Arial"/>
-          <w:bCs/>
-        </w:rPr>
-        <w:t>1)Il cliente inserisce i dati</w:t>
-      </w:r>
-      <w:r>
-        <w:rPr>
-          <w:rFonts w:ascii="Arial" w:hAnsi="Arial" w:cs="Arial"/>
-          <w:bCs/>
-        </w:rPr>
-        <w:t xml:space="preserve"> (numero carta, nome intestatario, cognome intestatario, data scadenza e cvc)</w:t>
-      </w:r>
-      <w:r>
-        <w:rPr>
-          <w:rFonts w:ascii="Arial" w:hAnsi="Arial" w:cs="Arial"/>
-          <w:bCs/>
-        </w:rPr>
-        <w:t>.</w:t>
-      </w:r>
-    </w:p>
-    <w:p>
-      <w:pPr>
-        <w:ind w:left="720"/>
-        <w:rPr>
-          <w:rFonts w:ascii="Arial" w:hAnsi="Arial" w:cs="Arial"/>
-          <w:bCs/>
-        </w:rPr>
-      </w:pPr>
-      <w:r>
-        <w:rPr>
-          <w:rFonts w:ascii="Arial" w:hAnsi="Arial" w:cs="Arial"/>
-          <w:bCs/>
-        </w:rPr>
-        <w:t>2)Il cliente invia i dati al sistema.</w:t>
-      </w:r>
-    </w:p>
-    <w:p>
-      <w:pPr>
-        <w:ind w:firstLine="709"/>
-        <w:rPr>
-          <w:rFonts w:ascii="Arial" w:hAnsi="Arial" w:cs="Arial"/>
-          <w:bCs/>
-        </w:rPr>
-      </w:pPr>
-      <w:r>
-        <w:rPr>
-          <w:rFonts w:ascii="Arial" w:hAnsi="Arial" w:cs="Arial"/>
-          <w:bCs/>
-        </w:rPr>
-        <w:t>3)Il sistema controlla che i dati siano stati inseriti correttamente.</w:t>
-      </w:r>
-    </w:p>
-    <w:p>
-      <w:pPr>
-        <w:ind w:left="709"/>
-        <w:rPr>
-          <w:rFonts w:ascii="Arial" w:hAnsi="Arial" w:cs="Arial"/>
-          <w:bCs/>
-          <w:u w:val="single"/>
-        </w:rPr>
-      </w:pPr>
-      <w:r>
-        <w:rPr>
-          <w:rFonts w:ascii="Arial" w:hAnsi="Arial" w:cs="Arial"/>
-          <w:bCs/>
-        </w:rPr>
-        <w:t>4)Se i dati sono stati inseriti correttamente il sistema lo ridireziona al carrello ora vuoto con una scritta “ordine effettuato”.</w:t>
-      </w:r>
-    </w:p>
-    <w:p>
-      <w:pPr>
-        <w:ind w:left="720"/>
-        <w:rPr>
-          <w:rFonts w:ascii="Arial" w:hAnsi="Arial" w:cs="Arial"/>
-          <w:bCs/>
-          <w:color w:val="FFFFFF"/>
-        </w:rPr>
-      </w:pPr>
-    </w:p>
-    <w:p>
-      <w:pPr>
-        <w:ind w:left="720"/>
-        <w:rPr>
-          <w:rFonts w:ascii="Arial" w:hAnsi="Arial" w:cs="Arial"/>
-          <w:b/>
-        </w:rPr>
-      </w:pPr>
-      <w:r>
-        <w:rPr>
-          <w:rFonts w:ascii="Arial" w:hAnsi="Arial" w:cs="Arial"/>
-          <w:b/>
-          <w:u w:val="single"/>
-        </w:rPr>
-        <w:t>Exit condition</w:t>
-      </w:r>
+        <w:t>condition</w:t>
+      </w:r>
+      <w:proofErr w:type="spellEnd"/>
       <w:r>
         <w:rPr>
           <w:rFonts w:ascii="Arial" w:hAnsi="Arial" w:cs="Arial"/>
@@ -5834,8 +6264,18 @@
           <w:b/>
           <w:u w:val="single"/>
         </w:rPr>
-        <w:t>Entry condition</w:t>
-      </w:r>
+        <w:t xml:space="preserve">Entry </w:t>
+      </w:r>
+      <w:proofErr w:type="spellStart"/>
+      <w:r>
+        <w:rPr>
+          <w:rFonts w:ascii="Arial" w:hAnsi="Arial" w:cs="Arial"/>
+          <w:b/>
+          <w:u w:val="single"/>
+        </w:rPr>
+        <w:t>condition</w:t>
+      </w:r>
+      <w:proofErr w:type="spellEnd"/>
       <w:r>
         <w:rPr>
           <w:rFonts w:ascii="Arial" w:hAnsi="Arial" w:cs="Arial"/>
@@ -5967,8 +6407,19 @@
           <w:b/>
           <w:u w:val="single"/>
         </w:rPr>
-        <w:t>Exit condition</w:t>
-      </w:r>
+        <w:lastRenderedPageBreak/>
+        <w:t xml:space="preserve">Exit </w:t>
+      </w:r>
+      <w:proofErr w:type="spellStart"/>
+      <w:r>
+        <w:rPr>
+          <w:rFonts w:ascii="Arial" w:hAnsi="Arial" w:cs="Arial"/>
+          <w:b/>
+          <w:u w:val="single"/>
+        </w:rPr>
+        <w:t>condition</w:t>
+      </w:r>
+      <w:proofErr w:type="spellEnd"/>
       <w:r>
         <w:rPr>
           <w:rFonts w:ascii="Arial" w:hAnsi="Arial" w:cs="Arial"/>
@@ -6108,8 +6559,18 @@
           <w:b/>
           <w:u w:val="single"/>
         </w:rPr>
-        <w:t>Entry condition</w:t>
-      </w:r>
+        <w:t xml:space="preserve">Entry </w:t>
+      </w:r>
+      <w:proofErr w:type="spellStart"/>
+      <w:r>
+        <w:rPr>
+          <w:rFonts w:ascii="Arial" w:hAnsi="Arial" w:cs="Arial"/>
+          <w:b/>
+          <w:u w:val="single"/>
+        </w:rPr>
+        <w:t>condition</w:t>
+      </w:r>
+      <w:proofErr w:type="spellEnd"/>
       <w:r>
         <w:rPr>
           <w:rFonts w:ascii="Arial" w:hAnsi="Arial" w:cs="Arial"/>
@@ -6222,8 +6683,18 @@
           <w:b/>
           <w:u w:val="single"/>
         </w:rPr>
-        <w:t>Exit condition</w:t>
-      </w:r>
+        <w:t xml:space="preserve">Exit </w:t>
+      </w:r>
+      <w:proofErr w:type="spellStart"/>
+      <w:r>
+        <w:rPr>
+          <w:rFonts w:ascii="Arial" w:hAnsi="Arial" w:cs="Arial"/>
+          <w:b/>
+          <w:u w:val="single"/>
+        </w:rPr>
+        <w:t>condition</w:t>
+      </w:r>
+      <w:proofErr w:type="spellEnd"/>
       <w:r>
         <w:rPr>
           <w:rFonts w:ascii="Arial" w:hAnsi="Arial" w:cs="Arial"/>
@@ -6325,7 +6796,6 @@
           <w:color w:val="000000"/>
           <w:sz w:val="28"/>
         </w:rPr>
-        <w:lastRenderedPageBreak/>
         <w:t>-UC1</w:t>
       </w:r>
       <w:r>
@@ -6415,8 +6885,18 @@
           <w:b/>
           <w:u w:val="single"/>
         </w:rPr>
-        <w:t>Entry condition</w:t>
-      </w:r>
+        <w:t xml:space="preserve">Entry </w:t>
+      </w:r>
+      <w:proofErr w:type="spellStart"/>
+      <w:r>
+        <w:rPr>
+          <w:rFonts w:ascii="Arial" w:hAnsi="Arial" w:cs="Arial"/>
+          <w:b/>
+          <w:u w:val="single"/>
+        </w:rPr>
+        <w:t>condition</w:t>
+      </w:r>
+      <w:proofErr w:type="spellEnd"/>
       <w:r>
         <w:rPr>
           <w:rFonts w:ascii="Arial" w:hAnsi="Arial" w:cs="Arial"/>
@@ -6540,30 +7020,62 @@
           <w:rFonts w:ascii="Arial" w:hAnsi="Arial" w:cs="Arial"/>
           <w:bCs/>
         </w:rPr>
-        <w:t>4) Il sistema provvede a ridirezionare il cliente in una pagina contente il form di modifica password.</w:t>
-      </w:r>
-    </w:p>
-    <w:p>
-      <w:pPr>
-        <w:ind w:left="720"/>
-        <w:rPr>
-          <w:rFonts w:ascii="Arial" w:hAnsi="Arial" w:cs="Arial"/>
-          <w:bCs/>
-        </w:rPr>
-      </w:pPr>
-      <w:r>
-        <w:rPr>
-          <w:rFonts w:ascii="Arial" w:hAnsi="Arial" w:cs="Arial"/>
-          <w:bCs/>
-        </w:rPr>
-        <w:t>5) Il cliente inserisce i dati per modificare l password</w:t>
-      </w:r>
-      <w:r>
-        <w:rPr>
-          <w:rFonts w:ascii="Arial" w:hAnsi="Arial" w:cs="Arial"/>
-          <w:bCs/>
-        </w:rPr>
-        <w:t>(vecchia password, nuova password e conferma password)</w:t>
+        <w:t xml:space="preserve">4) Il sistema provvede a ridirezionare il cliente in una pagina contente il </w:t>
+      </w:r>
+      <w:proofErr w:type="spellStart"/>
+      <w:r>
+        <w:rPr>
+          <w:rFonts w:ascii="Arial" w:hAnsi="Arial" w:cs="Arial"/>
+          <w:bCs/>
+        </w:rPr>
+        <w:t>form</w:t>
+      </w:r>
+      <w:proofErr w:type="spellEnd"/>
+      <w:r>
+        <w:rPr>
+          <w:rFonts w:ascii="Arial" w:hAnsi="Arial" w:cs="Arial"/>
+          <w:bCs/>
+        </w:rPr>
+        <w:t xml:space="preserve"> di modifica password.</w:t>
+      </w:r>
+    </w:p>
+    <w:p>
+      <w:pPr>
+        <w:ind w:left="720"/>
+        <w:rPr>
+          <w:rFonts w:ascii="Arial" w:hAnsi="Arial" w:cs="Arial"/>
+          <w:bCs/>
+        </w:rPr>
+      </w:pPr>
+      <w:r>
+        <w:rPr>
+          <w:rFonts w:ascii="Arial" w:hAnsi="Arial" w:cs="Arial"/>
+          <w:bCs/>
+        </w:rPr>
+        <w:t xml:space="preserve">5) Il cliente inserisce i dati per modificare l </w:t>
+      </w:r>
+      <w:proofErr w:type="gramStart"/>
+      <w:r>
+        <w:rPr>
+          <w:rFonts w:ascii="Arial" w:hAnsi="Arial" w:cs="Arial"/>
+          <w:bCs/>
+        </w:rPr>
+        <w:t>password</w:t>
+      </w:r>
+      <w:r>
+        <w:rPr>
+          <w:rFonts w:ascii="Arial" w:hAnsi="Arial" w:cs="Arial"/>
+          <w:bCs/>
+        </w:rPr>
+        <w:t>(</w:t>
+      </w:r>
+      <w:proofErr w:type="gramEnd"/>
+      <w:r>
+        <w:rPr>
+          <w:rFonts w:ascii="Arial" w:hAnsi="Arial" w:cs="Arial"/>
+          <w:bCs/>
+        </w:rPr>
+        <w:t>vecchia password, nuova password e conferma password)</w:t>
       </w:r>
       <w:r>
         <w:rPr>
@@ -6635,8 +7147,18 @@
           <w:b/>
           <w:u w:val="single"/>
         </w:rPr>
-        <w:t>Exit condition</w:t>
-      </w:r>
+        <w:t xml:space="preserve">Exit </w:t>
+      </w:r>
+      <w:proofErr w:type="spellStart"/>
+      <w:r>
+        <w:rPr>
+          <w:rFonts w:ascii="Arial" w:hAnsi="Arial" w:cs="Arial"/>
+          <w:b/>
+          <w:u w:val="single"/>
+        </w:rPr>
+        <w:t>condition</w:t>
+      </w:r>
+      <w:proofErr w:type="spellEnd"/>
       <w:r>
         <w:rPr>
           <w:rFonts w:ascii="Arial" w:hAnsi="Arial" w:cs="Arial"/>
@@ -6738,6 +7260,7 @@
           <w:noProof/>
           <w:u w:val="single"/>
         </w:rPr>
+        <w:lastRenderedPageBreak/>
         <w:t xml:space="preserve">  </w:t>
       </w:r>
       <w:r>
@@ -6763,7 +7286,7 @@
                     <pic:cNvPicPr/>
                   </pic:nvPicPr>
                   <pic:blipFill>
-                    <a:blip r:embed="rId13">
+                    <a:blip r:embed="rId14">
                       <a:extLst>
                         <a:ext uri="{28A0092B-C50C-407E-A947-70E740481C1C}">
                           <a14:useLocalDpi xmlns:a14="http://schemas.microsoft.com/office/drawing/2010/main" val="0"/>
@@ -6884,7 +7407,6 @@
           <w:bCs/>
           <w:sz w:val="28"/>
         </w:rPr>
-        <w:lastRenderedPageBreak/>
         <w:t>-UC1</w:t>
       </w:r>
       <w:r>
@@ -6970,8 +7492,18 @@
           <w:b/>
           <w:u w:val="single"/>
         </w:rPr>
-        <w:t>Entry condition</w:t>
-      </w:r>
+        <w:t xml:space="preserve">Entry </w:t>
+      </w:r>
+      <w:proofErr w:type="spellStart"/>
+      <w:r>
+        <w:rPr>
+          <w:rFonts w:ascii="Arial" w:hAnsi="Arial" w:cs="Arial"/>
+          <w:b/>
+          <w:u w:val="single"/>
+        </w:rPr>
+        <w:t>condition</w:t>
+      </w:r>
+      <w:proofErr w:type="spellEnd"/>
       <w:r>
         <w:rPr>
           <w:rFonts w:ascii="Arial" w:hAnsi="Arial" w:cs="Arial"/>
@@ -7107,8 +7639,18 @@
           <w:b/>
           <w:u w:val="single"/>
         </w:rPr>
-        <w:t>Exit condition</w:t>
-      </w:r>
+        <w:t xml:space="preserve">Exit </w:t>
+      </w:r>
+      <w:proofErr w:type="spellStart"/>
+      <w:r>
+        <w:rPr>
+          <w:rFonts w:ascii="Arial" w:hAnsi="Arial" w:cs="Arial"/>
+          <w:b/>
+          <w:u w:val="single"/>
+        </w:rPr>
+        <w:t>condition</w:t>
+      </w:r>
+      <w:proofErr w:type="spellEnd"/>
       <w:r>
         <w:rPr>
           <w:rFonts w:ascii="Arial" w:hAnsi="Arial" w:cs="Arial"/>
@@ -7238,6 +7780,7 @@
           <w:noProof/>
           <w:lang w:eastAsia="it-IT"/>
         </w:rPr>
+        <w:lastRenderedPageBreak/>
         <w:drawing>
           <wp:inline distT="0" distB="0" distL="0" distR="0" wp14:anchorId="4C80D2BB" wp14:editId="362ADB7A">
             <wp:extent cx="4257675" cy="1928891"/>
@@ -7256,7 +7799,7 @@
                     </pic:cNvPicPr>
                   </pic:nvPicPr>
                   <pic:blipFill>
-                    <a:blip r:embed="rId14">
+                    <a:blip r:embed="rId15">
                       <a:extLst>
                         <a:ext uri="{28A0092B-C50C-407E-A947-70E740481C1C}">
                           <a14:useLocalDpi xmlns:a14="http://schemas.microsoft.com/office/drawing/2010/main" val="0"/>
@@ -7513,7 +8056,6 @@
           <w:color w:val="000000"/>
           <w:sz w:val="28"/>
         </w:rPr>
-        <w:lastRenderedPageBreak/>
         <w:t>-UC</w:t>
       </w:r>
       <w:r>
@@ -7630,8 +8172,18 @@
           <w:b/>
           <w:u w:val="single"/>
         </w:rPr>
-        <w:t>Entry condition</w:t>
-      </w:r>
+        <w:t xml:space="preserve">Entry </w:t>
+      </w:r>
+      <w:proofErr w:type="spellStart"/>
+      <w:r>
+        <w:rPr>
+          <w:rFonts w:ascii="Arial" w:hAnsi="Arial" w:cs="Arial"/>
+          <w:b/>
+          <w:u w:val="single"/>
+        </w:rPr>
+        <w:t>condition</w:t>
+      </w:r>
+      <w:proofErr w:type="spellEnd"/>
       <w:r>
         <w:rPr>
           <w:rFonts w:ascii="Arial" w:hAnsi="Arial" w:cs="Arial"/>
@@ -7818,7 +8370,23 @@
           <w:rFonts w:ascii="Arial" w:hAnsi="Arial" w:cs="Arial"/>
           <w:bCs/>
         </w:rPr>
-        <w:t xml:space="preserve"> (tra nome, cognome, indirizzo, CAP , citta, comune e prezzo)</w:t>
+        <w:t xml:space="preserve"> (tra nome, cognome, indirizzo, </w:t>
+      </w:r>
+      <w:proofErr w:type="gramStart"/>
+      <w:r>
+        <w:rPr>
+          <w:rFonts w:ascii="Arial" w:hAnsi="Arial" w:cs="Arial"/>
+          <w:bCs/>
+        </w:rPr>
+        <w:t>CAP ,</w:t>
+      </w:r>
+      <w:proofErr w:type="gramEnd"/>
+      <w:r>
+        <w:rPr>
+          <w:rFonts w:ascii="Arial" w:hAnsi="Arial" w:cs="Arial"/>
+          <w:bCs/>
+        </w:rPr>
+        <w:t xml:space="preserve"> citta, comune e prezzo)</w:t>
       </w:r>
       <w:r>
         <w:rPr>
@@ -7920,8 +8488,18 @@
           <w:b/>
           <w:u w:val="single"/>
         </w:rPr>
-        <w:t>Exit condition</w:t>
-      </w:r>
+        <w:t xml:space="preserve">Exit </w:t>
+      </w:r>
+      <w:proofErr w:type="spellStart"/>
+      <w:r>
+        <w:rPr>
+          <w:rFonts w:ascii="Arial" w:hAnsi="Arial" w:cs="Arial"/>
+          <w:b/>
+          <w:u w:val="single"/>
+        </w:rPr>
+        <w:t>condition</w:t>
+      </w:r>
+      <w:proofErr w:type="spellEnd"/>
       <w:r>
         <w:rPr>
           <w:rFonts w:ascii="Arial" w:hAnsi="Arial" w:cs="Arial"/>
@@ -7993,6 +8571,7 @@
           <w:rFonts w:ascii="Arial" w:hAnsi="Arial" w:cs="Arial"/>
           <w:bCs/>
         </w:rPr>
+        <w:lastRenderedPageBreak/>
         <w:t>Se la funzionalità al punto 5 rileva dati non corretti, il sistema mostrerà un messaggio di errore “</w:t>
       </w:r>
       <w:r>
@@ -8001,8 +8580,18 @@
           <w:bCs/>
           <w:color w:val="FF0000"/>
         </w:rPr>
-        <w:t>Modifica non effetuata</w:t>
-      </w:r>
+        <w:t xml:space="preserve">Modifica non </w:t>
+      </w:r>
+      <w:proofErr w:type="spellStart"/>
+      <w:r>
+        <w:rPr>
+          <w:rFonts w:ascii="Arial" w:hAnsi="Arial" w:cs="Arial"/>
+          <w:bCs/>
+          <w:color w:val="FF0000"/>
+        </w:rPr>
+        <w:t>effetuata</w:t>
+      </w:r>
+      <w:proofErr w:type="spellEnd"/>
       <w:r>
         <w:rPr>
           <w:rFonts w:ascii="Arial" w:hAnsi="Arial" w:cs="Arial"/>
@@ -8189,8 +8778,18 @@
           <w:b/>
           <w:u w:val="single"/>
         </w:rPr>
-        <w:t>Entry condition</w:t>
-      </w:r>
+        <w:t xml:space="preserve">Entry </w:t>
+      </w:r>
+      <w:proofErr w:type="spellStart"/>
+      <w:r>
+        <w:rPr>
+          <w:rFonts w:ascii="Arial" w:hAnsi="Arial" w:cs="Arial"/>
+          <w:b/>
+          <w:u w:val="single"/>
+        </w:rPr>
+        <w:t>condition</w:t>
+      </w:r>
+      <w:proofErr w:type="spellEnd"/>
       <w:r>
         <w:rPr>
           <w:rFonts w:ascii="Arial" w:hAnsi="Arial" w:cs="Arial"/>
@@ -8361,7 +8960,15 @@
           <w:rFonts w:ascii="Arial" w:hAnsi="Arial" w:cs="Arial"/>
           <w:bCs/>
         </w:rPr>
-        <w:t xml:space="preserve"> e un messaggio:</w:t>
+        <w:t xml:space="preserve"> e un messaggio</w:t>
+      </w:r>
+      <w:proofErr w:type="gramStart"/>
+      <w:r>
+        <w:rPr>
+          <w:rFonts w:ascii="Arial" w:hAnsi="Arial" w:cs="Arial"/>
+          <w:bCs/>
+        </w:rPr>
+        <w:t>:</w:t>
       </w:r>
       <w:r>
         <w:rPr>
@@ -8375,7 +8982,15 @@
           <w:rFonts w:ascii="Arial" w:hAnsi="Arial" w:cs="Arial"/>
           <w:bCs/>
         </w:rPr>
-        <w:t>”Ordine x confermato”</w:t>
+        <w:t>”Ordine</w:t>
+      </w:r>
+      <w:proofErr w:type="gramEnd"/>
+      <w:r>
+        <w:rPr>
+          <w:rFonts w:ascii="Arial" w:hAnsi="Arial" w:cs="Arial"/>
+          <w:bCs/>
+        </w:rPr>
+        <w:t xml:space="preserve"> x confermato”</w:t>
       </w:r>
       <w:r>
         <w:rPr>
@@ -8408,8 +9023,18 @@
           <w:b/>
           <w:u w:val="single"/>
         </w:rPr>
-        <w:t>Exit condition</w:t>
-      </w:r>
+        <w:t xml:space="preserve">Exit </w:t>
+      </w:r>
+      <w:proofErr w:type="spellStart"/>
+      <w:r>
+        <w:rPr>
+          <w:rFonts w:ascii="Arial" w:hAnsi="Arial" w:cs="Arial"/>
+          <w:b/>
+          <w:u w:val="single"/>
+        </w:rPr>
+        <w:t>condition</w:t>
+      </w:r>
+      <w:proofErr w:type="spellEnd"/>
       <w:r>
         <w:rPr>
           <w:rFonts w:ascii="Arial" w:hAnsi="Arial" w:cs="Arial"/>
@@ -8574,7 +9199,6 @@
           <w:bCs/>
           <w:sz w:val="28"/>
         </w:rPr>
-        <w:lastRenderedPageBreak/>
         <w:t>-UC</w:t>
       </w:r>
       <w:r>
@@ -8669,8 +9293,18 @@
           <w:b/>
           <w:u w:val="single"/>
         </w:rPr>
-        <w:t>Entry condition</w:t>
-      </w:r>
+        <w:t xml:space="preserve">Entry </w:t>
+      </w:r>
+      <w:proofErr w:type="spellStart"/>
+      <w:r>
+        <w:rPr>
+          <w:rFonts w:ascii="Arial" w:hAnsi="Arial" w:cs="Arial"/>
+          <w:b/>
+          <w:u w:val="single"/>
+        </w:rPr>
+        <w:t>condition</w:t>
+      </w:r>
+      <w:proofErr w:type="spellEnd"/>
       <w:r>
         <w:rPr>
           <w:rFonts w:ascii="Arial" w:hAnsi="Arial" w:cs="Arial"/>
@@ -8857,8 +9491,18 @@
           <w:b/>
           <w:u w:val="single"/>
         </w:rPr>
-        <w:t>Exit condition</w:t>
-      </w:r>
+        <w:t xml:space="preserve">Exit </w:t>
+      </w:r>
+      <w:proofErr w:type="spellStart"/>
+      <w:r>
+        <w:rPr>
+          <w:rFonts w:ascii="Arial" w:hAnsi="Arial" w:cs="Arial"/>
+          <w:b/>
+          <w:u w:val="single"/>
+        </w:rPr>
+        <w:t>condition</w:t>
+      </w:r>
+      <w:proofErr w:type="spellEnd"/>
       <w:r>
         <w:rPr>
           <w:rFonts w:ascii="Arial" w:hAnsi="Arial" w:cs="Arial"/>
@@ -8907,6 +9551,7 @@
           <w:noProof/>
           <w:lang w:eastAsia="it-IT"/>
         </w:rPr>
+        <w:lastRenderedPageBreak/>
         <w:drawing>
           <wp:inline distT="0" distB="0" distL="0" distR="0" wp14:anchorId="3DC0C4E0" wp14:editId="06BAF0CD">
             <wp:extent cx="3223260" cy="1638300"/>
@@ -8925,7 +9570,7 @@
                     </pic:cNvPicPr>
                   </pic:nvPicPr>
                   <pic:blipFill>
-                    <a:blip r:embed="rId15">
+                    <a:blip r:embed="rId16">
                       <a:extLst>
                         <a:ext uri="{28A0092B-C50C-407E-A947-70E740481C1C}">
                           <a14:useLocalDpi xmlns:a14="http://schemas.microsoft.com/office/drawing/2010/main" val="0"/>
@@ -9097,8 +9742,18 @@
           <w:b/>
           <w:u w:val="single"/>
         </w:rPr>
-        <w:t>Entry condition</w:t>
-      </w:r>
+        <w:t xml:space="preserve">Entry </w:t>
+      </w:r>
+      <w:proofErr w:type="spellStart"/>
+      <w:r>
+        <w:rPr>
+          <w:rFonts w:ascii="Arial" w:hAnsi="Arial" w:cs="Arial"/>
+          <w:b/>
+          <w:u w:val="single"/>
+        </w:rPr>
+        <w:t>condition</w:t>
+      </w:r>
+      <w:proofErr w:type="spellEnd"/>
       <w:r>
         <w:rPr>
           <w:rFonts w:ascii="Arial" w:hAnsi="Arial" w:cs="Arial"/>
@@ -9118,14 +9773,21 @@
           <w:rFonts w:ascii="Arial" w:hAnsi="Arial" w:cs="Arial"/>
           <w:bCs/>
         </w:rPr>
-        <w:t xml:space="preserve">dedicata a  lui (gestione prodotti) </w:t>
-      </w:r>
-      <w:r>
-        <w:rPr>
-          <w:rFonts w:ascii="Arial" w:hAnsi="Arial" w:cs="Arial"/>
-          <w:bCs/>
-        </w:rPr>
-        <w:t xml:space="preserve"> </w:t>
+        <w:t xml:space="preserve">dedicata </w:t>
+      </w:r>
+      <w:r>
+        <w:rPr>
+          <w:rFonts w:ascii="Arial" w:hAnsi="Arial" w:cs="Arial"/>
+          <w:bCs/>
+        </w:rPr>
+        <w:t>a lui</w:t>
+      </w:r>
+      <w:r>
+        <w:rPr>
+          <w:rFonts w:ascii="Arial" w:hAnsi="Arial" w:cs="Arial"/>
+          <w:bCs/>
+        </w:rPr>
+        <w:t xml:space="preserve"> (gestione prodotti) </w:t>
       </w:r>
       <w:r>
         <w:rPr>
@@ -9396,7 +10058,23 @@
           <w:rFonts w:ascii="Arial" w:hAnsi="Arial" w:cs="Arial"/>
           <w:bCs/>
         </w:rPr>
-        <w:t>e mostra il messaggio ”Prodotto inserito”</w:t>
+        <w:t xml:space="preserve">e mostra il </w:t>
+      </w:r>
+      <w:proofErr w:type="gramStart"/>
+      <w:r>
+        <w:rPr>
+          <w:rFonts w:ascii="Arial" w:hAnsi="Arial" w:cs="Arial"/>
+          <w:bCs/>
+        </w:rPr>
+        <w:t>messaggio ”Prodotto</w:t>
+      </w:r>
+      <w:proofErr w:type="gramEnd"/>
+      <w:r>
+        <w:rPr>
+          <w:rFonts w:ascii="Arial" w:hAnsi="Arial" w:cs="Arial"/>
+          <w:bCs/>
+        </w:rPr>
+        <w:t xml:space="preserve"> inserito”</w:t>
       </w:r>
     </w:p>
     <w:p>
@@ -9422,8 +10100,18 @@
           <w:b/>
           <w:u w:val="single"/>
         </w:rPr>
-        <w:t>Exit condition</w:t>
-      </w:r>
+        <w:t xml:space="preserve">Exit </w:t>
+      </w:r>
+      <w:proofErr w:type="spellStart"/>
+      <w:r>
+        <w:rPr>
+          <w:rFonts w:ascii="Arial" w:hAnsi="Arial" w:cs="Arial"/>
+          <w:b/>
+          <w:u w:val="single"/>
+        </w:rPr>
+        <w:t>condition</w:t>
+      </w:r>
+      <w:proofErr w:type="spellEnd"/>
       <w:r>
         <w:rPr>
           <w:rFonts w:ascii="Arial" w:hAnsi="Arial" w:cs="Arial"/>
@@ -9460,7 +10148,21 @@
           <w:rFonts w:ascii="Arial" w:hAnsi="Arial" w:cs="Arial"/>
           <w:bCs/>
         </w:rPr>
-        <w:t>accompagnato da una scritta “inserimento effettuato del prodotto #56789”.</w:t>
+        <w:t xml:space="preserve">accompagnato da una scritta “inserimento effettuato del prodotto </w:t>
+      </w:r>
+      <w:r>
+        <w:rPr>
+          <w:rFonts w:ascii="Arial" w:hAnsi="Arial" w:cs="Arial"/>
+          <w:bCs/>
+        </w:rPr>
+        <w:t>MG321</w:t>
+      </w:r>
+      <w:r>
+        <w:rPr>
+          <w:rFonts w:ascii="Arial" w:hAnsi="Arial" w:cs="Arial"/>
+          <w:bCs/>
+        </w:rPr>
+        <w:t>”.</w:t>
       </w:r>
     </w:p>
     <w:p>
@@ -9568,7 +10270,6 @@
           <w:color w:val="000000"/>
           <w:sz w:val="28"/>
         </w:rPr>
-        <w:lastRenderedPageBreak/>
         <w:t>-UC1</w:t>
       </w:r>
       <w:r>
@@ -9647,8 +10348,18 @@
           <w:b/>
           <w:u w:val="single"/>
         </w:rPr>
-        <w:t>Entry condition</w:t>
-      </w:r>
+        <w:t xml:space="preserve">Entry </w:t>
+      </w:r>
+      <w:proofErr w:type="spellStart"/>
+      <w:r>
+        <w:rPr>
+          <w:rFonts w:ascii="Arial" w:hAnsi="Arial" w:cs="Arial"/>
+          <w:b/>
+          <w:u w:val="single"/>
+        </w:rPr>
+        <w:t>condition</w:t>
+      </w:r>
+      <w:proofErr w:type="spellEnd"/>
       <w:r>
         <w:rPr>
           <w:rFonts w:ascii="Arial" w:hAnsi="Arial" w:cs="Arial"/>
@@ -9875,8 +10586,18 @@
           <w:b/>
           <w:u w:val="single"/>
         </w:rPr>
-        <w:t>Exit condition</w:t>
-      </w:r>
+        <w:t xml:space="preserve">Exit </w:t>
+      </w:r>
+      <w:proofErr w:type="spellStart"/>
+      <w:r>
+        <w:rPr>
+          <w:rFonts w:ascii="Arial" w:hAnsi="Arial" w:cs="Arial"/>
+          <w:b/>
+          <w:u w:val="single"/>
+        </w:rPr>
+        <w:t>condition</w:t>
+      </w:r>
+      <w:proofErr w:type="spellEnd"/>
       <w:r>
         <w:rPr>
           <w:rFonts w:ascii="Arial" w:hAnsi="Arial" w:cs="Arial"/>
@@ -9943,6 +10664,7 @@
           <w:color w:val="000000"/>
           <w:sz w:val="28"/>
         </w:rPr>
+        <w:lastRenderedPageBreak/>
         <w:t>-UC1</w:t>
       </w:r>
       <w:r>
@@ -10032,8 +10754,18 @@
           <w:b/>
           <w:u w:val="single"/>
         </w:rPr>
-        <w:t>Entry condition</w:t>
-      </w:r>
+        <w:t xml:space="preserve">Entry </w:t>
+      </w:r>
+      <w:proofErr w:type="spellStart"/>
+      <w:r>
+        <w:rPr>
+          <w:rFonts w:ascii="Arial" w:hAnsi="Arial" w:cs="Arial"/>
+          <w:b/>
+          <w:u w:val="single"/>
+        </w:rPr>
+        <w:t>condition</w:t>
+      </w:r>
+      <w:proofErr w:type="spellEnd"/>
       <w:r>
         <w:rPr>
           <w:rFonts w:ascii="Arial" w:hAnsi="Arial" w:cs="Arial"/>
@@ -10060,7 +10792,23 @@
           <w:rFonts w:ascii="Arial" w:hAnsi="Arial" w:cs="Arial"/>
           <w:bCs/>
         </w:rPr>
-        <w:t xml:space="preserve">dedicata a  lui (gestione prodotti) </w:t>
+        <w:t xml:space="preserve">dedicata </w:t>
+      </w:r>
+      <w:proofErr w:type="gramStart"/>
+      <w:r>
+        <w:rPr>
+          <w:rFonts w:ascii="Arial" w:hAnsi="Arial" w:cs="Arial"/>
+          <w:bCs/>
+        </w:rPr>
+        <w:t>a  lui</w:t>
+      </w:r>
+      <w:proofErr w:type="gramEnd"/>
+      <w:r>
+        <w:rPr>
+          <w:rFonts w:ascii="Arial" w:hAnsi="Arial" w:cs="Arial"/>
+          <w:bCs/>
+        </w:rPr>
+        <w:t xml:space="preserve"> (gestione prodotti) </w:t>
       </w:r>
       <w:r>
         <w:rPr>
@@ -10145,14 +10893,30 @@
           <w:rFonts w:ascii="Arial" w:hAnsi="Arial" w:cs="Arial"/>
           <w:bCs/>
         </w:rPr>
-        <w:t xml:space="preserve">all’interno della </w:t>
-      </w:r>
-      <w:r>
-        <w:rPr>
-          <w:rFonts w:ascii="Arial" w:hAnsi="Arial" w:cs="Arial"/>
-          <w:bCs/>
-        </w:rPr>
-        <w:t xml:space="preserve"> pagina. Le modifiche possono essere fatte su: id, nome, descrizione, quantità, prezzo.</w:t>
+        <w:t xml:space="preserve">all’interno </w:t>
+      </w:r>
+      <w:proofErr w:type="gramStart"/>
+      <w:r>
+        <w:rPr>
+          <w:rFonts w:ascii="Arial" w:hAnsi="Arial" w:cs="Arial"/>
+          <w:bCs/>
+        </w:rPr>
+        <w:t xml:space="preserve">della </w:t>
+      </w:r>
+      <w:r>
+        <w:rPr>
+          <w:rFonts w:ascii="Arial" w:hAnsi="Arial" w:cs="Arial"/>
+          <w:bCs/>
+        </w:rPr>
+        <w:t xml:space="preserve"> pagina</w:t>
+      </w:r>
+      <w:proofErr w:type="gramEnd"/>
+      <w:r>
+        <w:rPr>
+          <w:rFonts w:ascii="Arial" w:hAnsi="Arial" w:cs="Arial"/>
+          <w:bCs/>
+        </w:rPr>
+        <w:t>. Le modifiche possono essere fatte su: id, nome, descrizione, quantità, prezzo.</w:t>
       </w:r>
     </w:p>
     <w:p>
@@ -10256,8 +11020,18 @@
           <w:b/>
           <w:u w:val="single"/>
         </w:rPr>
-        <w:t>Exit condition</w:t>
-      </w:r>
+        <w:t xml:space="preserve">Exit </w:t>
+      </w:r>
+      <w:proofErr w:type="spellStart"/>
+      <w:r>
+        <w:rPr>
+          <w:rFonts w:ascii="Arial" w:hAnsi="Arial" w:cs="Arial"/>
+          <w:b/>
+          <w:u w:val="single"/>
+        </w:rPr>
+        <w:t>condition</w:t>
+      </w:r>
+      <w:proofErr w:type="spellEnd"/>
       <w:r>
         <w:rPr>
           <w:rFonts w:ascii="Arial" w:hAnsi="Arial" w:cs="Arial"/>
@@ -10477,8 +11251,18 @@
           <w:b/>
           <w:u w:val="single"/>
         </w:rPr>
-        <w:t>Entry condition</w:t>
-      </w:r>
+        <w:t xml:space="preserve">Entry </w:t>
+      </w:r>
+      <w:proofErr w:type="spellStart"/>
+      <w:r>
+        <w:rPr>
+          <w:rFonts w:ascii="Arial" w:hAnsi="Arial" w:cs="Arial"/>
+          <w:b/>
+          <w:u w:val="single"/>
+        </w:rPr>
+        <w:t>condition</w:t>
+      </w:r>
+      <w:proofErr w:type="spellEnd"/>
       <w:r>
         <w:rPr>
           <w:rFonts w:ascii="Arial" w:hAnsi="Arial" w:cs="Arial"/>
@@ -10601,6 +11385,29 @@
           <w:rFonts w:ascii="Arial" w:hAnsi="Arial" w:cs="Arial"/>
           <w:bCs/>
         </w:rPr>
+        <w:t xml:space="preserve">nome, cognome, </w:t>
+      </w:r>
+      <w:proofErr w:type="gramStart"/>
+      <w:r>
+        <w:rPr>
+          <w:rFonts w:ascii="Arial" w:hAnsi="Arial" w:cs="Arial"/>
+          <w:bCs/>
+        </w:rPr>
+        <w:t>email</w:t>
+      </w:r>
+      <w:proofErr w:type="gramEnd"/>
+      <w:r>
+        <w:rPr>
+          <w:rFonts w:ascii="Arial" w:hAnsi="Arial" w:cs="Arial"/>
+          <w:bCs/>
+        </w:rPr>
+        <w:t>, password e ruolo</w:t>
+      </w:r>
+      <w:r>
+        <w:rPr>
+          <w:rFonts w:ascii="Arial" w:hAnsi="Arial" w:cs="Arial"/>
+          <w:bCs/>
+        </w:rPr>
         <w:t xml:space="preserve"> </w:t>
       </w:r>
       <w:r>
@@ -10608,7 +11415,7 @@
           <w:rFonts w:ascii="Arial" w:hAnsi="Arial" w:cs="Arial"/>
           <w:bCs/>
         </w:rPr>
-        <w:t>nome, cognome, email, password e ruolo(gestione ordini, gestione prodotti e Direttore)</w:t>
+        <w:t>(gestione ordini, gestione prodotti e Direttore)</w:t>
       </w:r>
       <w:r>
         <w:rPr>
@@ -10686,7 +11493,6 @@
           <w:rFonts w:ascii="Arial" w:hAnsi="Arial" w:cs="Arial"/>
           <w:bCs/>
         </w:rPr>
-        <w:lastRenderedPageBreak/>
         <w:t>Se il controllo è andato a buon fine il sistema provvederà ad aggiungere il</w:t>
       </w:r>
       <w:r>
@@ -10743,7 +11549,7 @@
         </w:rPr>
         <w:t xml:space="preserve">“Personale </w:t>
       </w:r>
-      <w:hyperlink r:id="rId16" w:history="1">
+      <w:hyperlink r:id="rId17" w:history="1">
         <w:r>
           <w:rPr>
             <w:rStyle w:val="Collegamentoipertestuale"/>
@@ -10791,8 +11597,18 @@
           <w:b/>
           <w:u w:val="single"/>
         </w:rPr>
-        <w:t>Exit condition</w:t>
-      </w:r>
+        <w:t xml:space="preserve">Exit </w:t>
+      </w:r>
+      <w:proofErr w:type="spellStart"/>
+      <w:r>
+        <w:rPr>
+          <w:rFonts w:ascii="Arial" w:hAnsi="Arial" w:cs="Arial"/>
+          <w:b/>
+          <w:u w:val="single"/>
+        </w:rPr>
+        <w:t>condition</w:t>
+      </w:r>
+      <w:proofErr w:type="spellEnd"/>
       <w:r>
         <w:rPr>
           <w:rFonts w:ascii="Arial" w:hAnsi="Arial" w:cs="Arial"/>
@@ -10843,7 +11659,37 @@
           <w:rFonts w:ascii="Arial" w:hAnsi="Arial" w:cs="Arial"/>
           <w:bCs/>
         </w:rPr>
-        <w:t xml:space="preserve"> da una scritta “inserimento effettuato del prodotto #56789”.</w:t>
+        <w:t xml:space="preserve">da una scritta “inserimento effettuato del </w:t>
+      </w:r>
+      <w:r>
+        <w:rPr>
+          <w:rFonts w:ascii="Arial" w:hAnsi="Arial" w:cs="Arial"/>
+          <w:bCs/>
+        </w:rPr>
+        <w:t>personale</w:t>
+      </w:r>
+      <w:r>
+        <w:rPr>
+          <w:rFonts w:ascii="Arial" w:hAnsi="Arial" w:cs="Arial"/>
+          <w:bCs/>
+        </w:rPr>
+        <w:t xml:space="preserve"> </w:t>
+      </w:r>
+      <w:proofErr w:type="spellStart"/>
+      <w:r>
+        <w:rPr>
+          <w:rFonts w:ascii="Arial" w:hAnsi="Arial" w:cs="Arial"/>
+          <w:bCs/>
+        </w:rPr>
+        <w:t>nomePersonale</w:t>
+      </w:r>
+      <w:proofErr w:type="spellEnd"/>
+      <w:r>
+        <w:rPr>
+          <w:rFonts w:ascii="Arial" w:hAnsi="Arial" w:cs="Arial"/>
+          <w:bCs/>
+        </w:rPr>
+        <w:t>”.</w:t>
       </w:r>
     </w:p>
     <w:p>
@@ -10937,7 +11783,21 @@
           <w:rFonts w:ascii="Arial" w:hAnsi="Arial" w:cs="Arial"/>
           <w:bCs/>
         </w:rPr>
-        <w:t xml:space="preserve"> potrà reinserire i dati (UC 12.1 Inserimento prodotto fallito).</w:t>
+        <w:t xml:space="preserve"> potrà reinserire i dati (UC 12.1 Inserimento </w:t>
+      </w:r>
+      <w:r>
+        <w:rPr>
+          <w:rFonts w:ascii="Arial" w:hAnsi="Arial" w:cs="Arial"/>
+          <w:bCs/>
+        </w:rPr>
+        <w:t>personale</w:t>
+      </w:r>
+      <w:r>
+        <w:rPr>
+          <w:rFonts w:ascii="Arial" w:hAnsi="Arial" w:cs="Arial"/>
+          <w:bCs/>
+        </w:rPr>
+        <w:t xml:space="preserve"> fallito).</w:t>
       </w:r>
     </w:p>
     <w:p>
@@ -11052,8 +11912,18 @@
           <w:b/>
           <w:u w:val="single"/>
         </w:rPr>
-        <w:t>Entry condition</w:t>
-      </w:r>
+        <w:t xml:space="preserve">Entry </w:t>
+      </w:r>
+      <w:proofErr w:type="spellStart"/>
+      <w:r>
+        <w:rPr>
+          <w:rFonts w:ascii="Arial" w:hAnsi="Arial" w:cs="Arial"/>
+          <w:b/>
+          <w:u w:val="single"/>
+        </w:rPr>
+        <w:t>condition</w:t>
+      </w:r>
+      <w:proofErr w:type="spellEnd"/>
       <w:r>
         <w:rPr>
           <w:rFonts w:ascii="Arial" w:hAnsi="Arial" w:cs="Arial"/>
@@ -11118,7 +11988,21 @@
           <w:rFonts w:ascii="Arial" w:hAnsi="Arial" w:cs="Arial"/>
           <w:bCs/>
         </w:rPr>
-        <w:t>Il direttore seleziona in corrispondenza di un peronale l’opzione elimina.</w:t>
+        <w:t>Il direttore seleziona in corrispondenza di un per</w:t>
+      </w:r>
+      <w:r>
+        <w:rPr>
+          <w:rFonts w:ascii="Arial" w:hAnsi="Arial" w:cs="Arial"/>
+          <w:bCs/>
+        </w:rPr>
+        <w:t>s</w:t>
+      </w:r>
+      <w:r>
+        <w:rPr>
+          <w:rFonts w:ascii="Arial" w:hAnsi="Arial" w:cs="Arial"/>
+          <w:bCs/>
+        </w:rPr>
+        <w:t>onale l’opzione elimina.</w:t>
       </w:r>
     </w:p>
     <w:p>
@@ -11137,7 +12021,21 @@
           <w:rFonts w:ascii="Arial" w:hAnsi="Arial" w:cs="Arial"/>
           <w:bCs/>
         </w:rPr>
-        <w:t>Il sistema prevede ad eliminare il personale selezionato.</w:t>
+        <w:t>Il sistema pr</w:t>
+      </w:r>
+      <w:r>
+        <w:rPr>
+          <w:rFonts w:ascii="Arial" w:hAnsi="Arial" w:cs="Arial"/>
+          <w:bCs/>
+        </w:rPr>
+        <w:t>ov</w:t>
+      </w:r>
+      <w:r>
+        <w:rPr>
+          <w:rFonts w:ascii="Arial" w:hAnsi="Arial" w:cs="Arial"/>
+          <w:bCs/>
+        </w:rPr>
+        <w:t>vede ad eliminare il personale selezionato.</w:t>
       </w:r>
     </w:p>
     <w:p>
@@ -11210,8 +12108,18 @@
           <w:b/>
           <w:u w:val="single"/>
         </w:rPr>
-        <w:t>Exit condition</w:t>
-      </w:r>
+        <w:t xml:space="preserve">Exit </w:t>
+      </w:r>
+      <w:proofErr w:type="spellStart"/>
+      <w:r>
+        <w:rPr>
+          <w:rFonts w:ascii="Arial" w:hAnsi="Arial" w:cs="Arial"/>
+          <w:b/>
+          <w:u w:val="single"/>
+        </w:rPr>
+        <w:t>condition</w:t>
+      </w:r>
+      <w:proofErr w:type="spellEnd"/>
       <w:r>
         <w:rPr>
           <w:rFonts w:ascii="Arial" w:hAnsi="Arial" w:cs="Arial"/>
@@ -11531,7 +12439,6 @@
           <w:color w:val="000000"/>
           <w:sz w:val="28"/>
         </w:rPr>
-        <w:lastRenderedPageBreak/>
         <w:t>-</w:t>
       </w:r>
       <w:r>
@@ -11631,8 +12538,18 @@
           <w:b/>
           <w:u w:val="single"/>
         </w:rPr>
-        <w:t>Entry condition</w:t>
-      </w:r>
+        <w:t xml:space="preserve">Entry </w:t>
+      </w:r>
+      <w:proofErr w:type="spellStart"/>
+      <w:r>
+        <w:rPr>
+          <w:rFonts w:ascii="Arial" w:hAnsi="Arial" w:cs="Arial"/>
+          <w:b/>
+          <w:u w:val="single"/>
+        </w:rPr>
+        <w:t>condition</w:t>
+      </w:r>
+      <w:proofErr w:type="spellEnd"/>
       <w:r>
         <w:rPr>
           <w:rFonts w:ascii="Arial" w:hAnsi="Arial" w:cs="Arial"/>
@@ -11645,7 +12562,21 @@
           <w:rFonts w:ascii="Arial" w:hAnsi="Arial" w:cs="Arial"/>
           <w:bCs/>
         </w:rPr>
-        <w:t xml:space="preserve"> Il direttore si trova nella pagina dedicata a  lui (gestione personale) con l’elenco di tutti i personali del sito e un campo per inserirne dei nuovi in fondo alla pagina.</w:t>
+        <w:t xml:space="preserve"> Il direttore si trova nella pagina dedicata </w:t>
+      </w:r>
+      <w:r>
+        <w:rPr>
+          <w:rFonts w:ascii="Arial" w:hAnsi="Arial" w:cs="Arial"/>
+          <w:bCs/>
+        </w:rPr>
+        <w:t>a lui</w:t>
+      </w:r>
+      <w:r>
+        <w:rPr>
+          <w:rFonts w:ascii="Arial" w:hAnsi="Arial" w:cs="Arial"/>
+          <w:bCs/>
+        </w:rPr>
+        <w:t xml:space="preserve"> (gestione personale) con l’elenco di tutti i personali del sito e un campo per inserirne dei nuovi in fondo alla pagina.</w:t>
       </w:r>
     </w:p>
     <w:p>
@@ -11731,7 +12662,23 @@
           <w:rFonts w:ascii="Arial" w:hAnsi="Arial" w:cs="Arial"/>
           <w:bCs/>
         </w:rPr>
-        <w:t xml:space="preserve"> all’interno della  pagina. Le modifiche possono essere fatte su: nome, cognome, password e ruolo.</w:t>
+        <w:t xml:space="preserve"> all’interno </w:t>
+      </w:r>
+      <w:proofErr w:type="gramStart"/>
+      <w:r>
+        <w:rPr>
+          <w:rFonts w:ascii="Arial" w:hAnsi="Arial" w:cs="Arial"/>
+          <w:bCs/>
+        </w:rPr>
+        <w:t>della  pagina</w:t>
+      </w:r>
+      <w:proofErr w:type="gramEnd"/>
+      <w:r>
+        <w:rPr>
+          <w:rFonts w:ascii="Arial" w:hAnsi="Arial" w:cs="Arial"/>
+          <w:bCs/>
+        </w:rPr>
+        <w:t>. Le modifiche possono essere fatte su: nome, cognome, password e ruolo.</w:t>
       </w:r>
     </w:p>
     <w:p>
@@ -11821,8 +12768,18 @@
           <w:b/>
           <w:u w:val="single"/>
         </w:rPr>
-        <w:t>Exit condition</w:t>
-      </w:r>
+        <w:t xml:space="preserve">Exit </w:t>
+      </w:r>
+      <w:proofErr w:type="spellStart"/>
+      <w:r>
+        <w:rPr>
+          <w:rFonts w:ascii="Arial" w:hAnsi="Arial" w:cs="Arial"/>
+          <w:b/>
+          <w:u w:val="single"/>
+        </w:rPr>
+        <w:t>condition</w:t>
+      </w:r>
+      <w:proofErr w:type="spellEnd"/>
       <w:r>
         <w:rPr>
           <w:rFonts w:ascii="Arial" w:hAnsi="Arial" w:cs="Arial"/>
@@ -11844,7 +12801,36 @@
           <w:rFonts w:ascii="Arial" w:hAnsi="Arial" w:cs="Arial"/>
           <w:bCs/>
         </w:rPr>
-        <w:t>Il gestore prodotti visualizza l’elenco aggiornato con il prodotto modificato accompagnato da una scritta “modifica effettuata”.</w:t>
+        <w:lastRenderedPageBreak/>
+        <w:t xml:space="preserve">Il </w:t>
+      </w:r>
+      <w:r>
+        <w:rPr>
+          <w:rFonts w:ascii="Arial" w:hAnsi="Arial" w:cs="Arial"/>
+          <w:bCs/>
+        </w:rPr>
+        <w:t>direttore</w:t>
+      </w:r>
+      <w:r>
+        <w:rPr>
+          <w:rFonts w:ascii="Arial" w:hAnsi="Arial" w:cs="Arial"/>
+          <w:bCs/>
+        </w:rPr>
+        <w:t xml:space="preserve"> visualizza l’elenco aggiornato con il </w:t>
+      </w:r>
+      <w:r>
+        <w:rPr>
+          <w:rFonts w:ascii="Arial" w:hAnsi="Arial" w:cs="Arial"/>
+          <w:bCs/>
+        </w:rPr>
+        <w:t>personale</w:t>
+      </w:r>
+      <w:r>
+        <w:rPr>
+          <w:rFonts w:ascii="Arial" w:hAnsi="Arial" w:cs="Arial"/>
+          <w:bCs/>
+        </w:rPr>
+        <w:t xml:space="preserve"> modificato accompagnato da una scritta “modifica effettuata”.</w:t>
       </w:r>
     </w:p>
     <w:p>
@@ -11914,7 +12900,35 @@
           <w:rFonts w:ascii="Arial" w:hAnsi="Arial" w:cs="Arial"/>
           <w:bCs/>
         </w:rPr>
-        <w:t>”. Il Gestore prodotti potrà reinserire i dati (UC 14.2 modifica prodotto fallita).</w:t>
+        <w:t xml:space="preserve">”. Il </w:t>
+      </w:r>
+      <w:r>
+        <w:rPr>
+          <w:rFonts w:ascii="Arial" w:hAnsi="Arial" w:cs="Arial"/>
+          <w:bCs/>
+        </w:rPr>
+        <w:t>Direttore</w:t>
+      </w:r>
+      <w:r>
+        <w:rPr>
+          <w:rFonts w:ascii="Arial" w:hAnsi="Arial" w:cs="Arial"/>
+          <w:bCs/>
+        </w:rPr>
+        <w:t xml:space="preserve"> potrà reinserire i dati (UC 14.2 modifica </w:t>
+      </w:r>
+      <w:r>
+        <w:rPr>
+          <w:rFonts w:ascii="Arial" w:hAnsi="Arial" w:cs="Arial"/>
+          <w:bCs/>
+        </w:rPr>
+        <w:t>personale</w:t>
+      </w:r>
+      <w:r>
+        <w:rPr>
+          <w:rFonts w:ascii="Arial" w:hAnsi="Arial" w:cs="Arial"/>
+          <w:bCs/>
+        </w:rPr>
+        <w:t xml:space="preserve"> fallita).</w:t>
       </w:r>
     </w:p>
     <w:p>
@@ -11977,7 +12991,7 @@
                     <pic:cNvPicPr/>
                   </pic:nvPicPr>
                   <pic:blipFill>
-                    <a:blip r:embed="rId17">
+                    <a:blip r:embed="rId18">
                       <a:extLst>
                         <a:ext uri="{28A0092B-C50C-407E-A947-70E740481C1C}">
                           <a14:useLocalDpi xmlns:a14="http://schemas.microsoft.com/office/drawing/2010/main" val="0"/>
@@ -12071,12 +13085,11 @@
           <w:rFonts w:ascii="Arial" w:hAnsi="Arial" w:cs="Arial"/>
         </w:rPr>
       </w:pPr>
-      <w:bookmarkStart w:id="13" w:name="_Toc96170510"/>
-      <w:r>
-        <w:rPr>
-          <w:rFonts w:ascii="Arial" w:hAnsi="Arial" w:cs="Arial"/>
-        </w:rPr>
-        <w:lastRenderedPageBreak/>
+      <w:bookmarkStart w:id="12" w:name="_Toc96170510"/>
+      <w:r>
+        <w:rPr>
+          <w:rFonts w:ascii="Arial" w:hAnsi="Arial" w:cs="Arial"/>
+        </w:rPr>
         <w:t>3. Casi Modello</w:t>
       </w:r>
       <w:r>
@@ -12118,7 +13131,7 @@
         </w:rPr>
         <w:t>Dati)</w:t>
       </w:r>
-      <w:bookmarkEnd w:id="13"/>
+      <w:bookmarkEnd w:id="12"/>
     </w:p>
     <w:p>
       <w:pPr>
@@ -12134,14 +13147,14 @@
           <w:sz w:val="32"/>
         </w:rPr>
       </w:pPr>
-      <w:bookmarkStart w:id="14" w:name="_Toc96170511"/>
+      <w:bookmarkStart w:id="13" w:name="_Toc96170511"/>
       <w:r>
         <w:rPr>
           <w:rFonts w:ascii="Arial" w:hAnsi="Arial" w:cs="Arial"/>
         </w:rPr>
         <w:t>3.1 Oggetti Entità</w:t>
       </w:r>
-      <w:bookmarkEnd w:id="14"/>
+      <w:bookmarkEnd w:id="13"/>
     </w:p>
     <w:p>
       <w:pPr>
@@ -12266,6 +13279,7 @@
                 <w:sz w:val="24"/>
               </w:rPr>
             </w:pPr>
+            <w:proofErr w:type="spellStart"/>
             <w:r>
               <w:rPr>
                 <w:rFonts w:ascii="Arial" w:hAnsi="Arial" w:cs="Arial"/>
@@ -12274,6 +13288,7 @@
               </w:rPr>
               <w:t>Descrizione</w:t>
             </w:r>
+            <w:proofErr w:type="spellEnd"/>
           </w:p>
         </w:tc>
       </w:tr>
@@ -12306,6 +13321,7 @@
                 <w:sz w:val="24"/>
               </w:rPr>
             </w:pPr>
+            <w:proofErr w:type="spellStart"/>
             <w:r>
               <w:rPr>
                 <w:rFonts w:ascii="Arial" w:hAnsi="Arial" w:cs="Arial"/>
@@ -12313,6 +13329,7 @@
               </w:rPr>
               <w:t>Cliente</w:t>
             </w:r>
+            <w:proofErr w:type="spellEnd"/>
           </w:p>
         </w:tc>
         <w:tc>
@@ -12462,6 +13479,7 @@
                 <w:sz w:val="24"/>
               </w:rPr>
             </w:pPr>
+            <w:proofErr w:type="spellStart"/>
             <w:r>
               <w:rPr>
                 <w:rFonts w:ascii="Arial" w:hAnsi="Arial" w:cs="Arial"/>
@@ -12469,6 +13487,7 @@
               </w:rPr>
               <w:t>Ordine</w:t>
             </w:r>
+            <w:proofErr w:type="spellEnd"/>
           </w:p>
         </w:tc>
         <w:tc>
@@ -12528,7 +13547,7 @@
                 <w:sz w:val="24"/>
                 <w:lang w:val="it-IT"/>
               </w:rPr>
-              <w:t xml:space="preserve">  </w:t>
+              <w:t xml:space="preserve"> </w:t>
             </w:r>
             <w:r>
               <w:rPr>
@@ -12617,6 +13636,7 @@
                 <w:sz w:val="24"/>
               </w:rPr>
             </w:pPr>
+            <w:proofErr w:type="spellStart"/>
             <w:r>
               <w:rPr>
                 <w:rFonts w:ascii="Arial" w:hAnsi="Arial" w:cs="Arial"/>
@@ -12624,6 +13644,7 @@
               </w:rPr>
               <w:t>Prodotto</w:t>
             </w:r>
+            <w:proofErr w:type="spellEnd"/>
           </w:p>
         </w:tc>
         <w:tc>
@@ -12785,6 +13806,7 @@
                 <w:u w:val="single"/>
               </w:rPr>
             </w:pPr>
+            <w:proofErr w:type="spellStart"/>
             <w:r>
               <w:rPr>
                 <w:rFonts w:ascii="Arial" w:hAnsi="Arial" w:cs="Arial"/>
@@ -12793,6 +13815,7 @@
               </w:rPr>
               <w:t>Categoria</w:t>
             </w:r>
+            <w:proofErr w:type="spellEnd"/>
           </w:p>
         </w:tc>
         <w:tc>
@@ -12997,6 +14020,7 @@
                 <w:u w:val="single"/>
               </w:rPr>
             </w:pPr>
+            <w:proofErr w:type="spellStart"/>
             <w:r>
               <w:rPr>
                 <w:rFonts w:ascii="Arial" w:hAnsi="Arial" w:cs="Arial"/>
@@ -13018,6 +14042,7 @@
               </w:rPr>
               <w:t>onale</w:t>
             </w:r>
+            <w:proofErr w:type="spellEnd"/>
           </w:p>
         </w:tc>
         <w:tc>
@@ -13402,6 +14427,7 @@
                 <w:sz w:val="24"/>
               </w:rPr>
             </w:pPr>
+            <w:proofErr w:type="spellStart"/>
             <w:r>
               <w:rPr>
                 <w:rFonts w:ascii="Arial" w:hAnsi="Arial" w:cs="Arial"/>
@@ -13409,6 +14435,7 @@
               </w:rPr>
               <w:t>Utente_Manager</w:t>
             </w:r>
+            <w:proofErr w:type="spellEnd"/>
           </w:p>
         </w:tc>
         <w:tc>
@@ -13523,14 +14550,25 @@
                 <w:sz w:val="24"/>
               </w:rPr>
             </w:pPr>
+            <w:proofErr w:type="spellStart"/>
             <w:r>
               <w:rPr>
                 <w:rFonts w:ascii="Arial" w:hAnsi="Arial" w:cs="Arial"/>
                 <w:spacing w:val="-1"/>
                 <w:sz w:val="24"/>
               </w:rPr>
-              <w:t xml:space="preserve">informazioni </w:t>
-            </w:r>
+              <w:t>informazioni</w:t>
+            </w:r>
+            <w:proofErr w:type="spellEnd"/>
+            <w:r>
+              <w:rPr>
+                <w:rFonts w:ascii="Arial" w:hAnsi="Arial" w:cs="Arial"/>
+                <w:spacing w:val="-1"/>
+                <w:sz w:val="24"/>
+              </w:rPr>
+              <w:t xml:space="preserve"> </w:t>
+            </w:r>
+            <w:proofErr w:type="gramStart"/>
             <w:r>
               <w:rPr>
                 <w:rFonts w:ascii="Arial" w:hAnsi="Arial" w:cs="Arial"/>
@@ -13541,11 +14579,19 @@
             <w:r>
               <w:rPr>
                 <w:rFonts w:ascii="Arial" w:hAnsi="Arial" w:cs="Arial"/>
+                <w:sz w:val="24"/>
+              </w:rPr>
+              <w:t xml:space="preserve"> </w:t>
+            </w:r>
+            <w:r>
+              <w:rPr>
+                <w:rFonts w:ascii="Arial" w:hAnsi="Arial" w:cs="Arial"/>
                 <w:spacing w:val="-53"/>
                 <w:sz w:val="24"/>
               </w:rPr>
               <w:t xml:space="preserve"> </w:t>
             </w:r>
+            <w:proofErr w:type="spellStart"/>
             <w:r>
               <w:rPr>
                 <w:rFonts w:ascii="Arial" w:hAnsi="Arial" w:cs="Arial"/>
@@ -13553,6 +14599,8 @@
               </w:rPr>
               <w:t>all'utente</w:t>
             </w:r>
+            <w:proofErr w:type="spellEnd"/>
+            <w:proofErr w:type="gramEnd"/>
             <w:r>
               <w:rPr>
                 <w:rFonts w:ascii="Arial" w:hAnsi="Arial" w:cs="Arial"/>
@@ -13604,6 +14652,7 @@
                 <w:sz w:val="24"/>
               </w:rPr>
             </w:pPr>
+            <w:proofErr w:type="spellStart"/>
             <w:r>
               <w:rPr>
                 <w:rFonts w:ascii="Arial" w:hAnsi="Arial" w:cs="Arial"/>
@@ -13611,6 +14660,7 @@
               </w:rPr>
               <w:t>Personale_Manager</w:t>
             </w:r>
+            <w:proofErr w:type="spellEnd"/>
           </w:p>
         </w:tc>
         <w:tc>
@@ -13725,14 +14775,25 @@
                 <w:sz w:val="24"/>
               </w:rPr>
             </w:pPr>
+            <w:proofErr w:type="spellStart"/>
             <w:r>
               <w:rPr>
                 <w:rFonts w:ascii="Arial" w:hAnsi="Arial" w:cs="Arial"/>
                 <w:spacing w:val="-1"/>
                 <w:sz w:val="24"/>
               </w:rPr>
-              <w:t xml:space="preserve">informazioni </w:t>
-            </w:r>
+              <w:t>informazioni</w:t>
+            </w:r>
+            <w:proofErr w:type="spellEnd"/>
+            <w:r>
+              <w:rPr>
+                <w:rFonts w:ascii="Arial" w:hAnsi="Arial" w:cs="Arial"/>
+                <w:spacing w:val="-1"/>
+                <w:sz w:val="24"/>
+              </w:rPr>
+              <w:t xml:space="preserve"> </w:t>
+            </w:r>
+            <w:proofErr w:type="gramStart"/>
             <w:r>
               <w:rPr>
                 <w:rFonts w:ascii="Arial" w:hAnsi="Arial" w:cs="Arial"/>
@@ -13751,10 +14812,35 @@
             <w:r>
               <w:rPr>
                 <w:rFonts w:ascii="Arial" w:hAnsi="Arial" w:cs="Arial"/>
-                <w:sz w:val="24"/>
-              </w:rPr>
-              <w:t xml:space="preserve"> al personale</w:t>
-            </w:r>
+                <w:spacing w:val="-53"/>
+                <w:sz w:val="24"/>
+              </w:rPr>
+              <w:t xml:space="preserve"> </w:t>
+            </w:r>
+            <w:r>
+              <w:rPr>
+                <w:rFonts w:ascii="Arial" w:hAnsi="Arial" w:cs="Arial"/>
+                <w:sz w:val="24"/>
+              </w:rPr>
+              <w:t>al</w:t>
+            </w:r>
+            <w:proofErr w:type="gramEnd"/>
+            <w:r>
+              <w:rPr>
+                <w:rFonts w:ascii="Arial" w:hAnsi="Arial" w:cs="Arial"/>
+                <w:sz w:val="24"/>
+              </w:rPr>
+              <w:t xml:space="preserve"> </w:t>
+            </w:r>
+            <w:proofErr w:type="spellStart"/>
+            <w:r>
+              <w:rPr>
+                <w:rFonts w:ascii="Arial" w:hAnsi="Arial" w:cs="Arial"/>
+                <w:sz w:val="24"/>
+              </w:rPr>
+              <w:t>personale</w:t>
+            </w:r>
+            <w:proofErr w:type="spellEnd"/>
             <w:r>
               <w:rPr>
                 <w:rFonts w:ascii="Arial" w:hAnsi="Arial" w:cs="Arial"/>
@@ -13806,6 +14892,7 @@
                 <w:sz w:val="24"/>
               </w:rPr>
             </w:pPr>
+            <w:proofErr w:type="spellStart"/>
             <w:r>
               <w:rPr>
                 <w:rFonts w:ascii="Arial" w:hAnsi="Arial" w:cs="Arial"/>
@@ -13813,6 +14900,7 @@
               </w:rPr>
               <w:t>Carrello_Manager</w:t>
             </w:r>
+            <w:proofErr w:type="spellEnd"/>
           </w:p>
         </w:tc>
         <w:tc>
@@ -13993,6 +15081,7 @@
                 <w:sz w:val="24"/>
               </w:rPr>
             </w:pPr>
+            <w:proofErr w:type="spellStart"/>
             <w:r>
               <w:rPr>
                 <w:rFonts w:ascii="Arial" w:hAnsi="Arial" w:cs="Arial"/>
@@ -14000,6 +15089,7 @@
               </w:rPr>
               <w:t>Ordine_Manager</w:t>
             </w:r>
+            <w:proofErr w:type="spellEnd"/>
           </w:p>
         </w:tc>
         <w:tc>
@@ -14069,6 +15159,7 @@
               </w:rPr>
               <w:t xml:space="preserve"> </w:t>
             </w:r>
+            <w:proofErr w:type="gramStart"/>
             <w:r>
               <w:rPr>
                 <w:rFonts w:ascii="Arial" w:hAnsi="Arial" w:cs="Arial"/>
@@ -14100,7 +15191,16 @@
                 <w:sz w:val="24"/>
                 <w:lang w:val="it-IT"/>
               </w:rPr>
-              <w:t>le informazioni relativ</w:t>
+              <w:t>le</w:t>
+            </w:r>
+            <w:proofErr w:type="gramEnd"/>
+            <w:r>
+              <w:rPr>
+                <w:rFonts w:ascii="Arial" w:hAnsi="Arial" w:cs="Arial"/>
+                <w:sz w:val="24"/>
+                <w:lang w:val="it-IT"/>
+              </w:rPr>
+              <w:t xml:space="preserve"> informazioni relativ</w:t>
             </w:r>
             <w:r>
               <w:rPr>
@@ -14187,6 +15287,7 @@
                 <w:sz w:val="24"/>
               </w:rPr>
             </w:pPr>
+            <w:proofErr w:type="spellStart"/>
             <w:r>
               <w:rPr>
                 <w:rFonts w:ascii="Arial" w:hAnsi="Arial" w:cs="Arial"/>
@@ -14194,6 +15295,7 @@
               </w:rPr>
               <w:t>Prodotto_Manager</w:t>
             </w:r>
+            <w:proofErr w:type="spellEnd"/>
           </w:p>
         </w:tc>
         <w:tc>
@@ -14263,6 +15365,7 @@
               </w:rPr>
               <w:t xml:space="preserve"> </w:t>
             </w:r>
+            <w:proofErr w:type="gramStart"/>
             <w:r>
               <w:rPr>
                 <w:rFonts w:ascii="Arial" w:hAnsi="Arial" w:cs="Arial"/>
@@ -14294,7 +15397,16 @@
                 <w:sz w:val="24"/>
                 <w:lang w:val="it-IT"/>
               </w:rPr>
-              <w:t>le informazioni relativ</w:t>
+              <w:t>le</w:t>
+            </w:r>
+            <w:proofErr w:type="gramEnd"/>
+            <w:r>
+              <w:rPr>
+                <w:rFonts w:ascii="Arial" w:hAnsi="Arial" w:cs="Arial"/>
+                <w:sz w:val="24"/>
+                <w:lang w:val="it-IT"/>
+              </w:rPr>
+              <w:t xml:space="preserve"> informazioni relativ</w:t>
             </w:r>
             <w:r>
               <w:rPr>
@@ -14518,6 +15630,7 @@
                 <w:sz w:val="24"/>
               </w:rPr>
             </w:pPr>
+            <w:proofErr w:type="spellStart"/>
             <w:r>
               <w:rPr>
                 <w:rFonts w:ascii="Arial" w:hAnsi="Arial" w:cs="Arial"/>
@@ -14525,6 +15638,7 @@
               </w:rPr>
               <w:t>Login_Control</w:t>
             </w:r>
+            <w:proofErr w:type="spellEnd"/>
           </w:p>
         </w:tc>
         <w:tc>
@@ -14760,6 +15874,7 @@
                 <w:sz w:val="24"/>
               </w:rPr>
             </w:pPr>
+            <w:proofErr w:type="spellStart"/>
             <w:r>
               <w:rPr>
                 <w:rFonts w:ascii="Arial" w:hAnsi="Arial" w:cs="Arial"/>
@@ -14767,6 +15882,7 @@
               </w:rPr>
               <w:t>Categoria_Control</w:t>
             </w:r>
+            <w:proofErr w:type="spellEnd"/>
           </w:p>
         </w:tc>
         <w:tc>
@@ -14892,7 +16008,7 @@
                 <w:sz w:val="24"/>
                 <w:lang w:val="it-IT"/>
               </w:rPr>
-              <w:t xml:space="preserve">base ad </w:t>
+              <w:t>base ad</w:t>
             </w:r>
             <w:r>
               <w:rPr>
@@ -14944,6 +16060,7 @@
                 <w:sz w:val="24"/>
               </w:rPr>
             </w:pPr>
+            <w:proofErr w:type="spellStart"/>
             <w:r>
               <w:rPr>
                 <w:rFonts w:ascii="Arial" w:hAnsi="Arial" w:cs="Arial"/>
@@ -14951,6 +16068,7 @@
               </w:rPr>
               <w:t>Dettaglio_Prodotto_Control</w:t>
             </w:r>
+            <w:proofErr w:type="spellEnd"/>
           </w:p>
         </w:tc>
         <w:tc>
@@ -14994,12 +16112,28 @@
               </w:rPr>
               <w:t>le</w:t>
             </w:r>
+            <w:r>
+              <w:rPr>
+                <w:rFonts w:ascii="Arial" w:hAnsi="Arial" w:cs="Arial"/>
+                <w:sz w:val="24"/>
+                <w:lang w:val="it-IT"/>
+              </w:rPr>
+              <w:t xml:space="preserve"> i</w:t>
+            </w:r>
+            <w:r>
+              <w:rPr>
+                <w:rFonts w:ascii="Arial" w:hAnsi="Arial" w:cs="Arial"/>
+                <w:sz w:val="24"/>
+                <w:lang w:val="it-IT"/>
+              </w:rPr>
+              <w:t>nformazioni da visualizzare</w:t>
+            </w:r>
           </w:p>
           <w:p>
             <w:pPr>
               <w:pStyle w:val="TableParagraph"/>
-              <w:spacing w:line="290" w:lineRule="atLeast"/>
-              <w:ind w:left="69" w:right="136"/>
+              <w:spacing w:line="292" w:lineRule="exact"/>
+              <w:ind w:left="69"/>
               <w:jc w:val="both"/>
               <w:rPr>
                 <w:rFonts w:ascii="Arial" w:hAnsi="Arial" w:cs="Arial"/>
@@ -15013,7 +16147,7 @@
                 <w:sz w:val="24"/>
                 <w:lang w:val="it-IT"/>
               </w:rPr>
-              <w:t>Informazioni da visualizzare di un</w:t>
+              <w:t xml:space="preserve"> di un</w:t>
             </w:r>
             <w:r>
               <w:rPr>
@@ -15074,6 +16208,7 @@
                 <w:sz w:val="24"/>
               </w:rPr>
             </w:pPr>
+            <w:proofErr w:type="spellStart"/>
             <w:r>
               <w:rPr>
                 <w:rFonts w:ascii="Arial" w:hAnsi="Arial" w:cs="Arial"/>
@@ -15081,6 +16216,7 @@
               </w:rPr>
               <w:t>Carrello_Control</w:t>
             </w:r>
+            <w:proofErr w:type="spellEnd"/>
           </w:p>
         </w:tc>
         <w:tc>
@@ -15220,6 +16356,7 @@
                 <w:sz w:val="24"/>
               </w:rPr>
             </w:pPr>
+            <w:proofErr w:type="spellStart"/>
             <w:r>
               <w:rPr>
                 <w:rFonts w:ascii="Arial" w:hAnsi="Arial" w:cs="Arial"/>
@@ -15227,6 +16364,7 @@
               </w:rPr>
               <w:t>nel</w:t>
             </w:r>
+            <w:proofErr w:type="spellEnd"/>
             <w:r>
               <w:rPr>
                 <w:rFonts w:ascii="Arial" w:hAnsi="Arial" w:cs="Arial"/>
@@ -15235,6 +16373,7 @@
               </w:rPr>
               <w:t xml:space="preserve"> </w:t>
             </w:r>
+            <w:proofErr w:type="spellStart"/>
             <w:r>
               <w:rPr>
                 <w:rFonts w:ascii="Arial" w:hAnsi="Arial" w:cs="Arial"/>
@@ -15242,6 +16381,7 @@
               </w:rPr>
               <w:t>carrello</w:t>
             </w:r>
+            <w:proofErr w:type="spellEnd"/>
           </w:p>
         </w:tc>
       </w:tr>
@@ -15274,6 +16414,7 @@
                 <w:sz w:val="24"/>
               </w:rPr>
             </w:pPr>
+            <w:proofErr w:type="spellStart"/>
             <w:r>
               <w:rPr>
                 <w:rFonts w:ascii="Arial" w:hAnsi="Arial" w:cs="Arial"/>
@@ -15281,6 +16422,7 @@
               </w:rPr>
               <w:t>Spedizione_Control</w:t>
             </w:r>
+            <w:proofErr w:type="spellEnd"/>
           </w:p>
         </w:tc>
         <w:tc>
@@ -15370,6 +16512,7 @@
               </w:rPr>
               <w:t xml:space="preserve">                    </w:t>
             </w:r>
+            <w:proofErr w:type="spellStart"/>
             <w:r>
               <w:rPr>
                 <w:rFonts w:ascii="Arial" w:hAnsi="Arial" w:cs="Arial"/>
@@ -15377,6 +16520,7 @@
               </w:rPr>
               <w:t>Pagamento_Control</w:t>
             </w:r>
+            <w:proofErr w:type="spellEnd"/>
           </w:p>
         </w:tc>
         <w:tc>
@@ -15470,6 +16614,7 @@
                 <w:sz w:val="24"/>
               </w:rPr>
             </w:pPr>
+            <w:proofErr w:type="spellStart"/>
             <w:r>
               <w:rPr>
                 <w:rFonts w:ascii="Arial" w:hAnsi="Arial" w:cs="Arial"/>
@@ -15477,6 +16622,7 @@
               </w:rPr>
               <w:t>Pagamento_Check_Control</w:t>
             </w:r>
+            <w:proofErr w:type="spellEnd"/>
           </w:p>
         </w:tc>
         <w:tc>
@@ -15616,13 +16762,31 @@
                 <w:sz w:val="24"/>
               </w:rPr>
             </w:pPr>
-            <w:r>
-              <w:rPr>
-                <w:rFonts w:ascii="Arial" w:hAnsi="Arial" w:cs="Arial"/>
-                <w:sz w:val="24"/>
-              </w:rPr>
-              <w:t>della carta inseriti</w:t>
-            </w:r>
+            <w:proofErr w:type="spellStart"/>
+            <w:r>
+              <w:rPr>
+                <w:rFonts w:ascii="Arial" w:hAnsi="Arial" w:cs="Arial"/>
+                <w:sz w:val="24"/>
+              </w:rPr>
+              <w:t>della</w:t>
+            </w:r>
+            <w:proofErr w:type="spellEnd"/>
+            <w:r>
+              <w:rPr>
+                <w:rFonts w:ascii="Arial" w:hAnsi="Arial" w:cs="Arial"/>
+                <w:sz w:val="24"/>
+              </w:rPr>
+              <w:t xml:space="preserve"> carta </w:t>
+            </w:r>
+            <w:proofErr w:type="spellStart"/>
+            <w:r>
+              <w:rPr>
+                <w:rFonts w:ascii="Arial" w:hAnsi="Arial" w:cs="Arial"/>
+                <w:sz w:val="24"/>
+              </w:rPr>
+              <w:t>inseriti</w:t>
+            </w:r>
+            <w:proofErr w:type="spellEnd"/>
           </w:p>
         </w:tc>
       </w:tr>
@@ -15655,6 +16819,7 @@
                 <w:sz w:val="24"/>
               </w:rPr>
             </w:pPr>
+            <w:proofErr w:type="spellStart"/>
             <w:r>
               <w:rPr>
                 <w:rFonts w:ascii="Arial" w:hAnsi="Arial" w:cs="Arial"/>
@@ -15662,6 +16827,7 @@
               </w:rPr>
               <w:t>Modifica_Password_Control</w:t>
             </w:r>
+            <w:proofErr w:type="spellEnd"/>
           </w:p>
         </w:tc>
         <w:tc>
@@ -15797,6 +16963,7 @@
                 <w:sz w:val="24"/>
               </w:rPr>
             </w:pPr>
+            <w:proofErr w:type="spellStart"/>
             <w:r>
               <w:rPr>
                 <w:rFonts w:ascii="Arial" w:hAnsi="Arial" w:cs="Arial"/>
@@ -15804,6 +16971,7 @@
               </w:rPr>
               <w:t>Modifica_Ordine_Control</w:t>
             </w:r>
+            <w:proofErr w:type="spellEnd"/>
           </w:p>
         </w:tc>
         <w:tc>
@@ -15939,6 +17107,7 @@
                 <w:sz w:val="24"/>
               </w:rPr>
             </w:pPr>
+            <w:proofErr w:type="spellStart"/>
             <w:r>
               <w:rPr>
                 <w:rFonts w:ascii="Arial" w:hAnsi="Arial" w:cs="Arial"/>
@@ -15946,6 +17115,7 @@
               </w:rPr>
               <w:t>Account_Control</w:t>
             </w:r>
+            <w:proofErr w:type="spellEnd"/>
           </w:p>
         </w:tc>
         <w:tc>
@@ -16243,6 +17413,7 @@
                 <w:sz w:val="24"/>
               </w:rPr>
             </w:pPr>
+            <w:proofErr w:type="spellStart"/>
             <w:r>
               <w:rPr>
                 <w:rFonts w:ascii="Arial" w:hAnsi="Arial" w:cs="Arial"/>
@@ -16250,6 +17421,7 @@
               </w:rPr>
               <w:t>Login_Boundary</w:t>
             </w:r>
+            <w:proofErr w:type="spellEnd"/>
           </w:p>
         </w:tc>
       </w:tr>
@@ -16272,6 +17444,7 @@
                 <w:sz w:val="24"/>
               </w:rPr>
             </w:pPr>
+            <w:proofErr w:type="spellStart"/>
             <w:r>
               <w:rPr>
                 <w:rFonts w:ascii="Arial" w:hAnsi="Arial" w:cs="Arial"/>
@@ -16279,6 +17452,7 @@
               </w:rPr>
               <w:t>Login_Personale_Boundary</w:t>
             </w:r>
+            <w:proofErr w:type="spellEnd"/>
           </w:p>
         </w:tc>
       </w:tr>
@@ -16308,6 +17482,7 @@
               </w:rPr>
               <w:t xml:space="preserve">             </w:t>
             </w:r>
+            <w:proofErr w:type="spellStart"/>
             <w:r>
               <w:rPr>
                 <w:rFonts w:ascii="Arial" w:hAnsi="Arial" w:cs="Arial"/>
@@ -16315,6 +17490,7 @@
               </w:rPr>
               <w:t>Gestore_Prodotti_Boundary</w:t>
             </w:r>
+            <w:proofErr w:type="spellEnd"/>
           </w:p>
         </w:tc>
       </w:tr>
@@ -16337,6 +17513,7 @@
                 <w:sz w:val="24"/>
               </w:rPr>
             </w:pPr>
+            <w:proofErr w:type="spellStart"/>
             <w:r>
               <w:rPr>
                 <w:rFonts w:ascii="Arial" w:hAnsi="Arial" w:cs="Arial"/>
@@ -16344,6 +17521,7 @@
               </w:rPr>
               <w:t>Product_Boundary</w:t>
             </w:r>
+            <w:proofErr w:type="spellEnd"/>
           </w:p>
         </w:tc>
       </w:tr>
@@ -16366,6 +17544,7 @@
                 <w:sz w:val="24"/>
               </w:rPr>
             </w:pPr>
+            <w:proofErr w:type="spellStart"/>
             <w:r>
               <w:rPr>
                 <w:rFonts w:ascii="Arial" w:hAnsi="Arial" w:cs="Arial"/>
@@ -16373,6 +17552,7 @@
               </w:rPr>
               <w:t>Categoria_Boundary</w:t>
             </w:r>
+            <w:proofErr w:type="spellEnd"/>
           </w:p>
         </w:tc>
       </w:tr>
@@ -16395,6 +17575,7 @@
                 <w:sz w:val="24"/>
               </w:rPr>
             </w:pPr>
+            <w:proofErr w:type="spellStart"/>
             <w:r>
               <w:rPr>
                 <w:rFonts w:ascii="Arial" w:hAnsi="Arial" w:cs="Arial"/>
@@ -16402,6 +17583,7 @@
               </w:rPr>
               <w:t>Carrello_Boundary</w:t>
             </w:r>
+            <w:proofErr w:type="spellEnd"/>
           </w:p>
         </w:tc>
       </w:tr>
@@ -16424,6 +17606,7 @@
                 <w:sz w:val="24"/>
               </w:rPr>
             </w:pPr>
+            <w:proofErr w:type="spellStart"/>
             <w:r>
               <w:rPr>
                 <w:rFonts w:ascii="Arial" w:hAnsi="Arial" w:cs="Arial"/>
@@ -16431,6 +17614,7 @@
               </w:rPr>
               <w:t>PaginaPersonale_Boundary</w:t>
             </w:r>
+            <w:proofErr w:type="spellEnd"/>
           </w:p>
         </w:tc>
       </w:tr>
@@ -16453,6 +17637,7 @@
                 <w:sz w:val="24"/>
               </w:rPr>
             </w:pPr>
+            <w:proofErr w:type="spellStart"/>
             <w:r>
               <w:rPr>
                 <w:rFonts w:ascii="Arial" w:hAnsi="Arial" w:cs="Arial"/>
@@ -16460,6 +17645,7 @@
               </w:rPr>
               <w:t>Spedizione_Boundary</w:t>
             </w:r>
+            <w:proofErr w:type="spellEnd"/>
           </w:p>
         </w:tc>
       </w:tr>
@@ -16482,6 +17668,7 @@
                 <w:sz w:val="24"/>
               </w:rPr>
             </w:pPr>
+            <w:proofErr w:type="spellStart"/>
             <w:r>
               <w:rPr>
                 <w:rFonts w:ascii="Arial" w:hAnsi="Arial" w:cs="Arial"/>
@@ -16489,6 +17676,7 @@
               </w:rPr>
               <w:t>Pagamento_Boundary</w:t>
             </w:r>
+            <w:proofErr w:type="spellEnd"/>
           </w:p>
         </w:tc>
       </w:tr>
@@ -16511,6 +17699,7 @@
                 <w:sz w:val="24"/>
               </w:rPr>
             </w:pPr>
+            <w:proofErr w:type="spellStart"/>
             <w:r>
               <w:rPr>
                 <w:rFonts w:ascii="Arial" w:hAnsi="Arial" w:cs="Arial"/>
@@ -16518,6 +17707,7 @@
               </w:rPr>
               <w:t>Gestore_Ordine_Boundary</w:t>
             </w:r>
+            <w:proofErr w:type="spellEnd"/>
           </w:p>
         </w:tc>
       </w:tr>
@@ -16540,6 +17730,7 @@
                 <w:sz w:val="24"/>
               </w:rPr>
             </w:pPr>
+            <w:proofErr w:type="spellStart"/>
             <w:r>
               <w:rPr>
                 <w:rFonts w:ascii="Arial" w:hAnsi="Arial" w:cs="Arial"/>
@@ -16547,6 +17738,7 @@
               </w:rPr>
               <w:t>Modifica_Ordine_Boundary</w:t>
             </w:r>
+            <w:proofErr w:type="spellEnd"/>
           </w:p>
         </w:tc>
       </w:tr>
@@ -16569,6 +17761,7 @@
                 <w:sz w:val="24"/>
               </w:rPr>
             </w:pPr>
+            <w:proofErr w:type="spellStart"/>
             <w:r>
               <w:rPr>
                 <w:rFonts w:ascii="Arial" w:hAnsi="Arial" w:cs="Arial"/>
@@ -16576,6 +17769,7 @@
               </w:rPr>
               <w:t>Index_Boundary</w:t>
             </w:r>
+            <w:proofErr w:type="spellEnd"/>
           </w:p>
         </w:tc>
       </w:tr>
@@ -16598,6 +17792,7 @@
                 <w:sz w:val="24"/>
               </w:rPr>
             </w:pPr>
+            <w:proofErr w:type="spellStart"/>
             <w:r>
               <w:rPr>
                 <w:rFonts w:ascii="Arial" w:hAnsi="Arial" w:cs="Arial"/>
@@ -16605,6 +17800,7 @@
               </w:rPr>
               <w:t>HomePage_Boundary</w:t>
             </w:r>
+            <w:proofErr w:type="spellEnd"/>
           </w:p>
         </w:tc>
       </w:tr>
@@ -16643,7 +17839,7 @@
           <w:bCs w:val="0"/>
         </w:rPr>
       </w:pPr>
-      <w:bookmarkStart w:id="15" w:name="_Toc96170512"/>
+      <w:bookmarkStart w:id="14" w:name="_Toc96170512"/>
       <w:r>
         <w:rPr>
           <w:rFonts w:ascii="Arial" w:hAnsi="Arial" w:cs="Arial"/>
@@ -16652,14 +17848,32 @@
         <w:lastRenderedPageBreak/>
         <w:t xml:space="preserve">4. </w:t>
       </w:r>
+      <w:proofErr w:type="spellStart"/>
       <w:r>
         <w:rPr>
           <w:rFonts w:ascii="Arial" w:hAnsi="Arial" w:cs="Arial"/>
           <w:bCs w:val="0"/>
         </w:rPr>
-        <w:t>Sequence diagram</w:t>
-      </w:r>
-      <w:bookmarkEnd w:id="15"/>
+        <w:t>Sequence</w:t>
+      </w:r>
+      <w:proofErr w:type="spellEnd"/>
+      <w:r>
+        <w:rPr>
+          <w:rFonts w:ascii="Arial" w:hAnsi="Arial" w:cs="Arial"/>
+          <w:bCs w:val="0"/>
+        </w:rPr>
+        <w:t xml:space="preserve"> </w:t>
+      </w:r>
+      <w:proofErr w:type="spellStart"/>
+      <w:r>
+        <w:rPr>
+          <w:rFonts w:ascii="Arial" w:hAnsi="Arial" w:cs="Arial"/>
+          <w:bCs w:val="0"/>
+        </w:rPr>
+        <w:t>diagram</w:t>
+      </w:r>
+      <w:bookmarkEnd w:id="14"/>
+      <w:proofErr w:type="spellEnd"/>
     </w:p>
     <w:p>
       <w:pPr>
@@ -16675,13 +17889,6 @@
         </w:rPr>
         <w:t>SD1) Autenticazione utente</w:t>
       </w:r>
-    </w:p>
-    <w:p>
-      <w:pPr>
-        <w:rPr>
-          <w:rFonts w:ascii="Arial" w:hAnsi="Arial" w:cs="Arial"/>
-        </w:rPr>
-      </w:pPr>
     </w:p>
     <w:p>
       <w:pPr>
@@ -16696,9 +17903,9 @@
           <w:lang w:eastAsia="it-IT"/>
         </w:rPr>
         <w:drawing>
-          <wp:inline distT="0" distB="0" distL="0" distR="0" wp14:anchorId="2B17CD27" wp14:editId="15DA0105">
-            <wp:extent cx="7379427" cy="3509107"/>
-            <wp:effectExtent l="0" t="0" r="0" b="0"/>
+          <wp:inline distT="0" distB="0" distL="0" distR="0" wp14:anchorId="2F54F785" wp14:editId="0A206575">
+            <wp:extent cx="6645275" cy="3159951"/>
+            <wp:effectExtent l="0" t="0" r="3175" b="2540"/>
             <wp:docPr id="23" name="Immagine 23"/>
             <wp:cNvGraphicFramePr>
               <a:graphicFrameLocks xmlns:a="http://schemas.openxmlformats.org/drawingml/2006/main" noChangeAspect="1"/>
@@ -16711,7 +17918,7 @@
                     <pic:cNvPicPr/>
                   </pic:nvPicPr>
                   <pic:blipFill>
-                    <a:blip r:embed="rId18">
+                    <a:blip r:embed="rId19">
                       <a:extLst>
                         <a:ext uri="{28A0092B-C50C-407E-A947-70E740481C1C}">
                           <a14:useLocalDpi xmlns:a14="http://schemas.microsoft.com/office/drawing/2010/main" val="0"/>
@@ -16725,7 +17932,7 @@
                   <pic:spPr>
                     <a:xfrm>
                       <a:off x="0" y="0"/>
-                      <a:ext cx="7380947" cy="3509830"/>
+                      <a:ext cx="6645275" cy="3159951"/>
                     </a:xfrm>
                     <a:prstGeom prst="rect">
                       <a:avLst/>
@@ -16740,13 +17947,20 @@
     </w:p>
     <w:p>
       <w:pPr>
-        <w:ind w:left="720"/>
-        <w:rPr>
-          <w:rFonts w:ascii="Arial" w:hAnsi="Arial" w:cs="Arial"/>
-          <w:b/>
-        </w:rPr>
-      </w:pPr>
-      <w:bookmarkStart w:id="16" w:name="_Hlk86939400"/>
+        <w:rPr>
+          <w:rFonts w:ascii="Arial" w:hAnsi="Arial" w:cs="Arial"/>
+        </w:rPr>
+      </w:pPr>
+    </w:p>
+    <w:p>
+      <w:pPr>
+        <w:ind w:left="720"/>
+        <w:rPr>
+          <w:rFonts w:ascii="Arial" w:hAnsi="Arial" w:cs="Arial"/>
+          <w:b/>
+        </w:rPr>
+      </w:pPr>
+      <w:bookmarkStart w:id="15" w:name="_Hlk86939400"/>
     </w:p>
     <w:p>
       <w:pPr>
@@ -16764,7 +17978,7 @@
         </w:rPr>
         <w:t xml:space="preserve">SD2) Autenticazione </w:t>
       </w:r>
-      <w:bookmarkEnd w:id="16"/>
+      <w:bookmarkEnd w:id="15"/>
       <w:r>
         <w:rPr>
           <w:rFonts w:ascii="Arial" w:hAnsi="Arial" w:cs="Arial"/>
@@ -16813,7 +18027,7 @@
                     <pic:cNvPicPr/>
                   </pic:nvPicPr>
                   <pic:blipFill>
-                    <a:blip r:embed="rId19">
+                    <a:blip r:embed="rId20">
                       <a:extLst>
                         <a:ext uri="{28A0092B-C50C-407E-A947-70E740481C1C}">
                           <a14:useLocalDpi xmlns:a14="http://schemas.microsoft.com/office/drawing/2010/main" val="0"/>
@@ -16853,6 +18067,24 @@
         <w:rPr>
           <w:rFonts w:ascii="Arial" w:hAnsi="Arial" w:cs="Arial"/>
           <w:b/>
+          <w:sz w:val="28"/>
+        </w:rPr>
+      </w:pPr>
+    </w:p>
+    <w:p>
+      <w:pPr>
+        <w:rPr>
+          <w:rFonts w:ascii="Arial" w:hAnsi="Arial" w:cs="Arial"/>
+          <w:b/>
+          <w:sz w:val="28"/>
+        </w:rPr>
+      </w:pPr>
+    </w:p>
+    <w:p>
+      <w:pPr>
+        <w:rPr>
+          <w:rFonts w:ascii="Arial" w:hAnsi="Arial" w:cs="Arial"/>
+          <w:b/>
         </w:rPr>
       </w:pPr>
       <w:r>
@@ -16888,8 +18120,8 @@
           <w:lang w:eastAsia="it-IT"/>
         </w:rPr>
         <w:drawing>
-          <wp:inline distT="0" distB="0" distL="0" distR="0" wp14:anchorId="520FA1E5" wp14:editId="22DF9704">
-            <wp:extent cx="7264382" cy="3454400"/>
+          <wp:inline distT="0" distB="0" distL="0" distR="0" wp14:anchorId="520FA1E5" wp14:editId="4C0E80C2">
+            <wp:extent cx="6981825" cy="3320037"/>
             <wp:effectExtent l="0" t="0" r="0" b="0"/>
             <wp:docPr id="26" name="Immagine 26"/>
             <wp:cNvGraphicFramePr>
@@ -16903,7 +18135,7 @@
                     <pic:cNvPicPr/>
                   </pic:nvPicPr>
                   <pic:blipFill>
-                    <a:blip r:embed="rId20">
+                    <a:blip r:embed="rId21">
                       <a:extLst>
                         <a:ext uri="{28A0092B-C50C-407E-A947-70E740481C1C}">
                           <a14:useLocalDpi xmlns:a14="http://schemas.microsoft.com/office/drawing/2010/main" val="0"/>
@@ -16917,7 +18149,7 @@
                   <pic:spPr>
                     <a:xfrm>
                       <a:off x="0" y="0"/>
-                      <a:ext cx="7270419" cy="3457271"/>
+                      <a:ext cx="6990218" cy="3324028"/>
                     </a:xfrm>
                     <a:prstGeom prst="rect">
                       <a:avLst/>
@@ -16986,7 +18218,7 @@
                     <pic:cNvPicPr/>
                   </pic:nvPicPr>
                   <pic:blipFill>
-                    <a:blip r:embed="rId21">
+                    <a:blip r:embed="rId22">
                       <a:extLst>
                         <a:ext uri="{28A0092B-C50C-407E-A947-70E740481C1C}">
                           <a14:useLocalDpi xmlns:a14="http://schemas.microsoft.com/office/drawing/2010/main" val="0"/>
@@ -17106,7 +18338,7 @@
                     <pic:cNvPicPr/>
                   </pic:nvPicPr>
                   <pic:blipFill>
-                    <a:blip r:embed="rId22">
+                    <a:blip r:embed="rId23">
                       <a:extLst>
                         <a:ext uri="{28A0092B-C50C-407E-A947-70E740481C1C}">
                           <a14:useLocalDpi xmlns:a14="http://schemas.microsoft.com/office/drawing/2010/main" val="0"/>
@@ -17226,7 +18458,7 @@
                     <pic:cNvPicPr/>
                   </pic:nvPicPr>
                   <pic:blipFill>
-                    <a:blip r:embed="rId23">
+                    <a:blip r:embed="rId24">
                       <a:extLst>
                         <a:ext uri="{28A0092B-C50C-407E-A947-70E740481C1C}">
                           <a14:useLocalDpi xmlns:a14="http://schemas.microsoft.com/office/drawing/2010/main" val="0"/>
@@ -17379,7 +18611,7 @@
                     </pic:cNvPicPr>
                   </pic:nvPicPr>
                   <pic:blipFill>
-                    <a:blip r:embed="rId24">
+                    <a:blip r:embed="rId25">
                       <a:extLst>
                         <a:ext uri="{28A0092B-C50C-407E-A947-70E740481C1C}">
                           <a14:useLocalDpi xmlns:a14="http://schemas.microsoft.com/office/drawing/2010/main" val="0"/>
@@ -17505,8 +18737,39 @@
           <w:sz w:val="28"/>
           <w:lang w:val="en-GB"/>
         </w:rPr>
-        <w:t>) Aggiungi al carrello</w:t>
-      </w:r>
+        <w:t xml:space="preserve">) </w:t>
+      </w:r>
+      <w:proofErr w:type="spellStart"/>
+      <w:r>
+        <w:rPr>
+          <w:rFonts w:ascii="Arial" w:hAnsi="Arial" w:cs="Arial"/>
+          <w:b/>
+          <w:sz w:val="28"/>
+          <w:lang w:val="en-GB"/>
+        </w:rPr>
+        <w:t>Aggiungi</w:t>
+      </w:r>
+      <w:proofErr w:type="spellEnd"/>
+      <w:r>
+        <w:rPr>
+          <w:rFonts w:ascii="Arial" w:hAnsi="Arial" w:cs="Arial"/>
+          <w:b/>
+          <w:sz w:val="28"/>
+          <w:lang w:val="en-GB"/>
+        </w:rPr>
+        <w:t xml:space="preserve"> al </w:t>
+      </w:r>
+      <w:proofErr w:type="spellStart"/>
+      <w:r>
+        <w:rPr>
+          <w:rFonts w:ascii="Arial" w:hAnsi="Arial" w:cs="Arial"/>
+          <w:b/>
+          <w:sz w:val="28"/>
+          <w:lang w:val="en-GB"/>
+        </w:rPr>
+        <w:t>carrello</w:t>
+      </w:r>
+      <w:proofErr w:type="spellEnd"/>
     </w:p>
     <w:p>
       <w:pPr>
@@ -17563,7 +18826,7 @@
                     <pic:cNvPicPr/>
                   </pic:nvPicPr>
                   <pic:blipFill>
-                    <a:blip r:embed="rId25">
+                    <a:blip r:embed="rId26">
                       <a:extLst>
                         <a:ext uri="{28A0092B-C50C-407E-A947-70E740481C1C}">
                           <a14:useLocalDpi xmlns:a14="http://schemas.microsoft.com/office/drawing/2010/main" val="0"/>
@@ -17682,7 +18945,7 @@
                     <pic:cNvPicPr/>
                   </pic:nvPicPr>
                   <pic:blipFill>
-                    <a:blip r:embed="rId26">
+                    <a:blip r:embed="rId27">
                       <a:extLst>
                         <a:ext uri="{28A0092B-C50C-407E-A947-70E740481C1C}">
                           <a14:useLocalDpi xmlns:a14="http://schemas.microsoft.com/office/drawing/2010/main" val="0"/>
@@ -17797,7 +19060,7 @@
                     <pic:cNvPicPr/>
                   </pic:nvPicPr>
                   <pic:blipFill>
-                    <a:blip r:embed="rId27">
+                    <a:blip r:embed="rId28">
                       <a:extLst>
                         <a:ext uri="{28A0092B-C50C-407E-A947-70E740481C1C}">
                           <a14:useLocalDpi xmlns:a14="http://schemas.microsoft.com/office/drawing/2010/main" val="0"/>
@@ -17874,6 +19137,7 @@
         </w:rPr>
         <w:t xml:space="preserve">SD12) </w:t>
       </w:r>
+      <w:proofErr w:type="spellStart"/>
       <w:r>
         <w:rPr>
           <w:rFonts w:ascii="Arial" w:hAnsi="Arial" w:cs="Arial"/>
@@ -17890,6 +19154,7 @@
         </w:rPr>
         <w:t>pedizone</w:t>
       </w:r>
+      <w:proofErr w:type="spellEnd"/>
       <w:r>
         <w:rPr>
           <w:rFonts w:ascii="Arial" w:hAnsi="Arial" w:cs="Arial"/>
@@ -17942,7 +19207,7 @@
                     <pic:cNvPicPr/>
                   </pic:nvPicPr>
                   <pic:blipFill>
-                    <a:blip r:embed="rId28">
+                    <a:blip r:embed="rId29">
                       <a:extLst>
                         <a:ext uri="{28A0092B-C50C-407E-A947-70E740481C1C}">
                           <a14:useLocalDpi xmlns:a14="http://schemas.microsoft.com/office/drawing/2010/main" val="0"/>
@@ -18319,7 +19584,7 @@
                     <pic:cNvPicPr/>
                   </pic:nvPicPr>
                   <pic:blipFill>
-                    <a:blip r:embed="rId29">
+                    <a:blip r:embed="rId30">
                       <a:extLst>
                         <a:ext uri="{28A0092B-C50C-407E-A947-70E740481C1C}">
                           <a14:useLocalDpi xmlns:a14="http://schemas.microsoft.com/office/drawing/2010/main" val="0"/>
@@ -18446,7 +19711,7 @@
                     <pic:cNvPicPr/>
                   </pic:nvPicPr>
                   <pic:blipFill>
-                    <a:blip r:embed="rId30">
+                    <a:blip r:embed="rId31">
                       <a:extLst>
                         <a:ext uri="{28A0092B-C50C-407E-A947-70E740481C1C}">
                           <a14:useLocalDpi xmlns:a14="http://schemas.microsoft.com/office/drawing/2010/main" val="0"/>
@@ -18574,7 +19839,7 @@
                     <pic:cNvPicPr/>
                   </pic:nvPicPr>
                   <pic:blipFill>
-                    <a:blip r:embed="rId31">
+                    <a:blip r:embed="rId32">
                       <a:extLst>
                         <a:ext uri="{28A0092B-C50C-407E-A947-70E740481C1C}">
                           <a14:useLocalDpi xmlns:a14="http://schemas.microsoft.com/office/drawing/2010/main" val="0"/>
@@ -18690,7 +19955,7 @@
                     <pic:cNvPicPr/>
                   </pic:nvPicPr>
                   <pic:blipFill>
-                    <a:blip r:embed="rId32">
+                    <a:blip r:embed="rId33">
                       <a:extLst>
                         <a:ext uri="{28A0092B-C50C-407E-A947-70E740481C1C}">
                           <a14:useLocalDpi xmlns:a14="http://schemas.microsoft.com/office/drawing/2010/main" val="0"/>
@@ -18747,8 +20012,36 @@
           <w:lang w:val="en-GB"/>
         </w:rPr>
         <w:lastRenderedPageBreak/>
-        <w:t>SD16) Visualizza Storico</w:t>
-      </w:r>
+        <w:t xml:space="preserve">SD16) </w:t>
+      </w:r>
+      <w:proofErr w:type="spellStart"/>
+      <w:r>
+        <w:rPr>
+          <w:rFonts w:ascii="Arial" w:hAnsi="Arial" w:cs="Arial"/>
+          <w:b/>
+          <w:lang w:val="en-GB"/>
+        </w:rPr>
+        <w:t>Visualizza</w:t>
+      </w:r>
+      <w:proofErr w:type="spellEnd"/>
+      <w:r>
+        <w:rPr>
+          <w:rFonts w:ascii="Arial" w:hAnsi="Arial" w:cs="Arial"/>
+          <w:b/>
+          <w:lang w:val="en-GB"/>
+        </w:rPr>
+        <w:t xml:space="preserve"> </w:t>
+      </w:r>
+      <w:proofErr w:type="spellStart"/>
+      <w:r>
+        <w:rPr>
+          <w:rFonts w:ascii="Arial" w:hAnsi="Arial" w:cs="Arial"/>
+          <w:b/>
+          <w:lang w:val="en-GB"/>
+        </w:rPr>
+        <w:t>Storico</w:t>
+      </w:r>
+      <w:proofErr w:type="spellEnd"/>
     </w:p>
     <w:p>
       <w:pPr>
@@ -18782,7 +20075,7 @@
                     <pic:cNvPicPr/>
                   </pic:nvPicPr>
                   <pic:blipFill>
-                    <a:blip r:embed="rId33">
+                    <a:blip r:embed="rId34">
                       <a:extLst>
                         <a:ext uri="{28A0092B-C50C-407E-A947-70E740481C1C}">
                           <a14:useLocalDpi xmlns:a14="http://schemas.microsoft.com/office/drawing/2010/main" val="0"/>
@@ -18893,9 +20186,9 @@
           <w:lang w:eastAsia="it-IT"/>
         </w:rPr>
         <w:drawing>
-          <wp:inline distT="0" distB="0" distL="0" distR="0" wp14:anchorId="1F2CB367" wp14:editId="56808F10">
-            <wp:extent cx="7550150" cy="3902075"/>
-            <wp:effectExtent l="0" t="0" r="0" b="3175"/>
+          <wp:inline distT="0" distB="0" distL="0" distR="0" wp14:anchorId="1F2CB367" wp14:editId="3D34E613">
+            <wp:extent cx="7003394" cy="3619500"/>
+            <wp:effectExtent l="0" t="0" r="7620" b="0"/>
             <wp:docPr id="12" name="Immagine 12"/>
             <wp:cNvGraphicFramePr>
               <a:graphicFrameLocks xmlns:a="http://schemas.openxmlformats.org/drawingml/2006/main" noChangeAspect="1"/>
@@ -18908,7 +20201,7 @@
                     <pic:cNvPicPr/>
                   </pic:nvPicPr>
                   <pic:blipFill>
-                    <a:blip r:embed="rId34">
+                    <a:blip r:embed="rId35">
                       <a:extLst>
                         <a:ext uri="{28A0092B-C50C-407E-A947-70E740481C1C}">
                           <a14:useLocalDpi xmlns:a14="http://schemas.microsoft.com/office/drawing/2010/main" val="0"/>
@@ -18922,7 +20215,7 @@
                   <pic:spPr>
                     <a:xfrm>
                       <a:off x="0" y="0"/>
-                      <a:ext cx="7550150" cy="3902075"/>
+                      <a:ext cx="7017237" cy="3626654"/>
                     </a:xfrm>
                     <a:prstGeom prst="rect">
                       <a:avLst/>
@@ -18968,6 +20261,7 @@
         </w:rPr>
       </w:pPr>
     </w:p>
+    <w:p/>
     <w:p>
       <w:pPr>
         <w:pStyle w:val="Titolo"/>
@@ -18977,7 +20271,7 @@
           <w:u w:val="single"/>
         </w:rPr>
       </w:pPr>
-      <w:bookmarkStart w:id="17" w:name="_Toc96170513"/>
+      <w:bookmarkStart w:id="16" w:name="_Toc96170513"/>
       <w:r>
         <w:rPr>
           <w:rFonts w:ascii="Arial" w:hAnsi="Arial" w:cs="Arial"/>
@@ -18991,7 +20285,7 @@
         </w:rPr>
         <w:t>Diagramma delle Classi</w:t>
       </w:r>
-      <w:bookmarkEnd w:id="17"/>
+      <w:bookmarkEnd w:id="16"/>
     </w:p>
     <w:p>
       <w:pPr>
@@ -19048,7 +20342,7 @@
                     </pic:cNvPicPr>
                   </pic:nvPicPr>
                   <pic:blipFill>
-                    <a:blip r:embed="rId35">
+                    <a:blip r:embed="rId36">
                       <a:extLst>
                         <a:ext uri="{28A0092B-C50C-407E-A947-70E740481C1C}">
                           <a14:useLocalDpi xmlns:a14="http://schemas.microsoft.com/office/drawing/2010/main" val="0"/>
@@ -19359,9 +20653,9 @@
           <w:lang w:eastAsia="it-IT"/>
         </w:rPr>
         <w:drawing>
-          <wp:inline distT="0" distB="0" distL="0" distR="0" wp14:anchorId="2D7CF3DF" wp14:editId="24367DF2">
-            <wp:extent cx="7296150" cy="687888"/>
-            <wp:effectExtent l="0" t="0" r="0" b="0"/>
+          <wp:inline distT="0" distB="0" distL="0" distR="0" wp14:anchorId="2D7CF3DF" wp14:editId="152529B7">
+            <wp:extent cx="6646513" cy="626639"/>
+            <wp:effectExtent l="0" t="0" r="2540" b="2540"/>
             <wp:docPr id="7" name="Immagine 7"/>
             <wp:cNvGraphicFramePr>
               <a:graphicFrameLocks xmlns:a="http://schemas.openxmlformats.org/drawingml/2006/main" noChangeAspect="1"/>
@@ -19374,7 +20668,7 @@
                     <pic:cNvPicPr/>
                   </pic:nvPicPr>
                   <pic:blipFill>
-                    <a:blip r:embed="rId36">
+                    <a:blip r:embed="rId37">
                       <a:extLst>
                         <a:ext uri="{28A0092B-C50C-407E-A947-70E740481C1C}">
                           <a14:useLocalDpi xmlns:a14="http://schemas.microsoft.com/office/drawing/2010/main" val="0"/>
@@ -19388,7 +20682,7 @@
                   <pic:spPr>
                     <a:xfrm>
                       <a:off x="0" y="0"/>
-                      <a:ext cx="7311353" cy="689321"/>
+                      <a:ext cx="6703497" cy="632012"/>
                     </a:xfrm>
                     <a:prstGeom prst="rect">
                       <a:avLst/>
@@ -19432,7 +20726,7 @@
           <w:lang w:val="en-GB"/>
         </w:rPr>
       </w:pPr>
-      <w:bookmarkStart w:id="18" w:name="_Toc96170514"/>
+      <w:bookmarkStart w:id="17" w:name="_Toc96170514"/>
       <w:r>
         <w:rPr>
           <w:rFonts w:ascii="Arial" w:hAnsi="Arial" w:cs="Arial"/>
@@ -19440,7 +20734,7 @@
         </w:rPr>
         <w:t>NP_2:</w:t>
       </w:r>
-      <w:bookmarkEnd w:id="18"/>
+      <w:bookmarkEnd w:id="17"/>
     </w:p>
     <w:p>
       <w:pPr>
@@ -19504,7 +20798,7 @@
                     <pic:cNvPicPr/>
                   </pic:nvPicPr>
                   <pic:blipFill>
-                    <a:blip r:embed="rId37" cstate="print"/>
+                    <a:blip r:embed="rId38" cstate="print"/>
                     <a:stretch>
                       <a:fillRect/>
                     </a:stretch>
@@ -19598,7 +20892,7 @@
                     <pic:cNvPicPr/>
                   </pic:nvPicPr>
                   <pic:blipFill>
-                    <a:blip r:embed="rId38" cstate="print"/>
+                    <a:blip r:embed="rId39" cstate="print"/>
                     <a:stretch>
                       <a:fillRect/>
                     </a:stretch>
@@ -19674,7 +20968,7 @@
 </file>
 
 <file path=word/endnotes.xml><?xml version="1.0" encoding="utf-8"?>
-<w:endnotes xmlns:wpc="http://schemas.microsoft.com/office/word/2010/wordprocessingCanvas" xmlns:cx="http://schemas.microsoft.com/office/drawing/2014/chartex" xmlns:cx1="http://schemas.microsoft.com/office/drawing/2015/9/8/chartex" xmlns:mc="http://schemas.openxmlformats.org/markup-compatibility/2006" xmlns:o="urn:schemas-microsoft-com:office:office" xmlns:r="http://schemas.openxmlformats.org/officeDocument/2006/relationships" xmlns:m="http://schemas.openxmlformats.org/officeDocument/2006/math" xmlns:v="urn:schemas-microsoft-com:vml" xmlns:wp14="http://schemas.microsoft.com/office/word/2010/wordprocessingDrawing" xmlns:wp="http://schemas.openxmlformats.org/drawingml/2006/wordprocessingDrawing" xmlns:w10="urn:schemas-microsoft-com:office:word" xmlns:w="http://schemas.openxmlformats.org/wordprocessingml/2006/main" xmlns:w14="http://schemas.microsoft.com/office/word/2010/wordml" xmlns:w15="http://schemas.microsoft.com/office/word/2012/wordml" xmlns:w16se="http://schemas.microsoft.com/office/word/2015/wordml/symex" xmlns:wpg="http://schemas.microsoft.com/office/word/2010/wordprocessingGroup" xmlns:wpi="http://schemas.microsoft.com/office/word/2010/wordprocessingInk" xmlns:wne="http://schemas.microsoft.com/office/word/2006/wordml" xmlns:wps="http://schemas.microsoft.com/office/word/2010/wordprocessingShape" mc:Ignorable="w14 w15 w16se wp14">
+<w:endnotes xmlns:wpc="http://schemas.microsoft.com/office/word/2010/wordprocessingCanvas" xmlns:cx="http://schemas.microsoft.com/office/drawing/2014/chartex" xmlns:cx1="http://schemas.microsoft.com/office/drawing/2015/9/8/chartex" xmlns:cx2="http://schemas.microsoft.com/office/drawing/2015/10/21/chartex" xmlns:cx3="http://schemas.microsoft.com/office/drawing/2016/5/9/chartex" xmlns:cx4="http://schemas.microsoft.com/office/drawing/2016/5/10/chartex" xmlns:cx5="http://schemas.microsoft.com/office/drawing/2016/5/11/chartex" xmlns:cx6="http://schemas.microsoft.com/office/drawing/2016/5/12/chartex" xmlns:cx7="http://schemas.microsoft.com/office/drawing/2016/5/13/chartex" xmlns:cx8="http://schemas.microsoft.com/office/drawing/2016/5/14/chartex" xmlns:mc="http://schemas.openxmlformats.org/markup-compatibility/2006" xmlns:aink="http://schemas.microsoft.com/office/drawing/2016/ink" xmlns:am3d="http://schemas.microsoft.com/office/drawing/2017/model3d" xmlns:o="urn:schemas-microsoft-com:office:office" xmlns:r="http://schemas.openxmlformats.org/officeDocument/2006/relationships" xmlns:m="http://schemas.openxmlformats.org/officeDocument/2006/math" xmlns:v="urn:schemas-microsoft-com:vml" xmlns:wp14="http://schemas.microsoft.com/office/word/2010/wordprocessingDrawing" xmlns:wp="http://schemas.openxmlformats.org/drawingml/2006/wordprocessingDrawing" xmlns:w10="urn:schemas-microsoft-com:office:word" xmlns:w="http://schemas.openxmlformats.org/wordprocessingml/2006/main" xmlns:w14="http://schemas.microsoft.com/office/word/2010/wordml" xmlns:w15="http://schemas.microsoft.com/office/word/2012/wordml" xmlns:w16cex="http://schemas.microsoft.com/office/word/2018/wordml/cex" xmlns:w16cid="http://schemas.microsoft.com/office/word/2016/wordml/cid" xmlns:w16="http://schemas.microsoft.com/office/word/2018/wordml" xmlns:w16sdtdh="http://schemas.microsoft.com/office/word/2020/wordml/sdtdatahash" xmlns:w16se="http://schemas.microsoft.com/office/word/2015/wordml/symex" xmlns:wpg="http://schemas.microsoft.com/office/word/2010/wordprocessingGroup" xmlns:wpi="http://schemas.microsoft.com/office/word/2010/wordprocessingInk" xmlns:wne="http://schemas.microsoft.com/office/word/2006/wordml" xmlns:wps="http://schemas.microsoft.com/office/word/2010/wordprocessingShape" mc:Ignorable="w14 w15 w16se w16cid w16 w16cex w16sdtdh wp14">
   <w:endnote w:type="separator" w:id="-1">
     <w:p>
       <w:r>
@@ -19693,7 +20987,7 @@
 </file>
 
 <file path=word/footnotes.xml><?xml version="1.0" encoding="utf-8"?>
-<w:footnotes xmlns:wpc="http://schemas.microsoft.com/office/word/2010/wordprocessingCanvas" xmlns:cx="http://schemas.microsoft.com/office/drawing/2014/chartex" xmlns:cx1="http://schemas.microsoft.com/office/drawing/2015/9/8/chartex" xmlns:mc="http://schemas.openxmlformats.org/markup-compatibility/2006" xmlns:o="urn:schemas-microsoft-com:office:office" xmlns:r="http://schemas.openxmlformats.org/officeDocument/2006/relationships" xmlns:m="http://schemas.openxmlformats.org/officeDocument/2006/math" xmlns:v="urn:schemas-microsoft-com:vml" xmlns:wp14="http://schemas.microsoft.com/office/word/2010/wordprocessingDrawing" xmlns:wp="http://schemas.openxmlformats.org/drawingml/2006/wordprocessingDrawing" xmlns:w10="urn:schemas-microsoft-com:office:word" xmlns:w="http://schemas.openxmlformats.org/wordprocessingml/2006/main" xmlns:w14="http://schemas.microsoft.com/office/word/2010/wordml" xmlns:w15="http://schemas.microsoft.com/office/word/2012/wordml" xmlns:w16se="http://schemas.microsoft.com/office/word/2015/wordml/symex" xmlns:wpg="http://schemas.microsoft.com/office/word/2010/wordprocessingGroup" xmlns:wpi="http://schemas.microsoft.com/office/word/2010/wordprocessingInk" xmlns:wne="http://schemas.microsoft.com/office/word/2006/wordml" xmlns:wps="http://schemas.microsoft.com/office/word/2010/wordprocessingShape" mc:Ignorable="w14 w15 w16se wp14">
+<w:footnotes xmlns:wpc="http://schemas.microsoft.com/office/word/2010/wordprocessingCanvas" xmlns:cx="http://schemas.microsoft.com/office/drawing/2014/chartex" xmlns:cx1="http://schemas.microsoft.com/office/drawing/2015/9/8/chartex" xmlns:cx2="http://schemas.microsoft.com/office/drawing/2015/10/21/chartex" xmlns:cx3="http://schemas.microsoft.com/office/drawing/2016/5/9/chartex" xmlns:cx4="http://schemas.microsoft.com/office/drawing/2016/5/10/chartex" xmlns:cx5="http://schemas.microsoft.com/office/drawing/2016/5/11/chartex" xmlns:cx6="http://schemas.microsoft.com/office/drawing/2016/5/12/chartex" xmlns:cx7="http://schemas.microsoft.com/office/drawing/2016/5/13/chartex" xmlns:cx8="http://schemas.microsoft.com/office/drawing/2016/5/14/chartex" xmlns:mc="http://schemas.openxmlformats.org/markup-compatibility/2006" xmlns:aink="http://schemas.microsoft.com/office/drawing/2016/ink" xmlns:am3d="http://schemas.microsoft.com/office/drawing/2017/model3d" xmlns:o="urn:schemas-microsoft-com:office:office" xmlns:r="http://schemas.openxmlformats.org/officeDocument/2006/relationships" xmlns:m="http://schemas.openxmlformats.org/officeDocument/2006/math" xmlns:v="urn:schemas-microsoft-com:vml" xmlns:wp14="http://schemas.microsoft.com/office/word/2010/wordprocessingDrawing" xmlns:wp="http://schemas.openxmlformats.org/drawingml/2006/wordprocessingDrawing" xmlns:w10="urn:schemas-microsoft-com:office:word" xmlns:w="http://schemas.openxmlformats.org/wordprocessingml/2006/main" xmlns:w14="http://schemas.microsoft.com/office/word/2010/wordml" xmlns:w15="http://schemas.microsoft.com/office/word/2012/wordml" xmlns:w16cex="http://schemas.microsoft.com/office/word/2018/wordml/cex" xmlns:w16cid="http://schemas.microsoft.com/office/word/2016/wordml/cid" xmlns:w16="http://schemas.microsoft.com/office/word/2018/wordml" xmlns:w16sdtdh="http://schemas.microsoft.com/office/word/2020/wordml/sdtdatahash" xmlns:w16se="http://schemas.microsoft.com/office/word/2015/wordml/symex" xmlns:wpg="http://schemas.microsoft.com/office/word/2010/wordprocessingGroup" xmlns:wpi="http://schemas.microsoft.com/office/word/2010/wordprocessingInk" xmlns:wne="http://schemas.microsoft.com/office/word/2006/wordml" xmlns:wps="http://schemas.microsoft.com/office/word/2010/wordprocessingShape" mc:Ignorable="w14 w15 w16se w16cid w16 w16cex w16sdtdh wp14">
   <w:footnote w:type="separator" w:id="-1">
     <w:p>
       <w:r>
@@ -19712,7 +21006,7 @@
 </file>
 
 <file path=word/numbering.xml><?xml version="1.0" encoding="utf-8"?>
-<w:numbering xmlns:wpc="http://schemas.microsoft.com/office/word/2010/wordprocessingCanvas" xmlns:cx="http://schemas.microsoft.com/office/drawing/2014/chartex" xmlns:cx1="http://schemas.microsoft.com/office/drawing/2015/9/8/chartex" xmlns:mc="http://schemas.openxmlformats.org/markup-compatibility/2006" xmlns:o="urn:schemas-microsoft-com:office:office" xmlns:r="http://schemas.openxmlformats.org/officeDocument/2006/relationships" xmlns:m="http://schemas.openxmlformats.org/officeDocument/2006/math" xmlns:v="urn:schemas-microsoft-com:vml" xmlns:wp14="http://schemas.microsoft.com/office/word/2010/wordprocessingDrawing" xmlns:wp="http://schemas.openxmlformats.org/drawingml/2006/wordprocessingDrawing" xmlns:w10="urn:schemas-microsoft-com:office:word" xmlns:w="http://schemas.openxmlformats.org/wordprocessingml/2006/main" xmlns:w14="http://schemas.microsoft.com/office/word/2010/wordml" xmlns:w15="http://schemas.microsoft.com/office/word/2012/wordml" xmlns:w16se="http://schemas.microsoft.com/office/word/2015/wordml/symex" xmlns:wpg="http://schemas.microsoft.com/office/word/2010/wordprocessingGroup" xmlns:wpi="http://schemas.microsoft.com/office/word/2010/wordprocessingInk" xmlns:wne="http://schemas.microsoft.com/office/word/2006/wordml" xmlns:wps="http://schemas.microsoft.com/office/word/2010/wordprocessingShape" mc:Ignorable="w14 w15 w16se wp14">
+<w:numbering xmlns:wpc="http://schemas.microsoft.com/office/word/2010/wordprocessingCanvas" xmlns:cx="http://schemas.microsoft.com/office/drawing/2014/chartex" xmlns:cx1="http://schemas.microsoft.com/office/drawing/2015/9/8/chartex" xmlns:cx2="http://schemas.microsoft.com/office/drawing/2015/10/21/chartex" xmlns:cx3="http://schemas.microsoft.com/office/drawing/2016/5/9/chartex" xmlns:cx4="http://schemas.microsoft.com/office/drawing/2016/5/10/chartex" xmlns:cx5="http://schemas.microsoft.com/office/drawing/2016/5/11/chartex" xmlns:cx6="http://schemas.microsoft.com/office/drawing/2016/5/12/chartex" xmlns:cx7="http://schemas.microsoft.com/office/drawing/2016/5/13/chartex" xmlns:cx8="http://schemas.microsoft.com/office/drawing/2016/5/14/chartex" xmlns:mc="http://schemas.openxmlformats.org/markup-compatibility/2006" xmlns:aink="http://schemas.microsoft.com/office/drawing/2016/ink" xmlns:am3d="http://schemas.microsoft.com/office/drawing/2017/model3d" xmlns:o="urn:schemas-microsoft-com:office:office" xmlns:r="http://schemas.openxmlformats.org/officeDocument/2006/relationships" xmlns:m="http://schemas.openxmlformats.org/officeDocument/2006/math" xmlns:v="urn:schemas-microsoft-com:vml" xmlns:wp14="http://schemas.microsoft.com/office/word/2010/wordprocessingDrawing" xmlns:wp="http://schemas.openxmlformats.org/drawingml/2006/wordprocessingDrawing" xmlns:w10="urn:schemas-microsoft-com:office:word" xmlns:w="http://schemas.openxmlformats.org/wordprocessingml/2006/main" xmlns:w14="http://schemas.microsoft.com/office/word/2010/wordml" xmlns:w15="http://schemas.microsoft.com/office/word/2012/wordml" xmlns:w16cex="http://schemas.microsoft.com/office/word/2018/wordml/cex" xmlns:w16cid="http://schemas.microsoft.com/office/word/2016/wordml/cid" xmlns:w16="http://schemas.microsoft.com/office/word/2018/wordml" xmlns:w16sdtdh="http://schemas.microsoft.com/office/word/2020/wordml/sdtdatahash" xmlns:w16se="http://schemas.microsoft.com/office/word/2015/wordml/symex" xmlns:wpg="http://schemas.microsoft.com/office/word/2010/wordprocessingGroup" xmlns:wpi="http://schemas.microsoft.com/office/word/2010/wordprocessingInk" xmlns:wne="http://schemas.microsoft.com/office/word/2006/wordml" xmlns:wps="http://schemas.microsoft.com/office/word/2010/wordprocessingShape" mc:Ignorable="w14 w15 w16se w16cid w16 w16cex w16sdtdh wp14">
   <w:abstractNum w:abstractNumId="0" w15:restartNumberingAfterBreak="0">
     <w:nsid w:val="024E225D"/>
     <w:multiLevelType w:val="multilevel"/>
@@ -21295,7 +22589,7 @@
 </file>
 
 <file path=word/styles.xml><?xml version="1.0" encoding="utf-8"?>
-<w:styles xmlns:mc="http://schemas.openxmlformats.org/markup-compatibility/2006" xmlns:r="http://schemas.openxmlformats.org/officeDocument/2006/relationships" xmlns:w="http://schemas.openxmlformats.org/wordprocessingml/2006/main" xmlns:w14="http://schemas.microsoft.com/office/word/2010/wordml" xmlns:w15="http://schemas.microsoft.com/office/word/2012/wordml" xmlns:w16se="http://schemas.microsoft.com/office/word/2015/wordml/symex" mc:Ignorable="w14 w15 w16se">
+<w:styles xmlns:mc="http://schemas.openxmlformats.org/markup-compatibility/2006" xmlns:r="http://schemas.openxmlformats.org/officeDocument/2006/relationships" xmlns:w="http://schemas.openxmlformats.org/wordprocessingml/2006/main" xmlns:w14="http://schemas.microsoft.com/office/word/2010/wordml" xmlns:w15="http://schemas.microsoft.com/office/word/2012/wordml" xmlns:w16cex="http://schemas.microsoft.com/office/word/2018/wordml/cex" xmlns:w16cid="http://schemas.microsoft.com/office/word/2016/wordml/cid" xmlns:w16="http://schemas.microsoft.com/office/word/2018/wordml" xmlns:w16sdtdh="http://schemas.microsoft.com/office/word/2020/wordml/sdtdatahash" xmlns:w16se="http://schemas.microsoft.com/office/word/2015/wordml/symex" mc:Ignorable="w14 w15 w16se w16cid w16 w16cex w16sdtdh">
   <w:docDefaults>
     <w:rPrDefault>
       <w:rPr>
@@ -21311,7 +22605,7 @@
       </w:pPr>
     </w:pPrDefault>
   </w:docDefaults>
-  <w:latentStyles w:defLockedState="0" w:defUIPriority="99" w:defSemiHidden="0" w:defUnhideWhenUsed="0" w:defQFormat="0" w:count="371">
+  <w:latentStyles w:defLockedState="0" w:defUIPriority="99" w:defSemiHidden="0" w:defUnhideWhenUsed="0" w:defQFormat="0" w:count="376">
     <w:lsdException w:name="Normal" w:uiPriority="0" w:qFormat="1"/>
     <w:lsdException w:name="heading 1" w:uiPriority="9" w:qFormat="1"/>
     <w:lsdException w:name="heading 2" w:semiHidden="1" w:uiPriority="9" w:unhideWhenUsed="1" w:qFormat="1"/>
@@ -21417,7 +22711,6 @@
     <w:lsdException w:name="HTML Sample" w:semiHidden="1" w:unhideWhenUsed="1"/>
     <w:lsdException w:name="HTML Typewriter" w:semiHidden="1" w:unhideWhenUsed="1"/>
     <w:lsdException w:name="HTML Variable" w:semiHidden="1" w:unhideWhenUsed="1"/>
-    <w:lsdException w:name="Normal Table" w:semiHidden="1" w:unhideWhenUsed="1"/>
     <w:lsdException w:name="annotation subject" w:semiHidden="1" w:unhideWhenUsed="1"/>
     <w:lsdException w:name="No List" w:semiHidden="1" w:unhideWhenUsed="1"/>
     <w:lsdException w:name="Outline List 1" w:semiHidden="1" w:unhideWhenUsed="1"/>
@@ -21460,11 +22753,8 @@
     <w:lsdException w:name="Table Contemporary" w:semiHidden="1" w:unhideWhenUsed="1"/>
     <w:lsdException w:name="Table Elegant" w:semiHidden="1" w:unhideWhenUsed="1"/>
     <w:lsdException w:name="Table Professional" w:semiHidden="1" w:unhideWhenUsed="1"/>
-    <w:lsdException w:name="Table Subtle 1" w:semiHidden="1" w:unhideWhenUsed="1"/>
     <w:lsdException w:name="Table Subtle 2" w:semiHidden="1" w:unhideWhenUsed="1"/>
     <w:lsdException w:name="Table Web 1" w:semiHidden="1" w:unhideWhenUsed="1"/>
-    <w:lsdException w:name="Table Web 2" w:semiHidden="1" w:unhideWhenUsed="1"/>
-    <w:lsdException w:name="Table Web 3" w:semiHidden="1" w:unhideWhenUsed="1"/>
     <w:lsdException w:name="Balloon Text" w:semiHidden="1" w:unhideWhenUsed="1"/>
     <w:lsdException w:name="Table Grid" w:uiPriority="39"/>
     <w:lsdException w:name="Table Theme" w:semiHidden="1" w:unhideWhenUsed="1"/>
@@ -21683,6 +22973,11 @@
     <w:lsdException w:name="List Table 5 Dark Accent 6" w:uiPriority="50"/>
     <w:lsdException w:name="List Table 6 Colorful Accent 6" w:uiPriority="51"/>
     <w:lsdException w:name="List Table 7 Colorful Accent 6" w:uiPriority="52"/>
+    <w:lsdException w:name="Mention" w:semiHidden="1" w:unhideWhenUsed="1"/>
+    <w:lsdException w:name="Smart Hyperlink" w:semiHidden="1" w:unhideWhenUsed="1"/>
+    <w:lsdException w:name="Hashtag" w:semiHidden="1" w:unhideWhenUsed="1"/>
+    <w:lsdException w:name="Unresolved Mention" w:semiHidden="1" w:unhideWhenUsed="1"/>
+    <w:lsdException w:name="Smart Link" w:semiHidden="1" w:unhideWhenUsed="1"/>
   </w:latentStyles>
   <w:style w:type="paragraph" w:default="1" w:styleId="Normale">
     <w:name w:val="Normal"/>
@@ -21827,8 +23122,8 @@
       <w:u w:val="single"/>
     </w:rPr>
   </w:style>
-  <w:style w:type="character" w:customStyle="1" w:styleId="UnresolvedMention">
-    <w:name w:val="Unresolved Mention"/>
+  <w:style w:type="character" w:customStyle="1" w:styleId="Menzionenonrisolta1">
+    <w:name w:val="Menzione non risolta1"/>
     <w:basedOn w:val="Carpredefinitoparagrafo"/>
     <w:uiPriority w:val="99"/>
     <w:semiHidden/>

--- a/Documents/Requirements Analysis Document.docx
+++ b/Documents/Requirements Analysis Document.docx
@@ -1,6 +1,6 @@
 
 <file path=word/document.xml><?xml version="1.0" encoding="utf-8"?>
-<w:document xmlns:wpc="http://schemas.microsoft.com/office/word/2010/wordprocessingCanvas" xmlns:cx="http://schemas.microsoft.com/office/drawing/2014/chartex" xmlns:cx1="http://schemas.microsoft.com/office/drawing/2015/9/8/chartex" xmlns:cx2="http://schemas.microsoft.com/office/drawing/2015/10/21/chartex" xmlns:cx3="http://schemas.microsoft.com/office/drawing/2016/5/9/chartex" xmlns:cx4="http://schemas.microsoft.com/office/drawing/2016/5/10/chartex" xmlns:cx5="http://schemas.microsoft.com/office/drawing/2016/5/11/chartex" xmlns:cx6="http://schemas.microsoft.com/office/drawing/2016/5/12/chartex" xmlns:cx7="http://schemas.microsoft.com/office/drawing/2016/5/13/chartex" xmlns:cx8="http://schemas.microsoft.com/office/drawing/2016/5/14/chartex" xmlns:mc="http://schemas.openxmlformats.org/markup-compatibility/2006" xmlns:aink="http://schemas.microsoft.com/office/drawing/2016/ink" xmlns:am3d="http://schemas.microsoft.com/office/drawing/2017/model3d" xmlns:o="urn:schemas-microsoft-com:office:office" xmlns:r="http://schemas.openxmlformats.org/officeDocument/2006/relationships" xmlns:m="http://schemas.openxmlformats.org/officeDocument/2006/math" xmlns:v="urn:schemas-microsoft-com:vml" xmlns:wp14="http://schemas.microsoft.com/office/word/2010/wordprocessingDrawing" xmlns:wp="http://schemas.openxmlformats.org/drawingml/2006/wordprocessingDrawing" xmlns:w10="urn:schemas-microsoft-com:office:word" xmlns:w="http://schemas.openxmlformats.org/wordprocessingml/2006/main" xmlns:w14="http://schemas.microsoft.com/office/word/2010/wordml" xmlns:w15="http://schemas.microsoft.com/office/word/2012/wordml" xmlns:w16cex="http://schemas.microsoft.com/office/word/2018/wordml/cex" xmlns:w16cid="http://schemas.microsoft.com/office/word/2016/wordml/cid" xmlns:w16="http://schemas.microsoft.com/office/word/2018/wordml" xmlns:w16sdtdh="http://schemas.microsoft.com/office/word/2020/wordml/sdtdatahash" xmlns:w16se="http://schemas.microsoft.com/office/word/2015/wordml/symex" xmlns:wpg="http://schemas.microsoft.com/office/word/2010/wordprocessingGroup" xmlns:wpi="http://schemas.microsoft.com/office/word/2010/wordprocessingInk" xmlns:wne="http://schemas.microsoft.com/office/word/2006/wordml" xmlns:wps="http://schemas.microsoft.com/office/word/2010/wordprocessingShape" mc:Ignorable="w14 w15 w16se w16cid w16 w16cex w16sdtdh wp14">
+<w:document xmlns:wpc="http://schemas.microsoft.com/office/word/2010/wordprocessingCanvas" xmlns:cx="http://schemas.microsoft.com/office/drawing/2014/chartex" xmlns:cx1="http://schemas.microsoft.com/office/drawing/2015/9/8/chartex" xmlns:mc="http://schemas.openxmlformats.org/markup-compatibility/2006" xmlns:o="urn:schemas-microsoft-com:office:office" xmlns:r="http://schemas.openxmlformats.org/officeDocument/2006/relationships" xmlns:m="http://schemas.openxmlformats.org/officeDocument/2006/math" xmlns:v="urn:schemas-microsoft-com:vml" xmlns:wp14="http://schemas.microsoft.com/office/word/2010/wordprocessingDrawing" xmlns:wp="http://schemas.openxmlformats.org/drawingml/2006/wordprocessingDrawing" xmlns:w10="urn:schemas-microsoft-com:office:word" xmlns:w="http://schemas.openxmlformats.org/wordprocessingml/2006/main" xmlns:w14="http://schemas.microsoft.com/office/word/2010/wordml" xmlns:w15="http://schemas.microsoft.com/office/word/2012/wordml" xmlns:w16se="http://schemas.microsoft.com/office/word/2015/wordml/symex" xmlns:wpg="http://schemas.microsoft.com/office/word/2010/wordprocessingGroup" xmlns:wpi="http://schemas.microsoft.com/office/word/2010/wordprocessingInk" xmlns:wne="http://schemas.microsoft.com/office/word/2006/wordml" xmlns:wps="http://schemas.microsoft.com/office/word/2010/wordprocessingShape" mc:Ignorable="w14 w15 w16se wp14">
   <w:body>
     <w:tbl>
       <w:tblPr>
@@ -41,7 +41,9 @@
               </w:rPr>
             </w:pPr>
             <w:bookmarkStart w:id="0" w:name="_Hlk89709841"/>
+            <w:bookmarkStart w:id="1" w:name="_GoBack"/>
             <w:bookmarkEnd w:id="0"/>
+            <w:bookmarkEnd w:id="1"/>
           </w:p>
           <w:p>
             <w:pPr>
@@ -138,18 +140,8 @@
           <w:b/>
           <w:sz w:val="36"/>
         </w:rPr>
-        <w:t xml:space="preserve">Nome Progetto: </w:t>
-      </w:r>
-      <w:proofErr w:type="spellStart"/>
-      <w:r>
-        <w:rPr>
-          <w:rFonts w:ascii="Arial" w:hAnsi="Arial" w:cs="Arial"/>
-          <w:b/>
-          <w:sz w:val="36"/>
-        </w:rPr>
-        <w:t>DressMe</w:t>
-      </w:r>
-      <w:proofErr w:type="spellEnd"/>
+        <w:t>Nome Progetto: DressMe</w:t>
+      </w:r>
       <w:r>
         <w:rPr>
           <w:rFonts w:ascii="Arial" w:hAnsi="Arial" w:cs="Arial"/>
@@ -159,34 +151,14 @@
         <w:br/>
         <w:t xml:space="preserve">Titolo Documento: </w:t>
       </w:r>
-      <w:proofErr w:type="spellStart"/>
       <w:r>
         <w:rPr>
           <w:rFonts w:ascii="Arial" w:hAnsi="Arial" w:cs="Arial"/>
           <w:b/>
           <w:sz w:val="36"/>
         </w:rPr>
-        <w:t>Requirements</w:t>
-      </w:r>
-      <w:proofErr w:type="spellEnd"/>
-      <w:r>
-        <w:rPr>
-          <w:rFonts w:ascii="Arial" w:hAnsi="Arial" w:cs="Arial"/>
-          <w:b/>
-          <w:sz w:val="36"/>
-        </w:rPr>
-        <w:t xml:space="preserve"> Analysis </w:t>
-      </w:r>
-      <w:proofErr w:type="spellStart"/>
-      <w:r>
-        <w:rPr>
-          <w:rFonts w:ascii="Arial" w:hAnsi="Arial" w:cs="Arial"/>
-          <w:b/>
-          <w:sz w:val="36"/>
-        </w:rPr>
-        <w:t>Document</w:t>
-      </w:r>
-      <w:proofErr w:type="spellEnd"/>
+        <w:t>Requirements Analysis Document</w:t>
+      </w:r>
       <w:r>
         <w:rPr>
           <w:rFonts w:ascii="Arial" w:hAnsi="Arial" w:cs="Arial"/>
@@ -287,6 +259,7 @@
           <w:color w:val="000000"/>
           <w:sz w:val="56"/>
           <w:szCs w:val="56"/>
+          <w:lang w:eastAsia="it-IT"/>
         </w:rPr>
         <w:drawing>
           <wp:inline distT="0" distB="0" distL="0" distR="0" wp14:anchorId="79CFAEB9" wp14:editId="762FAE06">
@@ -341,13 +314,1387 @@
     <w:p>
       <w:pPr>
         <w:pStyle w:val="Titolo1"/>
-        <w:ind w:left="0"/>
-        <w:rPr>
-          <w:rFonts w:ascii="Arial" w:hAnsi="Arial" w:cs="Arial"/>
-        </w:rPr>
-      </w:pPr>
-      <w:bookmarkStart w:id="1" w:name="_Toc96170499"/>
-    </w:p>
+        <w:spacing w:before="17"/>
+        <w:ind w:left="252"/>
+        <w:rPr>
+          <w:rFonts w:ascii="Arial" w:hAnsi="Arial" w:cs="Arial"/>
+        </w:rPr>
+      </w:pPr>
+      <w:bookmarkStart w:id="2" w:name="_Toc96173609"/>
+      <w:bookmarkStart w:id="3" w:name="_Toc96170499"/>
+      <w:r>
+        <w:rPr>
+          <w:rFonts w:ascii="Arial" w:hAnsi="Arial" w:cs="Arial"/>
+        </w:rPr>
+        <w:lastRenderedPageBreak/>
+        <w:t>Manager:</w:t>
+      </w:r>
+      <w:bookmarkEnd w:id="2"/>
+    </w:p>
+    <w:p>
+      <w:pPr>
+        <w:pStyle w:val="Titolo1"/>
+        <w:spacing w:before="17"/>
+        <w:ind w:left="252"/>
+        <w:rPr>
+          <w:rFonts w:ascii="Arial" w:hAnsi="Arial" w:cs="Arial"/>
+        </w:rPr>
+      </w:pPr>
+    </w:p>
+    <w:tbl>
+      <w:tblPr>
+        <w:tblStyle w:val="TableNormal"/>
+        <w:tblW w:w="9692" w:type="dxa"/>
+        <w:tblInd w:w="257" w:type="dxa"/>
+        <w:tblBorders>
+          <w:top w:val="single" w:sz="4" w:space="0" w:color="000000"/>
+          <w:left w:val="single" w:sz="4" w:space="0" w:color="000000"/>
+          <w:bottom w:val="single" w:sz="4" w:space="0" w:color="000000"/>
+          <w:right w:val="single" w:sz="4" w:space="0" w:color="000000"/>
+          <w:insideH w:val="single" w:sz="4" w:space="0" w:color="000000"/>
+          <w:insideV w:val="single" w:sz="4" w:space="0" w:color="000000"/>
+        </w:tblBorders>
+        <w:tblLayout w:type="fixed"/>
+        <w:tblLook w:val="01E0" w:firstRow="1" w:lastRow="1" w:firstColumn="1" w:lastColumn="1" w:noHBand="0" w:noVBand="0"/>
+      </w:tblPr>
+      <w:tblGrid>
+        <w:gridCol w:w="9692"/>
+      </w:tblGrid>
+      <w:tr>
+        <w:trPr>
+          <w:trHeight w:val="491"/>
+        </w:trPr>
+        <w:tc>
+          <w:tcPr>
+            <w:tcW w:w="9692" w:type="dxa"/>
+            <w:tcBorders>
+              <w:top w:val="single" w:sz="4" w:space="0" w:color="000000"/>
+              <w:left w:val="single" w:sz="4" w:space="0" w:color="000000"/>
+              <w:bottom w:val="single" w:sz="4" w:space="0" w:color="000000"/>
+              <w:right w:val="single" w:sz="4" w:space="0" w:color="000000"/>
+            </w:tcBorders>
+            <w:shd w:val="clear" w:color="auto" w:fill="BEBEBE"/>
+            <w:hideMark/>
+          </w:tcPr>
+          <w:p>
+            <w:pPr>
+              <w:pStyle w:val="TableParagraph"/>
+              <w:spacing w:before="1"/>
+              <w:ind w:left="114"/>
+              <w:rPr>
+                <w:rFonts w:ascii="Arial" w:hAnsi="Arial" w:cs="Arial"/>
+                <w:b/>
+              </w:rPr>
+            </w:pPr>
+            <w:r>
+              <w:rPr>
+                <w:rFonts w:ascii="Arial" w:hAnsi="Arial" w:cs="Arial"/>
+                <w:b/>
+              </w:rPr>
+              <w:t>Professori</w:t>
+            </w:r>
+          </w:p>
+        </w:tc>
+      </w:tr>
+      <w:tr>
+        <w:trPr>
+          <w:trHeight w:val="487"/>
+        </w:trPr>
+        <w:tc>
+          <w:tcPr>
+            <w:tcW w:w="9692" w:type="dxa"/>
+            <w:tcBorders>
+              <w:top w:val="single" w:sz="4" w:space="0" w:color="000000"/>
+              <w:left w:val="single" w:sz="4" w:space="0" w:color="000000"/>
+              <w:bottom w:val="single" w:sz="4" w:space="0" w:color="000000"/>
+              <w:right w:val="single" w:sz="4" w:space="0" w:color="000000"/>
+            </w:tcBorders>
+            <w:hideMark/>
+          </w:tcPr>
+          <w:p>
+            <w:pPr>
+              <w:pStyle w:val="TableParagraph"/>
+              <w:spacing w:line="268" w:lineRule="exact"/>
+              <w:ind w:left="114"/>
+              <w:rPr>
+                <w:rFonts w:ascii="Arial" w:hAnsi="Arial" w:cs="Arial"/>
+              </w:rPr>
+            </w:pPr>
+            <w:r>
+              <w:rPr>
+                <w:rFonts w:ascii="Arial" w:hAnsi="Arial" w:cs="Arial"/>
+              </w:rPr>
+              <w:t>Prof.</w:t>
+            </w:r>
+            <w:r>
+              <w:rPr>
+                <w:rFonts w:ascii="Arial" w:hAnsi="Arial" w:cs="Arial"/>
+                <w:spacing w:val="-3"/>
+              </w:rPr>
+              <w:t xml:space="preserve"> </w:t>
+            </w:r>
+            <w:r>
+              <w:rPr>
+                <w:rFonts w:ascii="Arial" w:hAnsi="Arial" w:cs="Arial"/>
+              </w:rPr>
+              <w:t>De</w:t>
+            </w:r>
+            <w:r>
+              <w:rPr>
+                <w:rFonts w:ascii="Arial" w:hAnsi="Arial" w:cs="Arial"/>
+                <w:spacing w:val="-1"/>
+              </w:rPr>
+              <w:t xml:space="preserve"> </w:t>
+            </w:r>
+            <w:r>
+              <w:rPr>
+                <w:rFonts w:ascii="Arial" w:hAnsi="Arial" w:cs="Arial"/>
+              </w:rPr>
+              <w:t>Lucia</w:t>
+            </w:r>
+            <w:r>
+              <w:rPr>
+                <w:rFonts w:ascii="Arial" w:hAnsi="Arial" w:cs="Arial"/>
+                <w:spacing w:val="-2"/>
+              </w:rPr>
+              <w:t xml:space="preserve"> </w:t>
+            </w:r>
+            <w:r>
+              <w:rPr>
+                <w:rFonts w:ascii="Arial" w:hAnsi="Arial" w:cs="Arial"/>
+              </w:rPr>
+              <w:t>Andrea</w:t>
+            </w:r>
+          </w:p>
+        </w:tc>
+      </w:tr>
+    </w:tbl>
+    <w:p>
+      <w:pPr>
+        <w:pStyle w:val="Corpotesto"/>
+        <w:spacing w:before="11"/>
+        <w:rPr>
+          <w:rFonts w:ascii="Arial" w:hAnsi="Arial" w:cs="Arial"/>
+          <w:sz w:val="20"/>
+        </w:rPr>
+      </w:pPr>
+    </w:p>
+    <w:p>
+      <w:pPr>
+        <w:spacing w:before="35"/>
+        <w:ind w:left="394"/>
+        <w:rPr>
+          <w:rFonts w:ascii="Arial" w:hAnsi="Arial" w:cs="Arial"/>
+          <w:sz w:val="32"/>
+        </w:rPr>
+      </w:pPr>
+      <w:r>
+        <w:rPr>
+          <w:rFonts w:ascii="Arial" w:hAnsi="Arial" w:cs="Arial"/>
+          <w:sz w:val="32"/>
+        </w:rPr>
+        <w:t>Partecipanti:</w:t>
+      </w:r>
+    </w:p>
+    <w:p>
+      <w:pPr>
+        <w:spacing w:before="35"/>
+        <w:ind w:left="394"/>
+        <w:rPr>
+          <w:rFonts w:ascii="Arial" w:hAnsi="Arial" w:cs="Arial"/>
+          <w:sz w:val="32"/>
+        </w:rPr>
+      </w:pPr>
+    </w:p>
+    <w:tbl>
+      <w:tblPr>
+        <w:tblStyle w:val="TableNormal"/>
+        <w:tblW w:w="9632" w:type="dxa"/>
+        <w:tblInd w:w="262" w:type="dxa"/>
+        <w:tblBorders>
+          <w:top w:val="single" w:sz="4" w:space="0" w:color="000000"/>
+          <w:left w:val="single" w:sz="4" w:space="0" w:color="000000"/>
+          <w:bottom w:val="single" w:sz="4" w:space="0" w:color="000000"/>
+          <w:right w:val="single" w:sz="4" w:space="0" w:color="000000"/>
+          <w:insideH w:val="single" w:sz="4" w:space="0" w:color="000000"/>
+          <w:insideV w:val="single" w:sz="4" w:space="0" w:color="000000"/>
+        </w:tblBorders>
+        <w:tblLayout w:type="fixed"/>
+        <w:tblLook w:val="01E0" w:firstRow="1" w:lastRow="1" w:firstColumn="1" w:lastColumn="1" w:noHBand="0" w:noVBand="0"/>
+      </w:tblPr>
+      <w:tblGrid>
+        <w:gridCol w:w="4815"/>
+        <w:gridCol w:w="4817"/>
+      </w:tblGrid>
+      <w:tr>
+        <w:trPr>
+          <w:trHeight w:val="446"/>
+        </w:trPr>
+        <w:tc>
+          <w:tcPr>
+            <w:tcW w:w="4815" w:type="dxa"/>
+            <w:tcBorders>
+              <w:top w:val="single" w:sz="4" w:space="0" w:color="000000"/>
+              <w:left w:val="single" w:sz="4" w:space="0" w:color="000000"/>
+              <w:bottom w:val="single" w:sz="4" w:space="0" w:color="000000"/>
+              <w:right w:val="single" w:sz="4" w:space="0" w:color="000000"/>
+            </w:tcBorders>
+            <w:shd w:val="clear" w:color="auto" w:fill="BEBEBE"/>
+            <w:hideMark/>
+          </w:tcPr>
+          <w:p>
+            <w:pPr>
+              <w:pStyle w:val="TableParagraph"/>
+              <w:spacing w:line="268" w:lineRule="exact"/>
+              <w:ind w:left="115"/>
+              <w:rPr>
+                <w:rFonts w:ascii="Arial" w:hAnsi="Arial" w:cs="Arial"/>
+                <w:b/>
+              </w:rPr>
+            </w:pPr>
+            <w:r>
+              <w:rPr>
+                <w:rFonts w:ascii="Arial" w:hAnsi="Arial" w:cs="Arial"/>
+                <w:b/>
+              </w:rPr>
+              <w:t>Nome</w:t>
+            </w:r>
+          </w:p>
+        </w:tc>
+        <w:tc>
+          <w:tcPr>
+            <w:tcW w:w="4817" w:type="dxa"/>
+            <w:tcBorders>
+              <w:top w:val="single" w:sz="4" w:space="0" w:color="000000"/>
+              <w:left w:val="single" w:sz="4" w:space="0" w:color="000000"/>
+              <w:bottom w:val="single" w:sz="4" w:space="0" w:color="000000"/>
+              <w:right w:val="single" w:sz="4" w:space="0" w:color="000000"/>
+            </w:tcBorders>
+            <w:shd w:val="clear" w:color="auto" w:fill="BEBEBE"/>
+            <w:hideMark/>
+          </w:tcPr>
+          <w:p>
+            <w:pPr>
+              <w:pStyle w:val="TableParagraph"/>
+              <w:spacing w:line="268" w:lineRule="exact"/>
+              <w:ind w:left="117"/>
+              <w:rPr>
+                <w:rFonts w:ascii="Arial" w:hAnsi="Arial" w:cs="Arial"/>
+                <w:b/>
+              </w:rPr>
+            </w:pPr>
+            <w:r>
+              <w:rPr>
+                <w:rFonts w:ascii="Arial" w:hAnsi="Arial" w:cs="Arial"/>
+                <w:b/>
+              </w:rPr>
+              <w:t>Matricola</w:t>
+            </w:r>
+          </w:p>
+        </w:tc>
+      </w:tr>
+      <w:tr>
+        <w:trPr>
+          <w:trHeight w:val="446"/>
+        </w:trPr>
+        <w:tc>
+          <w:tcPr>
+            <w:tcW w:w="4815" w:type="dxa"/>
+            <w:tcBorders>
+              <w:top w:val="single" w:sz="4" w:space="0" w:color="000000"/>
+              <w:left w:val="single" w:sz="4" w:space="0" w:color="000000"/>
+              <w:bottom w:val="single" w:sz="4" w:space="0" w:color="000000"/>
+              <w:right w:val="single" w:sz="4" w:space="0" w:color="000000"/>
+            </w:tcBorders>
+            <w:hideMark/>
+          </w:tcPr>
+          <w:p>
+            <w:pPr>
+              <w:pStyle w:val="TableParagraph"/>
+              <w:spacing w:line="268" w:lineRule="exact"/>
+              <w:rPr>
+                <w:rFonts w:ascii="Arial" w:hAnsi="Arial" w:cs="Arial"/>
+              </w:rPr>
+            </w:pPr>
+            <w:r>
+              <w:rPr>
+                <w:rFonts w:ascii="Arial" w:hAnsi="Arial" w:cs="Arial"/>
+              </w:rPr>
+              <w:t>Luigi Emanuele Sica</w:t>
+            </w:r>
+          </w:p>
+        </w:tc>
+        <w:tc>
+          <w:tcPr>
+            <w:tcW w:w="4817" w:type="dxa"/>
+            <w:tcBorders>
+              <w:top w:val="single" w:sz="4" w:space="0" w:color="000000"/>
+              <w:left w:val="single" w:sz="4" w:space="0" w:color="000000"/>
+              <w:bottom w:val="single" w:sz="4" w:space="0" w:color="000000"/>
+              <w:right w:val="single" w:sz="4" w:space="0" w:color="000000"/>
+            </w:tcBorders>
+            <w:hideMark/>
+          </w:tcPr>
+          <w:p>
+            <w:pPr>
+              <w:pStyle w:val="TableParagraph"/>
+              <w:spacing w:line="268" w:lineRule="exact"/>
+              <w:ind w:left="117"/>
+              <w:rPr>
+                <w:rFonts w:ascii="Arial" w:hAnsi="Arial" w:cs="Arial"/>
+              </w:rPr>
+            </w:pPr>
+            <w:r>
+              <w:rPr>
+                <w:rFonts w:ascii="Arial" w:hAnsi="Arial" w:cs="Arial"/>
+              </w:rPr>
+              <w:t>0512109540</w:t>
+            </w:r>
+          </w:p>
+        </w:tc>
+      </w:tr>
+      <w:tr>
+        <w:trPr>
+          <w:trHeight w:val="448"/>
+        </w:trPr>
+        <w:tc>
+          <w:tcPr>
+            <w:tcW w:w="4815" w:type="dxa"/>
+            <w:tcBorders>
+              <w:top w:val="single" w:sz="4" w:space="0" w:color="000000"/>
+              <w:left w:val="single" w:sz="4" w:space="0" w:color="000000"/>
+              <w:bottom w:val="single" w:sz="4" w:space="0" w:color="000000"/>
+              <w:right w:val="single" w:sz="4" w:space="0" w:color="000000"/>
+            </w:tcBorders>
+            <w:hideMark/>
+          </w:tcPr>
+          <w:p>
+            <w:pPr>
+              <w:pStyle w:val="TableParagraph"/>
+              <w:spacing w:line="268" w:lineRule="exact"/>
+              <w:rPr>
+                <w:rFonts w:ascii="Arial" w:hAnsi="Arial" w:cs="Arial"/>
+              </w:rPr>
+            </w:pPr>
+            <w:r>
+              <w:rPr>
+                <w:rFonts w:ascii="Arial" w:hAnsi="Arial" w:cs="Arial"/>
+              </w:rPr>
+              <w:t>Francesco Ciccone</w:t>
+            </w:r>
+          </w:p>
+        </w:tc>
+        <w:tc>
+          <w:tcPr>
+            <w:tcW w:w="4817" w:type="dxa"/>
+            <w:tcBorders>
+              <w:top w:val="single" w:sz="4" w:space="0" w:color="000000"/>
+              <w:left w:val="single" w:sz="4" w:space="0" w:color="000000"/>
+              <w:bottom w:val="single" w:sz="4" w:space="0" w:color="000000"/>
+              <w:right w:val="single" w:sz="4" w:space="0" w:color="000000"/>
+            </w:tcBorders>
+            <w:hideMark/>
+          </w:tcPr>
+          <w:p>
+            <w:pPr>
+              <w:pStyle w:val="TableParagraph"/>
+              <w:spacing w:line="268" w:lineRule="exact"/>
+              <w:ind w:left="117"/>
+              <w:rPr>
+                <w:rFonts w:ascii="Arial" w:hAnsi="Arial" w:cs="Arial"/>
+              </w:rPr>
+            </w:pPr>
+            <w:r>
+              <w:rPr>
+                <w:rFonts w:ascii="Arial" w:hAnsi="Arial" w:cs="Arial"/>
+              </w:rPr>
+              <w:t>0512108238</w:t>
+            </w:r>
+          </w:p>
+        </w:tc>
+      </w:tr>
+      <w:tr>
+        <w:trPr>
+          <w:trHeight w:val="446"/>
+        </w:trPr>
+        <w:tc>
+          <w:tcPr>
+            <w:tcW w:w="4815" w:type="dxa"/>
+            <w:tcBorders>
+              <w:top w:val="single" w:sz="4" w:space="0" w:color="000000"/>
+              <w:left w:val="single" w:sz="4" w:space="0" w:color="000000"/>
+              <w:bottom w:val="single" w:sz="4" w:space="0" w:color="000000"/>
+              <w:right w:val="single" w:sz="4" w:space="0" w:color="000000"/>
+            </w:tcBorders>
+            <w:hideMark/>
+          </w:tcPr>
+          <w:p>
+            <w:pPr>
+              <w:pStyle w:val="TableParagraph"/>
+              <w:spacing w:line="268" w:lineRule="exact"/>
+              <w:rPr>
+                <w:rFonts w:ascii="Arial" w:hAnsi="Arial" w:cs="Arial"/>
+              </w:rPr>
+            </w:pPr>
+            <w:r>
+              <w:rPr>
+                <w:rFonts w:ascii="Arial" w:hAnsi="Arial" w:cs="Arial"/>
+              </w:rPr>
+              <w:t>Emanuele Riccardi</w:t>
+            </w:r>
+          </w:p>
+        </w:tc>
+        <w:tc>
+          <w:tcPr>
+            <w:tcW w:w="4817" w:type="dxa"/>
+            <w:tcBorders>
+              <w:top w:val="single" w:sz="4" w:space="0" w:color="000000"/>
+              <w:left w:val="single" w:sz="4" w:space="0" w:color="000000"/>
+              <w:bottom w:val="single" w:sz="4" w:space="0" w:color="000000"/>
+              <w:right w:val="single" w:sz="4" w:space="0" w:color="000000"/>
+            </w:tcBorders>
+            <w:hideMark/>
+          </w:tcPr>
+          <w:p>
+            <w:pPr>
+              <w:pStyle w:val="TableParagraph"/>
+              <w:spacing w:line="268" w:lineRule="exact"/>
+              <w:ind w:left="117"/>
+              <w:rPr>
+                <w:rFonts w:ascii="Arial" w:hAnsi="Arial" w:cs="Arial"/>
+              </w:rPr>
+            </w:pPr>
+            <w:r>
+              <w:rPr>
+                <w:rFonts w:ascii="Arial" w:hAnsi="Arial" w:cs="Arial"/>
+              </w:rPr>
+              <w:t>0512107254</w:t>
+            </w:r>
+          </w:p>
+        </w:tc>
+      </w:tr>
+    </w:tbl>
+    <w:p>
+      <w:pPr>
+        <w:pStyle w:val="Titolo1"/>
+        <w:ind w:left="394"/>
+        <w:rPr>
+          <w:rFonts w:ascii="Arial" w:hAnsi="Arial" w:cs="Arial"/>
+        </w:rPr>
+      </w:pPr>
+    </w:p>
+    <w:p>
+      <w:pPr>
+        <w:pStyle w:val="Titolo1"/>
+        <w:ind w:left="394"/>
+        <w:rPr>
+          <w:rFonts w:ascii="Arial" w:hAnsi="Arial" w:cs="Arial"/>
+        </w:rPr>
+      </w:pPr>
+      <w:bookmarkStart w:id="4" w:name="_Toc96173610"/>
+      <w:r>
+        <w:rPr>
+          <w:rFonts w:ascii="Arial" w:hAnsi="Arial" w:cs="Arial"/>
+        </w:rPr>
+        <w:t>Revision</w:t>
+      </w:r>
+      <w:r>
+        <w:rPr>
+          <w:rFonts w:ascii="Arial" w:hAnsi="Arial" w:cs="Arial"/>
+          <w:spacing w:val="-5"/>
+        </w:rPr>
+        <w:t xml:space="preserve"> </w:t>
+      </w:r>
+      <w:r>
+        <w:rPr>
+          <w:rFonts w:ascii="Arial" w:hAnsi="Arial" w:cs="Arial"/>
+        </w:rPr>
+        <w:t>History:</w:t>
+      </w:r>
+      <w:bookmarkEnd w:id="4"/>
+    </w:p>
+    <w:p>
+      <w:pPr>
+        <w:pStyle w:val="Titolo1"/>
+        <w:ind w:left="394"/>
+        <w:rPr>
+          <w:rFonts w:ascii="Arial" w:hAnsi="Arial" w:cs="Arial"/>
+        </w:rPr>
+      </w:pPr>
+    </w:p>
+    <w:tbl>
+      <w:tblPr>
+        <w:tblStyle w:val="TableNormal"/>
+        <w:tblW w:w="9635" w:type="dxa"/>
+        <w:tblInd w:w="257" w:type="dxa"/>
+        <w:tblBorders>
+          <w:top w:val="single" w:sz="4" w:space="0" w:color="000000"/>
+          <w:left w:val="single" w:sz="4" w:space="0" w:color="000000"/>
+          <w:bottom w:val="single" w:sz="4" w:space="0" w:color="000000"/>
+          <w:right w:val="single" w:sz="4" w:space="0" w:color="000000"/>
+          <w:insideH w:val="single" w:sz="4" w:space="0" w:color="000000"/>
+          <w:insideV w:val="single" w:sz="4" w:space="0" w:color="000000"/>
+        </w:tblBorders>
+        <w:tblLayout w:type="fixed"/>
+        <w:tblLook w:val="01E0" w:firstRow="1" w:lastRow="1" w:firstColumn="1" w:lastColumn="1" w:noHBand="0" w:noVBand="0"/>
+      </w:tblPr>
+      <w:tblGrid>
+        <w:gridCol w:w="1844"/>
+        <w:gridCol w:w="1134"/>
+        <w:gridCol w:w="3543"/>
+        <w:gridCol w:w="3114"/>
+      </w:tblGrid>
+      <w:tr>
+        <w:trPr>
+          <w:trHeight w:val="445"/>
+        </w:trPr>
+        <w:tc>
+          <w:tcPr>
+            <w:tcW w:w="1844" w:type="dxa"/>
+            <w:tcBorders>
+              <w:top w:val="single" w:sz="4" w:space="0" w:color="000000"/>
+              <w:left w:val="single" w:sz="4" w:space="0" w:color="000000"/>
+              <w:bottom w:val="single" w:sz="4" w:space="0" w:color="000000"/>
+              <w:right w:val="single" w:sz="4" w:space="0" w:color="000000"/>
+            </w:tcBorders>
+            <w:shd w:val="clear" w:color="auto" w:fill="BEBEBE"/>
+            <w:hideMark/>
+          </w:tcPr>
+          <w:p>
+            <w:pPr>
+              <w:pStyle w:val="TableParagraph"/>
+              <w:spacing w:line="268" w:lineRule="exact"/>
+              <w:ind w:right="693"/>
+              <w:jc w:val="right"/>
+              <w:rPr>
+                <w:rFonts w:ascii="Arial" w:hAnsi="Arial" w:cs="Arial"/>
+                <w:b/>
+              </w:rPr>
+            </w:pPr>
+            <w:r>
+              <w:rPr>
+                <w:rFonts w:ascii="Arial" w:hAnsi="Arial" w:cs="Arial"/>
+                <w:b/>
+              </w:rPr>
+              <w:t>Data</w:t>
+            </w:r>
+          </w:p>
+        </w:tc>
+        <w:tc>
+          <w:tcPr>
+            <w:tcW w:w="1134" w:type="dxa"/>
+            <w:tcBorders>
+              <w:top w:val="single" w:sz="4" w:space="0" w:color="000000"/>
+              <w:left w:val="single" w:sz="4" w:space="0" w:color="000000"/>
+              <w:bottom w:val="single" w:sz="4" w:space="0" w:color="000000"/>
+              <w:right w:val="single" w:sz="4" w:space="0" w:color="000000"/>
+            </w:tcBorders>
+            <w:shd w:val="clear" w:color="auto" w:fill="BEBEBE"/>
+            <w:hideMark/>
+          </w:tcPr>
+          <w:p>
+            <w:pPr>
+              <w:pStyle w:val="TableParagraph"/>
+              <w:spacing w:line="268" w:lineRule="exact"/>
+              <w:ind w:left="162"/>
+              <w:rPr>
+                <w:rFonts w:ascii="Arial" w:hAnsi="Arial" w:cs="Arial"/>
+                <w:b/>
+              </w:rPr>
+            </w:pPr>
+            <w:r>
+              <w:rPr>
+                <w:rFonts w:ascii="Arial" w:hAnsi="Arial" w:cs="Arial"/>
+                <w:b/>
+              </w:rPr>
+              <w:t>Versione</w:t>
+            </w:r>
+          </w:p>
+        </w:tc>
+        <w:tc>
+          <w:tcPr>
+            <w:tcW w:w="3543" w:type="dxa"/>
+            <w:tcBorders>
+              <w:top w:val="single" w:sz="4" w:space="0" w:color="000000"/>
+              <w:left w:val="single" w:sz="4" w:space="0" w:color="000000"/>
+              <w:bottom w:val="single" w:sz="4" w:space="0" w:color="000000"/>
+              <w:right w:val="single" w:sz="4" w:space="0" w:color="000000"/>
+            </w:tcBorders>
+            <w:shd w:val="clear" w:color="auto" w:fill="BEBEBE"/>
+            <w:hideMark/>
+          </w:tcPr>
+          <w:p>
+            <w:pPr>
+              <w:jc w:val="center"/>
+              <w:rPr>
+                <w:b/>
+                <w:bCs/>
+              </w:rPr>
+            </w:pPr>
+            <w:r>
+              <w:rPr>
+                <w:b/>
+                <w:bCs/>
+              </w:rPr>
+              <w:t>Descrizione</w:t>
+            </w:r>
+          </w:p>
+        </w:tc>
+        <w:tc>
+          <w:tcPr>
+            <w:tcW w:w="3114" w:type="dxa"/>
+            <w:tcBorders>
+              <w:top w:val="single" w:sz="4" w:space="0" w:color="000000"/>
+              <w:left w:val="single" w:sz="4" w:space="0" w:color="000000"/>
+              <w:bottom w:val="single" w:sz="4" w:space="0" w:color="000000"/>
+              <w:right w:val="single" w:sz="4" w:space="0" w:color="000000"/>
+            </w:tcBorders>
+            <w:shd w:val="clear" w:color="auto" w:fill="BEBEBE"/>
+            <w:hideMark/>
+          </w:tcPr>
+          <w:p>
+            <w:pPr>
+              <w:jc w:val="center"/>
+              <w:rPr>
+                <w:b/>
+                <w:bCs/>
+              </w:rPr>
+            </w:pPr>
+            <w:r>
+              <w:rPr>
+                <w:b/>
+                <w:bCs/>
+              </w:rPr>
+              <w:t>Autore</w:t>
+            </w:r>
+          </w:p>
+        </w:tc>
+      </w:tr>
+      <w:tr>
+        <w:trPr>
+          <w:trHeight w:val="448"/>
+        </w:trPr>
+        <w:tc>
+          <w:tcPr>
+            <w:tcW w:w="1844" w:type="dxa"/>
+            <w:tcBorders>
+              <w:top w:val="single" w:sz="4" w:space="0" w:color="000000"/>
+              <w:left w:val="single" w:sz="4" w:space="0" w:color="000000"/>
+              <w:bottom w:val="single" w:sz="4" w:space="0" w:color="000000"/>
+              <w:right w:val="single" w:sz="4" w:space="0" w:color="000000"/>
+            </w:tcBorders>
+            <w:hideMark/>
+          </w:tcPr>
+          <w:p>
+            <w:pPr>
+              <w:pStyle w:val="TableParagraph"/>
+              <w:spacing w:line="268" w:lineRule="exact"/>
+              <w:ind w:right="653"/>
+              <w:jc w:val="right"/>
+              <w:rPr>
+                <w:rFonts w:ascii="Arial" w:hAnsi="Arial" w:cs="Arial"/>
+              </w:rPr>
+            </w:pPr>
+            <w:r>
+              <w:rPr>
+                <w:rFonts w:ascii="Arial" w:hAnsi="Arial" w:cs="Arial"/>
+              </w:rPr>
+              <w:t>20/10/2021</w:t>
+            </w:r>
+          </w:p>
+        </w:tc>
+        <w:tc>
+          <w:tcPr>
+            <w:tcW w:w="1134" w:type="dxa"/>
+            <w:tcBorders>
+              <w:top w:val="single" w:sz="4" w:space="0" w:color="000000"/>
+              <w:left w:val="single" w:sz="4" w:space="0" w:color="000000"/>
+              <w:bottom w:val="single" w:sz="4" w:space="0" w:color="000000"/>
+              <w:right w:val="single" w:sz="4" w:space="0" w:color="000000"/>
+            </w:tcBorders>
+            <w:hideMark/>
+          </w:tcPr>
+          <w:p>
+            <w:pPr>
+              <w:pStyle w:val="TableParagraph"/>
+              <w:spacing w:line="268" w:lineRule="exact"/>
+              <w:ind w:left="114"/>
+              <w:rPr>
+                <w:rFonts w:ascii="Arial" w:hAnsi="Arial" w:cs="Arial"/>
+              </w:rPr>
+            </w:pPr>
+            <w:r>
+              <w:rPr>
+                <w:rFonts w:ascii="Arial" w:hAnsi="Arial" w:cs="Arial"/>
+              </w:rPr>
+              <w:t>1.0</w:t>
+            </w:r>
+          </w:p>
+        </w:tc>
+        <w:tc>
+          <w:tcPr>
+            <w:tcW w:w="3543" w:type="dxa"/>
+            <w:tcBorders>
+              <w:top w:val="single" w:sz="4" w:space="0" w:color="000000"/>
+              <w:left w:val="single" w:sz="4" w:space="0" w:color="000000"/>
+              <w:bottom w:val="single" w:sz="4" w:space="0" w:color="000000"/>
+              <w:right w:val="single" w:sz="4" w:space="0" w:color="000000"/>
+            </w:tcBorders>
+            <w:hideMark/>
+          </w:tcPr>
+          <w:p>
+            <w:pPr>
+              <w:pStyle w:val="TableParagraph"/>
+              <w:spacing w:line="268" w:lineRule="exact"/>
+              <w:ind w:left="113"/>
+              <w:rPr>
+                <w:rFonts w:ascii="Arial" w:hAnsi="Arial" w:cs="Arial"/>
+                <w:lang w:val="it-IT"/>
+              </w:rPr>
+            </w:pPr>
+            <w:r>
+              <w:rPr>
+                <w:rFonts w:ascii="Arial" w:hAnsi="Arial" w:cs="Arial"/>
+                <w:lang w:val="it-IT"/>
+              </w:rPr>
+              <w:t>Prima</w:t>
+            </w:r>
+            <w:r>
+              <w:rPr>
+                <w:rFonts w:ascii="Arial" w:hAnsi="Arial" w:cs="Arial"/>
+                <w:spacing w:val="-3"/>
+                <w:lang w:val="it-IT"/>
+              </w:rPr>
+              <w:t xml:space="preserve"> </w:t>
+            </w:r>
+            <w:r>
+              <w:rPr>
+                <w:rFonts w:ascii="Arial" w:hAnsi="Arial" w:cs="Arial"/>
+                <w:lang w:val="it-IT"/>
+              </w:rPr>
+              <w:t>stesura</w:t>
+            </w:r>
+            <w:r>
+              <w:rPr>
+                <w:rFonts w:ascii="Arial" w:hAnsi="Arial" w:cs="Arial"/>
+                <w:spacing w:val="-1"/>
+                <w:lang w:val="it-IT"/>
+              </w:rPr>
+              <w:t xml:space="preserve"> </w:t>
+            </w:r>
+            <w:r>
+              <w:rPr>
+                <w:rFonts w:ascii="Arial" w:hAnsi="Arial" w:cs="Arial"/>
+                <w:lang w:val="it-IT"/>
+              </w:rPr>
+              <w:t>del document problem statement</w:t>
+            </w:r>
+          </w:p>
+        </w:tc>
+        <w:tc>
+          <w:tcPr>
+            <w:tcW w:w="3114" w:type="dxa"/>
+            <w:tcBorders>
+              <w:top w:val="single" w:sz="4" w:space="0" w:color="000000"/>
+              <w:left w:val="single" w:sz="4" w:space="0" w:color="000000"/>
+              <w:bottom w:val="single" w:sz="4" w:space="0" w:color="000000"/>
+              <w:right w:val="single" w:sz="4" w:space="0" w:color="000000"/>
+            </w:tcBorders>
+            <w:hideMark/>
+          </w:tcPr>
+          <w:p>
+            <w:pPr>
+              <w:pStyle w:val="TableParagraph"/>
+              <w:spacing w:line="268" w:lineRule="exact"/>
+              <w:ind w:left="116"/>
+              <w:rPr>
+                <w:rFonts w:ascii="Arial" w:hAnsi="Arial" w:cs="Arial"/>
+              </w:rPr>
+            </w:pPr>
+            <w:r>
+              <w:rPr>
+                <w:rFonts w:ascii="Arial" w:hAnsi="Arial" w:cs="Arial"/>
+              </w:rPr>
+              <w:t>Team</w:t>
+            </w:r>
+            <w:r>
+              <w:rPr>
+                <w:rFonts w:ascii="Arial" w:hAnsi="Arial" w:cs="Arial"/>
+                <w:spacing w:val="-2"/>
+              </w:rPr>
+              <w:t xml:space="preserve"> </w:t>
+            </w:r>
+            <w:r>
+              <w:rPr>
+                <w:rFonts w:ascii="Arial" w:hAnsi="Arial" w:cs="Arial"/>
+              </w:rPr>
+              <w:t>members</w:t>
+            </w:r>
+          </w:p>
+        </w:tc>
+      </w:tr>
+      <w:tr>
+        <w:trPr>
+          <w:trHeight w:val="1339"/>
+        </w:trPr>
+        <w:tc>
+          <w:tcPr>
+            <w:tcW w:w="1844" w:type="dxa"/>
+            <w:tcBorders>
+              <w:top w:val="single" w:sz="4" w:space="0" w:color="000000"/>
+              <w:left w:val="single" w:sz="4" w:space="0" w:color="000000"/>
+              <w:bottom w:val="single" w:sz="4" w:space="0" w:color="000000"/>
+              <w:right w:val="single" w:sz="4" w:space="0" w:color="000000"/>
+            </w:tcBorders>
+            <w:hideMark/>
+          </w:tcPr>
+          <w:p>
+            <w:pPr>
+              <w:pStyle w:val="TableParagraph"/>
+              <w:spacing w:line="268" w:lineRule="exact"/>
+              <w:ind w:right="652"/>
+              <w:jc w:val="center"/>
+              <w:rPr>
+                <w:rFonts w:ascii="Arial" w:hAnsi="Arial" w:cs="Arial"/>
+              </w:rPr>
+            </w:pPr>
+            <w:r>
+              <w:rPr>
+                <w:rFonts w:ascii="Arial" w:hAnsi="Arial" w:cs="Arial"/>
+              </w:rPr>
+              <w:t>04/11/2021</w:t>
+            </w:r>
+          </w:p>
+        </w:tc>
+        <w:tc>
+          <w:tcPr>
+            <w:tcW w:w="1134" w:type="dxa"/>
+            <w:tcBorders>
+              <w:top w:val="single" w:sz="4" w:space="0" w:color="000000"/>
+              <w:left w:val="single" w:sz="4" w:space="0" w:color="000000"/>
+              <w:bottom w:val="single" w:sz="4" w:space="0" w:color="000000"/>
+              <w:right w:val="single" w:sz="4" w:space="0" w:color="000000"/>
+            </w:tcBorders>
+            <w:hideMark/>
+          </w:tcPr>
+          <w:p>
+            <w:pPr>
+              <w:pStyle w:val="TableParagraph"/>
+              <w:spacing w:line="268" w:lineRule="exact"/>
+              <w:ind w:left="114"/>
+              <w:rPr>
+                <w:rFonts w:ascii="Arial" w:hAnsi="Arial" w:cs="Arial"/>
+              </w:rPr>
+            </w:pPr>
+            <w:r>
+              <w:rPr>
+                <w:rFonts w:ascii="Arial" w:hAnsi="Arial" w:cs="Arial"/>
+              </w:rPr>
+              <w:t>2.0</w:t>
+            </w:r>
+          </w:p>
+        </w:tc>
+        <w:tc>
+          <w:tcPr>
+            <w:tcW w:w="3543" w:type="dxa"/>
+            <w:tcBorders>
+              <w:top w:val="single" w:sz="4" w:space="0" w:color="000000"/>
+              <w:left w:val="single" w:sz="4" w:space="0" w:color="000000"/>
+              <w:bottom w:val="single" w:sz="4" w:space="0" w:color="000000"/>
+              <w:right w:val="single" w:sz="4" w:space="0" w:color="000000"/>
+            </w:tcBorders>
+            <w:hideMark/>
+          </w:tcPr>
+          <w:p>
+            <w:pPr>
+              <w:pStyle w:val="TableParagraph"/>
+              <w:spacing w:line="268" w:lineRule="exact"/>
+              <w:ind w:left="113"/>
+              <w:rPr>
+                <w:rFonts w:ascii="Arial" w:hAnsi="Arial" w:cs="Arial"/>
+              </w:rPr>
+            </w:pPr>
+            <w:r>
+              <w:rPr>
+                <w:rFonts w:ascii="Arial" w:hAnsi="Arial" w:cs="Arial"/>
+              </w:rPr>
+              <w:t>Stesura</w:t>
+            </w:r>
+            <w:r>
+              <w:rPr>
+                <w:rFonts w:ascii="Arial" w:hAnsi="Arial" w:cs="Arial"/>
+                <w:spacing w:val="-3"/>
+              </w:rPr>
+              <w:t xml:space="preserve"> </w:t>
+            </w:r>
+            <w:r>
+              <w:rPr>
+                <w:rFonts w:ascii="Arial" w:hAnsi="Arial" w:cs="Arial"/>
+              </w:rPr>
+              <w:t>del</w:t>
+            </w:r>
+            <w:r>
+              <w:rPr>
+                <w:rFonts w:ascii="Arial" w:hAnsi="Arial" w:cs="Arial"/>
+                <w:spacing w:val="-2"/>
+              </w:rPr>
+              <w:t xml:space="preserve"> </w:t>
+            </w:r>
+            <w:r>
+              <w:rPr>
+                <w:rFonts w:ascii="Arial" w:hAnsi="Arial" w:cs="Arial"/>
+              </w:rPr>
+              <w:t>document RAD</w:t>
+            </w:r>
+          </w:p>
+        </w:tc>
+        <w:tc>
+          <w:tcPr>
+            <w:tcW w:w="3114" w:type="dxa"/>
+            <w:tcBorders>
+              <w:top w:val="single" w:sz="4" w:space="0" w:color="000000"/>
+              <w:left w:val="single" w:sz="4" w:space="0" w:color="000000"/>
+              <w:bottom w:val="single" w:sz="4" w:space="0" w:color="000000"/>
+              <w:right w:val="single" w:sz="4" w:space="0" w:color="000000"/>
+            </w:tcBorders>
+            <w:hideMark/>
+          </w:tcPr>
+          <w:p>
+            <w:pPr>
+              <w:pStyle w:val="TableParagraph"/>
+              <w:spacing w:line="268" w:lineRule="exact"/>
+              <w:ind w:left="116"/>
+              <w:rPr>
+                <w:rFonts w:ascii="Arial" w:hAnsi="Arial" w:cs="Arial"/>
+                <w:lang w:val="it-IT"/>
+              </w:rPr>
+            </w:pPr>
+            <w:r>
+              <w:rPr>
+                <w:rFonts w:ascii="Arial" w:hAnsi="Arial" w:cs="Arial"/>
+                <w:lang w:val="it-IT"/>
+              </w:rPr>
+              <w:t>Luigi Emanuele Sica</w:t>
+            </w:r>
+          </w:p>
+          <w:p>
+            <w:pPr>
+              <w:pStyle w:val="TableParagraph"/>
+              <w:spacing w:line="268" w:lineRule="exact"/>
+              <w:ind w:left="116"/>
+              <w:rPr>
+                <w:rFonts w:ascii="Arial" w:hAnsi="Arial" w:cs="Arial"/>
+                <w:lang w:val="it-IT"/>
+              </w:rPr>
+            </w:pPr>
+            <w:r>
+              <w:rPr>
+                <w:rFonts w:ascii="Arial" w:hAnsi="Arial" w:cs="Arial"/>
+                <w:lang w:val="it-IT"/>
+              </w:rPr>
+              <w:t>Francesco Ciccone</w:t>
+            </w:r>
+          </w:p>
+          <w:p>
+            <w:pPr>
+              <w:pStyle w:val="TableParagraph"/>
+              <w:spacing w:line="268" w:lineRule="exact"/>
+              <w:ind w:left="116"/>
+              <w:rPr>
+                <w:rFonts w:ascii="Arial" w:hAnsi="Arial" w:cs="Arial"/>
+                <w:lang w:val="it-IT"/>
+              </w:rPr>
+            </w:pPr>
+            <w:r>
+              <w:rPr>
+                <w:rFonts w:ascii="Arial" w:hAnsi="Arial" w:cs="Arial"/>
+                <w:lang w:val="it-IT"/>
+              </w:rPr>
+              <w:t>Emanuele Riccardi</w:t>
+            </w:r>
+          </w:p>
+        </w:tc>
+      </w:tr>
+      <w:tr>
+        <w:trPr>
+          <w:trHeight w:val="1338"/>
+        </w:trPr>
+        <w:tc>
+          <w:tcPr>
+            <w:tcW w:w="1844" w:type="dxa"/>
+            <w:tcBorders>
+              <w:top w:val="single" w:sz="4" w:space="0" w:color="000000"/>
+              <w:left w:val="single" w:sz="4" w:space="0" w:color="000000"/>
+              <w:bottom w:val="single" w:sz="4" w:space="0" w:color="000000"/>
+              <w:right w:val="single" w:sz="4" w:space="0" w:color="000000"/>
+            </w:tcBorders>
+            <w:hideMark/>
+          </w:tcPr>
+          <w:p>
+            <w:pPr>
+              <w:pStyle w:val="TableParagraph"/>
+              <w:spacing w:line="268" w:lineRule="exact"/>
+              <w:ind w:right="653"/>
+              <w:jc w:val="right"/>
+              <w:rPr>
+                <w:rFonts w:ascii="Arial" w:hAnsi="Arial" w:cs="Arial"/>
+              </w:rPr>
+            </w:pPr>
+            <w:r>
+              <w:rPr>
+                <w:rFonts w:ascii="Arial" w:hAnsi="Arial" w:cs="Arial"/>
+              </w:rPr>
+              <w:t>20/11/2021</w:t>
+            </w:r>
+          </w:p>
+        </w:tc>
+        <w:tc>
+          <w:tcPr>
+            <w:tcW w:w="1134" w:type="dxa"/>
+            <w:tcBorders>
+              <w:top w:val="single" w:sz="4" w:space="0" w:color="000000"/>
+              <w:left w:val="single" w:sz="4" w:space="0" w:color="000000"/>
+              <w:bottom w:val="single" w:sz="4" w:space="0" w:color="000000"/>
+              <w:right w:val="single" w:sz="4" w:space="0" w:color="000000"/>
+            </w:tcBorders>
+            <w:hideMark/>
+          </w:tcPr>
+          <w:p>
+            <w:pPr>
+              <w:pStyle w:val="TableParagraph"/>
+              <w:spacing w:line="268" w:lineRule="exact"/>
+              <w:ind w:left="114"/>
+              <w:rPr>
+                <w:rFonts w:ascii="Arial" w:hAnsi="Arial" w:cs="Arial"/>
+              </w:rPr>
+            </w:pPr>
+            <w:r>
+              <w:rPr>
+                <w:rFonts w:ascii="Arial" w:hAnsi="Arial" w:cs="Arial"/>
+              </w:rPr>
+              <w:t>3.0</w:t>
+            </w:r>
+          </w:p>
+        </w:tc>
+        <w:tc>
+          <w:tcPr>
+            <w:tcW w:w="3543" w:type="dxa"/>
+            <w:tcBorders>
+              <w:top w:val="single" w:sz="4" w:space="0" w:color="000000"/>
+              <w:left w:val="single" w:sz="4" w:space="0" w:color="000000"/>
+              <w:bottom w:val="single" w:sz="4" w:space="0" w:color="000000"/>
+              <w:right w:val="single" w:sz="4" w:space="0" w:color="000000"/>
+            </w:tcBorders>
+            <w:hideMark/>
+          </w:tcPr>
+          <w:p>
+            <w:pPr>
+              <w:pStyle w:val="TableParagraph"/>
+              <w:spacing w:line="268" w:lineRule="exact"/>
+              <w:ind w:left="113"/>
+              <w:rPr>
+                <w:rFonts w:ascii="Arial" w:hAnsi="Arial" w:cs="Arial"/>
+              </w:rPr>
+            </w:pPr>
+            <w:r>
+              <w:rPr>
+                <w:rFonts w:ascii="Arial" w:hAnsi="Arial" w:cs="Arial"/>
+              </w:rPr>
+              <w:t>Revisione del</w:t>
+            </w:r>
+            <w:r>
+              <w:rPr>
+                <w:rFonts w:ascii="Arial" w:hAnsi="Arial" w:cs="Arial"/>
+                <w:spacing w:val="-1"/>
+              </w:rPr>
+              <w:t xml:space="preserve"> </w:t>
+            </w:r>
+            <w:r>
+              <w:rPr>
+                <w:rFonts w:ascii="Arial" w:hAnsi="Arial" w:cs="Arial"/>
+              </w:rPr>
+              <w:t>document RAD</w:t>
+            </w:r>
+          </w:p>
+        </w:tc>
+        <w:tc>
+          <w:tcPr>
+            <w:tcW w:w="3114" w:type="dxa"/>
+            <w:tcBorders>
+              <w:top w:val="single" w:sz="4" w:space="0" w:color="000000"/>
+              <w:left w:val="single" w:sz="4" w:space="0" w:color="000000"/>
+              <w:bottom w:val="single" w:sz="4" w:space="0" w:color="000000"/>
+              <w:right w:val="single" w:sz="4" w:space="0" w:color="000000"/>
+            </w:tcBorders>
+            <w:hideMark/>
+          </w:tcPr>
+          <w:p>
+            <w:pPr>
+              <w:pStyle w:val="TableParagraph"/>
+              <w:spacing w:line="268" w:lineRule="exact"/>
+              <w:ind w:left="116"/>
+              <w:rPr>
+                <w:rFonts w:ascii="Arial" w:hAnsi="Arial" w:cs="Arial"/>
+                <w:lang w:val="it-IT"/>
+              </w:rPr>
+            </w:pPr>
+            <w:r>
+              <w:rPr>
+                <w:rFonts w:ascii="Arial" w:hAnsi="Arial" w:cs="Arial"/>
+                <w:lang w:val="it-IT"/>
+              </w:rPr>
+              <w:t>Luigi Emanuele Sica</w:t>
+            </w:r>
+          </w:p>
+          <w:p>
+            <w:pPr>
+              <w:pStyle w:val="TableParagraph"/>
+              <w:spacing w:line="268" w:lineRule="exact"/>
+              <w:ind w:left="116"/>
+              <w:rPr>
+                <w:rFonts w:ascii="Arial" w:hAnsi="Arial" w:cs="Arial"/>
+                <w:lang w:val="it-IT"/>
+              </w:rPr>
+            </w:pPr>
+            <w:r>
+              <w:rPr>
+                <w:rFonts w:ascii="Arial" w:hAnsi="Arial" w:cs="Arial"/>
+                <w:lang w:val="it-IT"/>
+              </w:rPr>
+              <w:t>Francesco Ciccone</w:t>
+            </w:r>
+          </w:p>
+          <w:p>
+            <w:pPr>
+              <w:pStyle w:val="TableParagraph"/>
+              <w:ind w:left="116"/>
+              <w:rPr>
+                <w:rFonts w:ascii="Arial" w:hAnsi="Arial" w:cs="Arial"/>
+                <w:lang w:val="it-IT"/>
+              </w:rPr>
+            </w:pPr>
+            <w:r>
+              <w:rPr>
+                <w:rFonts w:ascii="Arial" w:hAnsi="Arial" w:cs="Arial"/>
+                <w:lang w:val="it-IT"/>
+              </w:rPr>
+              <w:t>Emanuele Riccardi</w:t>
+            </w:r>
+          </w:p>
+        </w:tc>
+      </w:tr>
+      <w:tr>
+        <w:trPr>
+          <w:trHeight w:val="1785"/>
+        </w:trPr>
+        <w:tc>
+          <w:tcPr>
+            <w:tcW w:w="1844" w:type="dxa"/>
+            <w:tcBorders>
+              <w:top w:val="single" w:sz="4" w:space="0" w:color="000000"/>
+              <w:left w:val="single" w:sz="4" w:space="0" w:color="000000"/>
+              <w:bottom w:val="single" w:sz="4" w:space="0" w:color="000000"/>
+              <w:right w:val="single" w:sz="4" w:space="0" w:color="000000"/>
+            </w:tcBorders>
+            <w:hideMark/>
+          </w:tcPr>
+          <w:p>
+            <w:pPr>
+              <w:pStyle w:val="TableParagraph"/>
+              <w:spacing w:line="268" w:lineRule="exact"/>
+              <w:ind w:right="653"/>
+              <w:jc w:val="right"/>
+              <w:rPr>
+                <w:rFonts w:ascii="Arial" w:hAnsi="Arial" w:cs="Arial"/>
+              </w:rPr>
+            </w:pPr>
+            <w:r>
+              <w:rPr>
+                <w:rFonts w:ascii="Arial" w:hAnsi="Arial" w:cs="Arial"/>
+              </w:rPr>
+              <w:t>16/12/2021</w:t>
+            </w:r>
+          </w:p>
+        </w:tc>
+        <w:tc>
+          <w:tcPr>
+            <w:tcW w:w="1134" w:type="dxa"/>
+            <w:tcBorders>
+              <w:top w:val="single" w:sz="4" w:space="0" w:color="000000"/>
+              <w:left w:val="single" w:sz="4" w:space="0" w:color="000000"/>
+              <w:bottom w:val="single" w:sz="4" w:space="0" w:color="000000"/>
+              <w:right w:val="single" w:sz="4" w:space="0" w:color="000000"/>
+            </w:tcBorders>
+            <w:hideMark/>
+          </w:tcPr>
+          <w:p>
+            <w:pPr>
+              <w:pStyle w:val="TableParagraph"/>
+              <w:spacing w:line="268" w:lineRule="exact"/>
+              <w:ind w:left="114"/>
+              <w:rPr>
+                <w:rFonts w:ascii="Arial" w:hAnsi="Arial" w:cs="Arial"/>
+              </w:rPr>
+            </w:pPr>
+            <w:r>
+              <w:rPr>
+                <w:rFonts w:ascii="Arial" w:hAnsi="Arial" w:cs="Arial"/>
+              </w:rPr>
+              <w:t>3.1</w:t>
+            </w:r>
+          </w:p>
+        </w:tc>
+        <w:tc>
+          <w:tcPr>
+            <w:tcW w:w="3543" w:type="dxa"/>
+            <w:tcBorders>
+              <w:top w:val="single" w:sz="4" w:space="0" w:color="000000"/>
+              <w:left w:val="single" w:sz="4" w:space="0" w:color="000000"/>
+              <w:bottom w:val="single" w:sz="4" w:space="0" w:color="000000"/>
+              <w:right w:val="single" w:sz="4" w:space="0" w:color="000000"/>
+            </w:tcBorders>
+            <w:hideMark/>
+          </w:tcPr>
+          <w:p>
+            <w:pPr>
+              <w:pStyle w:val="TableParagraph"/>
+              <w:spacing w:line="268" w:lineRule="exact"/>
+              <w:ind w:left="113"/>
+              <w:rPr>
+                <w:rFonts w:ascii="Arial" w:hAnsi="Arial" w:cs="Arial"/>
+              </w:rPr>
+            </w:pPr>
+            <w:r>
+              <w:rPr>
+                <w:rFonts w:ascii="Arial" w:hAnsi="Arial" w:cs="Arial"/>
+              </w:rPr>
+              <w:t>Ultima</w:t>
+            </w:r>
+            <w:r>
+              <w:rPr>
+                <w:rFonts w:ascii="Arial" w:hAnsi="Arial" w:cs="Arial"/>
+                <w:spacing w:val="-4"/>
+              </w:rPr>
+              <w:t xml:space="preserve"> </w:t>
+            </w:r>
+            <w:r>
+              <w:rPr>
+                <w:rFonts w:ascii="Arial" w:hAnsi="Arial" w:cs="Arial"/>
+              </w:rPr>
+              <w:t>revisione</w:t>
+            </w:r>
+            <w:r>
+              <w:rPr>
+                <w:rFonts w:ascii="Arial" w:hAnsi="Arial" w:cs="Arial"/>
+                <w:spacing w:val="-2"/>
+              </w:rPr>
+              <w:t xml:space="preserve"> </w:t>
+            </w:r>
+            <w:r>
+              <w:rPr>
+                <w:rFonts w:ascii="Arial" w:hAnsi="Arial" w:cs="Arial"/>
+              </w:rPr>
+              <w:t>del</w:t>
+            </w:r>
+            <w:r>
+              <w:rPr>
+                <w:rFonts w:ascii="Arial" w:hAnsi="Arial" w:cs="Arial"/>
+                <w:spacing w:val="-1"/>
+              </w:rPr>
+              <w:t xml:space="preserve"> </w:t>
+            </w:r>
+            <w:r>
+              <w:rPr>
+                <w:rFonts w:ascii="Arial" w:hAnsi="Arial" w:cs="Arial"/>
+              </w:rPr>
+              <w:t xml:space="preserve">document </w:t>
+            </w:r>
+          </w:p>
+        </w:tc>
+        <w:tc>
+          <w:tcPr>
+            <w:tcW w:w="3114" w:type="dxa"/>
+            <w:tcBorders>
+              <w:top w:val="single" w:sz="4" w:space="0" w:color="000000"/>
+              <w:left w:val="single" w:sz="4" w:space="0" w:color="000000"/>
+              <w:bottom w:val="single" w:sz="4" w:space="0" w:color="000000"/>
+              <w:right w:val="single" w:sz="4" w:space="0" w:color="000000"/>
+            </w:tcBorders>
+            <w:hideMark/>
+          </w:tcPr>
+          <w:p>
+            <w:pPr>
+              <w:pStyle w:val="TableParagraph"/>
+              <w:spacing w:line="268" w:lineRule="exact"/>
+              <w:ind w:left="116"/>
+              <w:rPr>
+                <w:rFonts w:ascii="Arial" w:hAnsi="Arial" w:cs="Arial"/>
+                <w:lang w:val="it-IT"/>
+              </w:rPr>
+            </w:pPr>
+            <w:r>
+              <w:rPr>
+                <w:rFonts w:ascii="Arial" w:hAnsi="Arial" w:cs="Arial"/>
+                <w:lang w:val="it-IT"/>
+              </w:rPr>
+              <w:t>Luigi Emanuele Sica</w:t>
+            </w:r>
+          </w:p>
+          <w:p>
+            <w:pPr>
+              <w:pStyle w:val="TableParagraph"/>
+              <w:spacing w:line="268" w:lineRule="exact"/>
+              <w:ind w:left="116"/>
+              <w:rPr>
+                <w:rFonts w:ascii="Arial" w:hAnsi="Arial" w:cs="Arial"/>
+                <w:lang w:val="it-IT"/>
+              </w:rPr>
+            </w:pPr>
+            <w:r>
+              <w:rPr>
+                <w:rFonts w:ascii="Arial" w:hAnsi="Arial" w:cs="Arial"/>
+                <w:lang w:val="it-IT"/>
+              </w:rPr>
+              <w:t>Francesco Ciccone</w:t>
+            </w:r>
+          </w:p>
+          <w:p>
+            <w:pPr>
+              <w:pStyle w:val="TableParagraph"/>
+              <w:spacing w:before="1"/>
+              <w:ind w:left="116"/>
+              <w:rPr>
+                <w:rFonts w:ascii="Arial" w:hAnsi="Arial" w:cs="Arial"/>
+                <w:lang w:val="it-IT"/>
+              </w:rPr>
+            </w:pPr>
+            <w:r>
+              <w:rPr>
+                <w:rFonts w:ascii="Arial" w:hAnsi="Arial" w:cs="Arial"/>
+                <w:lang w:val="it-IT"/>
+              </w:rPr>
+              <w:t>Emanuele Riccardi</w:t>
+            </w:r>
+          </w:p>
+          <w:p>
+            <w:pPr>
+              <w:pStyle w:val="TableParagraph"/>
+              <w:spacing w:before="1"/>
+              <w:ind w:left="116"/>
+              <w:rPr>
+                <w:rFonts w:ascii="Arial" w:hAnsi="Arial" w:cs="Arial"/>
+              </w:rPr>
+            </w:pPr>
+            <w:r>
+              <w:rPr>
+                <w:rFonts w:ascii="Arial" w:hAnsi="Arial" w:cs="Arial"/>
+              </w:rPr>
+              <w:t>Emanuele Iannone</w:t>
+            </w:r>
+          </w:p>
+        </w:tc>
+      </w:tr>
+    </w:tbl>
     <w:p>
       <w:pPr>
         <w:pStyle w:val="Titolo1"/>
@@ -359,6 +1706,27 @@
     </w:p>
     <w:p>
       <w:pPr>
+        <w:widowControl/>
+        <w:suppressAutoHyphens w:val="0"/>
+        <w:spacing w:after="160" w:line="259" w:lineRule="auto"/>
+        <w:rPr>
+          <w:rFonts w:ascii="Arial" w:eastAsia="Tahoma" w:hAnsi="Arial" w:cs="Arial"/>
+          <w:b/>
+          <w:bCs/>
+          <w:kern w:val="0"/>
+          <w:sz w:val="28"/>
+          <w:szCs w:val="28"/>
+        </w:rPr>
+      </w:pPr>
+      <w:r>
+        <w:rPr>
+          <w:rFonts w:ascii="Arial" w:hAnsi="Arial" w:cs="Arial"/>
+        </w:rPr>
+        <w:br w:type="page"/>
+      </w:r>
+    </w:p>
+    <w:p>
+      <w:pPr>
         <w:pStyle w:val="Titolo1"/>
         <w:ind w:left="0"/>
         <w:rPr>
@@ -374,13 +1742,31 @@
           <w:rFonts w:ascii="Arial" w:hAnsi="Arial" w:cs="Arial"/>
         </w:rPr>
       </w:pPr>
+    </w:p>
+    <w:p>
+      <w:pPr>
+        <w:pStyle w:val="Titolo1"/>
+        <w:ind w:left="0"/>
+        <w:rPr>
+          <w:rFonts w:ascii="Arial" w:hAnsi="Arial" w:cs="Arial"/>
+        </w:rPr>
+      </w:pPr>
+    </w:p>
+    <w:p>
+      <w:pPr>
+        <w:pStyle w:val="Titolo1"/>
+        <w:ind w:left="0"/>
+        <w:rPr>
+          <w:rFonts w:ascii="Arial" w:hAnsi="Arial" w:cs="Arial"/>
+        </w:rPr>
+      </w:pPr>
       <w:r>
         <w:rPr>
           <w:rFonts w:ascii="Arial" w:hAnsi="Arial" w:cs="Arial"/>
         </w:rPr>
         <w:t>Sommario</w:t>
       </w:r>
-      <w:bookmarkEnd w:id="1"/>
+      <w:bookmarkEnd w:id="3"/>
     </w:p>
     <w:p>
       <w:pPr>
@@ -486,7 +1872,7 @@
             <w:noProof/>
             <w:webHidden/>
           </w:rPr>
-          <w:t>2</w:t>
+          <w:t>4</w:t>
         </w:r>
         <w:r>
           <w:rPr>
@@ -569,7 +1955,7 @@
             <w:noProof/>
             <w:webHidden/>
           </w:rPr>
-          <w:t>2</w:t>
+          <w:t>4</w:t>
         </w:r>
         <w:r>
           <w:rPr>
@@ -652,7 +2038,7 @@
             <w:noProof/>
             <w:webHidden/>
           </w:rPr>
-          <w:t>2</w:t>
+          <w:t>4</w:t>
         </w:r>
         <w:r>
           <w:rPr>
@@ -735,7 +2121,7 @@
             <w:noProof/>
             <w:webHidden/>
           </w:rPr>
-          <w:t>2</w:t>
+          <w:t>4</w:t>
         </w:r>
         <w:r>
           <w:rPr>
@@ -819,7 +2205,7 @@
             <w:noProof/>
             <w:webHidden/>
           </w:rPr>
-          <w:t>2</w:t>
+          <w:t>4</w:t>
         </w:r>
         <w:r>
           <w:rPr>
@@ -953,7 +2339,7 @@
             <w:noProof/>
             <w:webHidden/>
           </w:rPr>
-          <w:t>15</w:t>
+          <w:t>16</w:t>
         </w:r>
         <w:r>
           <w:rPr>
@@ -1036,7 +2422,7 @@
             <w:noProof/>
             <w:webHidden/>
           </w:rPr>
-          <w:t>15</w:t>
+          <w:t>17</w:t>
         </w:r>
         <w:r>
           <w:rPr>
@@ -1119,7 +2505,7 @@
             <w:noProof/>
             <w:webHidden/>
           </w:rPr>
-          <w:t>19</w:t>
+          <w:t>20</w:t>
         </w:r>
         <w:r>
           <w:rPr>
@@ -1202,7 +2588,7 @@
             <w:noProof/>
             <w:webHidden/>
           </w:rPr>
-          <w:t>28</w:t>
+          <w:t>29</w:t>
         </w:r>
         <w:r>
           <w:rPr>
@@ -1259,14 +2645,15 @@
           <w:rFonts w:ascii="Arial" w:hAnsi="Arial" w:cs="Arial"/>
         </w:rPr>
       </w:pPr>
-      <w:bookmarkStart w:id="2" w:name="_Toc96170500"/>
-      <w:r>
-        <w:rPr>
-          <w:rFonts w:ascii="Arial" w:hAnsi="Arial" w:cs="Arial"/>
-        </w:rPr>
+      <w:bookmarkStart w:id="5" w:name="_Toc96170500"/>
+      <w:r>
+        <w:rPr>
+          <w:rFonts w:ascii="Arial" w:hAnsi="Arial" w:cs="Arial"/>
+        </w:rPr>
+        <w:lastRenderedPageBreak/>
         <w:t>1. Introduzione</w:t>
       </w:r>
-      <w:bookmarkEnd w:id="2"/>
+      <w:bookmarkEnd w:id="5"/>
       <w:r>
         <w:rPr>
           <w:rFonts w:ascii="Arial" w:hAnsi="Arial" w:cs="Arial"/>
@@ -1283,7 +2670,7 @@
           <w:sz w:val="28"/>
         </w:rPr>
       </w:pPr>
-      <w:bookmarkStart w:id="3" w:name="_Toc96170501"/>
+      <w:bookmarkStart w:id="6" w:name="_Toc96170501"/>
       <w:r>
         <w:rPr>
           <w:rFonts w:ascii="Arial" w:hAnsi="Arial" w:cs="Arial"/>
@@ -1291,7 +2678,7 @@
         </w:rPr>
         <w:t>1.1. Scopo del Sistema</w:t>
       </w:r>
-      <w:bookmarkEnd w:id="3"/>
+      <w:bookmarkEnd w:id="6"/>
     </w:p>
     <w:p>
       <w:pPr>
@@ -1343,7 +2730,7 @@
           <w:sz w:val="28"/>
         </w:rPr>
       </w:pPr>
-      <w:bookmarkStart w:id="4" w:name="_Toc96170502"/>
+      <w:bookmarkStart w:id="7" w:name="_Toc96170502"/>
       <w:r>
         <w:rPr>
           <w:rFonts w:ascii="Arial" w:hAnsi="Arial" w:cs="Arial"/>
@@ -1351,7 +2738,7 @@
         </w:rPr>
         <w:t>1.2. Ambito del sistema</w:t>
       </w:r>
-      <w:bookmarkEnd w:id="4"/>
+      <w:bookmarkEnd w:id="7"/>
       <w:r>
         <w:rPr>
           <w:rFonts w:ascii="Arial" w:hAnsi="Arial" w:cs="Arial"/>
@@ -1372,7 +2759,7 @@
           <w:szCs w:val="24"/>
         </w:rPr>
       </w:pPr>
-      <w:bookmarkStart w:id="5" w:name="_Toc96170503"/>
+      <w:bookmarkStart w:id="8" w:name="_Toc96170503"/>
       <w:r>
         <w:rPr>
           <w:rFonts w:ascii="Arial" w:hAnsi="Arial" w:cs="Arial"/>
@@ -1403,7 +2790,7 @@
         </w:rPr>
         <w:t xml:space="preserve"> tutti gli appassionati al mondo della moda</w:t>
       </w:r>
-      <w:bookmarkEnd w:id="5"/>
+      <w:bookmarkEnd w:id="8"/>
     </w:p>
     <w:p>
       <w:pPr>
@@ -1414,7 +2801,7 @@
           <w:sz w:val="28"/>
         </w:rPr>
       </w:pPr>
-      <w:bookmarkStart w:id="6" w:name="_Toc96170504"/>
+      <w:bookmarkStart w:id="9" w:name="_Toc96170504"/>
       <w:r>
         <w:rPr>
           <w:rFonts w:ascii="Arial" w:hAnsi="Arial" w:cs="Arial"/>
@@ -1422,7 +2809,7 @@
         </w:rPr>
         <w:t>1.3. Obiettivi e criteri di successo del sistema</w:t>
       </w:r>
-      <w:bookmarkEnd w:id="6"/>
+      <w:bookmarkEnd w:id="9"/>
       <w:r>
         <w:rPr>
           <w:rFonts w:ascii="Arial" w:hAnsi="Arial" w:cs="Arial"/>
@@ -1443,7 +2830,7 @@
           <w:szCs w:val="24"/>
         </w:rPr>
       </w:pPr>
-      <w:bookmarkStart w:id="7" w:name="_Toc96170505"/>
+      <w:bookmarkStart w:id="10" w:name="_Toc96170505"/>
       <w:r>
         <w:rPr>
           <w:rFonts w:ascii="Arial" w:hAnsi="Arial" w:cs="Arial"/>
@@ -1452,9 +2839,8 @@
           <w:sz w:val="24"/>
           <w:szCs w:val="24"/>
         </w:rPr>
-        <w:t xml:space="preserve">L’obiettivo di </w:t>
-      </w:r>
-      <w:proofErr w:type="spellStart"/>
+        <w:t xml:space="preserve">L’obiettivo di DressMe è quello di porsi come nuovo sito e-commerce per la vendita online di prodotti di vestiario ed essere un sito di riferimento per tutti gli appassionati della moda dell’ultimo momento. </w:t>
+      </w:r>
       <w:r>
         <w:rPr>
           <w:rFonts w:ascii="Arial" w:hAnsi="Arial" w:cs="Arial"/>
@@ -1463,10 +2849,14 @@
           <w:sz w:val="24"/>
           <w:szCs w:val="24"/>
         </w:rPr>
-        <w:t>DressMe</w:t>
-      </w:r>
-      <w:proofErr w:type="spellEnd"/>
-      <w:r>
+        <w:t>Obbiettivi:</w:t>
+      </w:r>
+      <w:bookmarkEnd w:id="10"/>
+    </w:p>
+    <w:p>
+      <w:pPr>
+        <w:pStyle w:val="Titolo"/>
+        <w:jc w:val="left"/>
         <w:rPr>
           <w:rFonts w:ascii="Arial" w:hAnsi="Arial" w:cs="Arial"/>
           <w:b w:val="0"/>
@@ -1474,8 +2864,8 @@
           <w:sz w:val="24"/>
           <w:szCs w:val="24"/>
         </w:rPr>
-        <w:t xml:space="preserve"> è quello di porsi come nuovo sito e-commerce per la vendita online di prodotti di vestiario ed essere un sito di riferimento per tutti gli appassionati della moda dell’ultimo momento. </w:t>
-      </w:r>
+      </w:pPr>
+      <w:bookmarkStart w:id="11" w:name="_Toc96170506"/>
       <w:r>
         <w:rPr>
           <w:rFonts w:ascii="Arial" w:hAnsi="Arial" w:cs="Arial"/>
@@ -1484,14 +2874,10 @@
           <w:sz w:val="24"/>
           <w:szCs w:val="24"/>
         </w:rPr>
-        <w:t>Obbiettivi:</w:t>
-      </w:r>
-      <w:bookmarkEnd w:id="7"/>
-    </w:p>
-    <w:p>
-      <w:pPr>
-        <w:pStyle w:val="Titolo"/>
-        <w:jc w:val="left"/>
+        <w:t>•Utilizzare il sito con una interfaccia di facile comprensione.</w:t>
+      </w:r>
+      <w:bookmarkEnd w:id="11"/>
+      <w:r>
         <w:rPr>
           <w:rFonts w:ascii="Arial" w:hAnsi="Arial" w:cs="Arial"/>
           <w:b w:val="0"/>
@@ -1499,9 +2885,13 @@
           <w:sz w:val="24"/>
           <w:szCs w:val="24"/>
         </w:rPr>
-      </w:pPr>
-      <w:bookmarkStart w:id="8" w:name="_Toc96170506"/>
-      <w:r>
+        <w:t xml:space="preserve"> </w:t>
+      </w:r>
+    </w:p>
+    <w:p>
+      <w:pPr>
+        <w:pStyle w:val="Titolo"/>
+        <w:jc w:val="left"/>
         <w:rPr>
           <w:rFonts w:ascii="Arial" w:hAnsi="Arial" w:cs="Arial"/>
           <w:b w:val="0"/>
@@ -1509,9 +2899,8 @@
           <w:sz w:val="24"/>
           <w:szCs w:val="24"/>
         </w:rPr>
-        <w:t>•Utilizzare il sito con una interfaccia di facile comprensione.</w:t>
-      </w:r>
-      <w:bookmarkEnd w:id="8"/>
+      </w:pPr>
+      <w:bookmarkStart w:id="12" w:name="_Toc96170507"/>
       <w:r>
         <w:rPr>
           <w:rFonts w:ascii="Arial" w:hAnsi="Arial" w:cs="Arial"/>
@@ -1520,8 +2909,9 @@
           <w:sz w:val="24"/>
           <w:szCs w:val="24"/>
         </w:rPr>
-        <w:t xml:space="preserve"> </w:t>
-      </w:r>
+        <w:t>• Il sito deve rispettare tutti i requisiti descritti con priorità alta.</w:t>
+      </w:r>
+      <w:bookmarkEnd w:id="12"/>
     </w:p>
     <w:p>
       <w:pPr>
@@ -1535,7 +2925,7 @@
           <w:szCs w:val="24"/>
         </w:rPr>
       </w:pPr>
-      <w:bookmarkStart w:id="9" w:name="_Toc96170507"/>
+      <w:bookmarkStart w:id="13" w:name="_Toc96170508"/>
       <w:r>
         <w:rPr>
           <w:rFonts w:ascii="Arial" w:hAnsi="Arial" w:cs="Arial"/>
@@ -1544,14 +2934,9 @@
           <w:sz w:val="24"/>
           <w:szCs w:val="24"/>
         </w:rPr>
-        <w:t>• Il sito deve rispettare tutti i requisiti descritti con priorità alta.</w:t>
-      </w:r>
-      <w:bookmarkEnd w:id="9"/>
-    </w:p>
-    <w:p>
-      <w:pPr>
-        <w:pStyle w:val="Titolo"/>
-        <w:jc w:val="left"/>
+        <w:t xml:space="preserve">In questo documento andremo ad estrapolare i casi d’uso </w:t>
+      </w:r>
+      <w:r>
         <w:rPr>
           <w:rFonts w:ascii="Arial" w:hAnsi="Arial" w:cs="Arial"/>
           <w:b w:val="0"/>
@@ -1559,8 +2944,8 @@
           <w:sz w:val="24"/>
           <w:szCs w:val="24"/>
         </w:rPr>
-      </w:pPr>
-      <w:bookmarkStart w:id="10" w:name="_Toc96170508"/>
+        <w:t>degli</w:t>
+      </w:r>
       <w:r>
         <w:rPr>
           <w:rFonts w:ascii="Arial" w:hAnsi="Arial" w:cs="Arial"/>
@@ -1569,73 +2954,9 @@
           <w:sz w:val="24"/>
           <w:szCs w:val="24"/>
         </w:rPr>
-        <w:t xml:space="preserve">In questo documento andremo ad estrapolare i casi d’uso </w:t>
-      </w:r>
-      <w:r>
-        <w:rPr>
-          <w:rFonts w:ascii="Arial" w:hAnsi="Arial" w:cs="Arial"/>
-          <w:b w:val="0"/>
-          <w:bCs w:val="0"/>
-          <w:sz w:val="24"/>
-          <w:szCs w:val="24"/>
-        </w:rPr>
-        <w:t>degli</w:t>
-      </w:r>
-      <w:r>
-        <w:rPr>
-          <w:rFonts w:ascii="Arial" w:hAnsi="Arial" w:cs="Arial"/>
-          <w:b w:val="0"/>
-          <w:bCs w:val="0"/>
-          <w:sz w:val="24"/>
-          <w:szCs w:val="24"/>
-        </w:rPr>
-        <w:t xml:space="preserve"> scenari definiti nel </w:t>
-      </w:r>
-      <w:proofErr w:type="spellStart"/>
-      <w:r>
-        <w:rPr>
-          <w:rFonts w:ascii="Arial" w:hAnsi="Arial" w:cs="Arial"/>
-          <w:b w:val="0"/>
-          <w:bCs w:val="0"/>
-          <w:sz w:val="24"/>
-          <w:szCs w:val="24"/>
-        </w:rPr>
-        <w:t>problem</w:t>
-      </w:r>
-      <w:proofErr w:type="spellEnd"/>
-      <w:r>
-        <w:rPr>
-          <w:rFonts w:ascii="Arial" w:hAnsi="Arial" w:cs="Arial"/>
-          <w:b w:val="0"/>
-          <w:bCs w:val="0"/>
-          <w:sz w:val="24"/>
-          <w:szCs w:val="24"/>
-        </w:rPr>
-        <w:t xml:space="preserve"> </w:t>
-      </w:r>
-      <w:proofErr w:type="spellStart"/>
-      <w:r>
-        <w:rPr>
-          <w:rFonts w:ascii="Arial" w:hAnsi="Arial" w:cs="Arial"/>
-          <w:b w:val="0"/>
-          <w:bCs w:val="0"/>
-          <w:sz w:val="24"/>
-          <w:szCs w:val="24"/>
-        </w:rPr>
-        <w:t>statement</w:t>
-      </w:r>
-      <w:proofErr w:type="spellEnd"/>
-      <w:r>
-        <w:rPr>
-          <w:rFonts w:ascii="Arial" w:hAnsi="Arial" w:cs="Arial"/>
-          <w:b w:val="0"/>
-          <w:bCs w:val="0"/>
-          <w:sz w:val="24"/>
-          <w:szCs w:val="24"/>
-        </w:rPr>
-        <w:t>.</w:t>
-      </w:r>
-      <w:bookmarkEnd w:id="10"/>
+        <w:t xml:space="preserve"> scenari definiti nel problem statement.</w:t>
+      </w:r>
+      <w:bookmarkEnd w:id="13"/>
     </w:p>
     <w:p>
       <w:pPr>
@@ -1662,7 +2983,7 @@
           <w:u w:val="single"/>
         </w:rPr>
       </w:pPr>
-      <w:bookmarkStart w:id="11" w:name="_Toc96170509"/>
+      <w:bookmarkStart w:id="14" w:name="_Toc96170509"/>
       <w:r>
         <w:rPr>
           <w:rFonts w:ascii="Arial" w:hAnsi="Arial" w:cs="Arial"/>
@@ -1678,7 +2999,7 @@
         </w:rPr>
         <w:t>Casi d’uso scenario acquisto prodotto</w:t>
       </w:r>
-      <w:bookmarkEnd w:id="11"/>
+      <w:bookmarkEnd w:id="14"/>
     </w:p>
     <w:p>
       <w:pPr>
@@ -1782,46 +3103,134 @@
           <w:b/>
           <w:u w:val="single"/>
         </w:rPr>
-        <w:lastRenderedPageBreak/>
-        <w:t xml:space="preserve">Entry </w:t>
-      </w:r>
-      <w:proofErr w:type="spellStart"/>
+        <w:t>Entry condition</w:t>
+      </w:r>
+      <w:r>
+        <w:rPr>
+          <w:rFonts w:ascii="Arial" w:hAnsi="Arial" w:cs="Arial"/>
+          <w:b/>
+        </w:rPr>
+        <w:t xml:space="preserve">: </w:t>
+      </w:r>
+      <w:r>
+        <w:rPr>
+          <w:rFonts w:ascii="Arial" w:hAnsi="Arial" w:cs="Arial"/>
+          <w:bCs/>
+        </w:rPr>
+        <w:t xml:space="preserve">Il cliente </w:t>
+      </w:r>
+      <w:r>
+        <w:rPr>
+          <w:rFonts w:ascii="Arial" w:hAnsi="Arial" w:cs="Arial"/>
+          <w:bCs/>
+        </w:rPr>
+        <w:t xml:space="preserve">dopo aver cliccato il tasto iscriviti </w:t>
+      </w:r>
+      <w:r>
+        <w:rPr>
+          <w:rFonts w:ascii="Arial" w:hAnsi="Arial" w:cs="Arial"/>
+          <w:bCs/>
+        </w:rPr>
+        <w:t>si trova nella schermata della funzionalità inserimento dati da parte di un cliente non registrato</w:t>
+      </w:r>
+      <w:r>
+        <w:rPr>
+          <w:rFonts w:ascii="Arial" w:hAnsi="Arial" w:cs="Arial"/>
+          <w:bCs/>
+        </w:rPr>
+        <w:t>.</w:t>
+      </w:r>
+    </w:p>
+    <w:p>
+      <w:pPr>
+        <w:ind w:left="720"/>
+        <w:rPr>
+          <w:rFonts w:ascii="Arial" w:hAnsi="Arial" w:cs="Arial"/>
+          <w:b/>
+        </w:rPr>
+      </w:pPr>
+    </w:p>
+    <w:p>
+      <w:pPr>
+        <w:ind w:left="720"/>
+        <w:rPr>
+          <w:rFonts w:ascii="Arial" w:hAnsi="Arial" w:cs="Arial"/>
+          <w:b/>
+        </w:rPr>
+      </w:pPr>
       <w:r>
         <w:rPr>
           <w:rFonts w:ascii="Arial" w:hAnsi="Arial" w:cs="Arial"/>
           <w:b/>
           <w:u w:val="single"/>
         </w:rPr>
-        <w:t>condition</w:t>
-      </w:r>
-      <w:proofErr w:type="spellEnd"/>
-      <w:r>
-        <w:rPr>
-          <w:rFonts w:ascii="Arial" w:hAnsi="Arial" w:cs="Arial"/>
-          <w:b/>
-        </w:rPr>
-        <w:t xml:space="preserve">: </w:t>
-      </w:r>
-      <w:r>
-        <w:rPr>
-          <w:rFonts w:ascii="Arial" w:hAnsi="Arial" w:cs="Arial"/>
-          <w:bCs/>
-        </w:rPr>
-        <w:t xml:space="preserve">Il cliente </w:t>
-      </w:r>
-      <w:r>
-        <w:rPr>
-          <w:rFonts w:ascii="Arial" w:hAnsi="Arial" w:cs="Arial"/>
-          <w:bCs/>
-        </w:rPr>
-        <w:t xml:space="preserve">dopo aver cliccato il tasto iscriviti </w:t>
-      </w:r>
-      <w:r>
-        <w:rPr>
-          <w:rFonts w:ascii="Arial" w:hAnsi="Arial" w:cs="Arial"/>
-          <w:bCs/>
-        </w:rPr>
-        <w:t>si trova nella schermata della funzionalità inserimento dati da parte di un cliente non registrato</w:t>
+        <w:t>Flusso di dati</w:t>
+      </w:r>
+      <w:r>
+        <w:rPr>
+          <w:rFonts w:ascii="Arial" w:hAnsi="Arial" w:cs="Arial"/>
+          <w:b/>
+        </w:rPr>
+        <w:t>:</w:t>
+      </w:r>
+    </w:p>
+    <w:p>
+      <w:pPr>
+        <w:ind w:firstLine="709"/>
+        <w:rPr>
+          <w:rFonts w:ascii="Arial" w:hAnsi="Arial" w:cs="Arial"/>
+          <w:bCs/>
+        </w:rPr>
+      </w:pPr>
+      <w:r>
+        <w:rPr>
+          <w:rFonts w:ascii="Arial" w:hAnsi="Arial" w:cs="Arial"/>
+        </w:rPr>
+        <w:t xml:space="preserve">1)  </w:t>
+      </w:r>
+      <w:r>
+        <w:rPr>
+          <w:rFonts w:ascii="Arial" w:hAnsi="Arial" w:cs="Arial"/>
+          <w:bCs/>
+        </w:rPr>
+        <w:t>Il cliente inserisce i dati</w:t>
+      </w:r>
+      <w:r>
+        <w:rPr>
+          <w:rFonts w:ascii="Arial" w:hAnsi="Arial" w:cs="Arial"/>
+          <w:bCs/>
+        </w:rPr>
+        <w:t xml:space="preserve"> </w:t>
+      </w:r>
+      <w:r>
+        <w:rPr>
+          <w:rFonts w:ascii="Arial" w:hAnsi="Arial" w:cs="Arial"/>
+          <w:bCs/>
+        </w:rPr>
+        <w:t>(nome – cognome – indirizzo – email - password).</w:t>
+      </w:r>
+    </w:p>
+    <w:p>
+      <w:pPr>
+        <w:ind w:left="720"/>
+        <w:rPr>
+          <w:rFonts w:ascii="Arial" w:hAnsi="Arial" w:cs="Arial"/>
+          <w:bCs/>
+        </w:rPr>
+      </w:pPr>
+      <w:r>
+        <w:rPr>
+          <w:rFonts w:ascii="Arial" w:hAnsi="Arial" w:cs="Arial"/>
+          <w:bCs/>
+        </w:rPr>
+        <w:t>2)  Il cliente invia i dati al</w:t>
+      </w:r>
+      <w:r>
+        <w:rPr>
+          <w:rFonts w:ascii="Arial" w:hAnsi="Arial" w:cs="Arial"/>
+          <w:bCs/>
+        </w:rPr>
+        <w:t xml:space="preserve"> sistema</w:t>
       </w:r>
       <w:r>
         <w:rPr>
@@ -1836,7 +3245,53 @@
         <w:ind w:left="720"/>
         <w:rPr>
           <w:rFonts w:ascii="Arial" w:hAnsi="Arial" w:cs="Arial"/>
-          <w:b/>
+          <w:bCs/>
+        </w:rPr>
+      </w:pPr>
+      <w:r>
+        <w:rPr>
+          <w:rFonts w:ascii="Arial" w:hAnsi="Arial" w:cs="Arial"/>
+          <w:bCs/>
+        </w:rPr>
+        <w:t>3)  Il sistema controlla i dati</w:t>
+      </w:r>
+      <w:r>
+        <w:rPr>
+          <w:rFonts w:ascii="Arial" w:hAnsi="Arial" w:cs="Arial"/>
+          <w:bCs/>
+        </w:rPr>
+        <w:t xml:space="preserve"> inseriti</w:t>
+      </w:r>
+      <w:r>
+        <w:rPr>
+          <w:rFonts w:ascii="Arial" w:hAnsi="Arial" w:cs="Arial"/>
+          <w:bCs/>
+        </w:rPr>
+        <w:t>.</w:t>
+      </w:r>
+    </w:p>
+    <w:p>
+      <w:pPr>
+        <w:ind w:left="720"/>
+        <w:rPr>
+          <w:rFonts w:ascii="Arial" w:hAnsi="Arial" w:cs="Arial"/>
+          <w:bCs/>
+        </w:rPr>
+      </w:pPr>
+      <w:r>
+        <w:rPr>
+          <w:rFonts w:ascii="Arial" w:hAnsi="Arial" w:cs="Arial"/>
+          <w:bCs/>
+        </w:rPr>
+        <w:t>4)  Se i dati sono stati inseriti correttamente il sistema reindirizza il cliente alla schermata principale con una scritta “Benvenuto Nome Cliente”.</w:t>
+      </w:r>
+    </w:p>
+    <w:p>
+      <w:pPr>
+        <w:ind w:left="720"/>
+        <w:rPr>
+          <w:rFonts w:ascii="Arial" w:hAnsi="Arial" w:cs="Arial"/>
+          <w:bCs/>
         </w:rPr>
       </w:pPr>
     </w:p>
@@ -1854,179 +3309,8 @@
           <w:b/>
           <w:u w:val="single"/>
         </w:rPr>
-        <w:t>Flusso di dati</w:t>
-      </w:r>
-      <w:r>
-        <w:rPr>
-          <w:rFonts w:ascii="Arial" w:hAnsi="Arial" w:cs="Arial"/>
-          <w:b/>
-        </w:rPr>
-        <w:t>:</w:t>
-      </w:r>
-    </w:p>
-    <w:p>
-      <w:pPr>
-        <w:ind w:firstLine="709"/>
-        <w:rPr>
-          <w:rFonts w:ascii="Arial" w:hAnsi="Arial" w:cs="Arial"/>
-          <w:bCs/>
-        </w:rPr>
-      </w:pPr>
-      <w:r>
-        <w:rPr>
-          <w:rFonts w:ascii="Arial" w:hAnsi="Arial" w:cs="Arial"/>
-        </w:rPr>
-        <w:t xml:space="preserve">1)  </w:t>
-      </w:r>
-      <w:r>
-        <w:rPr>
-          <w:rFonts w:ascii="Arial" w:hAnsi="Arial" w:cs="Arial"/>
-          <w:bCs/>
-        </w:rPr>
-        <w:t>Il cliente inserisce i dati</w:t>
-      </w:r>
-      <w:r>
-        <w:rPr>
-          <w:rFonts w:ascii="Arial" w:hAnsi="Arial" w:cs="Arial"/>
-          <w:bCs/>
-        </w:rPr>
-        <w:t xml:space="preserve"> </w:t>
-      </w:r>
-      <w:r>
-        <w:rPr>
-          <w:rFonts w:ascii="Arial" w:hAnsi="Arial" w:cs="Arial"/>
-          <w:bCs/>
-        </w:rPr>
-        <w:t xml:space="preserve">(nome – cognome – indirizzo – </w:t>
-      </w:r>
-      <w:proofErr w:type="gramStart"/>
-      <w:r>
-        <w:rPr>
-          <w:rFonts w:ascii="Arial" w:hAnsi="Arial" w:cs="Arial"/>
-          <w:bCs/>
-        </w:rPr>
-        <w:t>email</w:t>
-      </w:r>
-      <w:proofErr w:type="gramEnd"/>
-      <w:r>
-        <w:rPr>
-          <w:rFonts w:ascii="Arial" w:hAnsi="Arial" w:cs="Arial"/>
-          <w:bCs/>
-        </w:rPr>
-        <w:t xml:space="preserve"> - password).</w:t>
-      </w:r>
-    </w:p>
-    <w:p>
-      <w:pPr>
-        <w:ind w:left="720"/>
-        <w:rPr>
-          <w:rFonts w:ascii="Arial" w:hAnsi="Arial" w:cs="Arial"/>
-          <w:bCs/>
-        </w:rPr>
-      </w:pPr>
-      <w:r>
-        <w:rPr>
-          <w:rFonts w:ascii="Arial" w:hAnsi="Arial" w:cs="Arial"/>
-          <w:bCs/>
-        </w:rPr>
-        <w:t>2)  Il cliente invia i dati al</w:t>
-      </w:r>
-      <w:r>
-        <w:rPr>
-          <w:rFonts w:ascii="Arial" w:hAnsi="Arial" w:cs="Arial"/>
-          <w:bCs/>
-        </w:rPr>
-        <w:t xml:space="preserve"> sistema</w:t>
-      </w:r>
-      <w:r>
-        <w:rPr>
-          <w:rFonts w:ascii="Arial" w:hAnsi="Arial" w:cs="Arial"/>
-          <w:bCs/>
-        </w:rPr>
-        <w:t>.</w:t>
-      </w:r>
-    </w:p>
-    <w:p>
-      <w:pPr>
-        <w:ind w:left="720"/>
-        <w:rPr>
-          <w:rFonts w:ascii="Arial" w:hAnsi="Arial" w:cs="Arial"/>
-          <w:bCs/>
-        </w:rPr>
-      </w:pPr>
-      <w:r>
-        <w:rPr>
-          <w:rFonts w:ascii="Arial" w:hAnsi="Arial" w:cs="Arial"/>
-          <w:bCs/>
-        </w:rPr>
-        <w:t>3)  Il sistema controlla i dati</w:t>
-      </w:r>
-      <w:r>
-        <w:rPr>
-          <w:rFonts w:ascii="Arial" w:hAnsi="Arial" w:cs="Arial"/>
-          <w:bCs/>
-        </w:rPr>
-        <w:t xml:space="preserve"> inseriti</w:t>
-      </w:r>
-      <w:r>
-        <w:rPr>
-          <w:rFonts w:ascii="Arial" w:hAnsi="Arial" w:cs="Arial"/>
-          <w:bCs/>
-        </w:rPr>
-        <w:t>.</w:t>
-      </w:r>
-    </w:p>
-    <w:p>
-      <w:pPr>
-        <w:ind w:left="720"/>
-        <w:rPr>
-          <w:rFonts w:ascii="Arial" w:hAnsi="Arial" w:cs="Arial"/>
-          <w:bCs/>
-        </w:rPr>
-      </w:pPr>
-      <w:r>
-        <w:rPr>
-          <w:rFonts w:ascii="Arial" w:hAnsi="Arial" w:cs="Arial"/>
-          <w:bCs/>
-        </w:rPr>
-        <w:t>4)  Se i dati sono stati inseriti correttamente il sistema reindirizza il cliente alla schermata principale con una scritta “Benvenuto Nome Cliente”.</w:t>
-      </w:r>
-    </w:p>
-    <w:p>
-      <w:pPr>
-        <w:ind w:left="720"/>
-        <w:rPr>
-          <w:rFonts w:ascii="Arial" w:hAnsi="Arial" w:cs="Arial"/>
-          <w:bCs/>
-        </w:rPr>
-      </w:pPr>
-    </w:p>
-    <w:p>
-      <w:pPr>
-        <w:ind w:left="720"/>
-        <w:rPr>
-          <w:rFonts w:ascii="Arial" w:hAnsi="Arial" w:cs="Arial"/>
-          <w:b/>
-        </w:rPr>
-      </w:pPr>
-      <w:r>
-        <w:rPr>
-          <w:rFonts w:ascii="Arial" w:hAnsi="Arial" w:cs="Arial"/>
-          <w:b/>
-          <w:u w:val="single"/>
-        </w:rPr>
-        <w:t xml:space="preserve">Exit </w:t>
-      </w:r>
-      <w:proofErr w:type="spellStart"/>
-      <w:r>
-        <w:rPr>
-          <w:rFonts w:ascii="Arial" w:hAnsi="Arial" w:cs="Arial"/>
-          <w:b/>
-          <w:u w:val="single"/>
-        </w:rPr>
-        <w:t>condition</w:t>
-      </w:r>
-      <w:proofErr w:type="spellEnd"/>
+        <w:t>Exit condition</w:t>
+      </w:r>
       <w:r>
         <w:rPr>
           <w:rFonts w:ascii="Arial" w:hAnsi="Arial" w:cs="Arial"/>
@@ -2189,6 +3473,7 @@
           <w:noProof/>
           <w:lang w:eastAsia="it-IT"/>
         </w:rPr>
+        <w:lastRenderedPageBreak/>
         <w:drawing>
           <wp:inline distT="0" distB="0" distL="0" distR="0" wp14:anchorId="2AE1DFDB" wp14:editId="3655A34F">
             <wp:extent cx="3078480" cy="2202180"/>
@@ -2363,18 +3648,8 @@
           <w:b/>
           <w:u w:val="single"/>
         </w:rPr>
-        <w:t xml:space="preserve">Entry </w:t>
-      </w:r>
-      <w:proofErr w:type="spellStart"/>
-      <w:r>
-        <w:rPr>
-          <w:rFonts w:ascii="Arial" w:hAnsi="Arial" w:cs="Arial"/>
-          <w:b/>
-          <w:u w:val="single"/>
-        </w:rPr>
-        <w:t>condition</w:t>
-      </w:r>
-      <w:proofErr w:type="spellEnd"/>
+        <w:t>Entry condition</w:t>
+      </w:r>
       <w:r>
         <w:rPr>
           <w:rFonts w:ascii="Arial" w:hAnsi="Arial" w:cs="Arial"/>
@@ -2387,23 +3662,7 @@
           <w:rFonts w:ascii="Arial" w:hAnsi="Arial" w:cs="Arial"/>
           <w:bCs/>
         </w:rPr>
-        <w:t xml:space="preserve">Il cliente si trova nella schermata della funzionalità di autenticazione dati da parte di un utente registrato al sito </w:t>
-      </w:r>
-      <w:proofErr w:type="spellStart"/>
-      <w:r>
-        <w:rPr>
-          <w:rFonts w:ascii="Arial" w:hAnsi="Arial" w:cs="Arial"/>
-          <w:bCs/>
-        </w:rPr>
-        <w:t>DressMe</w:t>
-      </w:r>
-      <w:proofErr w:type="spellEnd"/>
-      <w:r>
-        <w:rPr>
-          <w:rFonts w:ascii="Arial" w:hAnsi="Arial" w:cs="Arial"/>
-          <w:bCs/>
-        </w:rPr>
-        <w:t>.</w:t>
+        <w:t>Il cliente si trova nella schermata della funzionalità di autenticazione dati da parte di un utente registrato al sito DressMe.</w:t>
       </w:r>
     </w:p>
     <w:p>
@@ -2528,18 +3787,8 @@
           <w:b/>
           <w:u w:val="single"/>
         </w:rPr>
-        <w:t xml:space="preserve">Exit </w:t>
-      </w:r>
-      <w:proofErr w:type="spellStart"/>
-      <w:r>
-        <w:rPr>
-          <w:rFonts w:ascii="Arial" w:hAnsi="Arial" w:cs="Arial"/>
-          <w:b/>
-          <w:u w:val="single"/>
-        </w:rPr>
-        <w:t>condition</w:t>
-      </w:r>
-      <w:proofErr w:type="spellEnd"/>
+        <w:t>Exit condition</w:t>
+      </w:r>
       <w:r>
         <w:rPr>
           <w:rFonts w:ascii="Arial" w:hAnsi="Arial" w:cs="Arial"/>
@@ -2932,6 +4181,7 @@
           <w:bCs/>
           <w:sz w:val="28"/>
         </w:rPr>
+        <w:lastRenderedPageBreak/>
         <w:t>-UC</w:t>
       </w:r>
       <w:r>
@@ -3016,18 +4266,8 @@
           <w:b/>
           <w:u w:val="single"/>
         </w:rPr>
-        <w:t xml:space="preserve">Entry </w:t>
-      </w:r>
-      <w:proofErr w:type="spellStart"/>
-      <w:r>
-        <w:rPr>
-          <w:rFonts w:ascii="Arial" w:hAnsi="Arial" w:cs="Arial"/>
-          <w:b/>
-          <w:u w:val="single"/>
-        </w:rPr>
-        <w:t>condition</w:t>
-      </w:r>
-      <w:proofErr w:type="spellEnd"/>
+        <w:t>Entry condition</w:t>
+      </w:r>
       <w:r>
         <w:rPr>
           <w:rFonts w:ascii="Arial" w:hAnsi="Arial" w:cs="Arial"/>
@@ -3151,18 +4391,8 @@
           <w:b/>
           <w:u w:val="single"/>
         </w:rPr>
-        <w:t xml:space="preserve">Exit </w:t>
-      </w:r>
-      <w:proofErr w:type="spellStart"/>
-      <w:r>
-        <w:rPr>
-          <w:rFonts w:ascii="Arial" w:hAnsi="Arial" w:cs="Arial"/>
-          <w:b/>
-          <w:u w:val="single"/>
-        </w:rPr>
-        <w:t>condition</w:t>
-      </w:r>
-      <w:proofErr w:type="spellEnd"/>
+        <w:t>Exit condition</w:t>
+      </w:r>
       <w:r>
         <w:rPr>
           <w:rFonts w:ascii="Arial" w:hAnsi="Arial" w:cs="Arial"/>
@@ -3381,18 +4611,8 @@
           <w:b/>
           <w:u w:val="single"/>
         </w:rPr>
-        <w:t xml:space="preserve">Entry </w:t>
-      </w:r>
-      <w:proofErr w:type="spellStart"/>
-      <w:r>
-        <w:rPr>
-          <w:rFonts w:ascii="Arial" w:hAnsi="Arial" w:cs="Arial"/>
-          <w:b/>
-          <w:u w:val="single"/>
-        </w:rPr>
-        <w:t>condition</w:t>
-      </w:r>
-      <w:proofErr w:type="spellEnd"/>
+        <w:t>Entry condition</w:t>
+      </w:r>
       <w:r>
         <w:rPr>
           <w:rFonts w:ascii="Arial" w:hAnsi="Arial" w:cs="Arial"/>
@@ -3499,19 +4719,8 @@
           <w:b/>
           <w:u w:val="single"/>
         </w:rPr>
-        <w:lastRenderedPageBreak/>
-        <w:t xml:space="preserve">Exit </w:t>
-      </w:r>
-      <w:proofErr w:type="spellStart"/>
-      <w:r>
-        <w:rPr>
-          <w:rFonts w:ascii="Arial" w:hAnsi="Arial" w:cs="Arial"/>
-          <w:b/>
-          <w:u w:val="single"/>
-        </w:rPr>
-        <w:t>condition</w:t>
-      </w:r>
-      <w:proofErr w:type="spellEnd"/>
+        <w:t>Exit condition</w:t>
+      </w:r>
       <w:r>
         <w:rPr>
           <w:rFonts w:ascii="Arial" w:hAnsi="Arial" w:cs="Arial"/>
@@ -3656,6 +4865,7 @@
           <w:bCs/>
           <w:sz w:val="28"/>
         </w:rPr>
+        <w:lastRenderedPageBreak/>
         <w:t>-UC</w:t>
       </w:r>
       <w:r>
@@ -3763,18 +4973,8 @@
           <w:b/>
           <w:u w:val="single"/>
         </w:rPr>
-        <w:t xml:space="preserve">Entry </w:t>
-      </w:r>
-      <w:proofErr w:type="spellStart"/>
-      <w:r>
-        <w:rPr>
-          <w:rFonts w:ascii="Arial" w:hAnsi="Arial" w:cs="Arial"/>
-          <w:b/>
-          <w:u w:val="single"/>
-        </w:rPr>
-        <w:t>condition</w:t>
-      </w:r>
-      <w:proofErr w:type="spellEnd"/>
+        <w:t>Entry condition</w:t>
+      </w:r>
       <w:r>
         <w:rPr>
           <w:rFonts w:ascii="Arial" w:hAnsi="Arial" w:cs="Arial"/>
@@ -3938,18 +5138,8 @@
           <w:b/>
           <w:u w:val="single"/>
         </w:rPr>
-        <w:t xml:space="preserve">Exit </w:t>
-      </w:r>
-      <w:proofErr w:type="spellStart"/>
-      <w:r>
-        <w:rPr>
-          <w:rFonts w:ascii="Arial" w:hAnsi="Arial" w:cs="Arial"/>
-          <w:b/>
-          <w:u w:val="single"/>
-        </w:rPr>
-        <w:t>condition</w:t>
-      </w:r>
-      <w:proofErr w:type="spellEnd"/>
+        <w:t>Exit condition</w:t>
+      </w:r>
       <w:r>
         <w:rPr>
           <w:rFonts w:ascii="Arial" w:hAnsi="Arial" w:cs="Arial"/>
@@ -4133,18 +5323,8 @@
           <w:b/>
           <w:u w:val="single"/>
         </w:rPr>
-        <w:t xml:space="preserve">Entry </w:t>
-      </w:r>
-      <w:proofErr w:type="spellStart"/>
-      <w:r>
-        <w:rPr>
-          <w:rFonts w:ascii="Arial" w:hAnsi="Arial" w:cs="Arial"/>
-          <w:b/>
-          <w:u w:val="single"/>
-        </w:rPr>
-        <w:t>condition</w:t>
-      </w:r>
-      <w:proofErr w:type="spellEnd"/>
+        <w:t>Entry condition</w:t>
+      </w:r>
       <w:r>
         <w:rPr>
           <w:rFonts w:ascii="Arial" w:hAnsi="Arial" w:cs="Arial"/>
@@ -4387,18 +5567,8 @@
           <w:b/>
           <w:u w:val="single"/>
         </w:rPr>
-        <w:t xml:space="preserve">Exit </w:t>
-      </w:r>
-      <w:proofErr w:type="spellStart"/>
-      <w:r>
-        <w:rPr>
-          <w:rFonts w:ascii="Arial" w:hAnsi="Arial" w:cs="Arial"/>
-          <w:b/>
-          <w:u w:val="single"/>
-        </w:rPr>
-        <w:t>condition</w:t>
-      </w:r>
-      <w:proofErr w:type="spellEnd"/>
+        <w:t>Exit condition</w:t>
+      </w:r>
       <w:r>
         <w:rPr>
           <w:rFonts w:ascii="Arial" w:hAnsi="Arial" w:cs="Arial"/>
@@ -4438,7 +5608,6 @@
           <w:noProof/>
           <w:lang w:eastAsia="it-IT"/>
         </w:rPr>
-        <w:lastRenderedPageBreak/>
         <w:drawing>
           <wp:inline distT="0" distB="0" distL="0" distR="0" wp14:anchorId="3DD6A502" wp14:editId="6E850E0C">
             <wp:extent cx="3048000" cy="1592580"/>
@@ -4662,6 +5831,7 @@
           <w:b/>
           <w:bCs/>
         </w:rPr>
+        <w:lastRenderedPageBreak/>
         <w:t>-</w:t>
       </w:r>
       <w:r>
@@ -4770,18 +5940,364 @@
           <w:b/>
           <w:u w:val="single"/>
         </w:rPr>
-        <w:t xml:space="preserve">Entry </w:t>
-      </w:r>
-      <w:proofErr w:type="spellStart"/>
+        <w:t>Entry condition</w:t>
+      </w:r>
+      <w:r>
+        <w:rPr>
+          <w:rFonts w:ascii="Arial" w:hAnsi="Arial" w:cs="Arial"/>
+          <w:b/>
+        </w:rPr>
+        <w:t xml:space="preserve">: </w:t>
+      </w:r>
+      <w:r>
+        <w:rPr>
+          <w:rFonts w:ascii="Arial" w:hAnsi="Arial" w:cs="Arial"/>
+          <w:bCs/>
+        </w:rPr>
+        <w:t>Il cliente si trova sulla pagina del carrello.</w:t>
+      </w:r>
+    </w:p>
+    <w:p>
+      <w:pPr>
+        <w:ind w:left="720"/>
+        <w:rPr>
+          <w:rFonts w:ascii="Arial" w:hAnsi="Arial" w:cs="Arial"/>
+          <w:bCs/>
+          <w:color w:val="FFFFFF"/>
+        </w:rPr>
+      </w:pPr>
+    </w:p>
+    <w:p>
+      <w:pPr>
+        <w:ind w:left="720"/>
+        <w:rPr>
+          <w:rFonts w:ascii="Arial" w:hAnsi="Arial" w:cs="Arial"/>
+          <w:b/>
+        </w:rPr>
+      </w:pPr>
       <w:r>
         <w:rPr>
           <w:rFonts w:ascii="Arial" w:hAnsi="Arial" w:cs="Arial"/>
           <w:b/>
           <w:u w:val="single"/>
         </w:rPr>
-        <w:t>condition</w:t>
-      </w:r>
-      <w:proofErr w:type="spellEnd"/>
+        <w:t>Flusso di dati</w:t>
+      </w:r>
+      <w:r>
+        <w:rPr>
+          <w:rFonts w:ascii="Arial" w:hAnsi="Arial" w:cs="Arial"/>
+          <w:b/>
+        </w:rPr>
+        <w:t>:</w:t>
+      </w:r>
+    </w:p>
+    <w:p>
+      <w:pPr>
+        <w:ind w:left="720"/>
+        <w:rPr>
+          <w:rFonts w:ascii="Arial" w:hAnsi="Arial" w:cs="Arial"/>
+          <w:b/>
+        </w:rPr>
+      </w:pPr>
+    </w:p>
+    <w:p>
+      <w:pPr>
+        <w:ind w:left="720"/>
+        <w:rPr>
+          <w:rFonts w:ascii="Arial" w:hAnsi="Arial" w:cs="Arial"/>
+          <w:bCs/>
+        </w:rPr>
+      </w:pPr>
+      <w:r>
+        <w:rPr>
+          <w:rFonts w:ascii="Arial" w:hAnsi="Arial" w:cs="Arial"/>
+          <w:bCs/>
+        </w:rPr>
+        <w:t>1) Il cliente seleziona il pulsante procedi all’ordine.</w:t>
+      </w:r>
+    </w:p>
+    <w:p>
+      <w:pPr>
+        <w:ind w:left="720"/>
+        <w:rPr>
+          <w:rFonts w:ascii="Arial" w:hAnsi="Arial" w:cs="Arial"/>
+          <w:bCs/>
+        </w:rPr>
+      </w:pPr>
+      <w:r>
+        <w:rPr>
+          <w:rFonts w:ascii="Arial" w:hAnsi="Arial" w:cs="Arial"/>
+          <w:bCs/>
+        </w:rPr>
+        <w:t xml:space="preserve">2) Il sistema </w:t>
+      </w:r>
+      <w:r>
+        <w:rPr>
+          <w:rFonts w:ascii="Arial" w:hAnsi="Arial" w:cs="Arial"/>
+          <w:bCs/>
+        </w:rPr>
+        <w:t>controlla che l’utente sia registrato al sito.</w:t>
+      </w:r>
+    </w:p>
+    <w:p>
+      <w:pPr>
+        <w:ind w:left="720"/>
+        <w:rPr>
+          <w:rFonts w:ascii="Arial" w:hAnsi="Arial" w:cs="Arial"/>
+          <w:bCs/>
+        </w:rPr>
+      </w:pPr>
+      <w:r>
+        <w:rPr>
+          <w:rFonts w:ascii="Arial" w:hAnsi="Arial" w:cs="Arial"/>
+          <w:bCs/>
+        </w:rPr>
+        <w:t xml:space="preserve">3) Se il controllo va a buon fine il sistema </w:t>
+      </w:r>
+      <w:r>
+        <w:rPr>
+          <w:rFonts w:ascii="Arial" w:hAnsi="Arial" w:cs="Arial"/>
+          <w:bCs/>
+        </w:rPr>
+        <w:t xml:space="preserve">provvede a </w:t>
+      </w:r>
+      <w:r>
+        <w:rPr>
+          <w:rFonts w:ascii="Arial" w:hAnsi="Arial" w:cs="Arial"/>
+          <w:bCs/>
+        </w:rPr>
+        <w:t xml:space="preserve">inizializzare un ordine e </w:t>
+      </w:r>
+      <w:r>
+        <w:rPr>
+          <w:rFonts w:ascii="Arial" w:hAnsi="Arial" w:cs="Arial"/>
+          <w:bCs/>
+        </w:rPr>
+        <w:t>ridireziona il cliente a una pagina per l’inserimento dei dati per la spedizione.</w:t>
+      </w:r>
+    </w:p>
+    <w:p>
+      <w:pPr>
+        <w:ind w:left="720"/>
+        <w:rPr>
+          <w:rFonts w:ascii="Arial" w:hAnsi="Arial" w:cs="Arial"/>
+          <w:bCs/>
+          <w:color w:val="FFFFFF"/>
+        </w:rPr>
+      </w:pPr>
+    </w:p>
+    <w:p>
+      <w:pPr>
+        <w:ind w:left="720"/>
+        <w:rPr>
+          <w:rFonts w:ascii="Arial" w:hAnsi="Arial" w:cs="Arial"/>
+          <w:b/>
+        </w:rPr>
+      </w:pPr>
+      <w:r>
+        <w:rPr>
+          <w:rFonts w:ascii="Arial" w:hAnsi="Arial" w:cs="Arial"/>
+          <w:b/>
+          <w:u w:val="single"/>
+        </w:rPr>
+        <w:t>Exit condition</w:t>
+      </w:r>
+      <w:r>
+        <w:rPr>
+          <w:rFonts w:ascii="Arial" w:hAnsi="Arial" w:cs="Arial"/>
+          <w:b/>
+        </w:rPr>
+        <w:t>:</w:t>
+      </w:r>
+    </w:p>
+    <w:p>
+      <w:pPr>
+        <w:ind w:left="720"/>
+        <w:rPr>
+          <w:rFonts w:ascii="Arial" w:hAnsi="Arial" w:cs="Arial"/>
+          <w:bCs/>
+          <w:u w:val="single"/>
+        </w:rPr>
+      </w:pPr>
+      <w:r>
+        <w:rPr>
+          <w:rFonts w:ascii="Arial" w:hAnsi="Arial" w:cs="Arial"/>
+          <w:bCs/>
+        </w:rPr>
+        <w:t>Il cliente si trova nella schermata per l’inserimento dei dati per la spedizione.</w:t>
+      </w:r>
+    </w:p>
+    <w:p>
+      <w:pPr>
+        <w:rPr>
+          <w:rFonts w:ascii="Arial" w:hAnsi="Arial" w:cs="Arial"/>
+          <w:bCs/>
+          <w:color w:val="FFFFFF"/>
+        </w:rPr>
+      </w:pPr>
+    </w:p>
+    <w:p>
+      <w:pPr>
+        <w:ind w:left="720"/>
+        <w:rPr>
+          <w:rFonts w:ascii="Arial" w:hAnsi="Arial" w:cs="Arial"/>
+          <w:bCs/>
+        </w:rPr>
+      </w:pPr>
+      <w:r>
+        <w:rPr>
+          <w:rFonts w:ascii="Arial" w:hAnsi="Arial" w:cs="Arial"/>
+          <w:b/>
+          <w:u w:val="single"/>
+        </w:rPr>
+        <w:t>Flussi Alternativi/Eccezioni</w:t>
+      </w:r>
+      <w:r>
+        <w:rPr>
+          <w:rFonts w:ascii="Arial" w:hAnsi="Arial" w:cs="Arial"/>
+          <w:bCs/>
+        </w:rPr>
+        <w:t>:</w:t>
+      </w:r>
+    </w:p>
+    <w:p>
+      <w:pPr>
+        <w:ind w:left="720"/>
+        <w:rPr>
+          <w:rFonts w:ascii="Arial" w:hAnsi="Arial" w:cs="Arial"/>
+          <w:bCs/>
+        </w:rPr>
+      </w:pPr>
+      <w:r>
+        <w:rPr>
+          <w:rFonts w:ascii="Arial" w:hAnsi="Arial" w:cs="Arial"/>
+          <w:bCs/>
+        </w:rPr>
+        <w:t xml:space="preserve">Se al punto </w:t>
+      </w:r>
+      <w:r>
+        <w:rPr>
+          <w:rFonts w:ascii="Arial" w:hAnsi="Arial" w:cs="Arial"/>
+          <w:bCs/>
+        </w:rPr>
+        <w:t>2 il controllo non va a buon fine</w:t>
+      </w:r>
+      <w:r>
+        <w:rPr>
+          <w:rFonts w:ascii="Arial" w:hAnsi="Arial" w:cs="Arial"/>
+          <w:bCs/>
+        </w:rPr>
+        <w:t>, ridireziona il cliente in una pagina dove lo invita a fare il login oppure la registrazione.</w:t>
+      </w:r>
+    </w:p>
+    <w:p>
+      <w:pPr>
+        <w:ind w:left="720"/>
+        <w:rPr>
+          <w:rFonts w:ascii="Arial" w:hAnsi="Arial" w:cs="Arial"/>
+          <w:bCs/>
+        </w:rPr>
+      </w:pPr>
+      <w:r>
+        <w:rPr>
+          <w:rFonts w:ascii="Arial" w:hAnsi="Arial" w:cs="Arial"/>
+          <w:bCs/>
+        </w:rPr>
+        <w:t>Dopo aver effettuato il login oppure la registrazione andando nel carrello ritroverà i prodotti aggiunti in precedenza e potrà procedere all’ordine.</w:t>
+      </w:r>
+    </w:p>
+    <w:p>
+      <w:pPr>
+        <w:rPr>
+          <w:rFonts w:ascii="Arial" w:hAnsi="Arial" w:cs="Arial"/>
+          <w:bCs/>
+          <w:color w:val="FFFFFF"/>
+        </w:rPr>
+      </w:pPr>
+    </w:p>
+    <w:p>
+      <w:pPr>
+        <w:ind w:left="720"/>
+        <w:rPr>
+          <w:rFonts w:ascii="Arial" w:hAnsi="Arial" w:cs="Arial"/>
+          <w:b/>
+          <w:bCs/>
+          <w:color w:val="FFFFFF"/>
+        </w:rPr>
+      </w:pPr>
+      <w:r>
+        <w:rPr>
+          <w:rFonts w:ascii="Arial" w:hAnsi="Arial" w:cs="Arial"/>
+          <w:b/>
+          <w:bCs/>
+          <w:color w:val="FFFFFF"/>
+        </w:rPr>
+        <w:t>UC5) Inserisci dati spedizione</w:t>
+      </w:r>
+    </w:p>
+    <w:p>
+      <w:pPr>
+        <w:rPr>
+          <w:rFonts w:ascii="Arial" w:hAnsi="Arial" w:cs="Arial"/>
+          <w:b/>
+          <w:bCs/>
+          <w:sz w:val="28"/>
+        </w:rPr>
+      </w:pPr>
+      <w:r>
+        <w:rPr>
+          <w:rFonts w:ascii="Arial" w:hAnsi="Arial" w:cs="Arial"/>
+          <w:b/>
+          <w:bCs/>
+          <w:sz w:val="28"/>
+        </w:rPr>
+        <w:t>-UC</w:t>
+      </w:r>
+      <w:r>
+        <w:rPr>
+          <w:rFonts w:ascii="Arial" w:hAnsi="Arial" w:cs="Arial"/>
+          <w:b/>
+          <w:bCs/>
+          <w:sz w:val="28"/>
+        </w:rPr>
+        <w:t>8</w:t>
+      </w:r>
+      <w:r>
+        <w:rPr>
+          <w:rFonts w:ascii="Arial" w:hAnsi="Arial" w:cs="Arial"/>
+          <w:b/>
+          <w:bCs/>
+          <w:sz w:val="28"/>
+        </w:rPr>
+        <w:t>) Inserimento dati spedizione</w:t>
+      </w:r>
+    </w:p>
+    <w:p>
+      <w:pPr>
+        <w:ind w:left="720"/>
+        <w:rPr>
+          <w:rFonts w:ascii="Arial" w:hAnsi="Arial" w:cs="Arial"/>
+          <w:b/>
+          <w:u w:val="single"/>
+        </w:rPr>
+      </w:pPr>
+    </w:p>
+    <w:p>
+      <w:pPr>
+        <w:ind w:left="720"/>
+        <w:rPr>
+          <w:rFonts w:ascii="Arial" w:hAnsi="Arial" w:cs="Arial"/>
+          <w:b/>
+        </w:rPr>
+      </w:pPr>
+      <w:r>
+        <w:rPr>
+          <w:rFonts w:ascii="Arial" w:hAnsi="Arial" w:cs="Arial"/>
+          <w:b/>
+          <w:u w:val="single"/>
+        </w:rPr>
+        <w:t>Attore</w:t>
+      </w:r>
       <w:r>
         <w:rPr>
           <w:rFonts w:ascii="Arial" w:hAnsi="Arial" w:cs="Arial"/>
@@ -4794,7 +6310,7 @@
           <w:rFonts w:ascii="Arial" w:hAnsi="Arial" w:cs="Arial"/>
           <w:bCs/>
         </w:rPr>
-        <w:t>Il cliente si trova sulla pagina del carrello.</w:t>
+        <w:t>Cliente registrato.</w:t>
       </w:r>
     </w:p>
     <w:p>
@@ -4821,6 +6337,47 @@
           <w:b/>
           <w:u w:val="single"/>
         </w:rPr>
+        <w:t>Entry condition</w:t>
+      </w:r>
+      <w:r>
+        <w:rPr>
+          <w:rFonts w:ascii="Arial" w:hAnsi="Arial" w:cs="Arial"/>
+          <w:b/>
+        </w:rPr>
+        <w:t xml:space="preserve">: </w:t>
+      </w:r>
+      <w:r>
+        <w:rPr>
+          <w:rFonts w:ascii="Arial" w:hAnsi="Arial" w:cs="Arial"/>
+          <w:bCs/>
+        </w:rPr>
+        <w:t>Il cliente si trova nella schermata per l’inserimento dei dati per la spedizione.</w:t>
+      </w:r>
+    </w:p>
+    <w:p>
+      <w:pPr>
+        <w:ind w:left="720"/>
+        <w:rPr>
+          <w:rFonts w:ascii="Arial" w:hAnsi="Arial" w:cs="Arial"/>
+          <w:bCs/>
+          <w:color w:val="FFFFFF"/>
+        </w:rPr>
+      </w:pPr>
+    </w:p>
+    <w:p>
+      <w:pPr>
+        <w:ind w:left="720"/>
+        <w:rPr>
+          <w:rFonts w:ascii="Arial" w:hAnsi="Arial" w:cs="Arial"/>
+          <w:b/>
+        </w:rPr>
+      </w:pPr>
+      <w:r>
+        <w:rPr>
+          <w:rFonts w:ascii="Arial" w:hAnsi="Arial" w:cs="Arial"/>
+          <w:b/>
+          <w:u w:val="single"/>
+        </w:rPr>
         <w:t>Flusso di dati</w:t>
       </w:r>
       <w:r>
@@ -4836,84 +6393,120 @@
         <w:ind w:left="720"/>
         <w:rPr>
           <w:rFonts w:ascii="Arial" w:hAnsi="Arial" w:cs="Arial"/>
-          <w:b/>
-        </w:rPr>
-      </w:pPr>
-    </w:p>
-    <w:p>
-      <w:pPr>
-        <w:ind w:left="720"/>
-        <w:rPr>
-          <w:rFonts w:ascii="Arial" w:hAnsi="Arial" w:cs="Arial"/>
-          <w:bCs/>
-        </w:rPr>
-      </w:pPr>
-      <w:r>
-        <w:rPr>
-          <w:rFonts w:ascii="Arial" w:hAnsi="Arial" w:cs="Arial"/>
-          <w:bCs/>
-        </w:rPr>
-        <w:t>1) Il cliente seleziona il pulsante procedi all’ordine.</w:t>
-      </w:r>
-    </w:p>
-    <w:p>
-      <w:pPr>
-        <w:ind w:left="720"/>
-        <w:rPr>
-          <w:rFonts w:ascii="Arial" w:hAnsi="Arial" w:cs="Arial"/>
-          <w:bCs/>
-        </w:rPr>
-      </w:pPr>
-      <w:r>
-        <w:rPr>
-          <w:rFonts w:ascii="Arial" w:hAnsi="Arial" w:cs="Arial"/>
-          <w:bCs/>
-        </w:rPr>
-        <w:t xml:space="preserve">2) Il sistema </w:t>
-      </w:r>
-      <w:r>
-        <w:rPr>
-          <w:rFonts w:ascii="Arial" w:hAnsi="Arial" w:cs="Arial"/>
-          <w:bCs/>
-        </w:rPr>
-        <w:t>controlla che l’utente sia registrato al sito.</w:t>
-      </w:r>
-    </w:p>
-    <w:p>
-      <w:pPr>
-        <w:ind w:left="720"/>
-        <w:rPr>
-          <w:rFonts w:ascii="Arial" w:hAnsi="Arial" w:cs="Arial"/>
-          <w:bCs/>
-        </w:rPr>
-      </w:pPr>
-      <w:r>
-        <w:rPr>
-          <w:rFonts w:ascii="Arial" w:hAnsi="Arial" w:cs="Arial"/>
-          <w:bCs/>
-        </w:rPr>
-        <w:t xml:space="preserve">3) Se il controllo va a buon fine il sistema </w:t>
-      </w:r>
-      <w:r>
-        <w:rPr>
-          <w:rFonts w:ascii="Arial" w:hAnsi="Arial" w:cs="Arial"/>
-          <w:bCs/>
-        </w:rPr>
-        <w:t xml:space="preserve">provvede a </w:t>
-      </w:r>
-      <w:r>
-        <w:rPr>
-          <w:rFonts w:ascii="Arial" w:hAnsi="Arial" w:cs="Arial"/>
-          <w:bCs/>
-        </w:rPr>
-        <w:t xml:space="preserve">inizializzare un ordine e </w:t>
-      </w:r>
-      <w:r>
-        <w:rPr>
-          <w:rFonts w:ascii="Arial" w:hAnsi="Arial" w:cs="Arial"/>
-          <w:bCs/>
-        </w:rPr>
-        <w:t>ridireziona il cliente a una pagina per l’inserimento dei dati per la spedizione.</w:t>
+          <w:bCs/>
+        </w:rPr>
+      </w:pPr>
+      <w:r>
+        <w:rPr>
+          <w:rFonts w:ascii="Arial" w:hAnsi="Arial" w:cs="Arial"/>
+          <w:bCs/>
+        </w:rPr>
+        <w:t>1)Il cliente inserisce i dati</w:t>
+      </w:r>
+      <w:r>
+        <w:rPr>
+          <w:rFonts w:ascii="Arial" w:hAnsi="Arial" w:cs="Arial"/>
+          <w:bCs/>
+        </w:rPr>
+        <w:t xml:space="preserve"> (n</w:t>
+      </w:r>
+      <w:r>
+        <w:rPr>
+          <w:rFonts w:ascii="Arial" w:hAnsi="Arial" w:cs="Arial"/>
+          <w:bCs/>
+        </w:rPr>
+        <w:t>ome, cognome, indirizzo, comune</w:t>
+      </w:r>
+      <w:r>
+        <w:rPr>
+          <w:rFonts w:ascii="Arial" w:hAnsi="Arial" w:cs="Arial"/>
+          <w:bCs/>
+        </w:rPr>
+        <w:t>, citta , CAP)</w:t>
+      </w:r>
+      <w:r>
+        <w:rPr>
+          <w:rFonts w:ascii="Arial" w:hAnsi="Arial" w:cs="Arial"/>
+          <w:bCs/>
+        </w:rPr>
+        <w:t>.</w:t>
+      </w:r>
+    </w:p>
+    <w:p>
+      <w:pPr>
+        <w:ind w:left="720"/>
+        <w:rPr>
+          <w:rFonts w:ascii="Arial" w:hAnsi="Arial" w:cs="Arial"/>
+          <w:bCs/>
+        </w:rPr>
+      </w:pPr>
+      <w:r>
+        <w:rPr>
+          <w:rFonts w:ascii="Arial" w:hAnsi="Arial" w:cs="Arial"/>
+          <w:bCs/>
+        </w:rPr>
+        <w:t>2)Il cliente invia i dati al sistema.</w:t>
+      </w:r>
+    </w:p>
+    <w:p>
+      <w:pPr>
+        <w:ind w:firstLine="709"/>
+        <w:rPr>
+          <w:rFonts w:ascii="Arial" w:hAnsi="Arial" w:cs="Arial"/>
+          <w:bCs/>
+        </w:rPr>
+      </w:pPr>
+      <w:r>
+        <w:rPr>
+          <w:rFonts w:ascii="Arial" w:hAnsi="Arial" w:cs="Arial"/>
+          <w:bCs/>
+        </w:rPr>
+        <w:t>3)Il sistema controlla che i dati siano stati inseriti correttamente.</w:t>
+      </w:r>
+    </w:p>
+    <w:p>
+      <w:pPr>
+        <w:ind w:left="709"/>
+        <w:rPr>
+          <w:rFonts w:ascii="Arial" w:hAnsi="Arial" w:cs="Arial"/>
+          <w:bCs/>
+        </w:rPr>
+      </w:pPr>
+      <w:r>
+        <w:rPr>
+          <w:rFonts w:ascii="Arial" w:hAnsi="Arial" w:cs="Arial"/>
+          <w:bCs/>
+        </w:rPr>
+        <w:t>4)Se i dati sono stati inseriti correttamente il sistema</w:t>
+      </w:r>
+      <w:r>
+        <w:rPr>
+          <w:rFonts w:ascii="Arial" w:hAnsi="Arial" w:cs="Arial"/>
+          <w:bCs/>
+        </w:rPr>
+        <w:t xml:space="preserve"> aggiunge i dati </w:t>
+      </w:r>
+      <w:r>
+        <w:rPr>
+          <w:rFonts w:ascii="Arial" w:hAnsi="Arial" w:cs="Arial"/>
+          <w:bCs/>
+          <w:u w:val="single"/>
+        </w:rPr>
+        <w:t>all’ordine</w:t>
+      </w:r>
+      <w:r>
+        <w:rPr>
+          <w:rFonts w:ascii="Arial" w:hAnsi="Arial" w:cs="Arial"/>
+          <w:bCs/>
+        </w:rPr>
+        <w:t xml:space="preserve"> e</w:t>
+      </w:r>
+      <w:r>
+        <w:rPr>
+          <w:rFonts w:ascii="Arial" w:hAnsi="Arial" w:cs="Arial"/>
+          <w:bCs/>
+        </w:rPr>
+        <w:t xml:space="preserve"> lo ridireziona a una pagina per l’inserimento dei dati per il pagamento.</w:t>
       </w:r>
     </w:p>
     <w:p>
@@ -4940,22 +6533,61 @@
           <w:b/>
           <w:u w:val="single"/>
         </w:rPr>
-        <w:t xml:space="preserve">Exit </w:t>
-      </w:r>
-      <w:proofErr w:type="spellStart"/>
+        <w:t>Exit condition</w:t>
+      </w:r>
+      <w:r>
+        <w:rPr>
+          <w:rFonts w:ascii="Arial" w:hAnsi="Arial" w:cs="Arial"/>
+          <w:b/>
+        </w:rPr>
+        <w:t>:</w:t>
+      </w:r>
+    </w:p>
+    <w:p>
+      <w:pPr>
+        <w:ind w:left="720"/>
+        <w:rPr>
+          <w:rFonts w:ascii="Arial" w:hAnsi="Arial" w:cs="Arial"/>
+          <w:bCs/>
+        </w:rPr>
+      </w:pPr>
+      <w:r>
+        <w:rPr>
+          <w:rFonts w:ascii="Arial" w:hAnsi="Arial" w:cs="Arial"/>
+          <w:bCs/>
+        </w:rPr>
+        <w:t>Il cliente si trova nella schermata per l’inserimento dei dati per il pagamento.</w:t>
+      </w:r>
+    </w:p>
+    <w:p>
+      <w:pPr>
+        <w:ind w:left="720"/>
+        <w:rPr>
+          <w:rFonts w:ascii="Arial" w:hAnsi="Arial" w:cs="Arial"/>
+          <w:bCs/>
+        </w:rPr>
+      </w:pPr>
+    </w:p>
+    <w:p>
+      <w:pPr>
+        <w:ind w:left="720"/>
+        <w:rPr>
+          <w:rFonts w:ascii="Arial" w:hAnsi="Arial" w:cs="Arial"/>
+          <w:bCs/>
+        </w:rPr>
+      </w:pPr>
       <w:r>
         <w:rPr>
           <w:rFonts w:ascii="Arial" w:hAnsi="Arial" w:cs="Arial"/>
           <w:b/>
           <w:u w:val="single"/>
         </w:rPr>
-        <w:t>condition</w:t>
-      </w:r>
-      <w:proofErr w:type="spellEnd"/>
-      <w:r>
-        <w:rPr>
-          <w:rFonts w:ascii="Arial" w:hAnsi="Arial" w:cs="Arial"/>
-          <w:b/>
+        <w:t>Flussi Alternativi/Eccezioni</w:t>
+      </w:r>
+      <w:r>
+        <w:rPr>
+          <w:rFonts w:ascii="Arial" w:hAnsi="Arial" w:cs="Arial"/>
+          <w:bCs/>
         </w:rPr>
         <w:t>:</w:t>
       </w:r>
@@ -4966,19 +6598,290 @@
         <w:rPr>
           <w:rFonts w:ascii="Arial" w:hAnsi="Arial" w:cs="Arial"/>
           <w:bCs/>
+          <w:color w:val="FF0000"/>
+        </w:rPr>
+      </w:pPr>
+      <w:r>
+        <w:rPr>
+          <w:rFonts w:ascii="Arial" w:hAnsi="Arial" w:cs="Arial"/>
+          <w:bCs/>
+        </w:rPr>
+        <w:t>Se la funzionalità al punto 3 rileva dati non corretti, il sistema mostrerà un messaggio di errore “</w:t>
+      </w:r>
+      <w:r>
+        <w:rPr>
+          <w:rFonts w:ascii="Arial" w:hAnsi="Arial" w:cs="Arial"/>
+          <w:bCs/>
+          <w:color w:val="FF0000"/>
+        </w:rPr>
+        <w:t xml:space="preserve">dati spedizione non corretti </w:t>
+      </w:r>
+      <w:r>
+        <w:rPr>
+          <w:rFonts w:ascii="Arial" w:hAnsi="Arial" w:cs="Arial"/>
+          <w:bCs/>
+        </w:rPr>
+        <w:t>“</w:t>
+      </w:r>
+    </w:p>
+    <w:p>
+      <w:pPr>
+        <w:ind w:firstLine="709"/>
+        <w:rPr>
+          <w:rFonts w:ascii="Arial" w:hAnsi="Arial" w:cs="Arial"/>
+          <w:bCs/>
+        </w:rPr>
+      </w:pPr>
+      <w:r>
+        <w:rPr>
+          <w:rFonts w:ascii="Arial" w:hAnsi="Arial" w:cs="Arial"/>
+          <w:bCs/>
+        </w:rPr>
+        <w:t>Il Cliente potrà reinserire i dati (UC</w:t>
+      </w:r>
+      <w:r>
+        <w:rPr>
+          <w:rFonts w:ascii="Arial" w:hAnsi="Arial" w:cs="Arial"/>
+          <w:bCs/>
+        </w:rPr>
+        <w:t xml:space="preserve"> </w:t>
+      </w:r>
+      <w:r>
+        <w:rPr>
+          <w:rFonts w:ascii="Arial" w:hAnsi="Arial" w:cs="Arial"/>
+          <w:bCs/>
+        </w:rPr>
+        <w:t>8</w:t>
+      </w:r>
+      <w:r>
+        <w:rPr>
+          <w:rFonts w:ascii="Arial" w:hAnsi="Arial" w:cs="Arial"/>
+          <w:bCs/>
+        </w:rPr>
+        <w:t>.</w:t>
+      </w:r>
+      <w:r>
+        <w:rPr>
+          <w:rFonts w:ascii="Arial" w:hAnsi="Arial" w:cs="Arial"/>
+          <w:bCs/>
+        </w:rPr>
+        <w:t>1</w:t>
+      </w:r>
+      <w:r>
+        <w:rPr>
+          <w:rFonts w:ascii="Arial" w:hAnsi="Arial" w:cs="Arial"/>
+          <w:bCs/>
+        </w:rPr>
+        <w:t xml:space="preserve"> Dati non corretti).</w:t>
+      </w:r>
+    </w:p>
+    <w:p>
+      <w:pPr>
+        <w:ind w:firstLine="709"/>
+        <w:rPr>
+          <w:rFonts w:ascii="Arial" w:hAnsi="Arial" w:cs="Arial"/>
+          <w:bCs/>
+        </w:rPr>
+      </w:pPr>
+    </w:p>
+    <w:p>
+      <w:pPr>
+        <w:ind w:firstLine="709"/>
+        <w:rPr>
+          <w:rFonts w:ascii="Arial" w:hAnsi="Arial" w:cs="Arial"/>
+          <w:bCs/>
+        </w:rPr>
+      </w:pPr>
+    </w:p>
+    <w:p>
+      <w:pPr>
+        <w:ind w:firstLine="709"/>
+        <w:rPr>
+          <w:rFonts w:ascii="Arial" w:hAnsi="Arial" w:cs="Arial"/>
+          <w:bCs/>
+        </w:rPr>
+      </w:pPr>
+    </w:p>
+    <w:p>
+      <w:pPr>
+        <w:ind w:firstLine="709"/>
+        <w:rPr>
+          <w:rFonts w:ascii="Arial" w:hAnsi="Arial" w:cs="Arial"/>
+          <w:bCs/>
+        </w:rPr>
+      </w:pPr>
+    </w:p>
+    <w:p>
+      <w:pPr>
+        <w:ind w:firstLine="709"/>
+        <w:rPr>
+          <w:rFonts w:ascii="Arial" w:hAnsi="Arial" w:cs="Arial"/>
+          <w:bCs/>
+        </w:rPr>
+      </w:pPr>
+    </w:p>
+    <w:p>
+      <w:pPr>
+        <w:ind w:firstLine="709"/>
+        <w:rPr>
+          <w:rFonts w:ascii="Arial" w:hAnsi="Arial" w:cs="Arial"/>
+          <w:bCs/>
+        </w:rPr>
+      </w:pPr>
+    </w:p>
+    <w:p>
+      <w:pPr>
+        <w:ind w:firstLine="709"/>
+        <w:rPr>
+          <w:rFonts w:ascii="Arial" w:hAnsi="Arial" w:cs="Arial"/>
+          <w:bCs/>
+        </w:rPr>
+      </w:pPr>
+    </w:p>
+    <w:p>
+      <w:pPr>
+        <w:ind w:firstLine="709"/>
+        <w:rPr>
+          <w:rFonts w:ascii="Arial" w:hAnsi="Arial" w:cs="Arial"/>
+          <w:bCs/>
+        </w:rPr>
+      </w:pPr>
+    </w:p>
+    <w:p>
+      <w:pPr>
+        <w:ind w:firstLine="709"/>
+        <w:rPr>
+          <w:rFonts w:ascii="Arial" w:hAnsi="Arial" w:cs="Arial"/>
+          <w:bCs/>
+        </w:rPr>
+      </w:pPr>
+    </w:p>
+    <w:p>
+      <w:pPr>
+        <w:ind w:firstLine="709"/>
+        <w:rPr>
+          <w:rFonts w:ascii="Arial" w:hAnsi="Arial" w:cs="Arial"/>
+          <w:bCs/>
+        </w:rPr>
+      </w:pPr>
+    </w:p>
+    <w:p>
+      <w:pPr>
+        <w:ind w:firstLine="709"/>
+        <w:rPr>
+          <w:rFonts w:ascii="Arial" w:hAnsi="Arial" w:cs="Arial"/>
+          <w:bCs/>
+        </w:rPr>
+      </w:pPr>
+    </w:p>
+    <w:p>
+      <w:pPr>
+        <w:ind w:firstLine="709"/>
+        <w:rPr>
+          <w:rFonts w:ascii="Arial" w:hAnsi="Arial" w:cs="Arial"/>
+          <w:bCs/>
+        </w:rPr>
+      </w:pPr>
+    </w:p>
+    <w:p>
+      <w:pPr>
+        <w:ind w:firstLine="709"/>
+        <w:rPr>
+          <w:rFonts w:ascii="Arial" w:hAnsi="Arial" w:cs="Arial"/>
+          <w:bCs/>
+        </w:rPr>
+      </w:pPr>
+    </w:p>
+    <w:p>
+      <w:pPr>
+        <w:rPr>
+          <w:rFonts w:ascii="Arial" w:hAnsi="Arial" w:cs="Arial"/>
+          <w:b/>
+          <w:bCs/>
+          <w:sz w:val="28"/>
+        </w:rPr>
+      </w:pPr>
+      <w:r>
+        <w:rPr>
+          <w:rFonts w:ascii="Arial" w:hAnsi="Arial" w:cs="Arial"/>
+          <w:b/>
+          <w:bCs/>
+          <w:sz w:val="28"/>
+        </w:rPr>
+        <w:lastRenderedPageBreak/>
+        <w:t>-UC</w:t>
+      </w:r>
+      <w:r>
+        <w:rPr>
+          <w:rFonts w:ascii="Arial" w:hAnsi="Arial" w:cs="Arial"/>
+          <w:b/>
+          <w:bCs/>
+          <w:sz w:val="28"/>
+        </w:rPr>
+        <w:t>9</w:t>
+      </w:r>
+      <w:r>
+        <w:rPr>
+          <w:rFonts w:ascii="Arial" w:hAnsi="Arial" w:cs="Arial"/>
+          <w:b/>
+          <w:bCs/>
+          <w:sz w:val="28"/>
+        </w:rPr>
+        <w:t>) Completa acquisto</w:t>
+      </w:r>
+      <w:r>
+        <w:rPr>
+          <w:rFonts w:ascii="Arial" w:hAnsi="Arial" w:cs="Arial"/>
+          <w:b/>
+          <w:bCs/>
+          <w:sz w:val="28"/>
+        </w:rPr>
+        <w:t xml:space="preserve"> (Pagamento)</w:t>
+      </w:r>
+    </w:p>
+    <w:p>
+      <w:pPr>
+        <w:rPr>
+          <w:rFonts w:ascii="Arial" w:hAnsi="Arial" w:cs="Arial"/>
+          <w:b/>
+          <w:bCs/>
+        </w:rPr>
+      </w:pPr>
+    </w:p>
+    <w:p>
+      <w:pPr>
+        <w:ind w:left="720"/>
+        <w:rPr>
+          <w:rFonts w:ascii="Arial" w:hAnsi="Arial" w:cs="Arial"/>
+          <w:b/>
+        </w:rPr>
+      </w:pPr>
+      <w:r>
+        <w:rPr>
+          <w:rFonts w:ascii="Arial" w:hAnsi="Arial" w:cs="Arial"/>
+          <w:b/>
           <w:u w:val="single"/>
         </w:rPr>
-      </w:pPr>
-      <w:r>
-        <w:rPr>
-          <w:rFonts w:ascii="Arial" w:hAnsi="Arial" w:cs="Arial"/>
-          <w:bCs/>
-        </w:rPr>
-        <w:t>Il cliente si trova nella schermata per l’inserimento dei dati per la spedizione.</w:t>
-      </w:r>
-    </w:p>
-    <w:p>
-      <w:pPr>
+        <w:t>Attore</w:t>
+      </w:r>
+      <w:r>
+        <w:rPr>
+          <w:rFonts w:ascii="Arial" w:hAnsi="Arial" w:cs="Arial"/>
+          <w:b/>
+        </w:rPr>
+        <w:t xml:space="preserve">: </w:t>
+      </w:r>
+      <w:r>
+        <w:rPr>
+          <w:rFonts w:ascii="Arial" w:hAnsi="Arial" w:cs="Arial"/>
+          <w:bCs/>
+        </w:rPr>
+        <w:t>Cliente registrato.</w:t>
+      </w:r>
+    </w:p>
+    <w:p>
+      <w:pPr>
+        <w:ind w:left="720"/>
         <w:rPr>
           <w:rFonts w:ascii="Arial" w:hAnsi="Arial" w:cs="Arial"/>
           <w:bCs/>
@@ -4991,7 +6894,7 @@
         <w:ind w:left="720"/>
         <w:rPr>
           <w:rFonts w:ascii="Arial" w:hAnsi="Arial" w:cs="Arial"/>
-          <w:bCs/>
+          <w:b/>
         </w:rPr>
       </w:pPr>
       <w:r>
@@ -5000,12 +6903,53 @@
           <w:b/>
           <w:u w:val="single"/>
         </w:rPr>
-        <w:t>Flussi Alternativi/Eccezioni</w:t>
-      </w:r>
-      <w:r>
-        <w:rPr>
-          <w:rFonts w:ascii="Arial" w:hAnsi="Arial" w:cs="Arial"/>
-          <w:bCs/>
+        <w:t>Entry condition</w:t>
+      </w:r>
+      <w:r>
+        <w:rPr>
+          <w:rFonts w:ascii="Arial" w:hAnsi="Arial" w:cs="Arial"/>
+          <w:b/>
+        </w:rPr>
+        <w:t xml:space="preserve">: </w:t>
+      </w:r>
+      <w:r>
+        <w:rPr>
+          <w:rFonts w:ascii="Arial" w:hAnsi="Arial" w:cs="Arial"/>
+          <w:bCs/>
+        </w:rPr>
+        <w:t>Il cliente si trova nella schermata per l’inserimento dei dati per il pagamento.</w:t>
+      </w:r>
+    </w:p>
+    <w:p>
+      <w:pPr>
+        <w:ind w:left="720"/>
+        <w:rPr>
+          <w:rFonts w:ascii="Arial" w:hAnsi="Arial" w:cs="Arial"/>
+          <w:bCs/>
+          <w:color w:val="FFFFFF"/>
+        </w:rPr>
+      </w:pPr>
+    </w:p>
+    <w:p>
+      <w:pPr>
+        <w:ind w:left="720"/>
+        <w:rPr>
+          <w:rFonts w:ascii="Arial" w:hAnsi="Arial" w:cs="Arial"/>
+          <w:b/>
+        </w:rPr>
+      </w:pPr>
+      <w:r>
+        <w:rPr>
+          <w:rFonts w:ascii="Arial" w:hAnsi="Arial" w:cs="Arial"/>
+          <w:b/>
+          <w:u w:val="single"/>
+        </w:rPr>
+        <w:t>Flusso di dati</w:t>
+      </w:r>
+      <w:r>
+        <w:rPr>
+          <w:rFonts w:ascii="Arial" w:hAnsi="Arial" w:cs="Arial"/>
+          <w:b/>
         </w:rPr>
         <w:t>:</w:t>
       </w:r>
@@ -5023,41 +6967,89 @@
           <w:rFonts w:ascii="Arial" w:hAnsi="Arial" w:cs="Arial"/>
           <w:bCs/>
         </w:rPr>
-        <w:t xml:space="preserve">Se al punto </w:t>
-      </w:r>
-      <w:r>
-        <w:rPr>
-          <w:rFonts w:ascii="Arial" w:hAnsi="Arial" w:cs="Arial"/>
-          <w:bCs/>
-        </w:rPr>
-        <w:t>2 il controllo non va a buon fine</w:t>
-      </w:r>
-      <w:r>
-        <w:rPr>
-          <w:rFonts w:ascii="Arial" w:hAnsi="Arial" w:cs="Arial"/>
-          <w:bCs/>
-        </w:rPr>
-        <w:t>, ridireziona il cliente in una pagina dove lo invita a fare il login oppure la registrazione.</w:t>
-      </w:r>
-    </w:p>
-    <w:p>
-      <w:pPr>
-        <w:ind w:left="720"/>
-        <w:rPr>
-          <w:rFonts w:ascii="Arial" w:hAnsi="Arial" w:cs="Arial"/>
-          <w:bCs/>
-        </w:rPr>
-      </w:pPr>
-      <w:r>
-        <w:rPr>
-          <w:rFonts w:ascii="Arial" w:hAnsi="Arial" w:cs="Arial"/>
-          <w:bCs/>
-        </w:rPr>
-        <w:t>Dopo aver effettuato il login oppure la registrazione andando nel carrello ritroverà i prodotti aggiunti in precedenza e potrà procedere all’ordine.</w:t>
-      </w:r>
-    </w:p>
-    <w:p>
-      <w:pPr>
+        <w:t>1)Il cliente inserisce i dati</w:t>
+      </w:r>
+      <w:r>
+        <w:rPr>
+          <w:rFonts w:ascii="Arial" w:hAnsi="Arial" w:cs="Arial"/>
+          <w:bCs/>
+        </w:rPr>
+        <w:t xml:space="preserve"> (numero carta, nome </w:t>
+      </w:r>
+      <w:r>
+        <w:rPr>
+          <w:rFonts w:ascii="Arial" w:hAnsi="Arial" w:cs="Arial"/>
+          <w:bCs/>
+        </w:rPr>
+        <w:t>e</w:t>
+      </w:r>
+      <w:r>
+        <w:rPr>
+          <w:rFonts w:ascii="Arial" w:hAnsi="Arial" w:cs="Arial"/>
+          <w:bCs/>
+        </w:rPr>
+        <w:t xml:space="preserve"> cognome intestatario, data scadenza e cvc)</w:t>
+      </w:r>
+      <w:r>
+        <w:rPr>
+          <w:rFonts w:ascii="Arial" w:hAnsi="Arial" w:cs="Arial"/>
+          <w:bCs/>
+        </w:rPr>
+        <w:t>.</w:t>
+      </w:r>
+    </w:p>
+    <w:p>
+      <w:pPr>
+        <w:ind w:left="720"/>
+        <w:rPr>
+          <w:rFonts w:ascii="Arial" w:hAnsi="Arial" w:cs="Arial"/>
+          <w:bCs/>
+        </w:rPr>
+      </w:pPr>
+      <w:r>
+        <w:rPr>
+          <w:rFonts w:ascii="Arial" w:hAnsi="Arial" w:cs="Arial"/>
+          <w:bCs/>
+        </w:rPr>
+        <w:t>2)Il cliente invia i dati al sistema.</w:t>
+      </w:r>
+    </w:p>
+    <w:p>
+      <w:pPr>
+        <w:ind w:firstLine="709"/>
+        <w:rPr>
+          <w:rFonts w:ascii="Arial" w:hAnsi="Arial" w:cs="Arial"/>
+          <w:bCs/>
+        </w:rPr>
+      </w:pPr>
+      <w:r>
+        <w:rPr>
+          <w:rFonts w:ascii="Arial" w:hAnsi="Arial" w:cs="Arial"/>
+          <w:bCs/>
+        </w:rPr>
+        <w:t>3)Il sistema controlla che i dati siano stati inseriti correttamente.</w:t>
+      </w:r>
+    </w:p>
+    <w:p>
+      <w:pPr>
+        <w:ind w:left="709"/>
+        <w:rPr>
+          <w:rFonts w:ascii="Arial" w:hAnsi="Arial" w:cs="Arial"/>
+          <w:bCs/>
+          <w:u w:val="single"/>
+        </w:rPr>
+      </w:pPr>
+      <w:r>
+        <w:rPr>
+          <w:rFonts w:ascii="Arial" w:hAnsi="Arial" w:cs="Arial"/>
+          <w:bCs/>
+        </w:rPr>
+        <w:t>4)Se i dati sono stati inseriti correttamente il sistema lo ridireziona al carrello ora vuoto con una scritta “ordine effettuato”.</w:t>
+      </w:r>
+    </w:p>
+    <w:p>
+      <w:pPr>
+        <w:ind w:left="720"/>
         <w:rPr>
           <w:rFonts w:ascii="Arial" w:hAnsi="Arial" w:cs="Arial"/>
           <w:bCs/>
@@ -5071,930 +7063,16 @@
         <w:rPr>
           <w:rFonts w:ascii="Arial" w:hAnsi="Arial" w:cs="Arial"/>
           <w:b/>
-          <w:bCs/>
-          <w:color w:val="FFFFFF"/>
-        </w:rPr>
-      </w:pPr>
-      <w:r>
-        <w:rPr>
-          <w:rFonts w:ascii="Arial" w:hAnsi="Arial" w:cs="Arial"/>
-          <w:b/>
-          <w:bCs/>
-          <w:color w:val="FFFFFF"/>
-        </w:rPr>
-        <w:t>UC5) Inserisci dati spedizione</w:t>
-      </w:r>
-    </w:p>
-    <w:p>
-      <w:pPr>
-        <w:rPr>
-          <w:rFonts w:ascii="Arial" w:hAnsi="Arial" w:cs="Arial"/>
-          <w:b/>
-          <w:bCs/>
-          <w:sz w:val="28"/>
-        </w:rPr>
-      </w:pPr>
-      <w:r>
-        <w:rPr>
-          <w:rFonts w:ascii="Arial" w:hAnsi="Arial" w:cs="Arial"/>
-          <w:b/>
-          <w:bCs/>
-          <w:sz w:val="28"/>
-        </w:rPr>
-        <w:t>-UC</w:t>
-      </w:r>
-      <w:r>
-        <w:rPr>
-          <w:rFonts w:ascii="Arial" w:hAnsi="Arial" w:cs="Arial"/>
-          <w:b/>
-          <w:bCs/>
-          <w:sz w:val="28"/>
-        </w:rPr>
-        <w:t>8</w:t>
-      </w:r>
-      <w:r>
-        <w:rPr>
-          <w:rFonts w:ascii="Arial" w:hAnsi="Arial" w:cs="Arial"/>
-          <w:b/>
-          <w:bCs/>
-          <w:sz w:val="28"/>
-        </w:rPr>
-        <w:t>) Inserimento dati spedizione</w:t>
-      </w:r>
-    </w:p>
-    <w:p>
-      <w:pPr>
-        <w:ind w:left="720"/>
+        </w:rPr>
+      </w:pPr>
+      <w:r>
         <w:rPr>
           <w:rFonts w:ascii="Arial" w:hAnsi="Arial" w:cs="Arial"/>
           <w:b/>
           <w:u w:val="single"/>
         </w:rPr>
-      </w:pPr>
-    </w:p>
-    <w:p>
-      <w:pPr>
-        <w:ind w:left="720"/>
-        <w:rPr>
-          <w:rFonts w:ascii="Arial" w:hAnsi="Arial" w:cs="Arial"/>
-          <w:b/>
-        </w:rPr>
-      </w:pPr>
-      <w:r>
-        <w:rPr>
-          <w:rFonts w:ascii="Arial" w:hAnsi="Arial" w:cs="Arial"/>
-          <w:b/>
-          <w:u w:val="single"/>
-        </w:rPr>
-        <w:t>Attore</w:t>
-      </w:r>
-      <w:r>
-        <w:rPr>
-          <w:rFonts w:ascii="Arial" w:hAnsi="Arial" w:cs="Arial"/>
-          <w:b/>
-        </w:rPr>
-        <w:t xml:space="preserve">: </w:t>
-      </w:r>
-      <w:r>
-        <w:rPr>
-          <w:rFonts w:ascii="Arial" w:hAnsi="Arial" w:cs="Arial"/>
-          <w:bCs/>
-        </w:rPr>
-        <w:t>Cliente registrato.</w:t>
-      </w:r>
-    </w:p>
-    <w:p>
-      <w:pPr>
-        <w:ind w:left="720"/>
-        <w:rPr>
-          <w:rFonts w:ascii="Arial" w:hAnsi="Arial" w:cs="Arial"/>
-          <w:bCs/>
-          <w:color w:val="FFFFFF"/>
-        </w:rPr>
-      </w:pPr>
-    </w:p>
-    <w:p>
-      <w:pPr>
-        <w:ind w:left="720"/>
-        <w:rPr>
-          <w:rFonts w:ascii="Arial" w:hAnsi="Arial" w:cs="Arial"/>
-          <w:b/>
-        </w:rPr>
-      </w:pPr>
-      <w:r>
-        <w:rPr>
-          <w:rFonts w:ascii="Arial" w:hAnsi="Arial" w:cs="Arial"/>
-          <w:b/>
-          <w:u w:val="single"/>
-        </w:rPr>
-        <w:t xml:space="preserve">Entry </w:t>
-      </w:r>
-      <w:proofErr w:type="spellStart"/>
-      <w:r>
-        <w:rPr>
-          <w:rFonts w:ascii="Arial" w:hAnsi="Arial" w:cs="Arial"/>
-          <w:b/>
-          <w:u w:val="single"/>
-        </w:rPr>
-        <w:t>condition</w:t>
-      </w:r>
-      <w:proofErr w:type="spellEnd"/>
-      <w:r>
-        <w:rPr>
-          <w:rFonts w:ascii="Arial" w:hAnsi="Arial" w:cs="Arial"/>
-          <w:b/>
-        </w:rPr>
-        <w:t xml:space="preserve">: </w:t>
-      </w:r>
-      <w:r>
-        <w:rPr>
-          <w:rFonts w:ascii="Arial" w:hAnsi="Arial" w:cs="Arial"/>
-          <w:bCs/>
-        </w:rPr>
-        <w:t>Il cliente si trova nella schermata per l’inserimento dei dati per la spedizione.</w:t>
-      </w:r>
-    </w:p>
-    <w:p>
-      <w:pPr>
-        <w:ind w:left="720"/>
-        <w:rPr>
-          <w:rFonts w:ascii="Arial" w:hAnsi="Arial" w:cs="Arial"/>
-          <w:bCs/>
-          <w:color w:val="FFFFFF"/>
-        </w:rPr>
-      </w:pPr>
-    </w:p>
-    <w:p>
-      <w:pPr>
-        <w:ind w:left="720"/>
-        <w:rPr>
-          <w:rFonts w:ascii="Arial" w:hAnsi="Arial" w:cs="Arial"/>
-          <w:b/>
-        </w:rPr>
-      </w:pPr>
-      <w:r>
-        <w:rPr>
-          <w:rFonts w:ascii="Arial" w:hAnsi="Arial" w:cs="Arial"/>
-          <w:b/>
-          <w:u w:val="single"/>
-        </w:rPr>
-        <w:t>Flusso di dati</w:t>
-      </w:r>
-      <w:r>
-        <w:rPr>
-          <w:rFonts w:ascii="Arial" w:hAnsi="Arial" w:cs="Arial"/>
-          <w:b/>
-        </w:rPr>
-        <w:t>:</w:t>
-      </w:r>
-    </w:p>
-    <w:p>
-      <w:pPr>
-        <w:ind w:left="720"/>
-        <w:rPr>
-          <w:rFonts w:ascii="Arial" w:hAnsi="Arial" w:cs="Arial"/>
-          <w:bCs/>
-        </w:rPr>
-      </w:pPr>
-      <w:r>
-        <w:rPr>
-          <w:rFonts w:ascii="Arial" w:hAnsi="Arial" w:cs="Arial"/>
-          <w:bCs/>
-        </w:rPr>
-        <w:t>1)Il cliente inserisce i dati</w:t>
-      </w:r>
-      <w:r>
-        <w:rPr>
-          <w:rFonts w:ascii="Arial" w:hAnsi="Arial" w:cs="Arial"/>
-          <w:bCs/>
-        </w:rPr>
-        <w:t xml:space="preserve"> (n</w:t>
-      </w:r>
-      <w:r>
-        <w:rPr>
-          <w:rFonts w:ascii="Arial" w:hAnsi="Arial" w:cs="Arial"/>
-          <w:bCs/>
-        </w:rPr>
-        <w:t>ome, cognome, indirizzo, comune</w:t>
-      </w:r>
-      <w:r>
-        <w:rPr>
-          <w:rFonts w:ascii="Arial" w:hAnsi="Arial" w:cs="Arial"/>
-          <w:bCs/>
-        </w:rPr>
-        <w:t xml:space="preserve">, </w:t>
-      </w:r>
-      <w:proofErr w:type="gramStart"/>
-      <w:r>
-        <w:rPr>
-          <w:rFonts w:ascii="Arial" w:hAnsi="Arial" w:cs="Arial"/>
-          <w:bCs/>
-        </w:rPr>
-        <w:t>citta ,</w:t>
-      </w:r>
-      <w:proofErr w:type="gramEnd"/>
-      <w:r>
-        <w:rPr>
-          <w:rFonts w:ascii="Arial" w:hAnsi="Arial" w:cs="Arial"/>
-          <w:bCs/>
-        </w:rPr>
-        <w:t xml:space="preserve"> CAP)</w:t>
-      </w:r>
-      <w:r>
-        <w:rPr>
-          <w:rFonts w:ascii="Arial" w:hAnsi="Arial" w:cs="Arial"/>
-          <w:bCs/>
-        </w:rPr>
-        <w:t>.</w:t>
-      </w:r>
-    </w:p>
-    <w:p>
-      <w:pPr>
-        <w:ind w:left="720"/>
-        <w:rPr>
-          <w:rFonts w:ascii="Arial" w:hAnsi="Arial" w:cs="Arial"/>
-          <w:bCs/>
-        </w:rPr>
-      </w:pPr>
-      <w:r>
-        <w:rPr>
-          <w:rFonts w:ascii="Arial" w:hAnsi="Arial" w:cs="Arial"/>
-          <w:bCs/>
-        </w:rPr>
-        <w:t>2)Il cliente invia i dati al sistema.</w:t>
-      </w:r>
-    </w:p>
-    <w:p>
-      <w:pPr>
-        <w:ind w:firstLine="709"/>
-        <w:rPr>
-          <w:rFonts w:ascii="Arial" w:hAnsi="Arial" w:cs="Arial"/>
-          <w:bCs/>
-        </w:rPr>
-      </w:pPr>
-      <w:r>
-        <w:rPr>
-          <w:rFonts w:ascii="Arial" w:hAnsi="Arial" w:cs="Arial"/>
-          <w:bCs/>
-        </w:rPr>
-        <w:t>3)Il sistema controlla che i dati siano stati inseriti correttamente.</w:t>
-      </w:r>
-    </w:p>
-    <w:p>
-      <w:pPr>
-        <w:ind w:left="709"/>
-        <w:rPr>
-          <w:rFonts w:ascii="Arial" w:hAnsi="Arial" w:cs="Arial"/>
-          <w:bCs/>
-        </w:rPr>
-      </w:pPr>
-      <w:r>
-        <w:rPr>
-          <w:rFonts w:ascii="Arial" w:hAnsi="Arial" w:cs="Arial"/>
-          <w:bCs/>
-        </w:rPr>
-        <w:lastRenderedPageBreak/>
-        <w:t>4)Se i dati sono stati inseriti correttamente il sistema</w:t>
-      </w:r>
-      <w:r>
-        <w:rPr>
-          <w:rFonts w:ascii="Arial" w:hAnsi="Arial" w:cs="Arial"/>
-          <w:bCs/>
-        </w:rPr>
-        <w:t xml:space="preserve"> aggiunge i dati </w:t>
-      </w:r>
-      <w:r>
-        <w:rPr>
-          <w:rFonts w:ascii="Arial" w:hAnsi="Arial" w:cs="Arial"/>
-          <w:bCs/>
-          <w:u w:val="single"/>
-        </w:rPr>
-        <w:t>all’ordine</w:t>
-      </w:r>
-      <w:r>
-        <w:rPr>
-          <w:rFonts w:ascii="Arial" w:hAnsi="Arial" w:cs="Arial"/>
-          <w:bCs/>
-        </w:rPr>
-        <w:t xml:space="preserve"> e</w:t>
-      </w:r>
-      <w:r>
-        <w:rPr>
-          <w:rFonts w:ascii="Arial" w:hAnsi="Arial" w:cs="Arial"/>
-          <w:bCs/>
-        </w:rPr>
-        <w:t xml:space="preserve"> lo ridireziona a una pagina per l’inserimento dei dati per il pagamento.</w:t>
-      </w:r>
-    </w:p>
-    <w:p>
-      <w:pPr>
-        <w:ind w:left="720"/>
-        <w:rPr>
-          <w:rFonts w:ascii="Arial" w:hAnsi="Arial" w:cs="Arial"/>
-          <w:bCs/>
-          <w:color w:val="FFFFFF"/>
-        </w:rPr>
-      </w:pPr>
-    </w:p>
-    <w:p>
-      <w:pPr>
-        <w:ind w:left="720"/>
-        <w:rPr>
-          <w:rFonts w:ascii="Arial" w:hAnsi="Arial" w:cs="Arial"/>
-          <w:b/>
-        </w:rPr>
-      </w:pPr>
-      <w:r>
-        <w:rPr>
-          <w:rFonts w:ascii="Arial" w:hAnsi="Arial" w:cs="Arial"/>
-          <w:b/>
-          <w:u w:val="single"/>
-        </w:rPr>
-        <w:t xml:space="preserve">Exit </w:t>
-      </w:r>
-      <w:proofErr w:type="spellStart"/>
-      <w:r>
-        <w:rPr>
-          <w:rFonts w:ascii="Arial" w:hAnsi="Arial" w:cs="Arial"/>
-          <w:b/>
-          <w:u w:val="single"/>
-        </w:rPr>
-        <w:t>condition</w:t>
-      </w:r>
-      <w:proofErr w:type="spellEnd"/>
-      <w:r>
-        <w:rPr>
-          <w:rFonts w:ascii="Arial" w:hAnsi="Arial" w:cs="Arial"/>
-          <w:b/>
-        </w:rPr>
-        <w:t>:</w:t>
-      </w:r>
-    </w:p>
-    <w:p>
-      <w:pPr>
-        <w:ind w:left="720"/>
-        <w:rPr>
-          <w:rFonts w:ascii="Arial" w:hAnsi="Arial" w:cs="Arial"/>
-          <w:bCs/>
-        </w:rPr>
-      </w:pPr>
-      <w:r>
-        <w:rPr>
-          <w:rFonts w:ascii="Arial" w:hAnsi="Arial" w:cs="Arial"/>
-          <w:bCs/>
-        </w:rPr>
-        <w:t>Il cliente si trova nella schermata per l’inserimento dei dati per il pagamento.</w:t>
-      </w:r>
-    </w:p>
-    <w:p>
-      <w:pPr>
-        <w:ind w:left="720"/>
-        <w:rPr>
-          <w:rFonts w:ascii="Arial" w:hAnsi="Arial" w:cs="Arial"/>
-          <w:bCs/>
-        </w:rPr>
-      </w:pPr>
-    </w:p>
-    <w:p>
-      <w:pPr>
-        <w:ind w:left="720"/>
-        <w:rPr>
-          <w:rFonts w:ascii="Arial" w:hAnsi="Arial" w:cs="Arial"/>
-          <w:bCs/>
-        </w:rPr>
-      </w:pPr>
-      <w:r>
-        <w:rPr>
-          <w:rFonts w:ascii="Arial" w:hAnsi="Arial" w:cs="Arial"/>
-          <w:b/>
-          <w:u w:val="single"/>
-        </w:rPr>
-        <w:t>Flussi Alternativi/Eccezioni</w:t>
-      </w:r>
-      <w:r>
-        <w:rPr>
-          <w:rFonts w:ascii="Arial" w:hAnsi="Arial" w:cs="Arial"/>
-          <w:bCs/>
-        </w:rPr>
-        <w:t>:</w:t>
-      </w:r>
-    </w:p>
-    <w:p>
-      <w:pPr>
-        <w:ind w:left="720"/>
-        <w:rPr>
-          <w:rFonts w:ascii="Arial" w:hAnsi="Arial" w:cs="Arial"/>
-          <w:bCs/>
-          <w:color w:val="FF0000"/>
-        </w:rPr>
-      </w:pPr>
-      <w:r>
-        <w:rPr>
-          <w:rFonts w:ascii="Arial" w:hAnsi="Arial" w:cs="Arial"/>
-          <w:bCs/>
-        </w:rPr>
-        <w:t>Se la funzionalità al punto 3 rileva dati non corretti, il sistema mostrerà un messaggio di errore “</w:t>
-      </w:r>
-      <w:r>
-        <w:rPr>
-          <w:rFonts w:ascii="Arial" w:hAnsi="Arial" w:cs="Arial"/>
-          <w:bCs/>
-          <w:color w:val="FF0000"/>
-        </w:rPr>
-        <w:t xml:space="preserve">dati spedizione non corretti </w:t>
-      </w:r>
-      <w:r>
-        <w:rPr>
-          <w:rFonts w:ascii="Arial" w:hAnsi="Arial" w:cs="Arial"/>
-          <w:bCs/>
-        </w:rPr>
-        <w:t>“</w:t>
-      </w:r>
-    </w:p>
-    <w:p>
-      <w:pPr>
-        <w:ind w:firstLine="709"/>
-        <w:rPr>
-          <w:rFonts w:ascii="Arial" w:hAnsi="Arial" w:cs="Arial"/>
-          <w:bCs/>
-        </w:rPr>
-      </w:pPr>
-      <w:r>
-        <w:rPr>
-          <w:rFonts w:ascii="Arial" w:hAnsi="Arial" w:cs="Arial"/>
-          <w:bCs/>
-        </w:rPr>
-        <w:t>Il Cliente potrà reinserire i dati (UC</w:t>
-      </w:r>
-      <w:r>
-        <w:rPr>
-          <w:rFonts w:ascii="Arial" w:hAnsi="Arial" w:cs="Arial"/>
-          <w:bCs/>
-        </w:rPr>
-        <w:t xml:space="preserve"> </w:t>
-      </w:r>
-      <w:r>
-        <w:rPr>
-          <w:rFonts w:ascii="Arial" w:hAnsi="Arial" w:cs="Arial"/>
-          <w:bCs/>
-        </w:rPr>
-        <w:t>8</w:t>
-      </w:r>
-      <w:r>
-        <w:rPr>
-          <w:rFonts w:ascii="Arial" w:hAnsi="Arial" w:cs="Arial"/>
-          <w:bCs/>
-        </w:rPr>
-        <w:t>.</w:t>
-      </w:r>
-      <w:r>
-        <w:rPr>
-          <w:rFonts w:ascii="Arial" w:hAnsi="Arial" w:cs="Arial"/>
-          <w:bCs/>
-        </w:rPr>
-        <w:t>1</w:t>
-      </w:r>
-      <w:r>
-        <w:rPr>
-          <w:rFonts w:ascii="Arial" w:hAnsi="Arial" w:cs="Arial"/>
-          <w:bCs/>
-        </w:rPr>
-        <w:t xml:space="preserve"> Dati non corretti).</w:t>
-      </w:r>
-    </w:p>
-    <w:p>
-      <w:pPr>
-        <w:ind w:firstLine="709"/>
-        <w:rPr>
-          <w:rFonts w:ascii="Arial" w:hAnsi="Arial" w:cs="Arial"/>
-          <w:bCs/>
-        </w:rPr>
-      </w:pPr>
-    </w:p>
-    <w:p>
-      <w:pPr>
-        <w:ind w:firstLine="709"/>
-        <w:rPr>
-          <w:rFonts w:ascii="Arial" w:hAnsi="Arial" w:cs="Arial"/>
-          <w:bCs/>
-        </w:rPr>
-      </w:pPr>
-    </w:p>
-    <w:p>
-      <w:pPr>
-        <w:ind w:firstLine="709"/>
-        <w:rPr>
-          <w:rFonts w:ascii="Arial" w:hAnsi="Arial" w:cs="Arial"/>
-          <w:bCs/>
-        </w:rPr>
-      </w:pPr>
-    </w:p>
-    <w:p>
-      <w:pPr>
-        <w:ind w:firstLine="709"/>
-        <w:rPr>
-          <w:rFonts w:ascii="Arial" w:hAnsi="Arial" w:cs="Arial"/>
-          <w:bCs/>
-        </w:rPr>
-      </w:pPr>
-    </w:p>
-    <w:p>
-      <w:pPr>
-        <w:ind w:firstLine="709"/>
-        <w:rPr>
-          <w:rFonts w:ascii="Arial" w:hAnsi="Arial" w:cs="Arial"/>
-          <w:bCs/>
-        </w:rPr>
-      </w:pPr>
-    </w:p>
-    <w:p>
-      <w:pPr>
-        <w:ind w:firstLine="709"/>
-        <w:rPr>
-          <w:rFonts w:ascii="Arial" w:hAnsi="Arial" w:cs="Arial"/>
-          <w:bCs/>
-        </w:rPr>
-      </w:pPr>
-    </w:p>
-    <w:p>
-      <w:pPr>
-        <w:ind w:firstLine="709"/>
-        <w:rPr>
-          <w:rFonts w:ascii="Arial" w:hAnsi="Arial" w:cs="Arial"/>
-          <w:bCs/>
-        </w:rPr>
-      </w:pPr>
-    </w:p>
-    <w:p>
-      <w:pPr>
-        <w:ind w:firstLine="709"/>
-        <w:rPr>
-          <w:rFonts w:ascii="Arial" w:hAnsi="Arial" w:cs="Arial"/>
-          <w:bCs/>
-        </w:rPr>
-      </w:pPr>
-    </w:p>
-    <w:p>
-      <w:pPr>
-        <w:ind w:firstLine="709"/>
-        <w:rPr>
-          <w:rFonts w:ascii="Arial" w:hAnsi="Arial" w:cs="Arial"/>
-          <w:bCs/>
-        </w:rPr>
-      </w:pPr>
-    </w:p>
-    <w:p>
-      <w:pPr>
-        <w:ind w:firstLine="709"/>
-        <w:rPr>
-          <w:rFonts w:ascii="Arial" w:hAnsi="Arial" w:cs="Arial"/>
-          <w:bCs/>
-        </w:rPr>
-      </w:pPr>
-    </w:p>
-    <w:p>
-      <w:pPr>
-        <w:ind w:firstLine="709"/>
-        <w:rPr>
-          <w:rFonts w:ascii="Arial" w:hAnsi="Arial" w:cs="Arial"/>
-          <w:bCs/>
-        </w:rPr>
-      </w:pPr>
-    </w:p>
-    <w:p>
-      <w:pPr>
-        <w:ind w:firstLine="709"/>
-        <w:rPr>
-          <w:rFonts w:ascii="Arial" w:hAnsi="Arial" w:cs="Arial"/>
-          <w:bCs/>
-        </w:rPr>
-      </w:pPr>
-    </w:p>
-    <w:p>
-      <w:pPr>
-        <w:ind w:firstLine="709"/>
-        <w:rPr>
-          <w:rFonts w:ascii="Arial" w:hAnsi="Arial" w:cs="Arial"/>
-          <w:bCs/>
-        </w:rPr>
-      </w:pPr>
-    </w:p>
-    <w:p>
-      <w:pPr>
-        <w:rPr>
-          <w:rFonts w:ascii="Arial" w:hAnsi="Arial" w:cs="Arial"/>
-          <w:b/>
-          <w:bCs/>
-          <w:sz w:val="28"/>
-        </w:rPr>
-      </w:pPr>
-      <w:r>
-        <w:rPr>
-          <w:rFonts w:ascii="Arial" w:hAnsi="Arial" w:cs="Arial"/>
-          <w:b/>
-          <w:bCs/>
-          <w:sz w:val="28"/>
-        </w:rPr>
-        <w:t>-UC</w:t>
-      </w:r>
-      <w:r>
-        <w:rPr>
-          <w:rFonts w:ascii="Arial" w:hAnsi="Arial" w:cs="Arial"/>
-          <w:b/>
-          <w:bCs/>
-          <w:sz w:val="28"/>
-        </w:rPr>
-        <w:t>9</w:t>
-      </w:r>
-      <w:r>
-        <w:rPr>
-          <w:rFonts w:ascii="Arial" w:hAnsi="Arial" w:cs="Arial"/>
-          <w:b/>
-          <w:bCs/>
-          <w:sz w:val="28"/>
-        </w:rPr>
-        <w:t>) Completa acquisto</w:t>
-      </w:r>
-      <w:r>
-        <w:rPr>
-          <w:rFonts w:ascii="Arial" w:hAnsi="Arial" w:cs="Arial"/>
-          <w:b/>
-          <w:bCs/>
-          <w:sz w:val="28"/>
-        </w:rPr>
-        <w:t xml:space="preserve"> (Pagamento)</w:t>
-      </w:r>
-    </w:p>
-    <w:p>
-      <w:pPr>
-        <w:rPr>
-          <w:rFonts w:ascii="Arial" w:hAnsi="Arial" w:cs="Arial"/>
-          <w:b/>
-          <w:bCs/>
-        </w:rPr>
-      </w:pPr>
-    </w:p>
-    <w:p>
-      <w:pPr>
-        <w:ind w:left="720"/>
-        <w:rPr>
-          <w:rFonts w:ascii="Arial" w:hAnsi="Arial" w:cs="Arial"/>
-          <w:b/>
-        </w:rPr>
-      </w:pPr>
-      <w:r>
-        <w:rPr>
-          <w:rFonts w:ascii="Arial" w:hAnsi="Arial" w:cs="Arial"/>
-          <w:b/>
-          <w:u w:val="single"/>
-        </w:rPr>
-        <w:t>Attore</w:t>
-      </w:r>
-      <w:r>
-        <w:rPr>
-          <w:rFonts w:ascii="Arial" w:hAnsi="Arial" w:cs="Arial"/>
-          <w:b/>
-        </w:rPr>
-        <w:t xml:space="preserve">: </w:t>
-      </w:r>
-      <w:r>
-        <w:rPr>
-          <w:rFonts w:ascii="Arial" w:hAnsi="Arial" w:cs="Arial"/>
-          <w:bCs/>
-        </w:rPr>
-        <w:t>Cliente registrato.</w:t>
-      </w:r>
-    </w:p>
-    <w:p>
-      <w:pPr>
-        <w:ind w:left="720"/>
-        <w:rPr>
-          <w:rFonts w:ascii="Arial" w:hAnsi="Arial" w:cs="Arial"/>
-          <w:bCs/>
-          <w:color w:val="FFFFFF"/>
-        </w:rPr>
-      </w:pPr>
-    </w:p>
-    <w:p>
-      <w:pPr>
-        <w:ind w:left="720"/>
-        <w:rPr>
-          <w:rFonts w:ascii="Arial" w:hAnsi="Arial" w:cs="Arial"/>
-          <w:b/>
-        </w:rPr>
-      </w:pPr>
-      <w:r>
-        <w:rPr>
-          <w:rFonts w:ascii="Arial" w:hAnsi="Arial" w:cs="Arial"/>
-          <w:b/>
-          <w:u w:val="single"/>
-        </w:rPr>
-        <w:t xml:space="preserve">Entry </w:t>
-      </w:r>
-      <w:proofErr w:type="spellStart"/>
-      <w:r>
-        <w:rPr>
-          <w:rFonts w:ascii="Arial" w:hAnsi="Arial" w:cs="Arial"/>
-          <w:b/>
-          <w:u w:val="single"/>
-        </w:rPr>
-        <w:t>condition</w:t>
-      </w:r>
-      <w:proofErr w:type="spellEnd"/>
-      <w:r>
-        <w:rPr>
-          <w:rFonts w:ascii="Arial" w:hAnsi="Arial" w:cs="Arial"/>
-          <w:b/>
-        </w:rPr>
-        <w:t xml:space="preserve">: </w:t>
-      </w:r>
-      <w:r>
-        <w:rPr>
-          <w:rFonts w:ascii="Arial" w:hAnsi="Arial" w:cs="Arial"/>
-          <w:bCs/>
-        </w:rPr>
-        <w:t>Il cliente si trova nella schermata per l’inserimento dei dati per il pagamento.</w:t>
-      </w:r>
-    </w:p>
-    <w:p>
-      <w:pPr>
-        <w:ind w:left="720"/>
-        <w:rPr>
-          <w:rFonts w:ascii="Arial" w:hAnsi="Arial" w:cs="Arial"/>
-          <w:bCs/>
-          <w:color w:val="FFFFFF"/>
-        </w:rPr>
-      </w:pPr>
-    </w:p>
-    <w:p>
-      <w:pPr>
-        <w:ind w:left="720"/>
-        <w:rPr>
-          <w:rFonts w:ascii="Arial" w:hAnsi="Arial" w:cs="Arial"/>
-          <w:b/>
-        </w:rPr>
-      </w:pPr>
-      <w:r>
-        <w:rPr>
-          <w:rFonts w:ascii="Arial" w:hAnsi="Arial" w:cs="Arial"/>
-          <w:b/>
-          <w:u w:val="single"/>
-        </w:rPr>
-        <w:t>Flusso di dati</w:t>
-      </w:r>
-      <w:r>
-        <w:rPr>
-          <w:rFonts w:ascii="Arial" w:hAnsi="Arial" w:cs="Arial"/>
-          <w:b/>
-        </w:rPr>
-        <w:t>:</w:t>
-      </w:r>
-    </w:p>
-    <w:p>
-      <w:pPr>
-        <w:ind w:left="720"/>
-        <w:rPr>
-          <w:rFonts w:ascii="Arial" w:hAnsi="Arial" w:cs="Arial"/>
-          <w:bCs/>
-        </w:rPr>
-      </w:pPr>
-      <w:r>
-        <w:rPr>
-          <w:rFonts w:ascii="Arial" w:hAnsi="Arial" w:cs="Arial"/>
-          <w:bCs/>
-        </w:rPr>
-        <w:t>1)Il cliente inserisce i dati</w:t>
-      </w:r>
-      <w:r>
-        <w:rPr>
-          <w:rFonts w:ascii="Arial" w:hAnsi="Arial" w:cs="Arial"/>
-          <w:bCs/>
-        </w:rPr>
-        <w:t xml:space="preserve"> (numero carta, nome </w:t>
-      </w:r>
-      <w:r>
-        <w:rPr>
-          <w:rFonts w:ascii="Arial" w:hAnsi="Arial" w:cs="Arial"/>
-          <w:bCs/>
-        </w:rPr>
-        <w:t>e</w:t>
-      </w:r>
-      <w:r>
-        <w:rPr>
-          <w:rFonts w:ascii="Arial" w:hAnsi="Arial" w:cs="Arial"/>
-          <w:bCs/>
-        </w:rPr>
-        <w:t xml:space="preserve"> cognome intestatario, data scadenza e </w:t>
-      </w:r>
-      <w:proofErr w:type="spellStart"/>
-      <w:r>
-        <w:rPr>
-          <w:rFonts w:ascii="Arial" w:hAnsi="Arial" w:cs="Arial"/>
-          <w:bCs/>
-        </w:rPr>
-        <w:t>cvc</w:t>
-      </w:r>
-      <w:proofErr w:type="spellEnd"/>
-      <w:r>
-        <w:rPr>
-          <w:rFonts w:ascii="Arial" w:hAnsi="Arial" w:cs="Arial"/>
-          <w:bCs/>
-        </w:rPr>
-        <w:t>)</w:t>
-      </w:r>
-      <w:r>
-        <w:rPr>
-          <w:rFonts w:ascii="Arial" w:hAnsi="Arial" w:cs="Arial"/>
-          <w:bCs/>
-        </w:rPr>
-        <w:t>.</w:t>
-      </w:r>
-    </w:p>
-    <w:p>
-      <w:pPr>
-        <w:ind w:left="720"/>
-        <w:rPr>
-          <w:rFonts w:ascii="Arial" w:hAnsi="Arial" w:cs="Arial"/>
-          <w:bCs/>
-        </w:rPr>
-      </w:pPr>
-      <w:r>
-        <w:rPr>
-          <w:rFonts w:ascii="Arial" w:hAnsi="Arial" w:cs="Arial"/>
-          <w:bCs/>
-        </w:rPr>
-        <w:t>2)Il cliente invia i dati al sistema.</w:t>
-      </w:r>
-    </w:p>
-    <w:p>
-      <w:pPr>
-        <w:ind w:firstLine="709"/>
-        <w:rPr>
-          <w:rFonts w:ascii="Arial" w:hAnsi="Arial" w:cs="Arial"/>
-          <w:bCs/>
-        </w:rPr>
-      </w:pPr>
-      <w:r>
-        <w:rPr>
-          <w:rFonts w:ascii="Arial" w:hAnsi="Arial" w:cs="Arial"/>
-          <w:bCs/>
-        </w:rPr>
-        <w:t>3)Il sistema controlla che i dati siano stati inseriti correttamente.</w:t>
-      </w:r>
-    </w:p>
-    <w:p>
-      <w:pPr>
-        <w:ind w:left="709"/>
-        <w:rPr>
-          <w:rFonts w:ascii="Arial" w:hAnsi="Arial" w:cs="Arial"/>
-          <w:bCs/>
-          <w:u w:val="single"/>
-        </w:rPr>
-      </w:pPr>
-      <w:r>
-        <w:rPr>
-          <w:rFonts w:ascii="Arial" w:hAnsi="Arial" w:cs="Arial"/>
-          <w:bCs/>
-        </w:rPr>
-        <w:t>4)Se i dati sono stati inseriti correttamente il sistema lo ridireziona al carrello ora vuoto con una scritta “ordine effettuato”.</w:t>
-      </w:r>
-    </w:p>
-    <w:p>
-      <w:pPr>
-        <w:ind w:left="720"/>
-        <w:rPr>
-          <w:rFonts w:ascii="Arial" w:hAnsi="Arial" w:cs="Arial"/>
-          <w:bCs/>
-          <w:color w:val="FFFFFF"/>
-        </w:rPr>
-      </w:pPr>
-    </w:p>
-    <w:p>
-      <w:pPr>
-        <w:ind w:left="720"/>
-        <w:rPr>
-          <w:rFonts w:ascii="Arial" w:hAnsi="Arial" w:cs="Arial"/>
-          <w:b/>
-        </w:rPr>
-      </w:pPr>
-      <w:r>
-        <w:rPr>
-          <w:rFonts w:ascii="Arial" w:hAnsi="Arial" w:cs="Arial"/>
-          <w:b/>
-          <w:u w:val="single"/>
-        </w:rPr>
-        <w:t xml:space="preserve">Exit </w:t>
-      </w:r>
-      <w:proofErr w:type="spellStart"/>
-      <w:r>
-        <w:rPr>
-          <w:rFonts w:ascii="Arial" w:hAnsi="Arial" w:cs="Arial"/>
-          <w:b/>
-          <w:u w:val="single"/>
-        </w:rPr>
-        <w:t>condition</w:t>
-      </w:r>
-      <w:proofErr w:type="spellEnd"/>
+        <w:t>Exit condition</w:t>
+      </w:r>
       <w:r>
         <w:rPr>
           <w:rFonts w:ascii="Arial" w:hAnsi="Arial" w:cs="Arial"/>
@@ -6264,18 +7342,48 @@
           <w:b/>
           <w:u w:val="single"/>
         </w:rPr>
-        <w:t xml:space="preserve">Entry </w:t>
-      </w:r>
-      <w:proofErr w:type="spellStart"/>
+        <w:t>Entry condition</w:t>
+      </w:r>
+      <w:r>
+        <w:rPr>
+          <w:rFonts w:ascii="Arial" w:hAnsi="Arial" w:cs="Arial"/>
+          <w:b/>
+        </w:rPr>
+        <w:t>:</w:t>
+      </w:r>
+      <w:r>
+        <w:rPr>
+          <w:rFonts w:ascii="Arial" w:hAnsi="Arial" w:cs="Arial"/>
+          <w:bCs/>
+        </w:rPr>
+        <w:t xml:space="preserve"> Il cliente si trova sul sito.</w:t>
+      </w:r>
+    </w:p>
+    <w:p>
+      <w:pPr>
+        <w:ind w:left="720"/>
+        <w:rPr>
+          <w:rFonts w:ascii="Arial" w:hAnsi="Arial" w:cs="Arial"/>
+          <w:b/>
+        </w:rPr>
+      </w:pPr>
+    </w:p>
+    <w:p>
+      <w:pPr>
+        <w:ind w:left="720"/>
+        <w:rPr>
+          <w:rFonts w:ascii="Arial" w:hAnsi="Arial" w:cs="Arial"/>
+          <w:b/>
+        </w:rPr>
+      </w:pPr>
       <w:r>
         <w:rPr>
           <w:rFonts w:ascii="Arial" w:hAnsi="Arial" w:cs="Arial"/>
           <w:b/>
           <w:u w:val="single"/>
         </w:rPr>
-        <w:t>condition</w:t>
-      </w:r>
-      <w:proofErr w:type="spellEnd"/>
+        <w:t>Flusso di dati</w:t>
+      </w:r>
       <w:r>
         <w:rPr>
           <w:rFonts w:ascii="Arial" w:hAnsi="Arial" w:cs="Arial"/>
@@ -6283,20 +7391,73 @@
         </w:rPr>
         <w:t>:</w:t>
       </w:r>
-      <w:r>
-        <w:rPr>
-          <w:rFonts w:ascii="Arial" w:hAnsi="Arial" w:cs="Arial"/>
-          <w:bCs/>
-        </w:rPr>
-        <w:t xml:space="preserve"> Il cliente si trova sul sito.</w:t>
-      </w:r>
-    </w:p>
-    <w:p>
-      <w:pPr>
-        <w:ind w:left="720"/>
-        <w:rPr>
-          <w:rFonts w:ascii="Arial" w:hAnsi="Arial" w:cs="Arial"/>
-          <w:b/>
+    </w:p>
+    <w:p>
+      <w:pPr>
+        <w:ind w:left="708"/>
+        <w:rPr>
+          <w:rFonts w:ascii="Arial" w:hAnsi="Arial" w:cs="Arial"/>
+          <w:bCs/>
+        </w:rPr>
+      </w:pPr>
+      <w:r>
+        <w:rPr>
+          <w:rFonts w:ascii="Arial" w:hAnsi="Arial" w:cs="Arial"/>
+          <w:bCs/>
+        </w:rPr>
+        <w:t>1) Il cliente seleziona il carrello dal menu del sito.</w:t>
+      </w:r>
+    </w:p>
+    <w:p>
+      <w:pPr>
+        <w:ind w:left="720"/>
+        <w:rPr>
+          <w:rFonts w:ascii="Arial" w:hAnsi="Arial" w:cs="Arial"/>
+          <w:bCs/>
+        </w:rPr>
+      </w:pPr>
+      <w:r>
+        <w:rPr>
+          <w:rFonts w:ascii="Arial" w:hAnsi="Arial" w:cs="Arial"/>
+          <w:bCs/>
+        </w:rPr>
+        <w:t>2) Il sistema provvede a raccoglie le</w:t>
+      </w:r>
+      <w:r>
+        <w:rPr>
+          <w:rFonts w:ascii="Arial" w:hAnsi="Arial" w:cs="Arial"/>
+          <w:bCs/>
+        </w:rPr>
+        <w:t xml:space="preserve"> </w:t>
+      </w:r>
+      <w:r>
+        <w:rPr>
+          <w:rFonts w:ascii="Arial" w:hAnsi="Arial" w:cs="Arial"/>
+          <w:bCs/>
+        </w:rPr>
+        <w:t>infrazion</w:t>
+      </w:r>
+      <w:r>
+        <w:rPr>
+          <w:rFonts w:ascii="Arial" w:hAnsi="Arial" w:cs="Arial"/>
+          <w:bCs/>
+        </w:rPr>
+        <w:t>i</w:t>
+      </w:r>
+      <w:r>
+        <w:rPr>
+          <w:rFonts w:ascii="Arial" w:hAnsi="Arial" w:cs="Arial"/>
+          <w:bCs/>
+        </w:rPr>
+        <w:t xml:space="preserve"> del carrello dell’utente e ridirezionarlo nella pagina carrello contenente la lista dei prodotti aggiunti.</w:t>
+      </w:r>
+    </w:p>
+    <w:p>
+      <w:pPr>
+        <w:ind w:left="720"/>
+        <w:rPr>
+          <w:rFonts w:ascii="Arial" w:hAnsi="Arial" w:cs="Arial"/>
+          <w:bCs/>
         </w:rPr>
       </w:pPr>
     </w:p>
@@ -6314,112 +7475,8 @@
           <w:b/>
           <w:u w:val="single"/>
         </w:rPr>
-        <w:t>Flusso di dati</w:t>
-      </w:r>
-      <w:r>
-        <w:rPr>
-          <w:rFonts w:ascii="Arial" w:hAnsi="Arial" w:cs="Arial"/>
-          <w:b/>
-        </w:rPr>
-        <w:t>:</w:t>
-      </w:r>
-    </w:p>
-    <w:p>
-      <w:pPr>
-        <w:ind w:left="708"/>
-        <w:rPr>
-          <w:rFonts w:ascii="Arial" w:hAnsi="Arial" w:cs="Arial"/>
-          <w:bCs/>
-        </w:rPr>
-      </w:pPr>
-      <w:r>
-        <w:rPr>
-          <w:rFonts w:ascii="Arial" w:hAnsi="Arial" w:cs="Arial"/>
-          <w:bCs/>
-        </w:rPr>
-        <w:t>1) Il cliente seleziona il carrello dal menu del sito.</w:t>
-      </w:r>
-    </w:p>
-    <w:p>
-      <w:pPr>
-        <w:ind w:left="720"/>
-        <w:rPr>
-          <w:rFonts w:ascii="Arial" w:hAnsi="Arial" w:cs="Arial"/>
-          <w:bCs/>
-        </w:rPr>
-      </w:pPr>
-      <w:r>
-        <w:rPr>
-          <w:rFonts w:ascii="Arial" w:hAnsi="Arial" w:cs="Arial"/>
-          <w:bCs/>
-        </w:rPr>
-        <w:t>2) Il sistema provvede a raccoglie le</w:t>
-      </w:r>
-      <w:r>
-        <w:rPr>
-          <w:rFonts w:ascii="Arial" w:hAnsi="Arial" w:cs="Arial"/>
-          <w:bCs/>
-        </w:rPr>
-        <w:t xml:space="preserve"> </w:t>
-      </w:r>
-      <w:r>
-        <w:rPr>
-          <w:rFonts w:ascii="Arial" w:hAnsi="Arial" w:cs="Arial"/>
-          <w:bCs/>
-        </w:rPr>
-        <w:t>infrazion</w:t>
-      </w:r>
-      <w:r>
-        <w:rPr>
-          <w:rFonts w:ascii="Arial" w:hAnsi="Arial" w:cs="Arial"/>
-          <w:bCs/>
-        </w:rPr>
-        <w:t>i</w:t>
-      </w:r>
-      <w:r>
-        <w:rPr>
-          <w:rFonts w:ascii="Arial" w:hAnsi="Arial" w:cs="Arial"/>
-          <w:bCs/>
-        </w:rPr>
-        <w:t xml:space="preserve"> del carrello dell’utente e ridirezionarlo nella pagina carrello contenente la lista dei prodotti aggiunti.</w:t>
-      </w:r>
-    </w:p>
-    <w:p>
-      <w:pPr>
-        <w:ind w:left="720"/>
-        <w:rPr>
-          <w:rFonts w:ascii="Arial" w:hAnsi="Arial" w:cs="Arial"/>
-          <w:bCs/>
-        </w:rPr>
-      </w:pPr>
-    </w:p>
-    <w:p>
-      <w:pPr>
-        <w:ind w:left="720"/>
-        <w:rPr>
-          <w:rFonts w:ascii="Arial" w:hAnsi="Arial" w:cs="Arial"/>
-          <w:b/>
-        </w:rPr>
-      </w:pPr>
-      <w:r>
-        <w:rPr>
-          <w:rFonts w:ascii="Arial" w:hAnsi="Arial" w:cs="Arial"/>
-          <w:b/>
-          <w:u w:val="single"/>
-        </w:rPr>
-        <w:lastRenderedPageBreak/>
-        <w:t xml:space="preserve">Exit </w:t>
-      </w:r>
-      <w:proofErr w:type="spellStart"/>
-      <w:r>
-        <w:rPr>
-          <w:rFonts w:ascii="Arial" w:hAnsi="Arial" w:cs="Arial"/>
-          <w:b/>
-          <w:u w:val="single"/>
-        </w:rPr>
-        <w:t>condition</w:t>
-      </w:r>
-      <w:proofErr w:type="spellEnd"/>
+        <w:t>Exit condition</w:t>
+      </w:r>
       <w:r>
         <w:rPr>
           <w:rFonts w:ascii="Arial" w:hAnsi="Arial" w:cs="Arial"/>
@@ -6559,18 +7616,57 @@
           <w:b/>
           <w:u w:val="single"/>
         </w:rPr>
-        <w:t xml:space="preserve">Entry </w:t>
-      </w:r>
-      <w:proofErr w:type="spellStart"/>
+        <w:t>Entry condition</w:t>
+      </w:r>
+      <w:r>
+        <w:rPr>
+          <w:rFonts w:ascii="Arial" w:hAnsi="Arial" w:cs="Arial"/>
+          <w:b/>
+        </w:rPr>
+        <w:t>:</w:t>
+      </w:r>
+      <w:r>
+        <w:rPr>
+          <w:rFonts w:ascii="Arial" w:hAnsi="Arial" w:cs="Arial"/>
+          <w:bCs/>
+        </w:rPr>
+        <w:t xml:space="preserve"> Il cliente si trova sul sito.</w:t>
+      </w:r>
+    </w:p>
+    <w:p>
+      <w:pPr>
+        <w:ind w:left="720"/>
+        <w:rPr>
+          <w:rFonts w:ascii="Arial" w:hAnsi="Arial" w:cs="Arial"/>
+          <w:bCs/>
+        </w:rPr>
+      </w:pPr>
+    </w:p>
+    <w:p>
+      <w:pPr>
+        <w:ind w:left="720"/>
+        <w:rPr>
+          <w:rFonts w:ascii="Arial" w:hAnsi="Arial" w:cs="Arial"/>
+          <w:b/>
+        </w:rPr>
+      </w:pPr>
+    </w:p>
+    <w:p>
+      <w:pPr>
+        <w:ind w:left="720"/>
+        <w:rPr>
+          <w:rFonts w:ascii="Arial" w:hAnsi="Arial" w:cs="Arial"/>
+          <w:b/>
+        </w:rPr>
+      </w:pPr>
       <w:r>
         <w:rPr>
           <w:rFonts w:ascii="Arial" w:hAnsi="Arial" w:cs="Arial"/>
           <w:b/>
           <w:u w:val="single"/>
         </w:rPr>
-        <w:t>condition</w:t>
-      </w:r>
-      <w:proofErr w:type="spellEnd"/>
+        <w:t>Flusso di dati</w:t>
+      </w:r>
       <w:r>
         <w:rPr>
           <w:rFonts w:ascii="Arial" w:hAnsi="Arial" w:cs="Arial"/>
@@ -6578,29 +7674,45 @@
         </w:rPr>
         <w:t>:</w:t>
       </w:r>
-      <w:r>
-        <w:rPr>
-          <w:rFonts w:ascii="Arial" w:hAnsi="Arial" w:cs="Arial"/>
-          <w:bCs/>
-        </w:rPr>
-        <w:t xml:space="preserve"> Il cliente si trova sul sito.</w:t>
-      </w:r>
-    </w:p>
-    <w:p>
-      <w:pPr>
-        <w:ind w:left="720"/>
-        <w:rPr>
-          <w:rFonts w:ascii="Arial" w:hAnsi="Arial" w:cs="Arial"/>
-          <w:bCs/>
-        </w:rPr>
-      </w:pPr>
-    </w:p>
-    <w:p>
-      <w:pPr>
-        <w:ind w:left="720"/>
-        <w:rPr>
-          <w:rFonts w:ascii="Arial" w:hAnsi="Arial" w:cs="Arial"/>
-          <w:b/>
+    </w:p>
+    <w:p>
+      <w:pPr>
+        <w:ind w:left="720"/>
+        <w:rPr>
+          <w:rFonts w:ascii="Arial" w:hAnsi="Arial" w:cs="Arial"/>
+          <w:bCs/>
+        </w:rPr>
+      </w:pPr>
+      <w:r>
+        <w:rPr>
+          <w:rFonts w:ascii="Arial" w:hAnsi="Arial" w:cs="Arial"/>
+          <w:bCs/>
+        </w:rPr>
+        <w:t>1) Il cliente seleziona Account dal menu del sito.</w:t>
+      </w:r>
+    </w:p>
+    <w:p>
+      <w:pPr>
+        <w:ind w:left="720"/>
+        <w:rPr>
+          <w:rFonts w:ascii="Arial" w:hAnsi="Arial" w:cs="Arial"/>
+          <w:bCs/>
+        </w:rPr>
+      </w:pPr>
+      <w:r>
+        <w:rPr>
+          <w:rFonts w:ascii="Arial" w:hAnsi="Arial" w:cs="Arial"/>
+          <w:bCs/>
+        </w:rPr>
+        <w:t>2) Il sistema provvede a reperire gli ordini effettuati e a ridirezionare il cliente nella pagina contenente la lista dei prodotti acquistati.</w:t>
+      </w:r>
+    </w:p>
+    <w:p>
+      <w:pPr>
+        <w:ind w:left="720"/>
+        <w:rPr>
+          <w:rFonts w:ascii="Arial" w:hAnsi="Arial" w:cs="Arial"/>
+          <w:bCs/>
         </w:rPr>
       </w:pPr>
     </w:p>
@@ -6618,83 +7730,8 @@
           <w:b/>
           <w:u w:val="single"/>
         </w:rPr>
-        <w:t>Flusso di dati</w:t>
-      </w:r>
-      <w:r>
-        <w:rPr>
-          <w:rFonts w:ascii="Arial" w:hAnsi="Arial" w:cs="Arial"/>
-          <w:b/>
-        </w:rPr>
-        <w:t>:</w:t>
-      </w:r>
-    </w:p>
-    <w:p>
-      <w:pPr>
-        <w:ind w:left="720"/>
-        <w:rPr>
-          <w:rFonts w:ascii="Arial" w:hAnsi="Arial" w:cs="Arial"/>
-          <w:bCs/>
-        </w:rPr>
-      </w:pPr>
-      <w:r>
-        <w:rPr>
-          <w:rFonts w:ascii="Arial" w:hAnsi="Arial" w:cs="Arial"/>
-          <w:bCs/>
-        </w:rPr>
-        <w:t>1) Il cliente seleziona Account dal menu del sito.</w:t>
-      </w:r>
-    </w:p>
-    <w:p>
-      <w:pPr>
-        <w:ind w:left="720"/>
-        <w:rPr>
-          <w:rFonts w:ascii="Arial" w:hAnsi="Arial" w:cs="Arial"/>
-          <w:bCs/>
-        </w:rPr>
-      </w:pPr>
-      <w:r>
-        <w:rPr>
-          <w:rFonts w:ascii="Arial" w:hAnsi="Arial" w:cs="Arial"/>
-          <w:bCs/>
-        </w:rPr>
-        <w:t>2) Il sistema provvede a reperire gli ordini effettuati e a ridirezionare il cliente nella pagina contenente la lista dei prodotti acquistati.</w:t>
-      </w:r>
-    </w:p>
-    <w:p>
-      <w:pPr>
-        <w:ind w:left="720"/>
-        <w:rPr>
-          <w:rFonts w:ascii="Arial" w:hAnsi="Arial" w:cs="Arial"/>
-          <w:bCs/>
-        </w:rPr>
-      </w:pPr>
-    </w:p>
-    <w:p>
-      <w:pPr>
-        <w:ind w:left="720"/>
-        <w:rPr>
-          <w:rFonts w:ascii="Arial" w:hAnsi="Arial" w:cs="Arial"/>
-          <w:b/>
-        </w:rPr>
-      </w:pPr>
-      <w:r>
-        <w:rPr>
-          <w:rFonts w:ascii="Arial" w:hAnsi="Arial" w:cs="Arial"/>
-          <w:b/>
-          <w:u w:val="single"/>
-        </w:rPr>
-        <w:t xml:space="preserve">Exit </w:t>
-      </w:r>
-      <w:proofErr w:type="spellStart"/>
-      <w:r>
-        <w:rPr>
-          <w:rFonts w:ascii="Arial" w:hAnsi="Arial" w:cs="Arial"/>
-          <w:b/>
-          <w:u w:val="single"/>
-        </w:rPr>
-        <w:t>condition</w:t>
-      </w:r>
-      <w:proofErr w:type="spellEnd"/>
+        <w:t>Exit condition</w:t>
+      </w:r>
       <w:r>
         <w:rPr>
           <w:rFonts w:ascii="Arial" w:hAnsi="Arial" w:cs="Arial"/>
@@ -6885,18 +7922,48 @@
           <w:b/>
           <w:u w:val="single"/>
         </w:rPr>
-        <w:t xml:space="preserve">Entry </w:t>
-      </w:r>
-      <w:proofErr w:type="spellStart"/>
+        <w:t>Entry condition</w:t>
+      </w:r>
+      <w:r>
+        <w:rPr>
+          <w:rFonts w:ascii="Arial" w:hAnsi="Arial" w:cs="Arial"/>
+          <w:b/>
+        </w:rPr>
+        <w:t>:</w:t>
+      </w:r>
+      <w:r>
+        <w:rPr>
+          <w:rFonts w:ascii="Arial" w:hAnsi="Arial" w:cs="Arial"/>
+          <w:bCs/>
+        </w:rPr>
+        <w:t xml:space="preserve"> Il cliente si trova sulla.</w:t>
+      </w:r>
+    </w:p>
+    <w:p>
+      <w:pPr>
+        <w:ind w:left="720"/>
+        <w:rPr>
+          <w:rFonts w:ascii="Arial" w:hAnsi="Arial" w:cs="Arial"/>
+          <w:b/>
+        </w:rPr>
+      </w:pPr>
+    </w:p>
+    <w:p>
+      <w:pPr>
+        <w:ind w:left="720"/>
+        <w:rPr>
+          <w:rFonts w:ascii="Arial" w:hAnsi="Arial" w:cs="Arial"/>
+          <w:b/>
+        </w:rPr>
+      </w:pPr>
       <w:r>
         <w:rPr>
           <w:rFonts w:ascii="Arial" w:hAnsi="Arial" w:cs="Arial"/>
           <w:b/>
           <w:u w:val="single"/>
         </w:rPr>
-        <w:t>condition</w:t>
-      </w:r>
-      <w:proofErr w:type="spellEnd"/>
+        <w:t>Flusso di dati</w:t>
+      </w:r>
       <w:r>
         <w:rPr>
           <w:rFonts w:ascii="Arial" w:hAnsi="Arial" w:cs="Arial"/>
@@ -6904,20 +7971,160 @@
         </w:rPr>
         <w:t>:</w:t>
       </w:r>
-      <w:r>
-        <w:rPr>
-          <w:rFonts w:ascii="Arial" w:hAnsi="Arial" w:cs="Arial"/>
-          <w:bCs/>
-        </w:rPr>
-        <w:t xml:space="preserve"> Il cliente si trova sulla.</w:t>
-      </w:r>
-    </w:p>
-    <w:p>
-      <w:pPr>
-        <w:ind w:left="720"/>
-        <w:rPr>
-          <w:rFonts w:ascii="Arial" w:hAnsi="Arial" w:cs="Arial"/>
-          <w:b/>
+    </w:p>
+    <w:p>
+      <w:pPr>
+        <w:ind w:left="720"/>
+        <w:rPr>
+          <w:rFonts w:ascii="Arial" w:hAnsi="Arial" w:cs="Arial"/>
+          <w:bCs/>
+        </w:rPr>
+      </w:pPr>
+      <w:r>
+        <w:rPr>
+          <w:rFonts w:ascii="Arial" w:hAnsi="Arial" w:cs="Arial"/>
+          <w:bCs/>
+        </w:rPr>
+        <w:t>1) Il cliente seleziona Account dal menu del sito.</w:t>
+      </w:r>
+    </w:p>
+    <w:p>
+      <w:pPr>
+        <w:ind w:left="720"/>
+        <w:rPr>
+          <w:rFonts w:ascii="Arial" w:hAnsi="Arial" w:cs="Arial"/>
+          <w:bCs/>
+        </w:rPr>
+      </w:pPr>
+      <w:r>
+        <w:rPr>
+          <w:rFonts w:ascii="Arial" w:hAnsi="Arial" w:cs="Arial"/>
+          <w:bCs/>
+        </w:rPr>
+        <w:t xml:space="preserve">2) Il sistema provvede a reperire gli ordini effettuati e a ridirezionare il cliente nella pagina </w:t>
+      </w:r>
+      <w:r>
+        <w:rPr>
+          <w:rFonts w:ascii="Arial" w:hAnsi="Arial" w:cs="Arial"/>
+          <w:bCs/>
+        </w:rPr>
+        <w:t>contenente sia lo storico degli ordini che la sezione di modifica password</w:t>
+      </w:r>
+      <w:r>
+        <w:rPr>
+          <w:rFonts w:ascii="Arial" w:hAnsi="Arial" w:cs="Arial"/>
+          <w:bCs/>
+        </w:rPr>
+        <w:t>.</w:t>
+      </w:r>
+    </w:p>
+    <w:p>
+      <w:pPr>
+        <w:ind w:left="720"/>
+        <w:rPr>
+          <w:rFonts w:ascii="Arial" w:hAnsi="Arial" w:cs="Arial"/>
+          <w:bCs/>
+        </w:rPr>
+      </w:pPr>
+      <w:r>
+        <w:rPr>
+          <w:rFonts w:ascii="Arial" w:hAnsi="Arial" w:cs="Arial"/>
+          <w:bCs/>
+        </w:rPr>
+        <w:t>3)Il cliente selezione il pulsante cambia password.</w:t>
+      </w:r>
+    </w:p>
+    <w:p>
+      <w:pPr>
+        <w:ind w:left="720"/>
+        <w:rPr>
+          <w:rFonts w:ascii="Arial" w:hAnsi="Arial" w:cs="Arial"/>
+          <w:bCs/>
+        </w:rPr>
+      </w:pPr>
+      <w:r>
+        <w:rPr>
+          <w:rFonts w:ascii="Arial" w:hAnsi="Arial" w:cs="Arial"/>
+          <w:bCs/>
+        </w:rPr>
+        <w:t>4) Il sistema provvede a ridirezionare il cliente in una pagina contente il form di modifica password.</w:t>
+      </w:r>
+    </w:p>
+    <w:p>
+      <w:pPr>
+        <w:ind w:left="720"/>
+        <w:rPr>
+          <w:rFonts w:ascii="Arial" w:hAnsi="Arial" w:cs="Arial"/>
+          <w:bCs/>
+        </w:rPr>
+      </w:pPr>
+      <w:r>
+        <w:rPr>
+          <w:rFonts w:ascii="Arial" w:hAnsi="Arial" w:cs="Arial"/>
+          <w:bCs/>
+        </w:rPr>
+        <w:t>5) Il cliente inserisce i dati per modificare l password</w:t>
+      </w:r>
+      <w:r>
+        <w:rPr>
+          <w:rFonts w:ascii="Arial" w:hAnsi="Arial" w:cs="Arial"/>
+          <w:bCs/>
+        </w:rPr>
+        <w:t>(vecchia password, nuova password e conferma password)</w:t>
+      </w:r>
+      <w:r>
+        <w:rPr>
+          <w:rFonts w:ascii="Arial" w:hAnsi="Arial" w:cs="Arial"/>
+          <w:bCs/>
+        </w:rPr>
+        <w:t>.</w:t>
+      </w:r>
+    </w:p>
+    <w:p>
+      <w:pPr>
+        <w:ind w:left="720"/>
+        <w:rPr>
+          <w:rFonts w:ascii="Arial" w:hAnsi="Arial" w:cs="Arial"/>
+          <w:bCs/>
+        </w:rPr>
+      </w:pPr>
+      <w:r>
+        <w:rPr>
+          <w:rFonts w:ascii="Arial" w:hAnsi="Arial" w:cs="Arial"/>
+          <w:bCs/>
+        </w:rPr>
+        <w:t>6) Il sistema controlla che i dati siano inseriti correttamente</w:t>
+      </w:r>
+    </w:p>
+    <w:p>
+      <w:pPr>
+        <w:ind w:left="720"/>
+        <w:rPr>
+          <w:rFonts w:ascii="Arial" w:hAnsi="Arial" w:cs="Arial"/>
+          <w:bCs/>
+        </w:rPr>
+      </w:pPr>
+      <w:r>
+        <w:rPr>
+          <w:rFonts w:ascii="Arial" w:hAnsi="Arial" w:cs="Arial"/>
+          <w:bCs/>
+        </w:rPr>
+        <w:t>7) Se i dati sono stati inseriti correttamente</w:t>
+      </w:r>
+      <w:r>
+        <w:rPr>
+          <w:rFonts w:ascii="Arial" w:hAnsi="Arial" w:cs="Arial"/>
+          <w:bCs/>
+        </w:rPr>
+        <w:t xml:space="preserve"> il sistema provvederà ad aggiornare la password dell’utente e far visualizzare un messaggio. “password aggiornata”.</w:t>
+      </w:r>
+    </w:p>
+    <w:p>
+      <w:pPr>
+        <w:ind w:left="720"/>
+        <w:rPr>
+          <w:rFonts w:ascii="Arial" w:hAnsi="Arial" w:cs="Arial"/>
+          <w:bCs/>
         </w:rPr>
       </w:pPr>
     </w:p>
@@ -6935,230 +8142,8 @@
           <w:b/>
           <w:u w:val="single"/>
         </w:rPr>
-        <w:t>Flusso di dati</w:t>
-      </w:r>
-      <w:r>
-        <w:rPr>
-          <w:rFonts w:ascii="Arial" w:hAnsi="Arial" w:cs="Arial"/>
-          <w:b/>
-        </w:rPr>
-        <w:t>:</w:t>
-      </w:r>
-    </w:p>
-    <w:p>
-      <w:pPr>
-        <w:ind w:left="720"/>
-        <w:rPr>
-          <w:rFonts w:ascii="Arial" w:hAnsi="Arial" w:cs="Arial"/>
-          <w:bCs/>
-        </w:rPr>
-      </w:pPr>
-      <w:r>
-        <w:rPr>
-          <w:rFonts w:ascii="Arial" w:hAnsi="Arial" w:cs="Arial"/>
-          <w:bCs/>
-        </w:rPr>
-        <w:t>1) Il cliente seleziona Account dal menu del sito.</w:t>
-      </w:r>
-    </w:p>
-    <w:p>
-      <w:pPr>
-        <w:ind w:left="720"/>
-        <w:rPr>
-          <w:rFonts w:ascii="Arial" w:hAnsi="Arial" w:cs="Arial"/>
-          <w:bCs/>
-        </w:rPr>
-      </w:pPr>
-      <w:r>
-        <w:rPr>
-          <w:rFonts w:ascii="Arial" w:hAnsi="Arial" w:cs="Arial"/>
-          <w:bCs/>
-        </w:rPr>
-        <w:t xml:space="preserve">2) Il sistema provvede a reperire gli ordini effettuati e a ridirezionare il cliente nella pagina </w:t>
-      </w:r>
-      <w:r>
-        <w:rPr>
-          <w:rFonts w:ascii="Arial" w:hAnsi="Arial" w:cs="Arial"/>
-          <w:bCs/>
-        </w:rPr>
-        <w:t>contenente sia lo storico degli ordini che la sezione di modifica password</w:t>
-      </w:r>
-      <w:r>
-        <w:rPr>
-          <w:rFonts w:ascii="Arial" w:hAnsi="Arial" w:cs="Arial"/>
-          <w:bCs/>
-        </w:rPr>
-        <w:t>.</w:t>
-      </w:r>
-    </w:p>
-    <w:p>
-      <w:pPr>
-        <w:ind w:left="720"/>
-        <w:rPr>
-          <w:rFonts w:ascii="Arial" w:hAnsi="Arial" w:cs="Arial"/>
-          <w:bCs/>
-        </w:rPr>
-      </w:pPr>
-      <w:r>
-        <w:rPr>
-          <w:rFonts w:ascii="Arial" w:hAnsi="Arial" w:cs="Arial"/>
-          <w:bCs/>
-        </w:rPr>
-        <w:t>3)Il cliente selezione il pulsante cambia password.</w:t>
-      </w:r>
-    </w:p>
-    <w:p>
-      <w:pPr>
-        <w:ind w:left="720"/>
-        <w:rPr>
-          <w:rFonts w:ascii="Arial" w:hAnsi="Arial" w:cs="Arial"/>
-          <w:bCs/>
-        </w:rPr>
-      </w:pPr>
-      <w:r>
-        <w:rPr>
-          <w:rFonts w:ascii="Arial" w:hAnsi="Arial" w:cs="Arial"/>
-          <w:bCs/>
-        </w:rPr>
-        <w:t xml:space="preserve">4) Il sistema provvede a ridirezionare il cliente in una pagina contente il </w:t>
-      </w:r>
-      <w:proofErr w:type="spellStart"/>
-      <w:r>
-        <w:rPr>
-          <w:rFonts w:ascii="Arial" w:hAnsi="Arial" w:cs="Arial"/>
-          <w:bCs/>
-        </w:rPr>
-        <w:t>form</w:t>
-      </w:r>
-      <w:proofErr w:type="spellEnd"/>
-      <w:r>
-        <w:rPr>
-          <w:rFonts w:ascii="Arial" w:hAnsi="Arial" w:cs="Arial"/>
-          <w:bCs/>
-        </w:rPr>
-        <w:t xml:space="preserve"> di modifica password.</w:t>
-      </w:r>
-    </w:p>
-    <w:p>
-      <w:pPr>
-        <w:ind w:left="720"/>
-        <w:rPr>
-          <w:rFonts w:ascii="Arial" w:hAnsi="Arial" w:cs="Arial"/>
-          <w:bCs/>
-        </w:rPr>
-      </w:pPr>
-      <w:r>
-        <w:rPr>
-          <w:rFonts w:ascii="Arial" w:hAnsi="Arial" w:cs="Arial"/>
-          <w:bCs/>
-        </w:rPr>
-        <w:t xml:space="preserve">5) Il cliente inserisce i dati per modificare l </w:t>
-      </w:r>
-      <w:proofErr w:type="gramStart"/>
-      <w:r>
-        <w:rPr>
-          <w:rFonts w:ascii="Arial" w:hAnsi="Arial" w:cs="Arial"/>
-          <w:bCs/>
-        </w:rPr>
-        <w:t>password</w:t>
-      </w:r>
-      <w:r>
-        <w:rPr>
-          <w:rFonts w:ascii="Arial" w:hAnsi="Arial" w:cs="Arial"/>
-          <w:bCs/>
-        </w:rPr>
-        <w:t>(</w:t>
-      </w:r>
-      <w:proofErr w:type="gramEnd"/>
-      <w:r>
-        <w:rPr>
-          <w:rFonts w:ascii="Arial" w:hAnsi="Arial" w:cs="Arial"/>
-          <w:bCs/>
-        </w:rPr>
-        <w:t>vecchia password, nuova password e conferma password)</w:t>
-      </w:r>
-      <w:r>
-        <w:rPr>
-          <w:rFonts w:ascii="Arial" w:hAnsi="Arial" w:cs="Arial"/>
-          <w:bCs/>
-        </w:rPr>
-        <w:t>.</w:t>
-      </w:r>
-    </w:p>
-    <w:p>
-      <w:pPr>
-        <w:ind w:left="720"/>
-        <w:rPr>
-          <w:rFonts w:ascii="Arial" w:hAnsi="Arial" w:cs="Arial"/>
-          <w:bCs/>
-        </w:rPr>
-      </w:pPr>
-      <w:r>
-        <w:rPr>
-          <w:rFonts w:ascii="Arial" w:hAnsi="Arial" w:cs="Arial"/>
-          <w:bCs/>
-        </w:rPr>
-        <w:t>6) Il sistema controlla che i dati siano inseriti correttamente</w:t>
-      </w:r>
-    </w:p>
-    <w:p>
-      <w:pPr>
-        <w:ind w:left="720"/>
-        <w:rPr>
-          <w:rFonts w:ascii="Arial" w:hAnsi="Arial" w:cs="Arial"/>
-          <w:bCs/>
-        </w:rPr>
-      </w:pPr>
-      <w:r>
-        <w:rPr>
-          <w:rFonts w:ascii="Arial" w:hAnsi="Arial" w:cs="Arial"/>
-          <w:bCs/>
-        </w:rPr>
-        <w:t>7) Se i dati sono stati inseriti correttamente</w:t>
-      </w:r>
-      <w:r>
-        <w:rPr>
-          <w:rFonts w:ascii="Arial" w:hAnsi="Arial" w:cs="Arial"/>
-          <w:bCs/>
-        </w:rPr>
-        <w:t xml:space="preserve"> il sistema provvederà ad aggiornare la password dell’utente e far visualizzare un messaggio. “password aggiornata”.</w:t>
-      </w:r>
-    </w:p>
-    <w:p>
-      <w:pPr>
-        <w:ind w:left="720"/>
-        <w:rPr>
-          <w:rFonts w:ascii="Arial" w:hAnsi="Arial" w:cs="Arial"/>
-          <w:bCs/>
-        </w:rPr>
-      </w:pPr>
-    </w:p>
-    <w:p>
-      <w:pPr>
-        <w:ind w:left="720"/>
-        <w:rPr>
-          <w:rFonts w:ascii="Arial" w:hAnsi="Arial" w:cs="Arial"/>
-          <w:b/>
-        </w:rPr>
-      </w:pPr>
-      <w:r>
-        <w:rPr>
-          <w:rFonts w:ascii="Arial" w:hAnsi="Arial" w:cs="Arial"/>
-          <w:b/>
-          <w:u w:val="single"/>
-        </w:rPr>
-        <w:t xml:space="preserve">Exit </w:t>
-      </w:r>
-      <w:proofErr w:type="spellStart"/>
-      <w:r>
-        <w:rPr>
-          <w:rFonts w:ascii="Arial" w:hAnsi="Arial" w:cs="Arial"/>
-          <w:b/>
-          <w:u w:val="single"/>
-        </w:rPr>
-        <w:t>condition</w:t>
-      </w:r>
-      <w:proofErr w:type="spellEnd"/>
+        <w:t>Exit condition</w:t>
+      </w:r>
       <w:r>
         <w:rPr>
           <w:rFonts w:ascii="Arial" w:hAnsi="Arial" w:cs="Arial"/>
@@ -7260,7 +8245,6 @@
           <w:noProof/>
           <w:u w:val="single"/>
         </w:rPr>
-        <w:lastRenderedPageBreak/>
         <w:t xml:space="preserve">  </w:t>
       </w:r>
       <w:r>
@@ -7451,6 +8435,7 @@
           <w:b/>
           <w:u w:val="single"/>
         </w:rPr>
+        <w:lastRenderedPageBreak/>
         <w:t>Attore</w:t>
       </w:r>
       <w:r>
@@ -7492,39 +8477,126 @@
           <w:b/>
           <w:u w:val="single"/>
         </w:rPr>
-        <w:t xml:space="preserve">Entry </w:t>
-      </w:r>
-      <w:proofErr w:type="spellStart"/>
+        <w:t>Entry condition</w:t>
+      </w:r>
+      <w:r>
+        <w:rPr>
+          <w:rFonts w:ascii="Arial" w:hAnsi="Arial" w:cs="Arial"/>
+          <w:b/>
+        </w:rPr>
+        <w:t xml:space="preserve">: </w:t>
+      </w:r>
+      <w:r>
+        <w:rPr>
+          <w:rFonts w:ascii="Arial" w:hAnsi="Arial" w:cs="Arial"/>
+          <w:bCs/>
+        </w:rPr>
+        <w:t>Il Personale si trova nella schermata della funzionalità autenticazione dati da parte di un utente Personale</w:t>
+      </w:r>
+    </w:p>
+    <w:p>
+      <w:pPr>
+        <w:ind w:left="720"/>
+        <w:rPr>
+          <w:rFonts w:ascii="Arial" w:hAnsi="Arial" w:cs="Arial"/>
+          <w:b/>
+        </w:rPr>
+      </w:pPr>
+    </w:p>
+    <w:p>
+      <w:pPr>
+        <w:ind w:left="720"/>
+        <w:rPr>
+          <w:rFonts w:ascii="Arial" w:hAnsi="Arial" w:cs="Arial"/>
+          <w:b/>
+        </w:rPr>
+      </w:pPr>
       <w:r>
         <w:rPr>
           <w:rFonts w:ascii="Arial" w:hAnsi="Arial" w:cs="Arial"/>
           <w:b/>
           <w:u w:val="single"/>
         </w:rPr>
-        <w:t>condition</w:t>
-      </w:r>
-      <w:proofErr w:type="spellEnd"/>
-      <w:r>
-        <w:rPr>
-          <w:rFonts w:ascii="Arial" w:hAnsi="Arial" w:cs="Arial"/>
-          <w:b/>
-        </w:rPr>
-        <w:t xml:space="preserve">: </w:t>
-      </w:r>
-      <w:r>
-        <w:rPr>
-          <w:rFonts w:ascii="Arial" w:hAnsi="Arial" w:cs="Arial"/>
-          <w:bCs/>
-        </w:rPr>
-        <w:t>Il Personale si trova nella schermata della funzionalità autenticazione dati da parte di un utente Personale</w:t>
-      </w:r>
-    </w:p>
-    <w:p>
-      <w:pPr>
-        <w:ind w:left="720"/>
-        <w:rPr>
-          <w:rFonts w:ascii="Arial" w:hAnsi="Arial" w:cs="Arial"/>
-          <w:b/>
+        <w:t>Flusso di dati</w:t>
+      </w:r>
+      <w:r>
+        <w:rPr>
+          <w:rFonts w:ascii="Arial" w:hAnsi="Arial" w:cs="Arial"/>
+          <w:b/>
+        </w:rPr>
+        <w:t>:</w:t>
+      </w:r>
+    </w:p>
+    <w:p>
+      <w:pPr>
+        <w:ind w:left="720"/>
+        <w:rPr>
+          <w:rFonts w:ascii="Arial" w:hAnsi="Arial" w:cs="Arial"/>
+          <w:bCs/>
+        </w:rPr>
+      </w:pPr>
+      <w:r>
+        <w:rPr>
+          <w:rFonts w:ascii="Arial" w:hAnsi="Arial" w:cs="Arial"/>
+          <w:bCs/>
+        </w:rPr>
+        <w:t>1)  Il Personale inserisce i dati (e-mail e password).</w:t>
+      </w:r>
+    </w:p>
+    <w:p>
+      <w:pPr>
+        <w:ind w:left="720"/>
+        <w:rPr>
+          <w:rFonts w:ascii="Arial" w:hAnsi="Arial" w:cs="Arial"/>
+          <w:bCs/>
+        </w:rPr>
+      </w:pPr>
+      <w:r>
+        <w:rPr>
+          <w:rFonts w:ascii="Arial" w:hAnsi="Arial" w:cs="Arial"/>
+          <w:bCs/>
+        </w:rPr>
+        <w:t>2)  Il Personale invia i dati al sistema.</w:t>
+      </w:r>
+    </w:p>
+    <w:p>
+      <w:pPr>
+        <w:ind w:left="720"/>
+        <w:rPr>
+          <w:rFonts w:ascii="Arial" w:hAnsi="Arial" w:cs="Arial"/>
+          <w:bCs/>
+        </w:rPr>
+      </w:pPr>
+      <w:r>
+        <w:rPr>
+          <w:rFonts w:ascii="Arial" w:hAnsi="Arial" w:cs="Arial"/>
+          <w:bCs/>
+        </w:rPr>
+        <w:t>3)  Il sistema controlla le credenziali.</w:t>
+      </w:r>
+    </w:p>
+    <w:p>
+      <w:pPr>
+        <w:ind w:left="720"/>
+        <w:rPr>
+          <w:rFonts w:ascii="Arial" w:hAnsi="Arial" w:cs="Arial"/>
+          <w:bCs/>
+        </w:rPr>
+      </w:pPr>
+      <w:r>
+        <w:rPr>
+          <w:rFonts w:ascii="Arial" w:hAnsi="Arial" w:cs="Arial"/>
+          <w:bCs/>
+        </w:rPr>
+        <w:t>4)  Se le credenziali sono corrette il sistema reindirizza il personale alla schermata dedicata al suo ruolo.</w:t>
+      </w:r>
+    </w:p>
+    <w:p>
+      <w:pPr>
+        <w:ind w:left="720"/>
+        <w:rPr>
+          <w:rFonts w:ascii="Arial" w:hAnsi="Arial" w:cs="Arial"/>
+          <w:bCs/>
         </w:rPr>
       </w:pPr>
     </w:p>
@@ -7542,115 +8614,8 @@
           <w:b/>
           <w:u w:val="single"/>
         </w:rPr>
-        <w:t>Flusso di dati</w:t>
-      </w:r>
-      <w:r>
-        <w:rPr>
-          <w:rFonts w:ascii="Arial" w:hAnsi="Arial" w:cs="Arial"/>
-          <w:b/>
-        </w:rPr>
-        <w:t>:</w:t>
-      </w:r>
-    </w:p>
-    <w:p>
-      <w:pPr>
-        <w:ind w:left="720"/>
-        <w:rPr>
-          <w:rFonts w:ascii="Arial" w:hAnsi="Arial" w:cs="Arial"/>
-          <w:bCs/>
-        </w:rPr>
-      </w:pPr>
-      <w:r>
-        <w:rPr>
-          <w:rFonts w:ascii="Arial" w:hAnsi="Arial" w:cs="Arial"/>
-          <w:bCs/>
-        </w:rPr>
-        <w:t>1)  Il Personale inserisce i dati (e-mail e password).</w:t>
-      </w:r>
-    </w:p>
-    <w:p>
-      <w:pPr>
-        <w:ind w:left="720"/>
-        <w:rPr>
-          <w:rFonts w:ascii="Arial" w:hAnsi="Arial" w:cs="Arial"/>
-          <w:bCs/>
-        </w:rPr>
-      </w:pPr>
-      <w:r>
-        <w:rPr>
-          <w:rFonts w:ascii="Arial" w:hAnsi="Arial" w:cs="Arial"/>
-          <w:bCs/>
-        </w:rPr>
-        <w:t>2)  Il Personale invia i dati al sistema.</w:t>
-      </w:r>
-    </w:p>
-    <w:p>
-      <w:pPr>
-        <w:ind w:left="720"/>
-        <w:rPr>
-          <w:rFonts w:ascii="Arial" w:hAnsi="Arial" w:cs="Arial"/>
-          <w:bCs/>
-        </w:rPr>
-      </w:pPr>
-      <w:r>
-        <w:rPr>
-          <w:rFonts w:ascii="Arial" w:hAnsi="Arial" w:cs="Arial"/>
-          <w:bCs/>
-        </w:rPr>
-        <w:t>3)  Il sistema controlla le credenziali.</w:t>
-      </w:r>
-    </w:p>
-    <w:p>
-      <w:pPr>
-        <w:ind w:left="720"/>
-        <w:rPr>
-          <w:rFonts w:ascii="Arial" w:hAnsi="Arial" w:cs="Arial"/>
-          <w:bCs/>
-        </w:rPr>
-      </w:pPr>
-      <w:r>
-        <w:rPr>
-          <w:rFonts w:ascii="Arial" w:hAnsi="Arial" w:cs="Arial"/>
-          <w:bCs/>
-        </w:rPr>
-        <w:t>4)  Se le credenziali sono corrette il sistema reindirizza il personale alla schermata dedicata al suo ruolo.</w:t>
-      </w:r>
-    </w:p>
-    <w:p>
-      <w:pPr>
-        <w:ind w:left="720"/>
-        <w:rPr>
-          <w:rFonts w:ascii="Arial" w:hAnsi="Arial" w:cs="Arial"/>
-          <w:bCs/>
-        </w:rPr>
-      </w:pPr>
-    </w:p>
-    <w:p>
-      <w:pPr>
-        <w:ind w:left="720"/>
-        <w:rPr>
-          <w:rFonts w:ascii="Arial" w:hAnsi="Arial" w:cs="Arial"/>
-          <w:b/>
-        </w:rPr>
-      </w:pPr>
-      <w:r>
-        <w:rPr>
-          <w:rFonts w:ascii="Arial" w:hAnsi="Arial" w:cs="Arial"/>
-          <w:b/>
-          <w:u w:val="single"/>
-        </w:rPr>
-        <w:t xml:space="preserve">Exit </w:t>
-      </w:r>
-      <w:proofErr w:type="spellStart"/>
-      <w:r>
-        <w:rPr>
-          <w:rFonts w:ascii="Arial" w:hAnsi="Arial" w:cs="Arial"/>
-          <w:b/>
-          <w:u w:val="single"/>
-        </w:rPr>
-        <w:t>condition</w:t>
-      </w:r>
-      <w:proofErr w:type="spellEnd"/>
+        <w:t>Exit condition</w:t>
+      </w:r>
       <w:r>
         <w:rPr>
           <w:rFonts w:ascii="Arial" w:hAnsi="Arial" w:cs="Arial"/>
@@ -7780,7 +8745,6 @@
           <w:noProof/>
           <w:lang w:eastAsia="it-IT"/>
         </w:rPr>
-        <w:lastRenderedPageBreak/>
         <w:drawing>
           <wp:inline distT="0" distB="0" distL="0" distR="0" wp14:anchorId="4C80D2BB" wp14:editId="362ADB7A">
             <wp:extent cx="4257675" cy="1928891"/>
@@ -8131,6 +9095,7 @@
           <w:b/>
           <w:u w:val="single"/>
         </w:rPr>
+        <w:lastRenderedPageBreak/>
         <w:t>Attore</w:t>
       </w:r>
       <w:r>
@@ -8172,18 +9137,8 @@
           <w:b/>
           <w:u w:val="single"/>
         </w:rPr>
-        <w:t xml:space="preserve">Entry </w:t>
-      </w:r>
-      <w:proofErr w:type="spellStart"/>
-      <w:r>
-        <w:rPr>
-          <w:rFonts w:ascii="Arial" w:hAnsi="Arial" w:cs="Arial"/>
-          <w:b/>
-          <w:u w:val="single"/>
-        </w:rPr>
-        <w:t>condition</w:t>
-      </w:r>
-      <w:proofErr w:type="spellEnd"/>
+        <w:t>Entry condition</w:t>
+      </w:r>
       <w:r>
         <w:rPr>
           <w:rFonts w:ascii="Arial" w:hAnsi="Arial" w:cs="Arial"/>
@@ -8370,23 +9325,7 @@
           <w:rFonts w:ascii="Arial" w:hAnsi="Arial" w:cs="Arial"/>
           <w:bCs/>
         </w:rPr>
-        <w:t xml:space="preserve"> (tra nome, cognome, indirizzo, </w:t>
-      </w:r>
-      <w:proofErr w:type="gramStart"/>
-      <w:r>
-        <w:rPr>
-          <w:rFonts w:ascii="Arial" w:hAnsi="Arial" w:cs="Arial"/>
-          <w:bCs/>
-        </w:rPr>
-        <w:t>CAP ,</w:t>
-      </w:r>
-      <w:proofErr w:type="gramEnd"/>
-      <w:r>
-        <w:rPr>
-          <w:rFonts w:ascii="Arial" w:hAnsi="Arial" w:cs="Arial"/>
-          <w:bCs/>
-        </w:rPr>
-        <w:t xml:space="preserve"> citta, comune e prezzo)</w:t>
+        <w:t xml:space="preserve"> (tra nome, cognome, indirizzo, CAP , citta, comune e prezzo)</w:t>
       </w:r>
       <w:r>
         <w:rPr>
@@ -8488,22 +9427,61 @@
           <w:b/>
           <w:u w:val="single"/>
         </w:rPr>
-        <w:t xml:space="preserve">Exit </w:t>
-      </w:r>
-      <w:proofErr w:type="spellStart"/>
+        <w:t>Exit condition</w:t>
+      </w:r>
+      <w:r>
+        <w:rPr>
+          <w:rFonts w:ascii="Arial" w:hAnsi="Arial" w:cs="Arial"/>
+          <w:b/>
+        </w:rPr>
+        <w:t>:</w:t>
+      </w:r>
+    </w:p>
+    <w:p>
+      <w:pPr>
+        <w:ind w:left="720"/>
+        <w:rPr>
+          <w:rFonts w:ascii="Arial" w:hAnsi="Arial" w:cs="Arial"/>
+          <w:bCs/>
+        </w:rPr>
+      </w:pPr>
+      <w:r>
+        <w:rPr>
+          <w:rFonts w:ascii="Arial" w:hAnsi="Arial" w:cs="Arial"/>
+          <w:bCs/>
+        </w:rPr>
+        <w:t>Il gestore degli ordini si trova sulla sua schermata contenente la lista di tutti gli ordini effettuati con il messaggio: “ordine 123 modificato”</w:t>
+      </w:r>
+    </w:p>
+    <w:p>
+      <w:pPr>
+        <w:ind w:left="720"/>
+        <w:rPr>
+          <w:rFonts w:ascii="Arial" w:hAnsi="Arial" w:cs="Arial"/>
+          <w:bCs/>
+        </w:rPr>
+      </w:pPr>
+    </w:p>
+    <w:p>
+      <w:pPr>
+        <w:ind w:left="720"/>
+        <w:rPr>
+          <w:rFonts w:ascii="Arial" w:hAnsi="Arial" w:cs="Arial"/>
+          <w:bCs/>
+        </w:rPr>
+      </w:pPr>
       <w:r>
         <w:rPr>
           <w:rFonts w:ascii="Arial" w:hAnsi="Arial" w:cs="Arial"/>
           <w:b/>
           <w:u w:val="single"/>
         </w:rPr>
-        <w:t>condition</w:t>
-      </w:r>
-      <w:proofErr w:type="spellEnd"/>
-      <w:r>
-        <w:rPr>
-          <w:rFonts w:ascii="Arial" w:hAnsi="Arial" w:cs="Arial"/>
-          <w:b/>
+        <w:t>Flussi Alternativi/Eccezioni</w:t>
+      </w:r>
+      <w:r>
+        <w:rPr>
+          <w:rFonts w:ascii="Arial" w:hAnsi="Arial" w:cs="Arial"/>
+          <w:bCs/>
         </w:rPr>
         <w:t>:</w:t>
       </w:r>
@@ -8514,55 +9492,6 @@
         <w:rPr>
           <w:rFonts w:ascii="Arial" w:hAnsi="Arial" w:cs="Arial"/>
           <w:bCs/>
-        </w:rPr>
-      </w:pPr>
-      <w:r>
-        <w:rPr>
-          <w:rFonts w:ascii="Arial" w:hAnsi="Arial" w:cs="Arial"/>
-          <w:bCs/>
-        </w:rPr>
-        <w:t>Il gestore degli ordini si trova sulla sua schermata contenente la lista di tutti gli ordini effettuati con il messaggio: “ordine 123 modificato”</w:t>
-      </w:r>
-    </w:p>
-    <w:p>
-      <w:pPr>
-        <w:ind w:left="720"/>
-        <w:rPr>
-          <w:rFonts w:ascii="Arial" w:hAnsi="Arial" w:cs="Arial"/>
-          <w:bCs/>
-        </w:rPr>
-      </w:pPr>
-    </w:p>
-    <w:p>
-      <w:pPr>
-        <w:ind w:left="720"/>
-        <w:rPr>
-          <w:rFonts w:ascii="Arial" w:hAnsi="Arial" w:cs="Arial"/>
-          <w:bCs/>
-        </w:rPr>
-      </w:pPr>
-      <w:r>
-        <w:rPr>
-          <w:rFonts w:ascii="Arial" w:hAnsi="Arial" w:cs="Arial"/>
-          <w:b/>
-          <w:u w:val="single"/>
-        </w:rPr>
-        <w:t>Flussi Alternativi/Eccezioni</w:t>
-      </w:r>
-      <w:r>
-        <w:rPr>
-          <w:rFonts w:ascii="Arial" w:hAnsi="Arial" w:cs="Arial"/>
-          <w:bCs/>
-        </w:rPr>
-        <w:t>:</w:t>
-      </w:r>
-    </w:p>
-    <w:p>
-      <w:pPr>
-        <w:ind w:left="720"/>
-        <w:rPr>
-          <w:rFonts w:ascii="Arial" w:hAnsi="Arial" w:cs="Arial"/>
-          <w:bCs/>
           <w:color w:val="FF0000"/>
         </w:rPr>
       </w:pPr>
@@ -8571,7 +9500,6 @@
           <w:rFonts w:ascii="Arial" w:hAnsi="Arial" w:cs="Arial"/>
           <w:bCs/>
         </w:rPr>
-        <w:lastRenderedPageBreak/>
         <w:t>Se la funzionalità al punto 5 rileva dati non corretti, il sistema mostrerà un messaggio di errore “</w:t>
       </w:r>
       <w:r>
@@ -8580,18 +9508,8 @@
           <w:bCs/>
           <w:color w:val="FF0000"/>
         </w:rPr>
-        <w:t xml:space="preserve">Modifica non </w:t>
-      </w:r>
-      <w:proofErr w:type="spellStart"/>
-      <w:r>
-        <w:rPr>
-          <w:rFonts w:ascii="Arial" w:hAnsi="Arial" w:cs="Arial"/>
-          <w:bCs/>
-          <w:color w:val="FF0000"/>
-        </w:rPr>
-        <w:t>effetuata</w:t>
-      </w:r>
-      <w:proofErr w:type="spellEnd"/>
+        <w:t>Modifica non effetuata</w:t>
+      </w:r>
       <w:r>
         <w:rPr>
           <w:rFonts w:ascii="Arial" w:hAnsi="Arial" w:cs="Arial"/>
@@ -8778,18 +9696,48 @@
           <w:b/>
           <w:u w:val="single"/>
         </w:rPr>
-        <w:t xml:space="preserve">Entry </w:t>
-      </w:r>
-      <w:proofErr w:type="spellStart"/>
+        <w:t>Entry condition</w:t>
+      </w:r>
+      <w:r>
+        <w:rPr>
+          <w:rFonts w:ascii="Arial" w:hAnsi="Arial" w:cs="Arial"/>
+          <w:b/>
+        </w:rPr>
+        <w:t>:</w:t>
+      </w:r>
+      <w:r>
+        <w:rPr>
+          <w:rFonts w:ascii="Arial" w:hAnsi="Arial" w:cs="Arial"/>
+          <w:bCs/>
+        </w:rPr>
+        <w:t xml:space="preserve"> Il gestore ordini si trova nella pagina contenente l’elenco degli ordini effettuati non ancora confermati.</w:t>
+      </w:r>
+    </w:p>
+    <w:p>
+      <w:pPr>
+        <w:ind w:left="720"/>
+        <w:rPr>
+          <w:rFonts w:ascii="Arial" w:hAnsi="Arial" w:cs="Arial"/>
+          <w:b/>
+        </w:rPr>
+      </w:pPr>
+    </w:p>
+    <w:p>
+      <w:pPr>
+        <w:ind w:left="720"/>
+        <w:rPr>
+          <w:rFonts w:ascii="Arial" w:hAnsi="Arial" w:cs="Arial"/>
+          <w:b/>
+        </w:rPr>
+      </w:pPr>
       <w:r>
         <w:rPr>
           <w:rFonts w:ascii="Arial" w:hAnsi="Arial" w:cs="Arial"/>
           <w:b/>
           <w:u w:val="single"/>
         </w:rPr>
-        <w:t>condition</w:t>
-      </w:r>
-      <w:proofErr w:type="spellEnd"/>
+        <w:t>Flusso di dati</w:t>
+      </w:r>
       <w:r>
         <w:rPr>
           <w:rFonts w:ascii="Arial" w:hAnsi="Arial" w:cs="Arial"/>
@@ -8797,20 +9745,159 @@
         </w:rPr>
         <w:t>:</w:t>
       </w:r>
-      <w:r>
-        <w:rPr>
-          <w:rFonts w:ascii="Arial" w:hAnsi="Arial" w:cs="Arial"/>
-          <w:bCs/>
-        </w:rPr>
-        <w:t xml:space="preserve"> Il gestore ordini si trova nella pagina contenente l’elenco degli ordini effettuati non ancora confermati.</w:t>
-      </w:r>
-    </w:p>
-    <w:p>
-      <w:pPr>
-        <w:ind w:left="720"/>
-        <w:rPr>
-          <w:rFonts w:ascii="Arial" w:hAnsi="Arial" w:cs="Arial"/>
-          <w:b/>
+    </w:p>
+    <w:p>
+      <w:pPr>
+        <w:ind w:left="720"/>
+        <w:rPr>
+          <w:rFonts w:ascii="Arial" w:hAnsi="Arial" w:cs="Arial"/>
+          <w:bCs/>
+        </w:rPr>
+      </w:pPr>
+      <w:r>
+        <w:rPr>
+          <w:rFonts w:ascii="Arial" w:hAnsi="Arial" w:cs="Arial"/>
+          <w:bCs/>
+        </w:rPr>
+        <w:t xml:space="preserve">1)Il gestore ordini seleziona </w:t>
+      </w:r>
+      <w:r>
+        <w:rPr>
+          <w:rFonts w:ascii="Arial" w:hAnsi="Arial" w:cs="Arial"/>
+          <w:bCs/>
+        </w:rPr>
+        <w:t xml:space="preserve">in corrispondenza di un ordine </w:t>
+      </w:r>
+      <w:r>
+        <w:rPr>
+          <w:rFonts w:ascii="Arial" w:hAnsi="Arial" w:cs="Arial"/>
+          <w:bCs/>
+        </w:rPr>
+        <w:t>l’opzione conferma.</w:t>
+      </w:r>
+    </w:p>
+    <w:p>
+      <w:pPr>
+        <w:ind w:left="720"/>
+        <w:rPr>
+          <w:rFonts w:ascii="Arial" w:hAnsi="Arial" w:cs="Arial"/>
+          <w:bCs/>
+        </w:rPr>
+      </w:pPr>
+      <w:r>
+        <w:rPr>
+          <w:rFonts w:ascii="Arial" w:hAnsi="Arial" w:cs="Arial"/>
+          <w:bCs/>
+        </w:rPr>
+        <w:t>2)Il sistema provvede a</w:t>
+      </w:r>
+      <w:r>
+        <w:rPr>
+          <w:rFonts w:ascii="Arial" w:hAnsi="Arial" w:cs="Arial"/>
+          <w:bCs/>
+        </w:rPr>
+        <w:t>d assegnare la</w:t>
+      </w:r>
+      <w:r>
+        <w:rPr>
+          <w:rFonts w:ascii="Arial" w:hAnsi="Arial" w:cs="Arial"/>
+          <w:bCs/>
+        </w:rPr>
+        <w:t xml:space="preserve"> conferma</w:t>
+      </w:r>
+      <w:r>
+        <w:rPr>
+          <w:rFonts w:ascii="Arial" w:hAnsi="Arial" w:cs="Arial"/>
+          <w:bCs/>
+        </w:rPr>
+        <w:t xml:space="preserve"> al</w:t>
+      </w:r>
+      <w:r>
+        <w:rPr>
+          <w:rFonts w:ascii="Arial" w:hAnsi="Arial" w:cs="Arial"/>
+          <w:bCs/>
+        </w:rPr>
+        <w:t>l’ordine.</w:t>
+      </w:r>
+    </w:p>
+    <w:p>
+      <w:pPr>
+        <w:ind w:left="720"/>
+        <w:rPr>
+          <w:rFonts w:ascii="Arial" w:hAnsi="Arial" w:cs="Arial"/>
+          <w:bCs/>
+        </w:rPr>
+      </w:pPr>
+      <w:r>
+        <w:rPr>
+          <w:rFonts w:ascii="Arial" w:hAnsi="Arial" w:cs="Arial"/>
+          <w:bCs/>
+        </w:rPr>
+        <w:t>3</w:t>
+      </w:r>
+      <w:r>
+        <w:rPr>
+          <w:rFonts w:ascii="Arial" w:hAnsi="Arial" w:cs="Arial"/>
+          <w:bCs/>
+        </w:rPr>
+        <w:t xml:space="preserve">)Il </w:t>
+      </w:r>
+      <w:r>
+        <w:rPr>
+          <w:rFonts w:ascii="Arial" w:hAnsi="Arial" w:cs="Arial"/>
+          <w:bCs/>
+        </w:rPr>
+        <w:t xml:space="preserve">sistema aggiorna la pagina andando a visualizzare l’elenco dei restanti ordini non ancora </w:t>
+      </w:r>
+      <w:r>
+        <w:rPr>
+          <w:rFonts w:ascii="Arial" w:hAnsi="Arial" w:cs="Arial"/>
+          <w:bCs/>
+        </w:rPr>
+        <w:t xml:space="preserve">non </w:t>
+      </w:r>
+      <w:r>
+        <w:rPr>
+          <w:rFonts w:ascii="Arial" w:hAnsi="Arial" w:cs="Arial"/>
+          <w:bCs/>
+        </w:rPr>
+        <w:t>confermati</w:t>
+      </w:r>
+      <w:r>
+        <w:rPr>
+          <w:rFonts w:ascii="Arial" w:hAnsi="Arial" w:cs="Arial"/>
+          <w:bCs/>
+        </w:rPr>
+        <w:t xml:space="preserve"> e un messaggio:</w:t>
+      </w:r>
+      <w:r>
+        <w:rPr>
+          <w:rFonts w:ascii="Arial" w:hAnsi="Arial" w:cs="Arial"/>
+          <w:bCs/>
+        </w:rPr>
+        <w:t xml:space="preserve"> </w:t>
+      </w:r>
+      <w:r>
+        <w:rPr>
+          <w:rFonts w:ascii="Arial" w:hAnsi="Arial" w:cs="Arial"/>
+          <w:bCs/>
+        </w:rPr>
+        <w:t>”Ordine x confermato”</w:t>
+      </w:r>
+      <w:r>
+        <w:rPr>
+          <w:rFonts w:ascii="Arial" w:hAnsi="Arial" w:cs="Arial"/>
+          <w:bCs/>
+        </w:rPr>
+        <w:t>.</w:t>
+      </w:r>
+    </w:p>
+    <w:p>
+      <w:pPr>
+        <w:ind w:left="720"/>
+        <w:rPr>
+          <w:rFonts w:ascii="Arial" w:hAnsi="Arial" w:cs="Arial"/>
+          <w:bCs/>
         </w:rPr>
       </w:pPr>
     </w:p>
@@ -8828,7 +9915,7 @@
           <w:b/>
           <w:u w:val="single"/>
         </w:rPr>
-        <w:t>Flusso di dati</w:t>
+        <w:t>Exit condition</w:t>
       </w:r>
       <w:r>
         <w:rPr>
@@ -8851,160 +9938,184 @@
           <w:rFonts w:ascii="Arial" w:hAnsi="Arial" w:cs="Arial"/>
           <w:bCs/>
         </w:rPr>
-        <w:t xml:space="preserve">1)Il gestore ordini seleziona </w:t>
-      </w:r>
-      <w:r>
-        <w:rPr>
-          <w:rFonts w:ascii="Arial" w:hAnsi="Arial" w:cs="Arial"/>
-          <w:bCs/>
-        </w:rPr>
-        <w:t xml:space="preserve">in corrispondenza di un ordine </w:t>
-      </w:r>
-      <w:r>
-        <w:rPr>
-          <w:rFonts w:ascii="Arial" w:hAnsi="Arial" w:cs="Arial"/>
-          <w:bCs/>
-        </w:rPr>
-        <w:t>l’opzione conferma.</w:t>
-      </w:r>
-    </w:p>
-    <w:p>
-      <w:pPr>
-        <w:ind w:left="720"/>
-        <w:rPr>
-          <w:rFonts w:ascii="Arial" w:hAnsi="Arial" w:cs="Arial"/>
-          <w:bCs/>
-        </w:rPr>
-      </w:pPr>
-      <w:r>
-        <w:rPr>
-          <w:rFonts w:ascii="Arial" w:hAnsi="Arial" w:cs="Arial"/>
-          <w:bCs/>
-        </w:rPr>
-        <w:t>2)Il sistema provvede a</w:t>
-      </w:r>
-      <w:r>
-        <w:rPr>
-          <w:rFonts w:ascii="Arial" w:hAnsi="Arial" w:cs="Arial"/>
-          <w:bCs/>
-        </w:rPr>
-        <w:t>d assegnare la</w:t>
-      </w:r>
-      <w:r>
-        <w:rPr>
-          <w:rFonts w:ascii="Arial" w:hAnsi="Arial" w:cs="Arial"/>
-          <w:bCs/>
-        </w:rPr>
-        <w:t xml:space="preserve"> conferma</w:t>
-      </w:r>
-      <w:r>
-        <w:rPr>
-          <w:rFonts w:ascii="Arial" w:hAnsi="Arial" w:cs="Arial"/>
-          <w:bCs/>
-        </w:rPr>
-        <w:t xml:space="preserve"> al</w:t>
-      </w:r>
-      <w:r>
-        <w:rPr>
-          <w:rFonts w:ascii="Arial" w:hAnsi="Arial" w:cs="Arial"/>
-          <w:bCs/>
-        </w:rPr>
-        <w:t>l’ordine.</w:t>
-      </w:r>
-    </w:p>
-    <w:p>
-      <w:pPr>
-        <w:ind w:left="720"/>
-        <w:rPr>
-          <w:rFonts w:ascii="Arial" w:hAnsi="Arial" w:cs="Arial"/>
-          <w:bCs/>
-        </w:rPr>
-      </w:pPr>
-      <w:r>
-        <w:rPr>
-          <w:rFonts w:ascii="Arial" w:hAnsi="Arial" w:cs="Arial"/>
-          <w:bCs/>
-        </w:rPr>
-        <w:t>3</w:t>
-      </w:r>
-      <w:r>
-        <w:rPr>
-          <w:rFonts w:ascii="Arial" w:hAnsi="Arial" w:cs="Arial"/>
-          <w:bCs/>
-        </w:rPr>
-        <w:t xml:space="preserve">)Il </w:t>
-      </w:r>
-      <w:r>
-        <w:rPr>
-          <w:rFonts w:ascii="Arial" w:hAnsi="Arial" w:cs="Arial"/>
-          <w:bCs/>
-        </w:rPr>
-        <w:t xml:space="preserve">sistema aggiorna la pagina andando a visualizzare l’elenco dei restanti ordini non ancora </w:t>
-      </w:r>
-      <w:r>
-        <w:rPr>
-          <w:rFonts w:ascii="Arial" w:hAnsi="Arial" w:cs="Arial"/>
-          <w:bCs/>
-        </w:rPr>
-        <w:t xml:space="preserve">non </w:t>
-      </w:r>
-      <w:r>
-        <w:rPr>
-          <w:rFonts w:ascii="Arial" w:hAnsi="Arial" w:cs="Arial"/>
-          <w:bCs/>
-        </w:rPr>
-        <w:t>confermati</w:t>
-      </w:r>
-      <w:r>
-        <w:rPr>
-          <w:rFonts w:ascii="Arial" w:hAnsi="Arial" w:cs="Arial"/>
-          <w:bCs/>
-        </w:rPr>
-        <w:t xml:space="preserve"> e un messaggio</w:t>
-      </w:r>
-      <w:proofErr w:type="gramStart"/>
-      <w:r>
-        <w:rPr>
-          <w:rFonts w:ascii="Arial" w:hAnsi="Arial" w:cs="Arial"/>
-          <w:bCs/>
-        </w:rPr>
-        <w:t>:</w:t>
-      </w:r>
-      <w:r>
-        <w:rPr>
-          <w:rFonts w:ascii="Arial" w:hAnsi="Arial" w:cs="Arial"/>
-          <w:bCs/>
-        </w:rPr>
-        <w:t xml:space="preserve"> </w:t>
-      </w:r>
-      <w:r>
-        <w:rPr>
-          <w:rFonts w:ascii="Arial" w:hAnsi="Arial" w:cs="Arial"/>
-          <w:bCs/>
-        </w:rPr>
-        <w:t>”Ordine</w:t>
-      </w:r>
-      <w:proofErr w:type="gramEnd"/>
-      <w:r>
-        <w:rPr>
-          <w:rFonts w:ascii="Arial" w:hAnsi="Arial" w:cs="Arial"/>
-          <w:bCs/>
-        </w:rPr>
-        <w:t xml:space="preserve"> x confermato”</w:t>
-      </w:r>
-      <w:r>
-        <w:rPr>
-          <w:rFonts w:ascii="Arial" w:hAnsi="Arial" w:cs="Arial"/>
-          <w:bCs/>
-        </w:rPr>
-        <w:t>.</w:t>
-      </w:r>
-    </w:p>
-    <w:p>
-      <w:pPr>
-        <w:ind w:left="720"/>
-        <w:rPr>
-          <w:rFonts w:ascii="Arial" w:hAnsi="Arial" w:cs="Arial"/>
+        <w:t xml:space="preserve">Il gestore degli ordini </w:t>
+      </w:r>
+      <w:r>
+        <w:rPr>
+          <w:rFonts w:ascii="Arial" w:hAnsi="Arial" w:cs="Arial"/>
+          <w:bCs/>
+        </w:rPr>
+        <w:t>visualizza l’elenco dei restanti ordini non ancora confermati.</w:t>
+      </w:r>
+    </w:p>
+    <w:p>
+      <w:pPr>
+        <w:ind w:left="720"/>
+        <w:rPr>
+          <w:rFonts w:ascii="Arial" w:hAnsi="Arial" w:cs="Arial"/>
+          <w:bCs/>
+        </w:rPr>
+      </w:pPr>
+    </w:p>
+    <w:p>
+      <w:pPr>
+        <w:ind w:left="720" w:firstLine="360"/>
+        <w:rPr>
+          <w:rFonts w:ascii="Arial" w:hAnsi="Arial" w:cs="Arial"/>
+          <w:bCs/>
+        </w:rPr>
+      </w:pPr>
+    </w:p>
+    <w:p>
+      <w:pPr>
+        <w:rPr>
+          <w:rFonts w:ascii="Arial" w:hAnsi="Arial" w:cs="Arial"/>
+          <w:bCs/>
+          <w:sz w:val="28"/>
+        </w:rPr>
+      </w:pPr>
+    </w:p>
+    <w:p>
+      <w:pPr>
+        <w:rPr>
+          <w:rFonts w:ascii="Arial" w:hAnsi="Arial" w:cs="Arial"/>
+          <w:bCs/>
+          <w:sz w:val="28"/>
+        </w:rPr>
+      </w:pPr>
+    </w:p>
+    <w:p>
+      <w:pPr>
+        <w:rPr>
+          <w:rFonts w:ascii="Arial" w:hAnsi="Arial" w:cs="Arial"/>
+          <w:bCs/>
+          <w:sz w:val="28"/>
+        </w:rPr>
+      </w:pPr>
+    </w:p>
+    <w:p>
+      <w:pPr>
+        <w:rPr>
+          <w:rFonts w:ascii="Arial" w:hAnsi="Arial" w:cs="Arial"/>
+          <w:bCs/>
+          <w:sz w:val="28"/>
+        </w:rPr>
+      </w:pPr>
+    </w:p>
+    <w:p>
+      <w:pPr>
+        <w:rPr>
+          <w:rFonts w:ascii="Arial" w:hAnsi="Arial" w:cs="Arial"/>
+          <w:bCs/>
+          <w:sz w:val="28"/>
+        </w:rPr>
+      </w:pPr>
+    </w:p>
+    <w:p>
+      <w:pPr>
+        <w:rPr>
+          <w:rFonts w:ascii="Arial" w:hAnsi="Arial" w:cs="Arial"/>
+          <w:bCs/>
+          <w:sz w:val="28"/>
+        </w:rPr>
+      </w:pPr>
+    </w:p>
+    <w:p>
+      <w:pPr>
+        <w:rPr>
+          <w:rFonts w:ascii="Arial" w:hAnsi="Arial" w:cs="Arial"/>
+          <w:bCs/>
+          <w:sz w:val="28"/>
+        </w:rPr>
+      </w:pPr>
+    </w:p>
+    <w:p>
+      <w:pPr>
+        <w:rPr>
+          <w:rFonts w:ascii="Arial" w:hAnsi="Arial" w:cs="Arial"/>
+          <w:bCs/>
+          <w:sz w:val="28"/>
+        </w:rPr>
+      </w:pPr>
+    </w:p>
+    <w:p>
+      <w:pPr>
+        <w:rPr>
+          <w:rFonts w:ascii="Arial" w:hAnsi="Arial" w:cs="Arial"/>
+          <w:bCs/>
+          <w:sz w:val="28"/>
+        </w:rPr>
+      </w:pPr>
+    </w:p>
+    <w:p>
+      <w:pPr>
+        <w:rPr>
+          <w:rFonts w:ascii="Arial" w:hAnsi="Arial" w:cs="Arial"/>
+          <w:bCs/>
+          <w:sz w:val="28"/>
+        </w:rPr>
+      </w:pPr>
+    </w:p>
+    <w:p>
+      <w:pPr>
+        <w:rPr>
+          <w:rFonts w:ascii="Arial" w:hAnsi="Arial" w:cs="Arial"/>
+          <w:bCs/>
+          <w:sz w:val="28"/>
+        </w:rPr>
+      </w:pPr>
+    </w:p>
+    <w:p>
+      <w:pPr>
+        <w:rPr>
+          <w:rFonts w:ascii="Arial" w:hAnsi="Arial" w:cs="Arial"/>
+          <w:b/>
+          <w:bCs/>
+          <w:sz w:val="28"/>
+        </w:rPr>
+      </w:pPr>
+      <w:r>
+        <w:rPr>
+          <w:rFonts w:ascii="Arial" w:hAnsi="Arial" w:cs="Arial"/>
+          <w:b/>
+          <w:bCs/>
+          <w:sz w:val="28"/>
+        </w:rPr>
+        <w:t>-UC</w:t>
+      </w:r>
+      <w:r>
+        <w:rPr>
+          <w:rFonts w:ascii="Arial" w:hAnsi="Arial" w:cs="Arial"/>
+          <w:b/>
+          <w:bCs/>
+          <w:sz w:val="28"/>
+        </w:rPr>
+        <w:t>1</w:t>
+      </w:r>
+      <w:r>
+        <w:rPr>
+          <w:rFonts w:ascii="Arial" w:hAnsi="Arial" w:cs="Arial"/>
+          <w:b/>
+          <w:bCs/>
+          <w:sz w:val="28"/>
+        </w:rPr>
+        <w:t>6) Rimo</w:t>
+      </w:r>
+      <w:r>
+        <w:rPr>
+          <w:rFonts w:ascii="Arial" w:hAnsi="Arial" w:cs="Arial"/>
+          <w:b/>
+          <w:bCs/>
+          <w:sz w:val="28"/>
+        </w:rPr>
+        <w:t>zione Ordine</w:t>
+      </w:r>
+    </w:p>
+    <w:p>
+      <w:pPr>
+        <w:rPr>
+          <w:rFonts w:ascii="Arial" w:hAnsi="Arial" w:cs="Arial"/>
+          <w:b/>
           <w:bCs/>
         </w:rPr>
       </w:pPr>
@@ -9023,227 +10134,40 @@
           <w:b/>
           <w:u w:val="single"/>
         </w:rPr>
-        <w:t xml:space="preserve">Exit </w:t>
-      </w:r>
-      <w:proofErr w:type="spellStart"/>
-      <w:r>
+        <w:lastRenderedPageBreak/>
+        <w:t>Attore</w:t>
+      </w:r>
+      <w:r>
+        <w:rPr>
+          <w:rFonts w:ascii="Arial" w:hAnsi="Arial" w:cs="Arial"/>
+          <w:b/>
+        </w:rPr>
+        <w:t xml:space="preserve">: </w:t>
+      </w:r>
+      <w:r>
+        <w:rPr>
+          <w:rFonts w:ascii="Arial" w:hAnsi="Arial" w:cs="Arial"/>
+          <w:bCs/>
+        </w:rPr>
+        <w:t>Gestore ordini</w:t>
+      </w:r>
+    </w:p>
+    <w:p>
+      <w:pPr>
+        <w:ind w:left="720"/>
         <w:rPr>
           <w:rFonts w:ascii="Arial" w:hAnsi="Arial" w:cs="Arial"/>
           <w:b/>
           <w:u w:val="single"/>
         </w:rPr>
-        <w:t>condition</w:t>
-      </w:r>
-      <w:proofErr w:type="spellEnd"/>
-      <w:r>
-        <w:rPr>
-          <w:rFonts w:ascii="Arial" w:hAnsi="Arial" w:cs="Arial"/>
-          <w:b/>
-        </w:rPr>
-        <w:t>:</w:t>
-      </w:r>
-    </w:p>
-    <w:p>
-      <w:pPr>
-        <w:ind w:left="720"/>
-        <w:rPr>
-          <w:rFonts w:ascii="Arial" w:hAnsi="Arial" w:cs="Arial"/>
-          <w:bCs/>
-        </w:rPr>
-      </w:pPr>
-      <w:r>
-        <w:rPr>
-          <w:rFonts w:ascii="Arial" w:hAnsi="Arial" w:cs="Arial"/>
-          <w:bCs/>
-        </w:rPr>
-        <w:t xml:space="preserve">Il gestore degli ordini </w:t>
-      </w:r>
-      <w:r>
-        <w:rPr>
-          <w:rFonts w:ascii="Arial" w:hAnsi="Arial" w:cs="Arial"/>
-          <w:bCs/>
-        </w:rPr>
-        <w:t>visualizza l’elenco dei restanti ordini non ancora confermati.</w:t>
-      </w:r>
-    </w:p>
-    <w:p>
-      <w:pPr>
-        <w:ind w:left="720"/>
-        <w:rPr>
-          <w:rFonts w:ascii="Arial" w:hAnsi="Arial" w:cs="Arial"/>
-          <w:bCs/>
-        </w:rPr>
-      </w:pPr>
-    </w:p>
-    <w:p>
-      <w:pPr>
-        <w:ind w:left="720" w:firstLine="360"/>
-        <w:rPr>
-          <w:rFonts w:ascii="Arial" w:hAnsi="Arial" w:cs="Arial"/>
-          <w:bCs/>
-        </w:rPr>
-      </w:pPr>
-    </w:p>
-    <w:p>
-      <w:pPr>
-        <w:rPr>
-          <w:rFonts w:ascii="Arial" w:hAnsi="Arial" w:cs="Arial"/>
-          <w:bCs/>
-          <w:sz w:val="28"/>
-        </w:rPr>
-      </w:pPr>
-    </w:p>
-    <w:p>
-      <w:pPr>
-        <w:rPr>
-          <w:rFonts w:ascii="Arial" w:hAnsi="Arial" w:cs="Arial"/>
-          <w:bCs/>
-          <w:sz w:val="28"/>
-        </w:rPr>
-      </w:pPr>
-    </w:p>
-    <w:p>
-      <w:pPr>
-        <w:rPr>
-          <w:rFonts w:ascii="Arial" w:hAnsi="Arial" w:cs="Arial"/>
-          <w:bCs/>
-          <w:sz w:val="28"/>
-        </w:rPr>
-      </w:pPr>
-    </w:p>
-    <w:p>
-      <w:pPr>
-        <w:rPr>
-          <w:rFonts w:ascii="Arial" w:hAnsi="Arial" w:cs="Arial"/>
-          <w:bCs/>
-          <w:sz w:val="28"/>
-        </w:rPr>
-      </w:pPr>
-    </w:p>
-    <w:p>
-      <w:pPr>
-        <w:rPr>
-          <w:rFonts w:ascii="Arial" w:hAnsi="Arial" w:cs="Arial"/>
-          <w:bCs/>
-          <w:sz w:val="28"/>
-        </w:rPr>
-      </w:pPr>
-    </w:p>
-    <w:p>
-      <w:pPr>
-        <w:rPr>
-          <w:rFonts w:ascii="Arial" w:hAnsi="Arial" w:cs="Arial"/>
-          <w:bCs/>
-          <w:sz w:val="28"/>
-        </w:rPr>
-      </w:pPr>
-    </w:p>
-    <w:p>
-      <w:pPr>
-        <w:rPr>
-          <w:rFonts w:ascii="Arial" w:hAnsi="Arial" w:cs="Arial"/>
-          <w:bCs/>
-          <w:sz w:val="28"/>
-        </w:rPr>
-      </w:pPr>
-    </w:p>
-    <w:p>
-      <w:pPr>
-        <w:rPr>
-          <w:rFonts w:ascii="Arial" w:hAnsi="Arial" w:cs="Arial"/>
-          <w:bCs/>
-          <w:sz w:val="28"/>
-        </w:rPr>
-      </w:pPr>
-    </w:p>
-    <w:p>
-      <w:pPr>
-        <w:rPr>
-          <w:rFonts w:ascii="Arial" w:hAnsi="Arial" w:cs="Arial"/>
-          <w:bCs/>
-          <w:sz w:val="28"/>
-        </w:rPr>
-      </w:pPr>
-    </w:p>
-    <w:p>
-      <w:pPr>
-        <w:rPr>
-          <w:rFonts w:ascii="Arial" w:hAnsi="Arial" w:cs="Arial"/>
-          <w:bCs/>
-          <w:sz w:val="28"/>
-        </w:rPr>
-      </w:pPr>
-    </w:p>
-    <w:p>
-      <w:pPr>
-        <w:rPr>
-          <w:rFonts w:ascii="Arial" w:hAnsi="Arial" w:cs="Arial"/>
-          <w:bCs/>
-          <w:sz w:val="28"/>
-        </w:rPr>
-      </w:pPr>
-    </w:p>
-    <w:p>
-      <w:pPr>
-        <w:rPr>
-          <w:rFonts w:ascii="Arial" w:hAnsi="Arial" w:cs="Arial"/>
-          <w:b/>
-          <w:bCs/>
-          <w:sz w:val="28"/>
-        </w:rPr>
-      </w:pPr>
-      <w:r>
-        <w:rPr>
-          <w:rFonts w:ascii="Arial" w:hAnsi="Arial" w:cs="Arial"/>
-          <w:b/>
-          <w:bCs/>
-          <w:sz w:val="28"/>
-        </w:rPr>
-        <w:t>-UC</w:t>
-      </w:r>
-      <w:r>
-        <w:rPr>
-          <w:rFonts w:ascii="Arial" w:hAnsi="Arial" w:cs="Arial"/>
-          <w:b/>
-          <w:bCs/>
-          <w:sz w:val="28"/>
-        </w:rPr>
-        <w:t>1</w:t>
-      </w:r>
-      <w:r>
-        <w:rPr>
-          <w:rFonts w:ascii="Arial" w:hAnsi="Arial" w:cs="Arial"/>
-          <w:b/>
-          <w:bCs/>
-          <w:sz w:val="28"/>
-        </w:rPr>
-        <w:t>6) Rimo</w:t>
-      </w:r>
-      <w:r>
-        <w:rPr>
-          <w:rFonts w:ascii="Arial" w:hAnsi="Arial" w:cs="Arial"/>
-          <w:b/>
-          <w:bCs/>
-          <w:sz w:val="28"/>
-        </w:rPr>
-        <w:t>zione Ordine</w:t>
-      </w:r>
-    </w:p>
-    <w:p>
-      <w:pPr>
-        <w:rPr>
-          <w:rFonts w:ascii="Arial" w:hAnsi="Arial" w:cs="Arial"/>
-          <w:b/>
-          <w:bCs/>
-        </w:rPr>
-      </w:pPr>
-    </w:p>
-    <w:p>
-      <w:pPr>
-        <w:ind w:left="720"/>
-        <w:rPr>
-          <w:rFonts w:ascii="Arial" w:hAnsi="Arial" w:cs="Arial"/>
-          <w:b/>
+      </w:pPr>
+    </w:p>
+    <w:p>
+      <w:pPr>
+        <w:ind w:left="720"/>
+        <w:rPr>
+          <w:rFonts w:ascii="Arial" w:hAnsi="Arial" w:cs="Arial"/>
+          <w:bCs/>
         </w:rPr>
       </w:pPr>
       <w:r>
@@ -9252,59 +10176,8 @@
           <w:b/>
           <w:u w:val="single"/>
         </w:rPr>
-        <w:t>Attore</w:t>
-      </w:r>
-      <w:r>
-        <w:rPr>
-          <w:rFonts w:ascii="Arial" w:hAnsi="Arial" w:cs="Arial"/>
-          <w:b/>
-        </w:rPr>
-        <w:t xml:space="preserve">: </w:t>
-      </w:r>
-      <w:r>
-        <w:rPr>
-          <w:rFonts w:ascii="Arial" w:hAnsi="Arial" w:cs="Arial"/>
-          <w:bCs/>
-        </w:rPr>
-        <w:t>Gestore ordini</w:t>
-      </w:r>
-    </w:p>
-    <w:p>
-      <w:pPr>
-        <w:ind w:left="720"/>
-        <w:rPr>
-          <w:rFonts w:ascii="Arial" w:hAnsi="Arial" w:cs="Arial"/>
-          <w:b/>
-          <w:u w:val="single"/>
-        </w:rPr>
-      </w:pPr>
-    </w:p>
-    <w:p>
-      <w:pPr>
-        <w:ind w:left="720"/>
-        <w:rPr>
-          <w:rFonts w:ascii="Arial" w:hAnsi="Arial" w:cs="Arial"/>
-          <w:bCs/>
-        </w:rPr>
-      </w:pPr>
-      <w:r>
-        <w:rPr>
-          <w:rFonts w:ascii="Arial" w:hAnsi="Arial" w:cs="Arial"/>
-          <w:b/>
-          <w:u w:val="single"/>
-        </w:rPr>
-        <w:t xml:space="preserve">Entry </w:t>
-      </w:r>
-      <w:proofErr w:type="spellStart"/>
-      <w:r>
-        <w:rPr>
-          <w:rFonts w:ascii="Arial" w:hAnsi="Arial" w:cs="Arial"/>
-          <w:b/>
-          <w:u w:val="single"/>
-        </w:rPr>
-        <w:t>condition</w:t>
-      </w:r>
-      <w:proofErr w:type="spellEnd"/>
+        <w:t>Entry condition</w:t>
+      </w:r>
       <w:r>
         <w:rPr>
           <w:rFonts w:ascii="Arial" w:hAnsi="Arial" w:cs="Arial"/>
@@ -9491,18 +10364,8 @@
           <w:b/>
           <w:u w:val="single"/>
         </w:rPr>
-        <w:t xml:space="preserve">Exit </w:t>
-      </w:r>
-      <w:proofErr w:type="spellStart"/>
-      <w:r>
-        <w:rPr>
-          <w:rFonts w:ascii="Arial" w:hAnsi="Arial" w:cs="Arial"/>
-          <w:b/>
-          <w:u w:val="single"/>
-        </w:rPr>
-        <w:t>condition</w:t>
-      </w:r>
-      <w:proofErr w:type="spellEnd"/>
+        <w:t>Exit condition</w:t>
+      </w:r>
       <w:r>
         <w:rPr>
           <w:rFonts w:ascii="Arial" w:hAnsi="Arial" w:cs="Arial"/>
@@ -9551,7 +10414,6 @@
           <w:noProof/>
           <w:lang w:eastAsia="it-IT"/>
         </w:rPr>
-        <w:lastRenderedPageBreak/>
         <w:drawing>
           <wp:inline distT="0" distB="0" distL="0" distR="0" wp14:anchorId="3DC0C4E0" wp14:editId="06BAF0CD">
             <wp:extent cx="3223260" cy="1638300"/>
@@ -9742,18 +10604,8 @@
           <w:b/>
           <w:u w:val="single"/>
         </w:rPr>
-        <w:t xml:space="preserve">Entry </w:t>
-      </w:r>
-      <w:proofErr w:type="spellStart"/>
-      <w:r>
-        <w:rPr>
-          <w:rFonts w:ascii="Arial" w:hAnsi="Arial" w:cs="Arial"/>
-          <w:b/>
-          <w:u w:val="single"/>
-        </w:rPr>
-        <w:t>condition</w:t>
-      </w:r>
-      <w:proofErr w:type="spellEnd"/>
+        <w:t>Entry condition</w:t>
+      </w:r>
       <w:r>
         <w:rPr>
           <w:rFonts w:ascii="Arial" w:hAnsi="Arial" w:cs="Arial"/>
@@ -10058,23 +10910,7 @@
           <w:rFonts w:ascii="Arial" w:hAnsi="Arial" w:cs="Arial"/>
           <w:bCs/>
         </w:rPr>
-        <w:t xml:space="preserve">e mostra il </w:t>
-      </w:r>
-      <w:proofErr w:type="gramStart"/>
-      <w:r>
-        <w:rPr>
-          <w:rFonts w:ascii="Arial" w:hAnsi="Arial" w:cs="Arial"/>
-          <w:bCs/>
-        </w:rPr>
-        <w:t>messaggio ”Prodotto</w:t>
-      </w:r>
-      <w:proofErr w:type="gramEnd"/>
-      <w:r>
-        <w:rPr>
-          <w:rFonts w:ascii="Arial" w:hAnsi="Arial" w:cs="Arial"/>
-          <w:bCs/>
-        </w:rPr>
-        <w:t xml:space="preserve"> inserito”</w:t>
+        <w:t>e mostra il messaggio ”Prodotto inserito”</w:t>
       </w:r>
     </w:p>
     <w:p>
@@ -10100,18 +10936,8 @@
           <w:b/>
           <w:u w:val="single"/>
         </w:rPr>
-        <w:t xml:space="preserve">Exit </w:t>
-      </w:r>
-      <w:proofErr w:type="spellStart"/>
-      <w:r>
-        <w:rPr>
-          <w:rFonts w:ascii="Arial" w:hAnsi="Arial" w:cs="Arial"/>
-          <w:b/>
-          <w:u w:val="single"/>
-        </w:rPr>
-        <w:t>condition</w:t>
-      </w:r>
-      <w:proofErr w:type="spellEnd"/>
+        <w:t>Exit condition</w:t>
+      </w:r>
       <w:r>
         <w:rPr>
           <w:rFonts w:ascii="Arial" w:hAnsi="Arial" w:cs="Arial"/>
@@ -10348,18 +11174,8 @@
           <w:b/>
           <w:u w:val="single"/>
         </w:rPr>
-        <w:t xml:space="preserve">Entry </w:t>
-      </w:r>
-      <w:proofErr w:type="spellStart"/>
-      <w:r>
-        <w:rPr>
-          <w:rFonts w:ascii="Arial" w:hAnsi="Arial" w:cs="Arial"/>
-          <w:b/>
-          <w:u w:val="single"/>
-        </w:rPr>
-        <w:t>condition</w:t>
-      </w:r>
-      <w:proofErr w:type="spellEnd"/>
+        <w:t>Entry condition</w:t>
+      </w:r>
       <w:r>
         <w:rPr>
           <w:rFonts w:ascii="Arial" w:hAnsi="Arial" w:cs="Arial"/>
@@ -10586,18 +11402,8 @@
           <w:b/>
           <w:u w:val="single"/>
         </w:rPr>
-        <w:t xml:space="preserve">Exit </w:t>
-      </w:r>
-      <w:proofErr w:type="spellStart"/>
-      <w:r>
-        <w:rPr>
-          <w:rFonts w:ascii="Arial" w:hAnsi="Arial" w:cs="Arial"/>
-          <w:b/>
-          <w:u w:val="single"/>
-        </w:rPr>
-        <w:t>condition</w:t>
-      </w:r>
-      <w:proofErr w:type="spellEnd"/>
+        <w:t>Exit condition</w:t>
+      </w:r>
       <w:r>
         <w:rPr>
           <w:rFonts w:ascii="Arial" w:hAnsi="Arial" w:cs="Arial"/>
@@ -10664,7 +11470,6 @@
           <w:color w:val="000000"/>
           <w:sz w:val="28"/>
         </w:rPr>
-        <w:lastRenderedPageBreak/>
         <w:t>-UC1</w:t>
       </w:r>
       <w:r>
@@ -10754,18 +11559,8 @@
           <w:b/>
           <w:u w:val="single"/>
         </w:rPr>
-        <w:t xml:space="preserve">Entry </w:t>
-      </w:r>
-      <w:proofErr w:type="spellStart"/>
-      <w:r>
-        <w:rPr>
-          <w:rFonts w:ascii="Arial" w:hAnsi="Arial" w:cs="Arial"/>
-          <w:b/>
-          <w:u w:val="single"/>
-        </w:rPr>
-        <w:t>condition</w:t>
-      </w:r>
-      <w:proofErr w:type="spellEnd"/>
+        <w:t>Entry condition</w:t>
+      </w:r>
       <w:r>
         <w:rPr>
           <w:rFonts w:ascii="Arial" w:hAnsi="Arial" w:cs="Arial"/>
@@ -10792,23 +11587,7 @@
           <w:rFonts w:ascii="Arial" w:hAnsi="Arial" w:cs="Arial"/>
           <w:bCs/>
         </w:rPr>
-        <w:t xml:space="preserve">dedicata </w:t>
-      </w:r>
-      <w:proofErr w:type="gramStart"/>
-      <w:r>
-        <w:rPr>
-          <w:rFonts w:ascii="Arial" w:hAnsi="Arial" w:cs="Arial"/>
-          <w:bCs/>
-        </w:rPr>
-        <w:t>a  lui</w:t>
-      </w:r>
-      <w:proofErr w:type="gramEnd"/>
-      <w:r>
-        <w:rPr>
-          <w:rFonts w:ascii="Arial" w:hAnsi="Arial" w:cs="Arial"/>
-          <w:bCs/>
-        </w:rPr>
-        <w:t xml:space="preserve"> (gestione prodotti) </w:t>
+        <w:t xml:space="preserve">dedicata a  lui (gestione prodotti) </w:t>
       </w:r>
       <w:r>
         <w:rPr>
@@ -10893,30 +11672,14 @@
           <w:rFonts w:ascii="Arial" w:hAnsi="Arial" w:cs="Arial"/>
           <w:bCs/>
         </w:rPr>
-        <w:t xml:space="preserve">all’interno </w:t>
-      </w:r>
-      <w:proofErr w:type="gramStart"/>
-      <w:r>
-        <w:rPr>
-          <w:rFonts w:ascii="Arial" w:hAnsi="Arial" w:cs="Arial"/>
-          <w:bCs/>
-        </w:rPr>
-        <w:t xml:space="preserve">della </w:t>
-      </w:r>
-      <w:r>
-        <w:rPr>
-          <w:rFonts w:ascii="Arial" w:hAnsi="Arial" w:cs="Arial"/>
-          <w:bCs/>
-        </w:rPr>
-        <w:t xml:space="preserve"> pagina</w:t>
-      </w:r>
-      <w:proofErr w:type="gramEnd"/>
-      <w:r>
-        <w:rPr>
-          <w:rFonts w:ascii="Arial" w:hAnsi="Arial" w:cs="Arial"/>
-          <w:bCs/>
-        </w:rPr>
-        <w:t>. Le modifiche possono essere fatte su: id, nome, descrizione, quantità, prezzo.</w:t>
+        <w:t xml:space="preserve">all’interno della </w:t>
+      </w:r>
+      <w:r>
+        <w:rPr>
+          <w:rFonts w:ascii="Arial" w:hAnsi="Arial" w:cs="Arial"/>
+          <w:bCs/>
+        </w:rPr>
+        <w:t xml:space="preserve"> pagina. Le modifiche possono essere fatte su: id, nome, descrizione, quantità, prezzo.</w:t>
       </w:r>
     </w:p>
     <w:p>
@@ -11020,18 +11783,8 @@
           <w:b/>
           <w:u w:val="single"/>
         </w:rPr>
-        <w:t xml:space="preserve">Exit </w:t>
-      </w:r>
-      <w:proofErr w:type="spellStart"/>
-      <w:r>
-        <w:rPr>
-          <w:rFonts w:ascii="Arial" w:hAnsi="Arial" w:cs="Arial"/>
-          <w:b/>
-          <w:u w:val="single"/>
-        </w:rPr>
-        <w:t>condition</w:t>
-      </w:r>
-      <w:proofErr w:type="spellEnd"/>
+        <w:t>Exit condition</w:t>
+      </w:r>
       <w:r>
         <w:rPr>
           <w:rFonts w:ascii="Arial" w:hAnsi="Arial" w:cs="Arial"/>
@@ -11251,18 +12004,8 @@
           <w:b/>
           <w:u w:val="single"/>
         </w:rPr>
-        <w:t xml:space="preserve">Entry </w:t>
-      </w:r>
-      <w:proofErr w:type="spellStart"/>
-      <w:r>
-        <w:rPr>
-          <w:rFonts w:ascii="Arial" w:hAnsi="Arial" w:cs="Arial"/>
-          <w:b/>
-          <w:u w:val="single"/>
-        </w:rPr>
-        <w:t>condition</w:t>
-      </w:r>
-      <w:proofErr w:type="spellEnd"/>
+        <w:t>Entry condition</w:t>
+      </w:r>
       <w:r>
         <w:rPr>
           <w:rFonts w:ascii="Arial" w:hAnsi="Arial" w:cs="Arial"/>
@@ -11385,23 +12128,7 @@
           <w:rFonts w:ascii="Arial" w:hAnsi="Arial" w:cs="Arial"/>
           <w:bCs/>
         </w:rPr>
-        <w:t xml:space="preserve">nome, cognome, </w:t>
-      </w:r>
-      <w:proofErr w:type="gramStart"/>
-      <w:r>
-        <w:rPr>
-          <w:rFonts w:ascii="Arial" w:hAnsi="Arial" w:cs="Arial"/>
-          <w:bCs/>
-        </w:rPr>
-        <w:t>email</w:t>
-      </w:r>
-      <w:proofErr w:type="gramEnd"/>
-      <w:r>
-        <w:rPr>
-          <w:rFonts w:ascii="Arial" w:hAnsi="Arial" w:cs="Arial"/>
-          <w:bCs/>
-        </w:rPr>
-        <w:t>, password e ruolo</w:t>
+        <w:t>nome, cognome, email, password e ruolo</w:t>
       </w:r>
       <w:r>
         <w:rPr>
@@ -11526,6 +12253,7 @@
           <w:rFonts w:ascii="Arial" w:hAnsi="Arial" w:cs="Arial"/>
           <w:bCs/>
         </w:rPr>
+        <w:lastRenderedPageBreak/>
         <w:t xml:space="preserve">Il sistema aggiorna la pagina con la lista dei </w:t>
       </w:r>
       <w:r>
@@ -11597,34 +12325,24 @@
           <w:b/>
           <w:u w:val="single"/>
         </w:rPr>
-        <w:t xml:space="preserve">Exit </w:t>
-      </w:r>
-      <w:proofErr w:type="spellStart"/>
-      <w:r>
-        <w:rPr>
-          <w:rFonts w:ascii="Arial" w:hAnsi="Arial" w:cs="Arial"/>
-          <w:b/>
+        <w:t>Exit condition</w:t>
+      </w:r>
+      <w:r>
+        <w:rPr>
+          <w:rFonts w:ascii="Arial" w:hAnsi="Arial" w:cs="Arial"/>
+          <w:b/>
+        </w:rPr>
+        <w:t>:</w:t>
+      </w:r>
+    </w:p>
+    <w:p>
+      <w:pPr>
+        <w:ind w:left="720"/>
+        <w:rPr>
+          <w:rFonts w:ascii="Arial" w:hAnsi="Arial" w:cs="Arial"/>
+          <w:bCs/>
           <w:u w:val="single"/>
         </w:rPr>
-        <w:t>condition</w:t>
-      </w:r>
-      <w:proofErr w:type="spellEnd"/>
-      <w:r>
-        <w:rPr>
-          <w:rFonts w:ascii="Arial" w:hAnsi="Arial" w:cs="Arial"/>
-          <w:b/>
-        </w:rPr>
-        <w:t>:</w:t>
-      </w:r>
-    </w:p>
-    <w:p>
-      <w:pPr>
-        <w:ind w:left="720"/>
-        <w:rPr>
-          <w:rFonts w:ascii="Arial" w:hAnsi="Arial" w:cs="Arial"/>
-          <w:bCs/>
-          <w:u w:val="single"/>
-        </w:rPr>
       </w:pPr>
       <w:r>
         <w:rPr>
@@ -11675,7 +12393,6 @@
         </w:rPr>
         <w:t xml:space="preserve"> </w:t>
       </w:r>
-      <w:proofErr w:type="spellStart"/>
       <w:r>
         <w:rPr>
           <w:rFonts w:ascii="Arial" w:hAnsi="Arial" w:cs="Arial"/>
@@ -11683,7 +12400,6 @@
         </w:rPr>
         <w:t>nomePersonale</w:t>
       </w:r>
-      <w:proofErr w:type="spellEnd"/>
       <w:r>
         <w:rPr>
           <w:rFonts w:ascii="Arial" w:hAnsi="Arial" w:cs="Arial"/>
@@ -11912,18 +12628,8 @@
           <w:b/>
           <w:u w:val="single"/>
         </w:rPr>
-        <w:t xml:space="preserve">Entry </w:t>
-      </w:r>
-      <w:proofErr w:type="spellStart"/>
-      <w:r>
-        <w:rPr>
-          <w:rFonts w:ascii="Arial" w:hAnsi="Arial" w:cs="Arial"/>
-          <w:b/>
-          <w:u w:val="single"/>
-        </w:rPr>
-        <w:t>condition</w:t>
-      </w:r>
-      <w:proofErr w:type="spellEnd"/>
+        <w:t>Entry condition</w:t>
+      </w:r>
       <w:r>
         <w:rPr>
           <w:rFonts w:ascii="Arial" w:hAnsi="Arial" w:cs="Arial"/>
@@ -12108,18 +12814,8 @@
           <w:b/>
           <w:u w:val="single"/>
         </w:rPr>
-        <w:t xml:space="preserve">Exit </w:t>
-      </w:r>
-      <w:proofErr w:type="spellStart"/>
-      <w:r>
-        <w:rPr>
-          <w:rFonts w:ascii="Arial" w:hAnsi="Arial" w:cs="Arial"/>
-          <w:b/>
-          <w:u w:val="single"/>
-        </w:rPr>
-        <w:t>condition</w:t>
-      </w:r>
-      <w:proofErr w:type="spellEnd"/>
+        <w:t>Exit condition</w:t>
+      </w:r>
       <w:r>
         <w:rPr>
           <w:rFonts w:ascii="Arial" w:hAnsi="Arial" w:cs="Arial"/>
@@ -12497,6 +13193,7 @@
           <w:b/>
           <w:u w:val="single"/>
         </w:rPr>
+        <w:lastRenderedPageBreak/>
         <w:t>Attore</w:t>
       </w:r>
       <w:r>
@@ -12538,18 +13235,8 @@
           <w:b/>
           <w:u w:val="single"/>
         </w:rPr>
-        <w:t xml:space="preserve">Entry </w:t>
-      </w:r>
-      <w:proofErr w:type="spellStart"/>
-      <w:r>
-        <w:rPr>
-          <w:rFonts w:ascii="Arial" w:hAnsi="Arial" w:cs="Arial"/>
-          <w:b/>
-          <w:u w:val="single"/>
-        </w:rPr>
-        <w:t>condition</w:t>
-      </w:r>
-      <w:proofErr w:type="spellEnd"/>
+        <w:t>Entry condition</w:t>
+      </w:r>
       <w:r>
         <w:rPr>
           <w:rFonts w:ascii="Arial" w:hAnsi="Arial" w:cs="Arial"/>
@@ -12662,23 +13349,7 @@
           <w:rFonts w:ascii="Arial" w:hAnsi="Arial" w:cs="Arial"/>
           <w:bCs/>
         </w:rPr>
-        <w:t xml:space="preserve"> all’interno </w:t>
-      </w:r>
-      <w:proofErr w:type="gramStart"/>
-      <w:r>
-        <w:rPr>
-          <w:rFonts w:ascii="Arial" w:hAnsi="Arial" w:cs="Arial"/>
-          <w:bCs/>
-        </w:rPr>
-        <w:t>della  pagina</w:t>
-      </w:r>
-      <w:proofErr w:type="gramEnd"/>
-      <w:r>
-        <w:rPr>
-          <w:rFonts w:ascii="Arial" w:hAnsi="Arial" w:cs="Arial"/>
-          <w:bCs/>
-        </w:rPr>
-        <w:t>. Le modifiche possono essere fatte su: nome, cognome, password e ruolo.</w:t>
+        <w:t xml:space="preserve"> all’interno della  pagina. Le modifiche possono essere fatte su: nome, cognome, password e ruolo.</w:t>
       </w:r>
     </w:p>
     <w:p>
@@ -12768,18 +13439,8 @@
           <w:b/>
           <w:u w:val="single"/>
         </w:rPr>
-        <w:t xml:space="preserve">Exit </w:t>
-      </w:r>
-      <w:proofErr w:type="spellStart"/>
-      <w:r>
-        <w:rPr>
-          <w:rFonts w:ascii="Arial" w:hAnsi="Arial" w:cs="Arial"/>
-          <w:b/>
-          <w:u w:val="single"/>
-        </w:rPr>
-        <w:t>condition</w:t>
-      </w:r>
-      <w:proofErr w:type="spellEnd"/>
+        <w:t>Exit condition</w:t>
+      </w:r>
       <w:r>
         <w:rPr>
           <w:rFonts w:ascii="Arial" w:hAnsi="Arial" w:cs="Arial"/>
@@ -12801,7 +13462,6 @@
           <w:rFonts w:ascii="Arial" w:hAnsi="Arial" w:cs="Arial"/>
           <w:bCs/>
         </w:rPr>
-        <w:lastRenderedPageBreak/>
         <w:t xml:space="preserve">Il </w:t>
       </w:r>
       <w:r>
@@ -13085,7 +13745,7 @@
           <w:rFonts w:ascii="Arial" w:hAnsi="Arial" w:cs="Arial"/>
         </w:rPr>
       </w:pPr>
-      <w:bookmarkStart w:id="12" w:name="_Toc96170510"/>
+      <w:bookmarkStart w:id="15" w:name="_Toc96170510"/>
       <w:r>
         <w:rPr>
           <w:rFonts w:ascii="Arial" w:hAnsi="Arial" w:cs="Arial"/>
@@ -13131,7 +13791,7 @@
         </w:rPr>
         <w:t>Dati)</w:t>
       </w:r>
-      <w:bookmarkEnd w:id="12"/>
+      <w:bookmarkEnd w:id="15"/>
     </w:p>
     <w:p>
       <w:pPr>
@@ -13147,14 +13807,15 @@
           <w:sz w:val="32"/>
         </w:rPr>
       </w:pPr>
-      <w:bookmarkStart w:id="13" w:name="_Toc96170511"/>
-      <w:r>
-        <w:rPr>
-          <w:rFonts w:ascii="Arial" w:hAnsi="Arial" w:cs="Arial"/>
-        </w:rPr>
+      <w:bookmarkStart w:id="16" w:name="_Toc96170511"/>
+      <w:r>
+        <w:rPr>
+          <w:rFonts w:ascii="Arial" w:hAnsi="Arial" w:cs="Arial"/>
+        </w:rPr>
+        <w:lastRenderedPageBreak/>
         <w:t>3.1 Oggetti Entità</w:t>
       </w:r>
-      <w:bookmarkEnd w:id="13"/>
+      <w:bookmarkEnd w:id="16"/>
     </w:p>
     <w:p>
       <w:pPr>
@@ -13279,7 +13940,6 @@
                 <w:sz w:val="24"/>
               </w:rPr>
             </w:pPr>
-            <w:proofErr w:type="spellStart"/>
             <w:r>
               <w:rPr>
                 <w:rFonts w:ascii="Arial" w:hAnsi="Arial" w:cs="Arial"/>
@@ -13288,7 +13948,6 @@
               </w:rPr>
               <w:t>Descrizione</w:t>
             </w:r>
-            <w:proofErr w:type="spellEnd"/>
           </w:p>
         </w:tc>
       </w:tr>
@@ -13321,7 +13980,6 @@
                 <w:sz w:val="24"/>
               </w:rPr>
             </w:pPr>
-            <w:proofErr w:type="spellStart"/>
             <w:r>
               <w:rPr>
                 <w:rFonts w:ascii="Arial" w:hAnsi="Arial" w:cs="Arial"/>
@@ -13329,7 +13987,6 @@
               </w:rPr>
               <w:t>Cliente</w:t>
             </w:r>
-            <w:proofErr w:type="spellEnd"/>
           </w:p>
         </w:tc>
         <w:tc>
@@ -13479,7 +14136,6 @@
                 <w:sz w:val="24"/>
               </w:rPr>
             </w:pPr>
-            <w:proofErr w:type="spellStart"/>
             <w:r>
               <w:rPr>
                 <w:rFonts w:ascii="Arial" w:hAnsi="Arial" w:cs="Arial"/>
@@ -13487,7 +14143,6 @@
               </w:rPr>
               <w:t>Ordine</w:t>
             </w:r>
-            <w:proofErr w:type="spellEnd"/>
           </w:p>
         </w:tc>
         <w:tc>
@@ -13636,7 +14291,6 @@
                 <w:sz w:val="24"/>
               </w:rPr>
             </w:pPr>
-            <w:proofErr w:type="spellStart"/>
             <w:r>
               <w:rPr>
                 <w:rFonts w:ascii="Arial" w:hAnsi="Arial" w:cs="Arial"/>
@@ -13644,7 +14298,6 @@
               </w:rPr>
               <w:t>Prodotto</w:t>
             </w:r>
-            <w:proofErr w:type="spellEnd"/>
           </w:p>
         </w:tc>
         <w:tc>
@@ -13806,7 +14459,6 @@
                 <w:u w:val="single"/>
               </w:rPr>
             </w:pPr>
-            <w:proofErr w:type="spellStart"/>
             <w:r>
               <w:rPr>
                 <w:rFonts w:ascii="Arial" w:hAnsi="Arial" w:cs="Arial"/>
@@ -13815,7 +14467,6 @@
               </w:rPr>
               <w:t>Categoria</w:t>
             </w:r>
-            <w:proofErr w:type="spellEnd"/>
           </w:p>
         </w:tc>
         <w:tc>
@@ -14020,7 +14671,6 @@
                 <w:u w:val="single"/>
               </w:rPr>
             </w:pPr>
-            <w:proofErr w:type="spellStart"/>
             <w:r>
               <w:rPr>
                 <w:rFonts w:ascii="Arial" w:hAnsi="Arial" w:cs="Arial"/>
@@ -14042,7 +14692,6 @@
               </w:rPr>
               <w:t>onale</w:t>
             </w:r>
-            <w:proofErr w:type="spellEnd"/>
           </w:p>
         </w:tc>
         <w:tc>
@@ -14427,7 +15076,6 @@
                 <w:sz w:val="24"/>
               </w:rPr>
             </w:pPr>
-            <w:proofErr w:type="spellStart"/>
             <w:r>
               <w:rPr>
                 <w:rFonts w:ascii="Arial" w:hAnsi="Arial" w:cs="Arial"/>
@@ -14435,7 +15083,6 @@
               </w:rPr>
               <w:t>Utente_Manager</w:t>
             </w:r>
-            <w:proofErr w:type="spellEnd"/>
           </w:p>
         </w:tc>
         <w:tc>
@@ -14550,35 +15197,32 @@
                 <w:sz w:val="24"/>
               </w:rPr>
             </w:pPr>
-            <w:proofErr w:type="spellStart"/>
             <w:r>
               <w:rPr>
                 <w:rFonts w:ascii="Arial" w:hAnsi="Arial" w:cs="Arial"/>
                 <w:spacing w:val="-1"/>
                 <w:sz w:val="24"/>
               </w:rPr>
-              <w:t>informazioni</w:t>
-            </w:r>
-            <w:proofErr w:type="spellEnd"/>
-            <w:r>
-              <w:rPr>
-                <w:rFonts w:ascii="Arial" w:hAnsi="Arial" w:cs="Arial"/>
-                <w:spacing w:val="-1"/>
+              <w:t xml:space="preserve">informazioni </w:t>
+            </w:r>
+            <w:r>
+              <w:rPr>
+                <w:rFonts w:ascii="Arial" w:hAnsi="Arial" w:cs="Arial"/>
+                <w:sz w:val="24"/>
+              </w:rPr>
+              <w:t>relative</w:t>
+            </w:r>
+            <w:r>
+              <w:rPr>
+                <w:rFonts w:ascii="Arial" w:hAnsi="Arial" w:cs="Arial"/>
                 <w:sz w:val="24"/>
               </w:rPr>
               <w:t xml:space="preserve"> </w:t>
             </w:r>
-            <w:proofErr w:type="gramStart"/>
-            <w:r>
-              <w:rPr>
-                <w:rFonts w:ascii="Arial" w:hAnsi="Arial" w:cs="Arial"/>
-                <w:sz w:val="24"/>
-              </w:rPr>
-              <w:t>relative</w:t>
-            </w:r>
-            <w:r>
-              <w:rPr>
-                <w:rFonts w:ascii="Arial" w:hAnsi="Arial" w:cs="Arial"/>
+            <w:r>
+              <w:rPr>
+                <w:rFonts w:ascii="Arial" w:hAnsi="Arial" w:cs="Arial"/>
+                <w:spacing w:val="-53"/>
                 <w:sz w:val="24"/>
               </w:rPr>
               <w:t xml:space="preserve"> </w:t>
@@ -14586,21 +15230,10 @@
             <w:r>
               <w:rPr>
                 <w:rFonts w:ascii="Arial" w:hAnsi="Arial" w:cs="Arial"/>
-                <w:spacing w:val="-53"/>
-                <w:sz w:val="24"/>
-              </w:rPr>
-              <w:t xml:space="preserve"> </w:t>
-            </w:r>
-            <w:proofErr w:type="spellStart"/>
-            <w:r>
-              <w:rPr>
-                <w:rFonts w:ascii="Arial" w:hAnsi="Arial" w:cs="Arial"/>
                 <w:sz w:val="24"/>
               </w:rPr>
               <w:t>all'utente</w:t>
             </w:r>
-            <w:proofErr w:type="spellEnd"/>
-            <w:proofErr w:type="gramEnd"/>
             <w:r>
               <w:rPr>
                 <w:rFonts w:ascii="Arial" w:hAnsi="Arial" w:cs="Arial"/>
@@ -14652,7 +15285,6 @@
                 <w:sz w:val="24"/>
               </w:rPr>
             </w:pPr>
-            <w:proofErr w:type="spellStart"/>
             <w:r>
               <w:rPr>
                 <w:rFonts w:ascii="Arial" w:hAnsi="Arial" w:cs="Arial"/>
@@ -14660,7 +15292,6 @@
               </w:rPr>
               <w:t>Personale_Manager</w:t>
             </w:r>
-            <w:proofErr w:type="spellEnd"/>
           </w:p>
         </w:tc>
         <w:tc>
@@ -14775,32 +15406,29 @@
                 <w:sz w:val="24"/>
               </w:rPr>
             </w:pPr>
-            <w:proofErr w:type="spellStart"/>
             <w:r>
               <w:rPr>
                 <w:rFonts w:ascii="Arial" w:hAnsi="Arial" w:cs="Arial"/>
                 <w:spacing w:val="-1"/>
                 <w:sz w:val="24"/>
               </w:rPr>
-              <w:t>informazioni</w:t>
-            </w:r>
-            <w:proofErr w:type="spellEnd"/>
-            <w:r>
-              <w:rPr>
-                <w:rFonts w:ascii="Arial" w:hAnsi="Arial" w:cs="Arial"/>
-                <w:spacing w:val="-1"/>
+              <w:t xml:space="preserve">informazioni </w:t>
+            </w:r>
+            <w:r>
+              <w:rPr>
+                <w:rFonts w:ascii="Arial" w:hAnsi="Arial" w:cs="Arial"/>
+                <w:sz w:val="24"/>
+              </w:rPr>
+              <w:t>relative</w:t>
+            </w:r>
+            <w:r>
+              <w:rPr>
+                <w:rFonts w:ascii="Arial" w:hAnsi="Arial" w:cs="Arial"/>
+                <w:spacing w:val="-53"/>
                 <w:sz w:val="24"/>
               </w:rPr>
               <w:t xml:space="preserve"> </w:t>
             </w:r>
-            <w:proofErr w:type="gramStart"/>
-            <w:r>
-              <w:rPr>
-                <w:rFonts w:ascii="Arial" w:hAnsi="Arial" w:cs="Arial"/>
-                <w:sz w:val="24"/>
-              </w:rPr>
-              <w:t>relative</w:t>
-            </w:r>
             <w:r>
               <w:rPr>
                 <w:rFonts w:ascii="Arial" w:hAnsi="Arial" w:cs="Arial"/>
@@ -14812,35 +15440,17 @@
             <w:r>
               <w:rPr>
                 <w:rFonts w:ascii="Arial" w:hAnsi="Arial" w:cs="Arial"/>
-                <w:spacing w:val="-53"/>
-                <w:sz w:val="24"/>
-              </w:rPr>
-              <w:t xml:space="preserve"> </w:t>
-            </w:r>
-            <w:r>
-              <w:rPr>
-                <w:rFonts w:ascii="Arial" w:hAnsi="Arial" w:cs="Arial"/>
                 <w:sz w:val="24"/>
               </w:rPr>
               <w:t>al</w:t>
             </w:r>
-            <w:proofErr w:type="gramEnd"/>
-            <w:r>
-              <w:rPr>
-                <w:rFonts w:ascii="Arial" w:hAnsi="Arial" w:cs="Arial"/>
-                <w:sz w:val="24"/>
-              </w:rPr>
-              <w:t xml:space="preserve"> </w:t>
-            </w:r>
-            <w:proofErr w:type="spellStart"/>
-            <w:r>
-              <w:rPr>
-                <w:rFonts w:ascii="Arial" w:hAnsi="Arial" w:cs="Arial"/>
-                <w:sz w:val="24"/>
-              </w:rPr>
-              <w:t>personale</w:t>
-            </w:r>
-            <w:proofErr w:type="spellEnd"/>
+            <w:r>
+              <w:rPr>
+                <w:rFonts w:ascii="Arial" w:hAnsi="Arial" w:cs="Arial"/>
+                <w:sz w:val="24"/>
+              </w:rPr>
+              <w:t xml:space="preserve"> personale</w:t>
+            </w:r>
             <w:r>
               <w:rPr>
                 <w:rFonts w:ascii="Arial" w:hAnsi="Arial" w:cs="Arial"/>
@@ -14892,7 +15502,6 @@
                 <w:sz w:val="24"/>
               </w:rPr>
             </w:pPr>
-            <w:proofErr w:type="spellStart"/>
             <w:r>
               <w:rPr>
                 <w:rFonts w:ascii="Arial" w:hAnsi="Arial" w:cs="Arial"/>
@@ -14900,7 +15509,6 @@
               </w:rPr>
               <w:t>Carrello_Manager</w:t>
             </w:r>
-            <w:proofErr w:type="spellEnd"/>
           </w:p>
         </w:tc>
         <w:tc>
@@ -15081,7 +15689,6 @@
                 <w:sz w:val="24"/>
               </w:rPr>
             </w:pPr>
-            <w:proofErr w:type="spellStart"/>
             <w:r>
               <w:rPr>
                 <w:rFonts w:ascii="Arial" w:hAnsi="Arial" w:cs="Arial"/>
@@ -15089,7 +15696,6 @@
               </w:rPr>
               <w:t>Ordine_Manager</w:t>
             </w:r>
-            <w:proofErr w:type="spellEnd"/>
           </w:p>
         </w:tc>
         <w:tc>
@@ -15159,7 +15765,6 @@
               </w:rPr>
               <w:t xml:space="preserve"> </w:t>
             </w:r>
-            <w:proofErr w:type="gramStart"/>
             <w:r>
               <w:rPr>
                 <w:rFonts w:ascii="Arial" w:hAnsi="Arial" w:cs="Arial"/>
@@ -15191,16 +15796,7 @@
                 <w:sz w:val="24"/>
                 <w:lang w:val="it-IT"/>
               </w:rPr>
-              <w:t>le</w:t>
-            </w:r>
-            <w:proofErr w:type="gramEnd"/>
-            <w:r>
-              <w:rPr>
-                <w:rFonts w:ascii="Arial" w:hAnsi="Arial" w:cs="Arial"/>
-                <w:sz w:val="24"/>
-                <w:lang w:val="it-IT"/>
-              </w:rPr>
-              <w:t xml:space="preserve"> informazioni relativ</w:t>
+              <w:t>le informazioni relativ</w:t>
             </w:r>
             <w:r>
               <w:rPr>
@@ -15287,7 +15883,6 @@
                 <w:sz w:val="24"/>
               </w:rPr>
             </w:pPr>
-            <w:proofErr w:type="spellStart"/>
             <w:r>
               <w:rPr>
                 <w:rFonts w:ascii="Arial" w:hAnsi="Arial" w:cs="Arial"/>
@@ -15295,7 +15890,6 @@
               </w:rPr>
               <w:t>Prodotto_Manager</w:t>
             </w:r>
-            <w:proofErr w:type="spellEnd"/>
           </w:p>
         </w:tc>
         <w:tc>
@@ -15365,7 +15959,6 @@
               </w:rPr>
               <w:t xml:space="preserve"> </w:t>
             </w:r>
-            <w:proofErr w:type="gramStart"/>
             <w:r>
               <w:rPr>
                 <w:rFonts w:ascii="Arial" w:hAnsi="Arial" w:cs="Arial"/>
@@ -15397,16 +15990,7 @@
                 <w:sz w:val="24"/>
                 <w:lang w:val="it-IT"/>
               </w:rPr>
-              <w:t>le</w:t>
-            </w:r>
-            <w:proofErr w:type="gramEnd"/>
-            <w:r>
-              <w:rPr>
-                <w:rFonts w:ascii="Arial" w:hAnsi="Arial" w:cs="Arial"/>
-                <w:sz w:val="24"/>
-                <w:lang w:val="it-IT"/>
-              </w:rPr>
-              <w:t xml:space="preserve"> informazioni relativ</w:t>
+              <w:t>le informazioni relativ</w:t>
             </w:r>
             <w:r>
               <w:rPr>
@@ -15630,7 +16214,6 @@
                 <w:sz w:val="24"/>
               </w:rPr>
             </w:pPr>
-            <w:proofErr w:type="spellStart"/>
             <w:r>
               <w:rPr>
                 <w:rFonts w:ascii="Arial" w:hAnsi="Arial" w:cs="Arial"/>
@@ -15638,7 +16221,6 @@
               </w:rPr>
               <w:t>Login_Control</w:t>
             </w:r>
-            <w:proofErr w:type="spellEnd"/>
           </w:p>
         </w:tc>
         <w:tc>
@@ -15874,7 +16456,6 @@
                 <w:sz w:val="24"/>
               </w:rPr>
             </w:pPr>
-            <w:proofErr w:type="spellStart"/>
             <w:r>
               <w:rPr>
                 <w:rFonts w:ascii="Arial" w:hAnsi="Arial" w:cs="Arial"/>
@@ -15882,7 +16463,6 @@
               </w:rPr>
               <w:t>Categoria_Control</w:t>
             </w:r>
-            <w:proofErr w:type="spellEnd"/>
           </w:p>
         </w:tc>
         <w:tc>
@@ -16060,7 +16640,6 @@
                 <w:sz w:val="24"/>
               </w:rPr>
             </w:pPr>
-            <w:proofErr w:type="spellStart"/>
             <w:r>
               <w:rPr>
                 <w:rFonts w:ascii="Arial" w:hAnsi="Arial" w:cs="Arial"/>
@@ -16068,7 +16647,6 @@
               </w:rPr>
               <w:t>Dettaglio_Prodotto_Control</w:t>
             </w:r>
-            <w:proofErr w:type="spellEnd"/>
           </w:p>
         </w:tc>
         <w:tc>
@@ -16208,7 +16786,6 @@
                 <w:sz w:val="24"/>
               </w:rPr>
             </w:pPr>
-            <w:proofErr w:type="spellStart"/>
             <w:r>
               <w:rPr>
                 <w:rFonts w:ascii="Arial" w:hAnsi="Arial" w:cs="Arial"/>
@@ -16216,7 +16793,6 @@
               </w:rPr>
               <w:t>Carrello_Control</w:t>
             </w:r>
-            <w:proofErr w:type="spellEnd"/>
           </w:p>
         </w:tc>
         <w:tc>
@@ -16356,7 +16932,6 @@
                 <w:sz w:val="24"/>
               </w:rPr>
             </w:pPr>
-            <w:proofErr w:type="spellStart"/>
             <w:r>
               <w:rPr>
                 <w:rFonts w:ascii="Arial" w:hAnsi="Arial" w:cs="Arial"/>
@@ -16364,7 +16939,6 @@
               </w:rPr>
               <w:t>nel</w:t>
             </w:r>
-            <w:proofErr w:type="spellEnd"/>
             <w:r>
               <w:rPr>
                 <w:rFonts w:ascii="Arial" w:hAnsi="Arial" w:cs="Arial"/>
@@ -16373,7 +16947,6 @@
               </w:rPr>
               <w:t xml:space="preserve"> </w:t>
             </w:r>
-            <w:proofErr w:type="spellStart"/>
             <w:r>
               <w:rPr>
                 <w:rFonts w:ascii="Arial" w:hAnsi="Arial" w:cs="Arial"/>
@@ -16381,7 +16954,6 @@
               </w:rPr>
               <w:t>carrello</w:t>
             </w:r>
-            <w:proofErr w:type="spellEnd"/>
           </w:p>
         </w:tc>
       </w:tr>
@@ -16414,7 +16986,6 @@
                 <w:sz w:val="24"/>
               </w:rPr>
             </w:pPr>
-            <w:proofErr w:type="spellStart"/>
             <w:r>
               <w:rPr>
                 <w:rFonts w:ascii="Arial" w:hAnsi="Arial" w:cs="Arial"/>
@@ -16422,7 +16993,6 @@
               </w:rPr>
               <w:t>Spedizione_Control</w:t>
             </w:r>
-            <w:proofErr w:type="spellEnd"/>
           </w:p>
         </w:tc>
         <w:tc>
@@ -16512,7 +17082,6 @@
               </w:rPr>
               <w:t xml:space="preserve">                    </w:t>
             </w:r>
-            <w:proofErr w:type="spellStart"/>
             <w:r>
               <w:rPr>
                 <w:rFonts w:ascii="Arial" w:hAnsi="Arial" w:cs="Arial"/>
@@ -16520,7 +17089,6 @@
               </w:rPr>
               <w:t>Pagamento_Control</w:t>
             </w:r>
-            <w:proofErr w:type="spellEnd"/>
           </w:p>
         </w:tc>
         <w:tc>
@@ -16614,7 +17182,6 @@
                 <w:sz w:val="24"/>
               </w:rPr>
             </w:pPr>
-            <w:proofErr w:type="spellStart"/>
             <w:r>
               <w:rPr>
                 <w:rFonts w:ascii="Arial" w:hAnsi="Arial" w:cs="Arial"/>
@@ -16622,7 +17189,6 @@
               </w:rPr>
               <w:t>Pagamento_Check_Control</w:t>
             </w:r>
-            <w:proofErr w:type="spellEnd"/>
           </w:p>
         </w:tc>
         <w:tc>
@@ -16762,31 +17328,13 @@
                 <w:sz w:val="24"/>
               </w:rPr>
             </w:pPr>
-            <w:proofErr w:type="spellStart"/>
-            <w:r>
-              <w:rPr>
-                <w:rFonts w:ascii="Arial" w:hAnsi="Arial" w:cs="Arial"/>
-                <w:sz w:val="24"/>
-              </w:rPr>
-              <w:t>della</w:t>
-            </w:r>
-            <w:proofErr w:type="spellEnd"/>
-            <w:r>
-              <w:rPr>
-                <w:rFonts w:ascii="Arial" w:hAnsi="Arial" w:cs="Arial"/>
-                <w:sz w:val="24"/>
-              </w:rPr>
-              <w:t xml:space="preserve"> carta </w:t>
-            </w:r>
-            <w:proofErr w:type="spellStart"/>
-            <w:r>
-              <w:rPr>
-                <w:rFonts w:ascii="Arial" w:hAnsi="Arial" w:cs="Arial"/>
-                <w:sz w:val="24"/>
-              </w:rPr>
-              <w:t>inseriti</w:t>
-            </w:r>
-            <w:proofErr w:type="spellEnd"/>
+            <w:r>
+              <w:rPr>
+                <w:rFonts w:ascii="Arial" w:hAnsi="Arial" w:cs="Arial"/>
+                <w:sz w:val="24"/>
+              </w:rPr>
+              <w:t>della carta inseriti</w:t>
+            </w:r>
           </w:p>
         </w:tc>
       </w:tr>
@@ -16819,7 +17367,6 @@
                 <w:sz w:val="24"/>
               </w:rPr>
             </w:pPr>
-            <w:proofErr w:type="spellStart"/>
             <w:r>
               <w:rPr>
                 <w:rFonts w:ascii="Arial" w:hAnsi="Arial" w:cs="Arial"/>
@@ -16827,7 +17374,6 @@
               </w:rPr>
               <w:t>Modifica_Password_Control</w:t>
             </w:r>
-            <w:proofErr w:type="spellEnd"/>
           </w:p>
         </w:tc>
         <w:tc>
@@ -16963,7 +17509,6 @@
                 <w:sz w:val="24"/>
               </w:rPr>
             </w:pPr>
-            <w:proofErr w:type="spellStart"/>
             <w:r>
               <w:rPr>
                 <w:rFonts w:ascii="Arial" w:hAnsi="Arial" w:cs="Arial"/>
@@ -16971,7 +17516,6 @@
               </w:rPr>
               <w:t>Modifica_Ordine_Control</w:t>
             </w:r>
-            <w:proofErr w:type="spellEnd"/>
           </w:p>
         </w:tc>
         <w:tc>
@@ -17107,7 +17651,6 @@
                 <w:sz w:val="24"/>
               </w:rPr>
             </w:pPr>
-            <w:proofErr w:type="spellStart"/>
             <w:r>
               <w:rPr>
                 <w:rFonts w:ascii="Arial" w:hAnsi="Arial" w:cs="Arial"/>
@@ -17115,7 +17658,6 @@
               </w:rPr>
               <w:t>Account_Control</w:t>
             </w:r>
-            <w:proofErr w:type="spellEnd"/>
           </w:p>
         </w:tc>
         <w:tc>
@@ -17413,7 +17955,6 @@
                 <w:sz w:val="24"/>
               </w:rPr>
             </w:pPr>
-            <w:proofErr w:type="spellStart"/>
             <w:r>
               <w:rPr>
                 <w:rFonts w:ascii="Arial" w:hAnsi="Arial" w:cs="Arial"/>
@@ -17421,7 +17962,6 @@
               </w:rPr>
               <w:t>Login_Boundary</w:t>
             </w:r>
-            <w:proofErr w:type="spellEnd"/>
           </w:p>
         </w:tc>
       </w:tr>
@@ -17444,7 +17984,6 @@
                 <w:sz w:val="24"/>
               </w:rPr>
             </w:pPr>
-            <w:proofErr w:type="spellStart"/>
             <w:r>
               <w:rPr>
                 <w:rFonts w:ascii="Arial" w:hAnsi="Arial" w:cs="Arial"/>
@@ -17452,7 +17991,6 @@
               </w:rPr>
               <w:t>Login_Personale_Boundary</w:t>
             </w:r>
-            <w:proofErr w:type="spellEnd"/>
           </w:p>
         </w:tc>
       </w:tr>
@@ -17482,7 +18020,6 @@
               </w:rPr>
               <w:t xml:space="preserve">             </w:t>
             </w:r>
-            <w:proofErr w:type="spellStart"/>
             <w:r>
               <w:rPr>
                 <w:rFonts w:ascii="Arial" w:hAnsi="Arial" w:cs="Arial"/>
@@ -17490,7 +18027,6 @@
               </w:rPr>
               <w:t>Gestore_Prodotti_Boundary</w:t>
             </w:r>
-            <w:proofErr w:type="spellEnd"/>
           </w:p>
         </w:tc>
       </w:tr>
@@ -17513,7 +18049,6 @@
                 <w:sz w:val="24"/>
               </w:rPr>
             </w:pPr>
-            <w:proofErr w:type="spellStart"/>
             <w:r>
               <w:rPr>
                 <w:rFonts w:ascii="Arial" w:hAnsi="Arial" w:cs="Arial"/>
@@ -17521,7 +18056,6 @@
               </w:rPr>
               <w:t>Product_Boundary</w:t>
             </w:r>
-            <w:proofErr w:type="spellEnd"/>
           </w:p>
         </w:tc>
       </w:tr>
@@ -17544,7 +18078,6 @@
                 <w:sz w:val="24"/>
               </w:rPr>
             </w:pPr>
-            <w:proofErr w:type="spellStart"/>
             <w:r>
               <w:rPr>
                 <w:rFonts w:ascii="Arial" w:hAnsi="Arial" w:cs="Arial"/>
@@ -17552,7 +18085,6 @@
               </w:rPr>
               <w:t>Categoria_Boundary</w:t>
             </w:r>
-            <w:proofErr w:type="spellEnd"/>
           </w:p>
         </w:tc>
       </w:tr>
@@ -17575,7 +18107,6 @@
                 <w:sz w:val="24"/>
               </w:rPr>
             </w:pPr>
-            <w:proofErr w:type="spellStart"/>
             <w:r>
               <w:rPr>
                 <w:rFonts w:ascii="Arial" w:hAnsi="Arial" w:cs="Arial"/>
@@ -17583,7 +18114,6 @@
               </w:rPr>
               <w:t>Carrello_Boundary</w:t>
             </w:r>
-            <w:proofErr w:type="spellEnd"/>
           </w:p>
         </w:tc>
       </w:tr>
@@ -17606,7 +18136,6 @@
                 <w:sz w:val="24"/>
               </w:rPr>
             </w:pPr>
-            <w:proofErr w:type="spellStart"/>
             <w:r>
               <w:rPr>
                 <w:rFonts w:ascii="Arial" w:hAnsi="Arial" w:cs="Arial"/>
@@ -17614,7 +18143,6 @@
               </w:rPr>
               <w:t>PaginaPersonale_Boundary</w:t>
             </w:r>
-            <w:proofErr w:type="spellEnd"/>
           </w:p>
         </w:tc>
       </w:tr>
@@ -17637,7 +18165,6 @@
                 <w:sz w:val="24"/>
               </w:rPr>
             </w:pPr>
-            <w:proofErr w:type="spellStart"/>
             <w:r>
               <w:rPr>
                 <w:rFonts w:ascii="Arial" w:hAnsi="Arial" w:cs="Arial"/>
@@ -17645,7 +18172,6 @@
               </w:rPr>
               <w:t>Spedizione_Boundary</w:t>
             </w:r>
-            <w:proofErr w:type="spellEnd"/>
           </w:p>
         </w:tc>
       </w:tr>
@@ -17668,7 +18194,6 @@
                 <w:sz w:val="24"/>
               </w:rPr>
             </w:pPr>
-            <w:proofErr w:type="spellStart"/>
             <w:r>
               <w:rPr>
                 <w:rFonts w:ascii="Arial" w:hAnsi="Arial" w:cs="Arial"/>
@@ -17676,7 +18201,6 @@
               </w:rPr>
               <w:t>Pagamento_Boundary</w:t>
             </w:r>
-            <w:proofErr w:type="spellEnd"/>
           </w:p>
         </w:tc>
       </w:tr>
@@ -17699,7 +18223,6 @@
                 <w:sz w:val="24"/>
               </w:rPr>
             </w:pPr>
-            <w:proofErr w:type="spellStart"/>
             <w:r>
               <w:rPr>
                 <w:rFonts w:ascii="Arial" w:hAnsi="Arial" w:cs="Arial"/>
@@ -17707,7 +18230,6 @@
               </w:rPr>
               <w:t>Gestore_Ordine_Boundary</w:t>
             </w:r>
-            <w:proofErr w:type="spellEnd"/>
           </w:p>
         </w:tc>
       </w:tr>
@@ -17730,7 +18252,6 @@
                 <w:sz w:val="24"/>
               </w:rPr>
             </w:pPr>
-            <w:proofErr w:type="spellStart"/>
             <w:r>
               <w:rPr>
                 <w:rFonts w:ascii="Arial" w:hAnsi="Arial" w:cs="Arial"/>
@@ -17738,7 +18259,6 @@
               </w:rPr>
               <w:t>Modifica_Ordine_Boundary</w:t>
             </w:r>
-            <w:proofErr w:type="spellEnd"/>
           </w:p>
         </w:tc>
       </w:tr>
@@ -17761,7 +18281,6 @@
                 <w:sz w:val="24"/>
               </w:rPr>
             </w:pPr>
-            <w:proofErr w:type="spellStart"/>
             <w:r>
               <w:rPr>
                 <w:rFonts w:ascii="Arial" w:hAnsi="Arial" w:cs="Arial"/>
@@ -17769,7 +18288,6 @@
               </w:rPr>
               <w:t>Index_Boundary</w:t>
             </w:r>
-            <w:proofErr w:type="spellEnd"/>
           </w:p>
         </w:tc>
       </w:tr>
@@ -17792,7 +18310,6 @@
                 <w:sz w:val="24"/>
               </w:rPr>
             </w:pPr>
-            <w:proofErr w:type="spellStart"/>
             <w:r>
               <w:rPr>
                 <w:rFonts w:ascii="Arial" w:hAnsi="Arial" w:cs="Arial"/>
@@ -17800,7 +18317,6 @@
               </w:rPr>
               <w:t>HomePage_Boundary</w:t>
             </w:r>
-            <w:proofErr w:type="spellEnd"/>
           </w:p>
         </w:tc>
       </w:tr>
@@ -17839,7 +18355,7 @@
           <w:bCs w:val="0"/>
         </w:rPr>
       </w:pPr>
-      <w:bookmarkStart w:id="14" w:name="_Toc96170512"/>
+      <w:bookmarkStart w:id="17" w:name="_Toc96170512"/>
       <w:r>
         <w:rPr>
           <w:rFonts w:ascii="Arial" w:hAnsi="Arial" w:cs="Arial"/>
@@ -17848,32 +18364,14 @@
         <w:lastRenderedPageBreak/>
         <w:t xml:space="preserve">4. </w:t>
       </w:r>
-      <w:proofErr w:type="spellStart"/>
       <w:r>
         <w:rPr>
           <w:rFonts w:ascii="Arial" w:hAnsi="Arial" w:cs="Arial"/>
           <w:bCs w:val="0"/>
         </w:rPr>
-        <w:t>Sequence</w:t>
-      </w:r>
-      <w:proofErr w:type="spellEnd"/>
-      <w:r>
-        <w:rPr>
-          <w:rFonts w:ascii="Arial" w:hAnsi="Arial" w:cs="Arial"/>
-          <w:bCs w:val="0"/>
-        </w:rPr>
-        <w:t xml:space="preserve"> </w:t>
-      </w:r>
-      <w:proofErr w:type="spellStart"/>
-      <w:r>
-        <w:rPr>
-          <w:rFonts w:ascii="Arial" w:hAnsi="Arial" w:cs="Arial"/>
-          <w:bCs w:val="0"/>
-        </w:rPr>
-        <w:t>diagram</w:t>
-      </w:r>
-      <w:bookmarkEnd w:id="14"/>
-      <w:proofErr w:type="spellEnd"/>
+        <w:t>Sequence diagram</w:t>
+      </w:r>
+      <w:bookmarkEnd w:id="17"/>
     </w:p>
     <w:p>
       <w:pPr>
@@ -17960,7 +18458,7 @@
           <w:b/>
         </w:rPr>
       </w:pPr>
-      <w:bookmarkStart w:id="15" w:name="_Hlk86939400"/>
+      <w:bookmarkStart w:id="18" w:name="_Hlk86939400"/>
     </w:p>
     <w:p>
       <w:pPr>
@@ -17978,7 +18476,7 @@
         </w:rPr>
         <w:t xml:space="preserve">SD2) Autenticazione </w:t>
       </w:r>
-      <w:bookmarkEnd w:id="15"/>
+      <w:bookmarkEnd w:id="18"/>
       <w:r>
         <w:rPr>
           <w:rFonts w:ascii="Arial" w:hAnsi="Arial" w:cs="Arial"/>
@@ -18737,39 +19235,8 @@
           <w:sz w:val="28"/>
           <w:lang w:val="en-GB"/>
         </w:rPr>
-        <w:t xml:space="preserve">) </w:t>
-      </w:r>
-      <w:proofErr w:type="spellStart"/>
-      <w:r>
-        <w:rPr>
-          <w:rFonts w:ascii="Arial" w:hAnsi="Arial" w:cs="Arial"/>
-          <w:b/>
-          <w:sz w:val="28"/>
-          <w:lang w:val="en-GB"/>
-        </w:rPr>
-        <w:t>Aggiungi</w:t>
-      </w:r>
-      <w:proofErr w:type="spellEnd"/>
-      <w:r>
-        <w:rPr>
-          <w:rFonts w:ascii="Arial" w:hAnsi="Arial" w:cs="Arial"/>
-          <w:b/>
-          <w:sz w:val="28"/>
-          <w:lang w:val="en-GB"/>
-        </w:rPr>
-        <w:t xml:space="preserve"> al </w:t>
-      </w:r>
-      <w:proofErr w:type="spellStart"/>
-      <w:r>
-        <w:rPr>
-          <w:rFonts w:ascii="Arial" w:hAnsi="Arial" w:cs="Arial"/>
-          <w:b/>
-          <w:sz w:val="28"/>
-          <w:lang w:val="en-GB"/>
-        </w:rPr>
-        <w:t>carrello</w:t>
-      </w:r>
-      <w:proofErr w:type="spellEnd"/>
+        <w:t>) Aggiungi al carrello</w:t>
+      </w:r>
     </w:p>
     <w:p>
       <w:pPr>
@@ -19137,7 +19604,6 @@
         </w:rPr>
         <w:t xml:space="preserve">SD12) </w:t>
       </w:r>
-      <w:proofErr w:type="spellStart"/>
       <w:r>
         <w:rPr>
           <w:rFonts w:ascii="Arial" w:hAnsi="Arial" w:cs="Arial"/>
@@ -19154,7 +19620,6 @@
         </w:rPr>
         <w:t>pedizone</w:t>
       </w:r>
-      <w:proofErr w:type="spellEnd"/>
       <w:r>
         <w:rPr>
           <w:rFonts w:ascii="Arial" w:hAnsi="Arial" w:cs="Arial"/>
@@ -20012,36 +20477,8 @@
           <w:lang w:val="en-GB"/>
         </w:rPr>
         <w:lastRenderedPageBreak/>
-        <w:t xml:space="preserve">SD16) </w:t>
-      </w:r>
-      <w:proofErr w:type="spellStart"/>
-      <w:r>
-        <w:rPr>
-          <w:rFonts w:ascii="Arial" w:hAnsi="Arial" w:cs="Arial"/>
-          <w:b/>
-          <w:lang w:val="en-GB"/>
-        </w:rPr>
-        <w:t>Visualizza</w:t>
-      </w:r>
-      <w:proofErr w:type="spellEnd"/>
-      <w:r>
-        <w:rPr>
-          <w:rFonts w:ascii="Arial" w:hAnsi="Arial" w:cs="Arial"/>
-          <w:b/>
-          <w:lang w:val="en-GB"/>
-        </w:rPr>
-        <w:t xml:space="preserve"> </w:t>
-      </w:r>
-      <w:proofErr w:type="spellStart"/>
-      <w:r>
-        <w:rPr>
-          <w:rFonts w:ascii="Arial" w:hAnsi="Arial" w:cs="Arial"/>
-          <w:b/>
-          <w:lang w:val="en-GB"/>
-        </w:rPr>
-        <w:t>Storico</w:t>
-      </w:r>
-      <w:proofErr w:type="spellEnd"/>
+        <w:t>SD16) Visualizza Storico</w:t>
+      </w:r>
     </w:p>
     <w:p>
       <w:pPr>
@@ -20271,7 +20708,7 @@
           <w:u w:val="single"/>
         </w:rPr>
       </w:pPr>
-      <w:bookmarkStart w:id="16" w:name="_Toc96170513"/>
+      <w:bookmarkStart w:id="19" w:name="_Toc96170513"/>
       <w:r>
         <w:rPr>
           <w:rFonts w:ascii="Arial" w:hAnsi="Arial" w:cs="Arial"/>
@@ -20285,7 +20722,7 @@
         </w:rPr>
         <w:t>Diagramma delle Classi</w:t>
       </w:r>
-      <w:bookmarkEnd w:id="16"/>
+      <w:bookmarkEnd w:id="19"/>
     </w:p>
     <w:p>
       <w:pPr>
@@ -20726,7 +21163,7 @@
           <w:lang w:val="en-GB"/>
         </w:rPr>
       </w:pPr>
-      <w:bookmarkStart w:id="17" w:name="_Toc96170514"/>
+      <w:bookmarkStart w:id="20" w:name="_Toc96170514"/>
       <w:r>
         <w:rPr>
           <w:rFonts w:ascii="Arial" w:hAnsi="Arial" w:cs="Arial"/>
@@ -20734,7 +21171,7 @@
         </w:rPr>
         <w:t>NP_2:</w:t>
       </w:r>
-      <w:bookmarkEnd w:id="17"/>
+      <w:bookmarkEnd w:id="20"/>
     </w:p>
     <w:p>
       <w:pPr>
@@ -20968,7 +21405,7 @@
 </file>
 
 <file path=word/endnotes.xml><?xml version="1.0" encoding="utf-8"?>
-<w:endnotes xmlns:wpc="http://schemas.microsoft.com/office/word/2010/wordprocessingCanvas" xmlns:cx="http://schemas.microsoft.com/office/drawing/2014/chartex" xmlns:cx1="http://schemas.microsoft.com/office/drawing/2015/9/8/chartex" xmlns:cx2="http://schemas.microsoft.com/office/drawing/2015/10/21/chartex" xmlns:cx3="http://schemas.microsoft.com/office/drawing/2016/5/9/chartex" xmlns:cx4="http://schemas.microsoft.com/office/drawing/2016/5/10/chartex" xmlns:cx5="http://schemas.microsoft.com/office/drawing/2016/5/11/chartex" xmlns:cx6="http://schemas.microsoft.com/office/drawing/2016/5/12/chartex" xmlns:cx7="http://schemas.microsoft.com/office/drawing/2016/5/13/chartex" xmlns:cx8="http://schemas.microsoft.com/office/drawing/2016/5/14/chartex" xmlns:mc="http://schemas.openxmlformats.org/markup-compatibility/2006" xmlns:aink="http://schemas.microsoft.com/office/drawing/2016/ink" xmlns:am3d="http://schemas.microsoft.com/office/drawing/2017/model3d" xmlns:o="urn:schemas-microsoft-com:office:office" xmlns:r="http://schemas.openxmlformats.org/officeDocument/2006/relationships" xmlns:m="http://schemas.openxmlformats.org/officeDocument/2006/math" xmlns:v="urn:schemas-microsoft-com:vml" xmlns:wp14="http://schemas.microsoft.com/office/word/2010/wordprocessingDrawing" xmlns:wp="http://schemas.openxmlformats.org/drawingml/2006/wordprocessingDrawing" xmlns:w10="urn:schemas-microsoft-com:office:word" xmlns:w="http://schemas.openxmlformats.org/wordprocessingml/2006/main" xmlns:w14="http://schemas.microsoft.com/office/word/2010/wordml" xmlns:w15="http://schemas.microsoft.com/office/word/2012/wordml" xmlns:w16cex="http://schemas.microsoft.com/office/word/2018/wordml/cex" xmlns:w16cid="http://schemas.microsoft.com/office/word/2016/wordml/cid" xmlns:w16="http://schemas.microsoft.com/office/word/2018/wordml" xmlns:w16sdtdh="http://schemas.microsoft.com/office/word/2020/wordml/sdtdatahash" xmlns:w16se="http://schemas.microsoft.com/office/word/2015/wordml/symex" xmlns:wpg="http://schemas.microsoft.com/office/word/2010/wordprocessingGroup" xmlns:wpi="http://schemas.microsoft.com/office/word/2010/wordprocessingInk" xmlns:wne="http://schemas.microsoft.com/office/word/2006/wordml" xmlns:wps="http://schemas.microsoft.com/office/word/2010/wordprocessingShape" mc:Ignorable="w14 w15 w16se w16cid w16 w16cex w16sdtdh wp14">
+<w:endnotes xmlns:wpc="http://schemas.microsoft.com/office/word/2010/wordprocessingCanvas" xmlns:cx="http://schemas.microsoft.com/office/drawing/2014/chartex" xmlns:cx1="http://schemas.microsoft.com/office/drawing/2015/9/8/chartex" xmlns:mc="http://schemas.openxmlformats.org/markup-compatibility/2006" xmlns:o="urn:schemas-microsoft-com:office:office" xmlns:r="http://schemas.openxmlformats.org/officeDocument/2006/relationships" xmlns:m="http://schemas.openxmlformats.org/officeDocument/2006/math" xmlns:v="urn:schemas-microsoft-com:vml" xmlns:wp14="http://schemas.microsoft.com/office/word/2010/wordprocessingDrawing" xmlns:wp="http://schemas.openxmlformats.org/drawingml/2006/wordprocessingDrawing" xmlns:w10="urn:schemas-microsoft-com:office:word" xmlns:w="http://schemas.openxmlformats.org/wordprocessingml/2006/main" xmlns:w14="http://schemas.microsoft.com/office/word/2010/wordml" xmlns:w15="http://schemas.microsoft.com/office/word/2012/wordml" xmlns:w16se="http://schemas.microsoft.com/office/word/2015/wordml/symex" xmlns:wpg="http://schemas.microsoft.com/office/word/2010/wordprocessingGroup" xmlns:wpi="http://schemas.microsoft.com/office/word/2010/wordprocessingInk" xmlns:wne="http://schemas.microsoft.com/office/word/2006/wordml" xmlns:wps="http://schemas.microsoft.com/office/word/2010/wordprocessingShape" mc:Ignorable="w14 w15 w16se wp14">
   <w:endnote w:type="separator" w:id="-1">
     <w:p>
       <w:r>
@@ -20987,7 +21424,7 @@
 </file>
 
 <file path=word/footnotes.xml><?xml version="1.0" encoding="utf-8"?>
-<w:footnotes xmlns:wpc="http://schemas.microsoft.com/office/word/2010/wordprocessingCanvas" xmlns:cx="http://schemas.microsoft.com/office/drawing/2014/chartex" xmlns:cx1="http://schemas.microsoft.com/office/drawing/2015/9/8/chartex" xmlns:cx2="http://schemas.microsoft.com/office/drawing/2015/10/21/chartex" xmlns:cx3="http://schemas.microsoft.com/office/drawing/2016/5/9/chartex" xmlns:cx4="http://schemas.microsoft.com/office/drawing/2016/5/10/chartex" xmlns:cx5="http://schemas.microsoft.com/office/drawing/2016/5/11/chartex" xmlns:cx6="http://schemas.microsoft.com/office/drawing/2016/5/12/chartex" xmlns:cx7="http://schemas.microsoft.com/office/drawing/2016/5/13/chartex" xmlns:cx8="http://schemas.microsoft.com/office/drawing/2016/5/14/chartex" xmlns:mc="http://schemas.openxmlformats.org/markup-compatibility/2006" xmlns:aink="http://schemas.microsoft.com/office/drawing/2016/ink" xmlns:am3d="http://schemas.microsoft.com/office/drawing/2017/model3d" xmlns:o="urn:schemas-microsoft-com:office:office" xmlns:r="http://schemas.openxmlformats.org/officeDocument/2006/relationships" xmlns:m="http://schemas.openxmlformats.org/officeDocument/2006/math" xmlns:v="urn:schemas-microsoft-com:vml" xmlns:wp14="http://schemas.microsoft.com/office/word/2010/wordprocessingDrawing" xmlns:wp="http://schemas.openxmlformats.org/drawingml/2006/wordprocessingDrawing" xmlns:w10="urn:schemas-microsoft-com:office:word" xmlns:w="http://schemas.openxmlformats.org/wordprocessingml/2006/main" xmlns:w14="http://schemas.microsoft.com/office/word/2010/wordml" xmlns:w15="http://schemas.microsoft.com/office/word/2012/wordml" xmlns:w16cex="http://schemas.microsoft.com/office/word/2018/wordml/cex" xmlns:w16cid="http://schemas.microsoft.com/office/word/2016/wordml/cid" xmlns:w16="http://schemas.microsoft.com/office/word/2018/wordml" xmlns:w16sdtdh="http://schemas.microsoft.com/office/word/2020/wordml/sdtdatahash" xmlns:w16se="http://schemas.microsoft.com/office/word/2015/wordml/symex" xmlns:wpg="http://schemas.microsoft.com/office/word/2010/wordprocessingGroup" xmlns:wpi="http://schemas.microsoft.com/office/word/2010/wordprocessingInk" xmlns:wne="http://schemas.microsoft.com/office/word/2006/wordml" xmlns:wps="http://schemas.microsoft.com/office/word/2010/wordprocessingShape" mc:Ignorable="w14 w15 w16se w16cid w16 w16cex w16sdtdh wp14">
+<w:footnotes xmlns:wpc="http://schemas.microsoft.com/office/word/2010/wordprocessingCanvas" xmlns:cx="http://schemas.microsoft.com/office/drawing/2014/chartex" xmlns:cx1="http://schemas.microsoft.com/office/drawing/2015/9/8/chartex" xmlns:mc="http://schemas.openxmlformats.org/markup-compatibility/2006" xmlns:o="urn:schemas-microsoft-com:office:office" xmlns:r="http://schemas.openxmlformats.org/officeDocument/2006/relationships" xmlns:m="http://schemas.openxmlformats.org/officeDocument/2006/math" xmlns:v="urn:schemas-microsoft-com:vml" xmlns:wp14="http://schemas.microsoft.com/office/word/2010/wordprocessingDrawing" xmlns:wp="http://schemas.openxmlformats.org/drawingml/2006/wordprocessingDrawing" xmlns:w10="urn:schemas-microsoft-com:office:word" xmlns:w="http://schemas.openxmlformats.org/wordprocessingml/2006/main" xmlns:w14="http://schemas.microsoft.com/office/word/2010/wordml" xmlns:w15="http://schemas.microsoft.com/office/word/2012/wordml" xmlns:w16se="http://schemas.microsoft.com/office/word/2015/wordml/symex" xmlns:wpg="http://schemas.microsoft.com/office/word/2010/wordprocessingGroup" xmlns:wpi="http://schemas.microsoft.com/office/word/2010/wordprocessingInk" xmlns:wne="http://schemas.microsoft.com/office/word/2006/wordml" xmlns:wps="http://schemas.microsoft.com/office/word/2010/wordprocessingShape" mc:Ignorable="w14 w15 w16se wp14">
   <w:footnote w:type="separator" w:id="-1">
     <w:p>
       <w:r>
@@ -21006,7 +21443,7 @@
 </file>
 
 <file path=word/numbering.xml><?xml version="1.0" encoding="utf-8"?>
-<w:numbering xmlns:wpc="http://schemas.microsoft.com/office/word/2010/wordprocessingCanvas" xmlns:cx="http://schemas.microsoft.com/office/drawing/2014/chartex" xmlns:cx1="http://schemas.microsoft.com/office/drawing/2015/9/8/chartex" xmlns:cx2="http://schemas.microsoft.com/office/drawing/2015/10/21/chartex" xmlns:cx3="http://schemas.microsoft.com/office/drawing/2016/5/9/chartex" xmlns:cx4="http://schemas.microsoft.com/office/drawing/2016/5/10/chartex" xmlns:cx5="http://schemas.microsoft.com/office/drawing/2016/5/11/chartex" xmlns:cx6="http://schemas.microsoft.com/office/drawing/2016/5/12/chartex" xmlns:cx7="http://schemas.microsoft.com/office/drawing/2016/5/13/chartex" xmlns:cx8="http://schemas.microsoft.com/office/drawing/2016/5/14/chartex" xmlns:mc="http://schemas.openxmlformats.org/markup-compatibility/2006" xmlns:aink="http://schemas.microsoft.com/office/drawing/2016/ink" xmlns:am3d="http://schemas.microsoft.com/office/drawing/2017/model3d" xmlns:o="urn:schemas-microsoft-com:office:office" xmlns:r="http://schemas.openxmlformats.org/officeDocument/2006/relationships" xmlns:m="http://schemas.openxmlformats.org/officeDocument/2006/math" xmlns:v="urn:schemas-microsoft-com:vml" xmlns:wp14="http://schemas.microsoft.com/office/word/2010/wordprocessingDrawing" xmlns:wp="http://schemas.openxmlformats.org/drawingml/2006/wordprocessingDrawing" xmlns:w10="urn:schemas-microsoft-com:office:word" xmlns:w="http://schemas.openxmlformats.org/wordprocessingml/2006/main" xmlns:w14="http://schemas.microsoft.com/office/word/2010/wordml" xmlns:w15="http://schemas.microsoft.com/office/word/2012/wordml" xmlns:w16cex="http://schemas.microsoft.com/office/word/2018/wordml/cex" xmlns:w16cid="http://schemas.microsoft.com/office/word/2016/wordml/cid" xmlns:w16="http://schemas.microsoft.com/office/word/2018/wordml" xmlns:w16sdtdh="http://schemas.microsoft.com/office/word/2020/wordml/sdtdatahash" xmlns:w16se="http://schemas.microsoft.com/office/word/2015/wordml/symex" xmlns:wpg="http://schemas.microsoft.com/office/word/2010/wordprocessingGroup" xmlns:wpi="http://schemas.microsoft.com/office/word/2010/wordprocessingInk" xmlns:wne="http://schemas.microsoft.com/office/word/2006/wordml" xmlns:wps="http://schemas.microsoft.com/office/word/2010/wordprocessingShape" mc:Ignorable="w14 w15 w16se w16cid w16 w16cex w16sdtdh wp14">
+<w:numbering xmlns:wpc="http://schemas.microsoft.com/office/word/2010/wordprocessingCanvas" xmlns:cx="http://schemas.microsoft.com/office/drawing/2014/chartex" xmlns:cx1="http://schemas.microsoft.com/office/drawing/2015/9/8/chartex" xmlns:mc="http://schemas.openxmlformats.org/markup-compatibility/2006" xmlns:o="urn:schemas-microsoft-com:office:office" xmlns:r="http://schemas.openxmlformats.org/officeDocument/2006/relationships" xmlns:m="http://schemas.openxmlformats.org/officeDocument/2006/math" xmlns:v="urn:schemas-microsoft-com:vml" xmlns:wp14="http://schemas.microsoft.com/office/word/2010/wordprocessingDrawing" xmlns:wp="http://schemas.openxmlformats.org/drawingml/2006/wordprocessingDrawing" xmlns:w10="urn:schemas-microsoft-com:office:word" xmlns:w="http://schemas.openxmlformats.org/wordprocessingml/2006/main" xmlns:w14="http://schemas.microsoft.com/office/word/2010/wordml" xmlns:w15="http://schemas.microsoft.com/office/word/2012/wordml" xmlns:w16se="http://schemas.microsoft.com/office/word/2015/wordml/symex" xmlns:wpg="http://schemas.microsoft.com/office/word/2010/wordprocessingGroup" xmlns:wpi="http://schemas.microsoft.com/office/word/2010/wordprocessingInk" xmlns:wne="http://schemas.microsoft.com/office/word/2006/wordml" xmlns:wps="http://schemas.microsoft.com/office/word/2010/wordprocessingShape" mc:Ignorable="w14 w15 w16se wp14">
   <w:abstractNum w:abstractNumId="0" w15:restartNumberingAfterBreak="0">
     <w:nsid w:val="024E225D"/>
     <w:multiLevelType w:val="multilevel"/>
@@ -22589,7 +23026,7 @@
 </file>
 
 <file path=word/styles.xml><?xml version="1.0" encoding="utf-8"?>
-<w:styles xmlns:mc="http://schemas.openxmlformats.org/markup-compatibility/2006" xmlns:r="http://schemas.openxmlformats.org/officeDocument/2006/relationships" xmlns:w="http://schemas.openxmlformats.org/wordprocessingml/2006/main" xmlns:w14="http://schemas.microsoft.com/office/word/2010/wordml" xmlns:w15="http://schemas.microsoft.com/office/word/2012/wordml" xmlns:w16cex="http://schemas.microsoft.com/office/word/2018/wordml/cex" xmlns:w16cid="http://schemas.microsoft.com/office/word/2016/wordml/cid" xmlns:w16="http://schemas.microsoft.com/office/word/2018/wordml" xmlns:w16sdtdh="http://schemas.microsoft.com/office/word/2020/wordml/sdtdatahash" xmlns:w16se="http://schemas.microsoft.com/office/word/2015/wordml/symex" mc:Ignorable="w14 w15 w16se w16cid w16 w16cex w16sdtdh">
+<w:styles xmlns:mc="http://schemas.openxmlformats.org/markup-compatibility/2006" xmlns:r="http://schemas.openxmlformats.org/officeDocument/2006/relationships" xmlns:w="http://schemas.openxmlformats.org/wordprocessingml/2006/main" xmlns:w14="http://schemas.microsoft.com/office/word/2010/wordml" xmlns:w15="http://schemas.microsoft.com/office/word/2012/wordml" xmlns:w16se="http://schemas.microsoft.com/office/word/2015/wordml/symex" mc:Ignorable="w14 w15 w16se">
   <w:docDefaults>
     <w:rPrDefault>
       <w:rPr>
@@ -22605,7 +23042,7 @@
       </w:pPr>
     </w:pPrDefault>
   </w:docDefaults>
-  <w:latentStyles w:defLockedState="0" w:defUIPriority="99" w:defSemiHidden="0" w:defUnhideWhenUsed="0" w:defQFormat="0" w:count="376">
+  <w:latentStyles w:defLockedState="0" w:defUIPriority="99" w:defSemiHidden="0" w:defUnhideWhenUsed="0" w:defQFormat="0" w:count="371">
     <w:lsdException w:name="Normal" w:uiPriority="0" w:qFormat="1"/>
     <w:lsdException w:name="heading 1" w:uiPriority="9" w:qFormat="1"/>
     <w:lsdException w:name="heading 2" w:semiHidden="1" w:uiPriority="9" w:unhideWhenUsed="1" w:qFormat="1"/>
@@ -22711,6 +23148,7 @@
     <w:lsdException w:name="HTML Sample" w:semiHidden="1" w:unhideWhenUsed="1"/>
     <w:lsdException w:name="HTML Typewriter" w:semiHidden="1" w:unhideWhenUsed="1"/>
     <w:lsdException w:name="HTML Variable" w:semiHidden="1" w:unhideWhenUsed="1"/>
+    <w:lsdException w:name="Normal Table" w:semiHidden="1" w:unhideWhenUsed="1"/>
     <w:lsdException w:name="annotation subject" w:semiHidden="1" w:unhideWhenUsed="1"/>
     <w:lsdException w:name="No List" w:semiHidden="1" w:unhideWhenUsed="1"/>
     <w:lsdException w:name="Outline List 1" w:semiHidden="1" w:unhideWhenUsed="1"/>
@@ -22753,8 +23191,11 @@
     <w:lsdException w:name="Table Contemporary" w:semiHidden="1" w:unhideWhenUsed="1"/>
     <w:lsdException w:name="Table Elegant" w:semiHidden="1" w:unhideWhenUsed="1"/>
     <w:lsdException w:name="Table Professional" w:semiHidden="1" w:unhideWhenUsed="1"/>
+    <w:lsdException w:name="Table Subtle 1" w:semiHidden="1" w:unhideWhenUsed="1"/>
     <w:lsdException w:name="Table Subtle 2" w:semiHidden="1" w:unhideWhenUsed="1"/>
     <w:lsdException w:name="Table Web 1" w:semiHidden="1" w:unhideWhenUsed="1"/>
+    <w:lsdException w:name="Table Web 2" w:semiHidden="1" w:unhideWhenUsed="1"/>
+    <w:lsdException w:name="Table Web 3" w:semiHidden="1" w:unhideWhenUsed="1"/>
     <w:lsdException w:name="Balloon Text" w:semiHidden="1" w:unhideWhenUsed="1"/>
     <w:lsdException w:name="Table Grid" w:uiPriority="39"/>
     <w:lsdException w:name="Table Theme" w:semiHidden="1" w:unhideWhenUsed="1"/>
@@ -22973,11 +23414,6 @@
     <w:lsdException w:name="List Table 5 Dark Accent 6" w:uiPriority="50"/>
     <w:lsdException w:name="List Table 6 Colorful Accent 6" w:uiPriority="51"/>
     <w:lsdException w:name="List Table 7 Colorful Accent 6" w:uiPriority="52"/>
-    <w:lsdException w:name="Mention" w:semiHidden="1" w:unhideWhenUsed="1"/>
-    <w:lsdException w:name="Smart Hyperlink" w:semiHidden="1" w:unhideWhenUsed="1"/>
-    <w:lsdException w:name="Hashtag" w:semiHidden="1" w:unhideWhenUsed="1"/>
-    <w:lsdException w:name="Unresolved Mention" w:semiHidden="1" w:unhideWhenUsed="1"/>
-    <w:lsdException w:name="Smart Link" w:semiHidden="1" w:unhideWhenUsed="1"/>
   </w:latentStyles>
   <w:style w:type="paragraph" w:default="1" w:styleId="Normale">
     <w:name w:val="Normal"/>
@@ -23659,7 +24095,7 @@
 </file>
 
 <file path=customXml/itemProps1.xml><?xml version="1.0" encoding="utf-8"?>
-<ds:datastoreItem xmlns:ds="http://schemas.openxmlformats.org/officeDocument/2006/customXml" ds:itemID="{290DC8BA-F65B-4F2B-9936-D021E0C5078C}">
+<ds:datastoreItem xmlns:ds="http://schemas.openxmlformats.org/officeDocument/2006/customXml" ds:itemID="{44EE8F0D-AE60-437E-AE4D-5036A7989ADD}">
   <ds:schemaRefs>
     <ds:schemaRef ds:uri="http://schemas.openxmlformats.org/officeDocument/2006/bibliography"/>
   </ds:schemaRefs>
